--- a/iConcepts_OnderzoeksRapport_Groep14.docx
+++ b/iConcepts_OnderzoeksRapport_Groep14.docx
@@ -1,10 +1,10 @@
 
 <file path=word/document.xml><?xml version="1.0" encoding="utf-8"?>
-<w:document xmlns:wpc="http://schemas.microsoft.com/office/word/2010/wordprocessingCanvas" xmlns:cx="http://schemas.microsoft.com/office/drawing/2014/chartex" xmlns:cx1="http://schemas.microsoft.com/office/drawing/2015/9/8/chartex" xmlns:cx2="http://schemas.microsoft.com/office/drawing/2015/10/21/chartex" xmlns:cx3="http://schemas.microsoft.com/office/drawing/2016/5/9/chartex" xmlns:cx4="http://schemas.microsoft.com/office/drawing/2016/5/10/chartex" xmlns:cx5="http://schemas.microsoft.com/office/drawing/2016/5/11/chartex" xmlns:cx6="http://schemas.microsoft.com/office/drawing/2016/5/12/chartex" xmlns:cx7="http://schemas.microsoft.com/office/drawing/2016/5/13/chartex" xmlns:cx8="http://schemas.microsoft.com/office/drawing/2016/5/14/chartex" xmlns:mc="http://schemas.openxmlformats.org/markup-compatibility/2006" xmlns:aink="http://schemas.microsoft.com/office/drawing/2016/ink" xmlns:am3d="http://schemas.microsoft.com/office/drawing/2017/model3d" xmlns:o="urn:schemas-microsoft-com:office:office" xmlns:r="http://schemas.openxmlformats.org/officeDocument/2006/relationships" xmlns:m="http://schemas.openxmlformats.org/officeDocument/2006/math" xmlns:v="urn:schemas-microsoft-com:vml" xmlns:wp14="http://schemas.microsoft.com/office/word/2010/wordprocessingDrawing" xmlns:wp="http://schemas.openxmlformats.org/drawingml/2006/wordprocessingDrawing" xmlns:w10="urn:schemas-microsoft-com:office:word" xmlns:w="http://schemas.openxmlformats.org/wordprocessingml/2006/main" xmlns:w14="http://schemas.microsoft.com/office/word/2010/wordml" xmlns:w15="http://schemas.microsoft.com/office/word/2012/wordml" xmlns:w16cex="http://schemas.microsoft.com/office/word/2018/wordml/cex" xmlns:w16cid="http://schemas.microsoft.com/office/word/2016/wordml/cid" xmlns:w16="http://schemas.microsoft.com/office/word/2018/wordml" xmlns:w16se="http://schemas.microsoft.com/office/word/2015/wordml/symex" xmlns:wpg="http://schemas.microsoft.com/office/word/2010/wordprocessingGroup" xmlns:wpi="http://schemas.microsoft.com/office/word/2010/wordprocessingInk" xmlns:wne="http://schemas.microsoft.com/office/word/2006/wordml" xmlns:wps="http://schemas.microsoft.com/office/word/2010/wordprocessingShape" mc:Ignorable="w14 w15 w16se w16cid w16 w16cex wp14">
+<w:document xmlns:wpc="http://schemas.microsoft.com/office/word/2010/wordprocessingCanvas" xmlns:cx="http://schemas.microsoft.com/office/drawing/2014/chartex" xmlns:cx1="http://schemas.microsoft.com/office/drawing/2015/9/8/chartex" xmlns:cx2="http://schemas.microsoft.com/office/drawing/2015/10/21/chartex" xmlns:cx3="http://schemas.microsoft.com/office/drawing/2016/5/9/chartex" xmlns:cx4="http://schemas.microsoft.com/office/drawing/2016/5/10/chartex" xmlns:cx5="http://schemas.microsoft.com/office/drawing/2016/5/11/chartex" xmlns:cx6="http://schemas.microsoft.com/office/drawing/2016/5/12/chartex" xmlns:cx7="http://schemas.microsoft.com/office/drawing/2016/5/13/chartex" xmlns:cx8="http://schemas.microsoft.com/office/drawing/2016/5/14/chartex" xmlns:mc="http://schemas.openxmlformats.org/markup-compatibility/2006" xmlns:aink="http://schemas.microsoft.com/office/drawing/2016/ink" xmlns:am3d="http://schemas.microsoft.com/office/drawing/2017/model3d" xmlns:o="urn:schemas-microsoft-com:office:office" xmlns:r="http://schemas.openxmlformats.org/officeDocument/2006/relationships" xmlns:m="http://schemas.openxmlformats.org/officeDocument/2006/math" xmlns:v="urn:schemas-microsoft-com:vml" xmlns:wp14="http://schemas.microsoft.com/office/word/2010/wordprocessingDrawing" xmlns:wp="http://schemas.openxmlformats.org/drawingml/2006/wordprocessingDrawing" xmlns:w10="urn:schemas-microsoft-com:office:word" xmlns:w="http://schemas.openxmlformats.org/wordprocessingml/2006/main" xmlns:w14="http://schemas.microsoft.com/office/word/2010/wordml" xmlns:w15="http://schemas.microsoft.com/office/word/2012/wordml" xmlns:w16cid="http://schemas.microsoft.com/office/word/2016/wordml/cid" xmlns:w16se="http://schemas.microsoft.com/office/word/2015/wordml/symex" xmlns:wpg="http://schemas.microsoft.com/office/word/2010/wordprocessingGroup" xmlns:wpi="http://schemas.microsoft.com/office/word/2010/wordprocessingInk" xmlns:wne="http://schemas.microsoft.com/office/word/2006/wordml" xmlns:wps="http://schemas.microsoft.com/office/word/2010/wordprocessingShape" mc:Ignorable="w14 w15 w16se w16cid wp14">
   <w:body>
     <w:tbl>
       <w:tblPr>
-        <w:tblStyle w:val="TableGrid"/>
+        <w:tblStyle w:val="Tabelraster"/>
         <w:tblpPr w:leftFromText="141" w:rightFromText="141" w:vertAnchor="text" w:horzAnchor="margin" w:tblpY="3582"/>
         <w:tblW w:w="0" w:type="auto"/>
         <w:tblBorders>
@@ -618,7 +618,7 @@
     </w:tbl>
     <w:p>
       <w:pPr>
-        <w:pStyle w:val="Title"/>
+        <w:pStyle w:val="Titel"/>
         <w:jc w:val="center"/>
       </w:pPr>
       <w:r>
@@ -627,7 +627,7 @@
     </w:p>
     <w:p>
       <w:pPr>
-        <w:pStyle w:val="Title"/>
+        <w:pStyle w:val="Titel"/>
         <w:jc w:val="center"/>
         <w:rPr>
           <w:color w:val="F2552C"/>
@@ -642,7 +642,7 @@
     </w:p>
     <w:p>
       <w:pPr>
-        <w:pStyle w:val="Title"/>
+        <w:pStyle w:val="Titel"/>
         <w:jc w:val="center"/>
       </w:pPr>
       <w:r>
@@ -661,11 +661,10 @@
           <w:sz w:val="56"/>
           <w:szCs w:val="56"/>
         </w:rPr>
-        <w:t>Welk framework kiezen we ?</w:t>
-      </w:r>
-    </w:p>
-    <w:p>
-      <w:pPr>
+        <w:t xml:space="preserve">Welk </w:t>
+      </w:r>
+      <w:proofErr w:type="spellStart"/>
+      <w:r>
         <w:rPr>
           <w:rFonts w:asciiTheme="majorHAnsi" w:eastAsiaTheme="majorEastAsia" w:hAnsiTheme="majorHAnsi" w:cstheme="majorBidi"/>
           <w:spacing w:val="-10"/>
@@ -673,13 +672,36 @@
           <w:sz w:val="56"/>
           <w:szCs w:val="56"/>
         </w:rPr>
+        <w:t>framework</w:t>
+      </w:r>
+      <w:proofErr w:type="spellEnd"/>
+      <w:r>
+        <w:rPr>
+          <w:rFonts w:asciiTheme="majorHAnsi" w:eastAsiaTheme="majorEastAsia" w:hAnsiTheme="majorHAnsi" w:cstheme="majorBidi"/>
+          <w:spacing w:val="-10"/>
+          <w:kern w:val="28"/>
+          <w:sz w:val="56"/>
+          <w:szCs w:val="56"/>
+        </w:rPr>
+        <w:t xml:space="preserve"> kiezen we ?</w:t>
+      </w:r>
+    </w:p>
+    <w:p>
+      <w:pPr>
+        <w:rPr>
+          <w:rFonts w:asciiTheme="majorHAnsi" w:eastAsiaTheme="majorEastAsia" w:hAnsiTheme="majorHAnsi" w:cstheme="majorBidi"/>
+          <w:spacing w:val="-10"/>
+          <w:kern w:val="28"/>
+          <w:sz w:val="56"/>
+          <w:szCs w:val="56"/>
+        </w:rPr>
       </w:pPr>
       <w:r>
         <w:rPr>
           <w:noProof/>
         </w:rPr>
         <w:drawing>
-          <wp:anchor distT="0" distB="0" distL="114300" distR="114300" simplePos="0" relativeHeight="251658240" behindDoc="1" locked="0" layoutInCell="1" allowOverlap="1" wp14:anchorId="5EE39347" wp14:editId="3E67B0AD">
+          <wp:anchor distT="0" distB="0" distL="114300" distR="114300" simplePos="0" relativeHeight="251659264" behindDoc="1" locked="0" layoutInCell="1" allowOverlap="1" wp14:anchorId="3ABB7D37" wp14:editId="45BF74C2">
             <wp:simplePos x="0" y="0"/>
             <wp:positionH relativeFrom="margin">
               <wp:align>right</wp:align>
@@ -769,20 +791,15 @@
       <w:sdtContent>
         <w:p>
           <w:pPr>
-            <w:pStyle w:val="TOCHeading"/>
+            <w:pStyle w:val="Kopvaninhoudsopgave"/>
           </w:pPr>
           <w:r>
-            <w:t>Inhoudsopgav</w:t>
-          </w:r>
-          <w:bookmarkStart w:id="0" w:name="_GoBack"/>
-          <w:bookmarkEnd w:id="0"/>
-          <w:r>
-            <w:t>e</w:t>
+            <w:t>Inhoudsopgave</w:t>
           </w:r>
         </w:p>
         <w:p>
           <w:pPr>
-            <w:pStyle w:val="TOC1"/>
+            <w:pStyle w:val="Inhopg1"/>
             <w:tabs>
               <w:tab w:val="right" w:leader="dot" w:pos="9062"/>
             </w:tabs>
@@ -810,7 +827,7 @@
             </w:rPr>
             <w:fldChar w:fldCharType="separate"/>
           </w:r>
-          <w:hyperlink w:anchor="_Toc6483176" w:history="1">
+          <w:hyperlink w:anchor="_Toc6489887" w:history="1">
             <w:r>
               <w:rPr>
                 <w:rStyle w:val="Hyperlink"/>
@@ -837,7 +854,7 @@
                 <w:noProof/>
                 <w:webHidden/>
               </w:rPr>
-              <w:instrText xml:space="preserve"> PAGEREF _Toc6483176 \h </w:instrText>
+              <w:instrText xml:space="preserve"> PAGEREF _Toc6489887 \h </w:instrText>
             </w:r>
             <w:r>
               <w:rPr>
@@ -870,7 +887,7 @@
         </w:p>
         <w:p>
           <w:pPr>
-            <w:pStyle w:val="TOC1"/>
+            <w:pStyle w:val="Inhopg1"/>
             <w:tabs>
               <w:tab w:val="right" w:leader="dot" w:pos="9062"/>
             </w:tabs>
@@ -880,7 +897,7 @@
               <w:lang w:eastAsia="nl-NL"/>
             </w:rPr>
           </w:pPr>
-          <w:hyperlink w:anchor="_Toc6483177" w:history="1">
+          <w:hyperlink w:anchor="_Toc6489888" w:history="1">
             <w:r>
               <w:rPr>
                 <w:rStyle w:val="Hyperlink"/>
@@ -907,7 +924,7 @@
                 <w:noProof/>
                 <w:webHidden/>
               </w:rPr>
-              <w:instrText xml:space="preserve"> PAGEREF _Toc6483177 \h </w:instrText>
+              <w:instrText xml:space="preserve"> PAGEREF _Toc6489888 \h </w:instrText>
             </w:r>
             <w:r>
               <w:rPr>
@@ -940,7 +957,7 @@
         </w:p>
         <w:p>
           <w:pPr>
-            <w:pStyle w:val="TOC1"/>
+            <w:pStyle w:val="Inhopg1"/>
             <w:tabs>
               <w:tab w:val="right" w:leader="dot" w:pos="9062"/>
             </w:tabs>
@@ -950,13 +967,13 @@
               <w:lang w:eastAsia="nl-NL"/>
             </w:rPr>
           </w:pPr>
-          <w:hyperlink w:anchor="_Toc6483178" w:history="1">
+          <w:hyperlink w:anchor="_Toc6489889" w:history="1">
             <w:r>
               <w:rPr>
                 <w:rStyle w:val="Hyperlink"/>
                 <w:noProof/>
               </w:rPr>
-              <w:t>3. Deelvraag 2: Welke gevonden Frameworks zijn de meest geschikte voor dit project?</w:t>
+              <w:t>3. Deelvraag 2: Welke gevonden Frameworks zijn het meest geschikt voor dit project?</w:t>
             </w:r>
             <w:r>
               <w:rPr>
@@ -977,7 +994,7 @@
                 <w:noProof/>
                 <w:webHidden/>
               </w:rPr>
-              <w:instrText xml:space="preserve"> PAGEREF _Toc6483178 \h </w:instrText>
+              <w:instrText xml:space="preserve"> PAGEREF _Toc6489889 \h </w:instrText>
             </w:r>
             <w:r>
               <w:rPr>
@@ -1010,7 +1027,7 @@
         </w:p>
         <w:p>
           <w:pPr>
-            <w:pStyle w:val="TOC2"/>
+            <w:pStyle w:val="Inhopg2"/>
             <w:tabs>
               <w:tab w:val="right" w:leader="dot" w:pos="9062"/>
             </w:tabs>
@@ -1020,7 +1037,7 @@
               <w:lang w:eastAsia="nl-NL"/>
             </w:rPr>
           </w:pPr>
-          <w:hyperlink w:anchor="_Toc6483179" w:history="1">
+          <w:hyperlink w:anchor="_Toc6489890" w:history="1">
             <w:r>
               <w:rPr>
                 <w:rStyle w:val="Hyperlink"/>
@@ -1047,7 +1064,7 @@
                 <w:noProof/>
                 <w:webHidden/>
               </w:rPr>
-              <w:instrText xml:space="preserve"> PAGEREF _Toc6483179 \h </w:instrText>
+              <w:instrText xml:space="preserve"> PAGEREF _Toc6489890 \h </w:instrText>
             </w:r>
             <w:r>
               <w:rPr>
@@ -1080,7 +1097,7 @@
         </w:p>
         <w:p>
           <w:pPr>
-            <w:pStyle w:val="TOC3"/>
+            <w:pStyle w:val="Inhopg3"/>
             <w:tabs>
               <w:tab w:val="right" w:leader="dot" w:pos="9062"/>
             </w:tabs>
@@ -1090,7 +1107,7 @@
               <w:lang w:eastAsia="nl-NL"/>
             </w:rPr>
           </w:pPr>
-          <w:hyperlink w:anchor="_Toc6483180" w:history="1">
+          <w:hyperlink w:anchor="_Toc6489891" w:history="1">
             <w:r>
               <w:rPr>
                 <w:rStyle w:val="Hyperlink"/>
@@ -1117,7 +1134,7 @@
                 <w:noProof/>
                 <w:webHidden/>
               </w:rPr>
-              <w:instrText xml:space="preserve"> PAGEREF _Toc6483180 \h </w:instrText>
+              <w:instrText xml:space="preserve"> PAGEREF _Toc6489891 \h </w:instrText>
             </w:r>
             <w:r>
               <w:rPr>
@@ -1150,7 +1167,7 @@
         </w:p>
         <w:p>
           <w:pPr>
-            <w:pStyle w:val="TOC3"/>
+            <w:pStyle w:val="Inhopg3"/>
             <w:tabs>
               <w:tab w:val="right" w:leader="dot" w:pos="9062"/>
             </w:tabs>
@@ -1160,7 +1177,7 @@
               <w:lang w:eastAsia="nl-NL"/>
             </w:rPr>
           </w:pPr>
-          <w:hyperlink w:anchor="_Toc6483181" w:history="1">
+          <w:hyperlink w:anchor="_Toc6489892" w:history="1">
             <w:r>
               <w:rPr>
                 <w:rStyle w:val="Hyperlink"/>
@@ -1187,7 +1204,7 @@
                 <w:noProof/>
                 <w:webHidden/>
               </w:rPr>
-              <w:instrText xml:space="preserve"> PAGEREF _Toc6483181 \h </w:instrText>
+              <w:instrText xml:space="preserve"> PAGEREF _Toc6489892 \h </w:instrText>
             </w:r>
             <w:r>
               <w:rPr>
@@ -1220,7 +1237,7 @@
         </w:p>
         <w:p>
           <w:pPr>
-            <w:pStyle w:val="TOC3"/>
+            <w:pStyle w:val="Inhopg3"/>
             <w:tabs>
               <w:tab w:val="right" w:leader="dot" w:pos="9062"/>
             </w:tabs>
@@ -1230,7 +1247,7 @@
               <w:lang w:eastAsia="nl-NL"/>
             </w:rPr>
           </w:pPr>
-          <w:hyperlink w:anchor="_Toc6483182" w:history="1">
+          <w:hyperlink w:anchor="_Toc6489893" w:history="1">
             <w:r>
               <w:rPr>
                 <w:rStyle w:val="Hyperlink"/>
@@ -1257,7 +1274,7 @@
                 <w:noProof/>
                 <w:webHidden/>
               </w:rPr>
-              <w:instrText xml:space="preserve"> PAGEREF _Toc6483182 \h </w:instrText>
+              <w:instrText xml:space="preserve"> PAGEREF _Toc6489893 \h </w:instrText>
             </w:r>
             <w:r>
               <w:rPr>
@@ -1290,7 +1307,7 @@
         </w:p>
         <w:p>
           <w:pPr>
-            <w:pStyle w:val="TOC3"/>
+            <w:pStyle w:val="Inhopg3"/>
             <w:tabs>
               <w:tab w:val="right" w:leader="dot" w:pos="9062"/>
             </w:tabs>
@@ -1300,7 +1317,7 @@
               <w:lang w:eastAsia="nl-NL"/>
             </w:rPr>
           </w:pPr>
-          <w:hyperlink w:anchor="_Toc6483183" w:history="1">
+          <w:hyperlink w:anchor="_Toc6489894" w:history="1">
             <w:r>
               <w:rPr>
                 <w:rStyle w:val="Hyperlink"/>
@@ -1327,7 +1344,7 @@
                 <w:noProof/>
                 <w:webHidden/>
               </w:rPr>
-              <w:instrText xml:space="preserve"> PAGEREF _Toc6483183 \h </w:instrText>
+              <w:instrText xml:space="preserve"> PAGEREF _Toc6489894 \h </w:instrText>
             </w:r>
             <w:r>
               <w:rPr>
@@ -1360,7 +1377,7 @@
         </w:p>
         <w:p>
           <w:pPr>
-            <w:pStyle w:val="TOC3"/>
+            <w:pStyle w:val="Inhopg3"/>
             <w:tabs>
               <w:tab w:val="right" w:leader="dot" w:pos="9062"/>
             </w:tabs>
@@ -1370,7 +1387,7 @@
               <w:lang w:eastAsia="nl-NL"/>
             </w:rPr>
           </w:pPr>
-          <w:hyperlink w:anchor="_Toc6483184" w:history="1">
+          <w:hyperlink w:anchor="_Toc6489895" w:history="1">
             <w:r>
               <w:rPr>
                 <w:rStyle w:val="Hyperlink"/>
@@ -1397,7 +1414,7 @@
                 <w:noProof/>
                 <w:webHidden/>
               </w:rPr>
-              <w:instrText xml:space="preserve"> PAGEREF _Toc6483184 \h </w:instrText>
+              <w:instrText xml:space="preserve"> PAGEREF _Toc6489895 \h </w:instrText>
             </w:r>
             <w:r>
               <w:rPr>
@@ -1430,7 +1447,7 @@
         </w:p>
         <w:p>
           <w:pPr>
-            <w:pStyle w:val="TOC1"/>
+            <w:pStyle w:val="Inhopg1"/>
             <w:tabs>
               <w:tab w:val="right" w:leader="dot" w:pos="9062"/>
             </w:tabs>
@@ -1440,7 +1457,7 @@
               <w:lang w:eastAsia="nl-NL"/>
             </w:rPr>
           </w:pPr>
-          <w:hyperlink w:anchor="_Toc6483185" w:history="1">
+          <w:hyperlink w:anchor="_Toc6489896" w:history="1">
             <w:r>
               <w:rPr>
                 <w:rStyle w:val="Hyperlink"/>
@@ -1467,7 +1484,7 @@
                 <w:noProof/>
                 <w:webHidden/>
               </w:rPr>
-              <w:instrText xml:space="preserve"> PAGEREF _Toc6483185 \h </w:instrText>
+              <w:instrText xml:space="preserve"> PAGEREF _Toc6489896 \h </w:instrText>
             </w:r>
             <w:r>
               <w:rPr>
@@ -1500,7 +1517,7 @@
         </w:p>
         <w:p>
           <w:pPr>
-            <w:pStyle w:val="TOC1"/>
+            <w:pStyle w:val="Inhopg1"/>
             <w:tabs>
               <w:tab w:val="right" w:leader="dot" w:pos="9062"/>
             </w:tabs>
@@ -1510,7 +1527,7 @@
               <w:lang w:eastAsia="nl-NL"/>
             </w:rPr>
           </w:pPr>
-          <w:hyperlink w:anchor="_Toc6483186" w:history="1">
+          <w:hyperlink w:anchor="_Toc6489897" w:history="1">
             <w:r>
               <w:rPr>
                 <w:rStyle w:val="Hyperlink"/>
@@ -1537,7 +1554,7 @@
                 <w:noProof/>
                 <w:webHidden/>
               </w:rPr>
-              <w:instrText xml:space="preserve"> PAGEREF _Toc6483186 \h </w:instrText>
+              <w:instrText xml:space="preserve"> PAGEREF _Toc6489897 \h </w:instrText>
             </w:r>
             <w:r>
               <w:rPr>
@@ -1570,7 +1587,7 @@
         </w:p>
         <w:p>
           <w:pPr>
-            <w:pStyle w:val="TOC2"/>
+            <w:pStyle w:val="Inhopg2"/>
             <w:tabs>
               <w:tab w:val="right" w:leader="dot" w:pos="9062"/>
             </w:tabs>
@@ -1580,7 +1597,7 @@
               <w:lang w:eastAsia="nl-NL"/>
             </w:rPr>
           </w:pPr>
-          <w:hyperlink w:anchor="_Toc6483187" w:history="1">
+          <w:hyperlink w:anchor="_Toc6489898" w:history="1">
             <w:r>
               <w:rPr>
                 <w:rStyle w:val="Hyperlink"/>
@@ -1607,7 +1624,7 @@
                 <w:noProof/>
                 <w:webHidden/>
               </w:rPr>
-              <w:instrText xml:space="preserve"> PAGEREF _Toc6483187 \h </w:instrText>
+              <w:instrText xml:space="preserve"> PAGEREF _Toc6489898 \h </w:instrText>
             </w:r>
             <w:r>
               <w:rPr>
@@ -1640,7 +1657,7 @@
         </w:p>
         <w:p>
           <w:pPr>
-            <w:pStyle w:val="TOC2"/>
+            <w:pStyle w:val="Inhopg2"/>
             <w:tabs>
               <w:tab w:val="right" w:leader="dot" w:pos="9062"/>
             </w:tabs>
@@ -1650,7 +1667,7 @@
               <w:lang w:eastAsia="nl-NL"/>
             </w:rPr>
           </w:pPr>
-          <w:hyperlink w:anchor="_Toc6483188" w:history="1">
+          <w:hyperlink w:anchor="_Toc6489899" w:history="1">
             <w:r>
               <w:rPr>
                 <w:rStyle w:val="Hyperlink"/>
@@ -1677,7 +1694,7 @@
                 <w:noProof/>
                 <w:webHidden/>
               </w:rPr>
-              <w:instrText xml:space="preserve"> PAGEREF _Toc6483188 \h </w:instrText>
+              <w:instrText xml:space="preserve"> PAGEREF _Toc6489899 \h </w:instrText>
             </w:r>
             <w:r>
               <w:rPr>
@@ -1710,7 +1727,7 @@
         </w:p>
         <w:p>
           <w:pPr>
-            <w:pStyle w:val="TOC2"/>
+            <w:pStyle w:val="Inhopg2"/>
             <w:tabs>
               <w:tab w:val="right" w:leader="dot" w:pos="9062"/>
             </w:tabs>
@@ -1720,7 +1737,7 @@
               <w:lang w:eastAsia="nl-NL"/>
             </w:rPr>
           </w:pPr>
-          <w:hyperlink w:anchor="_Toc6483189" w:history="1">
+          <w:hyperlink w:anchor="_Toc6489900" w:history="1">
             <w:r>
               <w:rPr>
                 <w:rStyle w:val="Hyperlink"/>
@@ -1747,7 +1764,7 @@
                 <w:noProof/>
                 <w:webHidden/>
               </w:rPr>
-              <w:instrText xml:space="preserve"> PAGEREF _Toc6483189 \h </w:instrText>
+              <w:instrText xml:space="preserve"> PAGEREF _Toc6489900 \h </w:instrText>
             </w:r>
             <w:r>
               <w:rPr>
@@ -1780,7 +1797,7 @@
         </w:p>
         <w:p>
           <w:pPr>
-            <w:pStyle w:val="TOC1"/>
+            <w:pStyle w:val="Inhopg1"/>
             <w:tabs>
               <w:tab w:val="right" w:leader="dot" w:pos="9062"/>
             </w:tabs>
@@ -1790,7 +1807,7 @@
               <w:lang w:eastAsia="nl-NL"/>
             </w:rPr>
           </w:pPr>
-          <w:hyperlink w:anchor="_Toc6483190" w:history="1">
+          <w:hyperlink w:anchor="_Toc6489901" w:history="1">
             <w:r>
               <w:rPr>
                 <w:rStyle w:val="Hyperlink"/>
@@ -1817,7 +1834,7 @@
                 <w:noProof/>
                 <w:webHidden/>
               </w:rPr>
-              <w:instrText xml:space="preserve"> PAGEREF _Toc6483190 \h </w:instrText>
+              <w:instrText xml:space="preserve"> PAGEREF _Toc6489901 \h </w:instrText>
             </w:r>
             <w:r>
               <w:rPr>
@@ -1850,7 +1867,7 @@
         </w:p>
         <w:p>
           <w:pPr>
-            <w:pStyle w:val="TOC1"/>
+            <w:pStyle w:val="Inhopg1"/>
             <w:tabs>
               <w:tab w:val="right" w:leader="dot" w:pos="9062"/>
             </w:tabs>
@@ -1860,7 +1877,7 @@
               <w:lang w:eastAsia="nl-NL"/>
             </w:rPr>
           </w:pPr>
-          <w:hyperlink w:anchor="_Toc6483191" w:history="1">
+          <w:hyperlink w:anchor="_Toc6489902" w:history="1">
             <w:r>
               <w:rPr>
                 <w:rStyle w:val="Hyperlink"/>
@@ -1887,7 +1904,7 @@
                 <w:noProof/>
                 <w:webHidden/>
               </w:rPr>
-              <w:instrText xml:space="preserve"> PAGEREF _Toc6483191 \h </w:instrText>
+              <w:instrText xml:space="preserve"> PAGEREF _Toc6489902 \h </w:instrText>
             </w:r>
             <w:r>
               <w:rPr>
@@ -1922,6 +1939,7 @@
           <w:r>
             <w:rPr>
               <w:b/>
+              <w:bCs/>
               <w:i/>
             </w:rPr>
             <w:fldChar w:fldCharType="end"/>
@@ -1945,167 +1963,55 @@
     </w:p>
     <w:p>
       <w:pPr>
-        <w:pStyle w:val="Heading1"/>
-      </w:pPr>
-      <w:bookmarkStart w:id="1" w:name="_Toc6470800"/>
-      <w:bookmarkStart w:id="2" w:name="_Toc6483176"/>
-      <w:r>
-        <w:t xml:space="preserve">1. </w:t>
-      </w:r>
-      <w:r>
-        <w:t>Inleiding</w:t>
-      </w:r>
+        <w:pStyle w:val="Kop1"/>
+      </w:pPr>
+      <w:bookmarkStart w:id="0" w:name="_Toc6470800"/>
+      <w:bookmarkStart w:id="1" w:name="_Toc6489887"/>
+      <w:r>
+        <w:lastRenderedPageBreak/>
+        <w:t>1. Inleiding</w:t>
+      </w:r>
+      <w:bookmarkEnd w:id="0"/>
       <w:bookmarkEnd w:id="1"/>
+    </w:p>
+    <w:p/>
+    <w:p>
+      <w:r>
+        <w:t xml:space="preserve">In dit document wordt er onderzoek gedaan naar Frameworks aan de hand van twee deelvragen en één hoofdvraag. De eerste deelvraag is: Welke CSS Frameworks zijn er? Bij deze vraag worden er een aantal Frameworks opgezocht die wellicht gebruikt gaan worden. De tweede deelvraag is: Welke gevonden Frameworks zijn het meest geschikt voor dit project? Hier is er gekeken naar welke van de gevonden Frameworks goed werken voor ons project. En uiteindelijk bij de hoofdvraag hebben we dan gekozen welk Framework het wordt. Het gekozen Framework wordt gebruikt in het project. </w:t>
+      </w:r>
+    </w:p>
+    <w:p>
+      <w:r>
+        <w:br w:type="page"/>
+      </w:r>
+    </w:p>
+    <w:p>
+      <w:pPr>
+        <w:pStyle w:val="Kop1"/>
+      </w:pPr>
+      <w:bookmarkStart w:id="2" w:name="_Toc6470802"/>
+      <w:bookmarkStart w:id="3" w:name="_Toc6489888"/>
+      <w:r>
+        <w:lastRenderedPageBreak/>
+        <w:t>2. Deelvraag 1: Welke CSS-Frameworks zijn er?</w:t>
+      </w:r>
       <w:bookmarkEnd w:id="2"/>
-    </w:p>
-    <w:p/>
-    <w:p>
-      <w:r>
-        <w:t>In dit document wordt er onderz</w:t>
-      </w:r>
-      <w:r>
-        <w:t>oek gedaan naar Frameworks</w:t>
-      </w:r>
-      <w:r>
-        <w:t xml:space="preserve"> aan de hand van</w:t>
-      </w:r>
-      <w:r>
-        <w:t xml:space="preserve"> </w:t>
-      </w:r>
-      <w:r>
-        <w:t xml:space="preserve">twee deelvragen </w:t>
-      </w:r>
-      <w:r>
-        <w:t>en één hoofdvraag</w:t>
-      </w:r>
-      <w:r>
-        <w:t xml:space="preserve">. </w:t>
-      </w:r>
-      <w:r>
-        <w:t xml:space="preserve">De eerste deelvraag is: Welke CSS Frameworks zijn er? </w:t>
-      </w:r>
-      <w:r>
-        <w:t xml:space="preserve">Bij deze vraag </w:t>
-      </w:r>
-      <w:r>
-        <w:t xml:space="preserve">worden er een aantal </w:t>
-      </w:r>
-      <w:r>
-        <w:t xml:space="preserve">Frameworks opgezocht die wellicht gebruikt gaan worden. </w:t>
-      </w:r>
-      <w:r>
-        <w:t xml:space="preserve">De tweede deelvraag is: </w:t>
-      </w:r>
-      <w:r>
-        <w:t>Welke gevonden Frameworks zijn</w:t>
-      </w:r>
-      <w:r>
-        <w:t xml:space="preserve"> het meest geschikt voor dit project? Hier </w:t>
-      </w:r>
-      <w:r>
-        <w:t xml:space="preserve">is er gekeken naar </w:t>
-      </w:r>
-      <w:r>
-        <w:t xml:space="preserve">welke van de gevonden </w:t>
-      </w:r>
-    </w:p>
-    <w:p>
-      <w:r>
-        <w:br w:type="page"/>
-      </w:r>
-    </w:p>
-    <w:p>
-      <w:pPr>
-        <w:pStyle w:val="Heading1"/>
-      </w:pPr>
-      <w:bookmarkStart w:id="3" w:name="_Toc6470802"/>
-      <w:bookmarkStart w:id="4" w:name="_Toc6483177"/>
-      <w:r>
-        <w:t xml:space="preserve">2. </w:t>
-      </w:r>
-      <w:r>
-        <w:t>D</w:t>
-      </w:r>
-      <w:r>
-        <w:t xml:space="preserve">eelvraag </w:t>
-      </w:r>
-      <w:r>
-        <w:t xml:space="preserve">1: Welke </w:t>
-      </w:r>
-      <w:r>
-        <w:t>CSS-Frameworks zijn er?</w:t>
-      </w:r>
       <w:bookmarkEnd w:id="3"/>
-      <w:bookmarkEnd w:id="4"/>
-    </w:p>
-    <w:p>
-      <w:r>
-        <w:t xml:space="preserve">Hieronder is een </w:t>
-      </w:r>
-      <w:r>
-        <w:t>Long</w:t>
-      </w:r>
-      <w:r>
-        <w:t>list</w:t>
-      </w:r>
-      <w:r>
-        <w:t xml:space="preserve"> opgesteld, er is gekozen om een top </w:t>
-      </w:r>
-      <w:r>
-        <w:t>5</w:t>
-      </w:r>
-      <w:r>
-        <w:t xml:space="preserve"> te kiezen</w:t>
-      </w:r>
-      <w:r>
-        <w:t xml:space="preserve"> van </w:t>
-      </w:r>
-      <w:r>
-        <w:t>CSS-</w:t>
-      </w:r>
-      <w:r>
-        <w:t>Frameworks</w:t>
-      </w:r>
-      <w:r>
-        <w:t>. Van elke leverancier is er</w:t>
-      </w:r>
-      <w:r>
-        <w:t xml:space="preserve"> een omschrijving gemaakt en zijn de risico</w:t>
-      </w:r>
-      <w:r>
-        <w:t>’</w:t>
-      </w:r>
-      <w:r>
-        <w:t>s genoteerd</w:t>
-      </w:r>
-      <w:r>
-        <w:t>. Daarna is er een score gemaakt o</w:t>
-      </w:r>
-      <w:r>
-        <w:t>p</w:t>
-      </w:r>
-      <w:r>
-        <w:t xml:space="preserve"> basis van d</w:t>
-      </w:r>
-      <w:r>
-        <w:t xml:space="preserve">e </w:t>
-      </w:r>
-      <w:r>
-        <w:t xml:space="preserve">risico’s en </w:t>
-      </w:r>
-      <w:r>
-        <w:t xml:space="preserve">de omschrijving. </w:t>
-      </w:r>
-    </w:p>
-    <w:p>
-      <w:pPr>
-        <w:pStyle w:val="Caption"/>
+    </w:p>
+    <w:p>
+      <w:r>
+        <w:t xml:space="preserve">Hieronder is een Longlist opgesteld, er is gekozen om een top 5 te kiezen van CSS-Frameworks. Van elke leverancier is er een omschrijving gemaakt en zijn de risico’s genoteerd. Daarna is er een score gemaakt op basis van de risico’s en de omschrijving. </w:t>
+      </w:r>
+    </w:p>
+    <w:p>
+      <w:pPr>
+        <w:pStyle w:val="Bijschrift"/>
         <w:keepNext/>
       </w:pPr>
     </w:p>
     <w:tbl>
       <w:tblPr>
-        <w:tblStyle w:val="TableGrid"/>
+        <w:tblStyle w:val="Tabelraster"/>
         <w:tblW w:w="9883" w:type="dxa"/>
         <w:tblLook w:val="04A0" w:firstRow="1" w:lastRow="0" w:firstColumn="1" w:lastColumn="0" w:noHBand="0" w:noVBand="1"/>
       </w:tblPr>
@@ -2228,19 +2134,7 @@
               <w:rPr>
                 <w:rFonts w:asciiTheme="minorHAnsi" w:hAnsiTheme="minorHAnsi" w:cstheme="minorHAnsi"/>
               </w:rPr>
-              <w:t xml:space="preserve">Bootstrap staat </w:t>
-            </w:r>
-            <w:r>
-              <w:rPr>
-                <w:rFonts w:asciiTheme="minorHAnsi" w:hAnsiTheme="minorHAnsi" w:cstheme="minorHAnsi"/>
-              </w:rPr>
-              <w:t>bij</w:t>
-            </w:r>
-            <w:r>
-              <w:rPr>
-                <w:rFonts w:asciiTheme="minorHAnsi" w:hAnsiTheme="minorHAnsi" w:cstheme="minorHAnsi"/>
-              </w:rPr>
-              <w:t xml:space="preserve"> </w:t>
+              <w:t xml:space="preserve">Bootstrap staat bij </w:t>
             </w:r>
             <w:r>
               <w:rPr>
@@ -2252,25 +2146,7 @@
               <w:rPr>
                 <w:rFonts w:asciiTheme="minorHAnsi" w:hAnsiTheme="minorHAnsi" w:cstheme="minorHAnsi"/>
               </w:rPr>
-              <w:t xml:space="preserve"> websites boven </w:t>
-            </w:r>
-            <w:r>
-              <w:rPr>
-                <w:rFonts w:asciiTheme="minorHAnsi" w:hAnsiTheme="minorHAnsi" w:cstheme="minorHAnsi"/>
-              </w:rPr>
-              <w:t xml:space="preserve">bij de populaire </w:t>
-            </w:r>
-            <w:r>
-              <w:rPr>
-                <w:rFonts w:asciiTheme="minorHAnsi" w:hAnsiTheme="minorHAnsi" w:cstheme="minorHAnsi"/>
-              </w:rPr>
-              <w:t xml:space="preserve">meest gebruikte </w:t>
-            </w:r>
-            <w:r>
-              <w:rPr>
-                <w:rFonts w:asciiTheme="minorHAnsi" w:hAnsiTheme="minorHAnsi" w:cstheme="minorHAnsi"/>
-              </w:rPr>
-              <w:t xml:space="preserve">Frameworks. </w:t>
+              <w:t xml:space="preserve"> websites boven bij de populaire meest gebruikte Frameworks. </w:t>
             </w:r>
           </w:p>
         </w:tc>
@@ -2280,7 +2156,7 @@
           </w:tcPr>
           <w:p>
             <w:pPr>
-              <w:pStyle w:val="ListParagraph"/>
+              <w:pStyle w:val="Lijstalinea"/>
               <w:numPr>
                 <w:ilvl w:val="0"/>
                 <w:numId w:val="4"/>
@@ -2331,7 +2207,21 @@
               <w:rPr>
                 <w:rFonts w:asciiTheme="minorHAnsi" w:hAnsiTheme="minorHAnsi" w:cstheme="minorHAnsi"/>
               </w:rPr>
-              <w:t>Skeleton is een vrij klein frame-work met maar 400 lijnen code, waarbij ondersteuning aangeboden wordt voor beginnen web projecten.</w:t>
+              <w:t>Skeleton is een vrij klein frame-</w:t>
+            </w:r>
+            <w:proofErr w:type="spellStart"/>
+            <w:r>
+              <w:rPr>
+                <w:rFonts w:asciiTheme="minorHAnsi" w:hAnsiTheme="minorHAnsi" w:cstheme="minorHAnsi"/>
+              </w:rPr>
+              <w:t>work</w:t>
+            </w:r>
+            <w:proofErr w:type="spellEnd"/>
+            <w:r>
+              <w:rPr>
+                <w:rFonts w:asciiTheme="minorHAnsi" w:hAnsiTheme="minorHAnsi" w:cstheme="minorHAnsi"/>
+              </w:rPr>
+              <w:t xml:space="preserve"> met maar 400 lijnen code, waarbij ondersteuning aangeboden wordt voor beginnen web projecten.</w:t>
             </w:r>
           </w:p>
         </w:tc>
@@ -2341,7 +2231,7 @@
           </w:tcPr>
           <w:p>
             <w:pPr>
-              <w:pStyle w:val="ListParagraph"/>
+              <w:pStyle w:val="Lijstalinea"/>
               <w:numPr>
                 <w:ilvl w:val="0"/>
                 <w:numId w:val="4"/>
@@ -2404,7 +2294,21 @@
               <w:rPr>
                 <w:rFonts w:asciiTheme="minorHAnsi" w:hAnsiTheme="minorHAnsi" w:cstheme="minorHAnsi"/>
               </w:rPr>
-              <w:t>Licht front-end framework voor ontwikkelen van snelle en krachtige websites interfaces.</w:t>
+              <w:t xml:space="preserve">Licht front-end </w:t>
+            </w:r>
+            <w:proofErr w:type="spellStart"/>
+            <w:r>
+              <w:rPr>
+                <w:rFonts w:asciiTheme="minorHAnsi" w:hAnsiTheme="minorHAnsi" w:cstheme="minorHAnsi"/>
+              </w:rPr>
+              <w:t>framework</w:t>
+            </w:r>
+            <w:proofErr w:type="spellEnd"/>
+            <w:r>
+              <w:rPr>
+                <w:rFonts w:asciiTheme="minorHAnsi" w:hAnsiTheme="minorHAnsi" w:cstheme="minorHAnsi"/>
+              </w:rPr>
+              <w:t xml:space="preserve"> voor ontwikkelen van snelle en krachtige websites interfaces.</w:t>
             </w:r>
           </w:p>
         </w:tc>
@@ -2414,7 +2318,7 @@
           </w:tcPr>
           <w:p>
             <w:pPr>
-              <w:pStyle w:val="ListParagraph"/>
+              <w:pStyle w:val="Lijstalinea"/>
               <w:keepNext/>
               <w:numPr>
                 <w:ilvl w:val="0"/>
@@ -2466,43 +2370,21 @@
               <w:rPr>
                 <w:rFonts w:asciiTheme="minorHAnsi" w:hAnsiTheme="minorHAnsi" w:cstheme="minorHAnsi"/>
               </w:rPr>
-              <w:t>Foundation is een heel uitgebreid CSS-framework met veel verander mogelijkheden.</w:t>
-            </w:r>
-            <w:r>
-              <w:rPr>
-                <w:rFonts w:asciiTheme="minorHAnsi" w:hAnsiTheme="minorHAnsi" w:cstheme="minorHAnsi"/>
-              </w:rPr>
-              <w:t xml:space="preserve"> Biedt </w:t>
-            </w:r>
-            <w:r>
-              <w:rPr>
-                <w:rFonts w:asciiTheme="minorHAnsi" w:hAnsiTheme="minorHAnsi" w:cstheme="minorHAnsi"/>
-              </w:rPr>
-              <w:t>lessen en demo</w:t>
-            </w:r>
-            <w:r>
-              <w:rPr>
-                <w:rFonts w:asciiTheme="minorHAnsi" w:hAnsiTheme="minorHAnsi" w:cstheme="minorHAnsi"/>
-              </w:rPr>
-              <w:t>’</w:t>
-            </w:r>
-            <w:r>
-              <w:rPr>
-                <w:rFonts w:asciiTheme="minorHAnsi" w:hAnsiTheme="minorHAnsi" w:cstheme="minorHAnsi"/>
-              </w:rPr>
-              <w:t>s aan</w:t>
-            </w:r>
-            <w:r>
-              <w:rPr>
-                <w:rFonts w:asciiTheme="minorHAnsi" w:hAnsiTheme="minorHAnsi" w:cstheme="minorHAnsi"/>
-              </w:rPr>
-              <w:t xml:space="preserve"> van het </w:t>
-            </w:r>
-            <w:r>
-              <w:rPr>
-                <w:rFonts w:asciiTheme="minorHAnsi" w:hAnsiTheme="minorHAnsi" w:cstheme="minorHAnsi"/>
-              </w:rPr>
-              <w:t>Frameworks</w:t>
+              <w:t>Foundation is een heel uitgebreid CSS-</w:t>
+            </w:r>
+            <w:proofErr w:type="spellStart"/>
+            <w:r>
+              <w:rPr>
+                <w:rFonts w:asciiTheme="minorHAnsi" w:hAnsiTheme="minorHAnsi" w:cstheme="minorHAnsi"/>
+              </w:rPr>
+              <w:t>framework</w:t>
+            </w:r>
+            <w:proofErr w:type="spellEnd"/>
+            <w:r>
+              <w:rPr>
+                <w:rFonts w:asciiTheme="minorHAnsi" w:hAnsiTheme="minorHAnsi" w:cstheme="minorHAnsi"/>
+              </w:rPr>
+              <w:t xml:space="preserve"> met veel verander mogelijkheden. Biedt lessen en demo’s aan van het Frameworks</w:t>
             </w:r>
           </w:p>
         </w:tc>
@@ -2512,7 +2394,7 @@
           </w:tcPr>
           <w:p>
             <w:pPr>
-              <w:pStyle w:val="ListParagraph"/>
+              <w:pStyle w:val="Lijstalinea"/>
               <w:keepNext/>
               <w:numPr>
                 <w:ilvl w:val="0"/>
@@ -2526,49 +2408,7 @@
               <w:rPr>
                 <w:rFonts w:asciiTheme="minorHAnsi" w:hAnsiTheme="minorHAnsi" w:cstheme="minorHAnsi"/>
               </w:rPr>
-              <w:t>Veel optie</w:t>
-            </w:r>
-            <w:r>
-              <w:rPr>
-                <w:rFonts w:asciiTheme="minorHAnsi" w:hAnsiTheme="minorHAnsi" w:cstheme="minorHAnsi"/>
-              </w:rPr>
-              <w:t xml:space="preserve">s als je nieuw werkt met </w:t>
-            </w:r>
-            <w:r>
-              <w:rPr>
-                <w:rFonts w:asciiTheme="minorHAnsi" w:hAnsiTheme="minorHAnsi" w:cstheme="minorHAnsi"/>
-              </w:rPr>
-              <w:t>Frameworks</w:t>
-            </w:r>
-            <w:r>
-              <w:rPr>
-                <w:rFonts w:asciiTheme="minorHAnsi" w:hAnsiTheme="minorHAnsi" w:cstheme="minorHAnsi"/>
-              </w:rPr>
-              <w:t xml:space="preserve"> is het even zoeken </w:t>
-            </w:r>
-            <w:r>
-              <w:rPr>
-                <w:rFonts w:asciiTheme="minorHAnsi" w:hAnsiTheme="minorHAnsi" w:cstheme="minorHAnsi"/>
-              </w:rPr>
-              <w:t>met Foundation hoe</w:t>
-            </w:r>
-            <w:r>
-              <w:rPr>
-                <w:rFonts w:asciiTheme="minorHAnsi" w:hAnsiTheme="minorHAnsi" w:cstheme="minorHAnsi"/>
-              </w:rPr>
-              <w:t xml:space="preserve"> een </w:t>
-            </w:r>
-            <w:r>
-              <w:rPr>
-                <w:rFonts w:asciiTheme="minorHAnsi" w:hAnsiTheme="minorHAnsi" w:cstheme="minorHAnsi"/>
-              </w:rPr>
-              <w:t>Frameworks</w:t>
-            </w:r>
-            <w:r>
-              <w:rPr>
-                <w:rFonts w:asciiTheme="minorHAnsi" w:hAnsiTheme="minorHAnsi" w:cstheme="minorHAnsi"/>
-              </w:rPr>
-              <w:t xml:space="preserve"> eigenlijk werkt.</w:t>
+              <w:t>Veel opties als je nieuw werkt met Frameworks is het even zoeken met Foundation hoe een Frameworks eigenlijk werkt.</w:t>
             </w:r>
           </w:p>
         </w:tc>
@@ -2606,49 +2446,7 @@
               <w:rPr>
                 <w:rFonts w:asciiTheme="minorHAnsi" w:hAnsiTheme="minorHAnsi" w:cstheme="minorHAnsi"/>
               </w:rPr>
-              <w:t xml:space="preserve">Bulma </w:t>
-            </w:r>
-            <w:r>
-              <w:rPr>
-                <w:rFonts w:asciiTheme="minorHAnsi" w:hAnsiTheme="minorHAnsi" w:cstheme="minorHAnsi"/>
-              </w:rPr>
-              <w:t xml:space="preserve">biedt </w:t>
-            </w:r>
-            <w:r>
-              <w:rPr>
-                <w:rFonts w:asciiTheme="minorHAnsi" w:hAnsiTheme="minorHAnsi" w:cstheme="minorHAnsi"/>
-              </w:rPr>
-              <w:t>vrij makkelijke CSS classes</w:t>
-            </w:r>
-            <w:r>
-              <w:rPr>
-                <w:rFonts w:asciiTheme="minorHAnsi" w:hAnsiTheme="minorHAnsi" w:cstheme="minorHAnsi"/>
-              </w:rPr>
-              <w:t xml:space="preserve"> aan de </w:t>
-            </w:r>
-            <w:r>
-              <w:rPr>
-                <w:rFonts w:asciiTheme="minorHAnsi" w:hAnsiTheme="minorHAnsi" w:cstheme="minorHAnsi"/>
-              </w:rPr>
-              <w:t>gebruikers</w:t>
-            </w:r>
-            <w:r>
-              <w:rPr>
-                <w:rFonts w:asciiTheme="minorHAnsi" w:hAnsiTheme="minorHAnsi" w:cstheme="minorHAnsi"/>
-              </w:rPr>
-              <w:t>. Richt zich op klantvriendelijkheid van codes</w:t>
-            </w:r>
-            <w:r>
-              <w:rPr>
-                <w:rFonts w:asciiTheme="minorHAnsi" w:hAnsiTheme="minorHAnsi" w:cstheme="minorHAnsi"/>
-              </w:rPr>
-              <w:t xml:space="preserve"> d.m.v. trainingen en handleidingen.</w:t>
-            </w:r>
-            <w:r>
-              <w:rPr>
-                <w:rFonts w:asciiTheme="minorHAnsi" w:hAnsiTheme="minorHAnsi" w:cstheme="minorHAnsi"/>
-              </w:rPr>
-              <w:t xml:space="preserve"> </w:t>
+              <w:t xml:space="preserve">Bulma biedt vrij makkelijke CSS classes aan de gebruikers. Richt zich op klantvriendelijkheid van codes d.m.v. trainingen en handleidingen. </w:t>
             </w:r>
           </w:p>
         </w:tc>
@@ -2658,7 +2456,7 @@
           </w:tcPr>
           <w:p>
             <w:pPr>
-              <w:pStyle w:val="ListParagraph"/>
+              <w:pStyle w:val="Lijstalinea"/>
               <w:keepNext/>
               <w:numPr>
                 <w:ilvl w:val="0"/>
@@ -2672,25 +2470,7 @@
               <w:rPr>
                 <w:rFonts w:asciiTheme="minorHAnsi" w:hAnsiTheme="minorHAnsi" w:cstheme="minorHAnsi"/>
               </w:rPr>
-              <w:t xml:space="preserve">Vrij nieuw in </w:t>
-            </w:r>
-            <w:r>
-              <w:rPr>
-                <w:rFonts w:asciiTheme="minorHAnsi" w:hAnsiTheme="minorHAnsi" w:cstheme="minorHAnsi"/>
-              </w:rPr>
-              <w:t>het aanbieden</w:t>
-            </w:r>
-            <w:r>
-              <w:rPr>
-                <w:rFonts w:asciiTheme="minorHAnsi" w:hAnsiTheme="minorHAnsi" w:cstheme="minorHAnsi"/>
-              </w:rPr>
-              <w:t xml:space="preserve"> van </w:t>
-            </w:r>
-            <w:r>
-              <w:rPr>
-                <w:rFonts w:asciiTheme="minorHAnsi" w:hAnsiTheme="minorHAnsi" w:cstheme="minorHAnsi"/>
-              </w:rPr>
-              <w:t>Frameworks</w:t>
+              <w:t>Vrij nieuw in het aanbieden van Frameworks</w:t>
             </w:r>
           </w:p>
           <w:p>
@@ -2706,33 +2486,34 @@
     </w:tbl>
     <w:p>
       <w:pPr>
-        <w:pStyle w:val="Caption"/>
+        <w:pStyle w:val="Bijschrift"/>
       </w:pPr>
       <w:r>
         <w:t xml:space="preserve">Tabel </w:t>
       </w:r>
-      <w:fldSimple w:instr=" SEQ Tabel \* ARABIC ">
-        <w:r>
-          <w:rPr>
-            <w:noProof/>
-          </w:rPr>
-          <w:t>1</w:t>
-        </w:r>
-      </w:fldSimple>
-      <w:r>
-        <w:t>:</w:t>
-      </w:r>
-      <w:r>
-        <w:t>Long</w:t>
-      </w:r>
-      <w:r>
-        <w:t>list</w:t>
-      </w:r>
-      <w:r>
-        <w:t>t</w:t>
-      </w:r>
-      <w:r>
-        <w:t xml:space="preserve"> CSS-Frameworks</w:t>
+      <w:r>
+        <w:fldChar w:fldCharType="begin"/>
+      </w:r>
+      <w:r>
+        <w:instrText xml:space="preserve"> SEQ Tabel \* ARABIC </w:instrText>
+      </w:r>
+      <w:r>
+        <w:fldChar w:fldCharType="separate"/>
+      </w:r>
+      <w:r>
+        <w:rPr>
+          <w:noProof/>
+        </w:rPr>
+        <w:t>1</w:t>
+      </w:r>
+      <w:r>
+        <w:rPr>
+          <w:noProof/>
+        </w:rPr>
+        <w:fldChar w:fldCharType="end"/>
+      </w:r>
+      <w:r>
+        <w:t>:Longlistt CSS-Frameworks</w:t>
       </w:r>
     </w:p>
     <w:p>
@@ -2751,36 +2532,16 @@
     </w:p>
     <w:p>
       <w:pPr>
-        <w:pStyle w:val="Heading1"/>
-      </w:pPr>
-      <w:bookmarkStart w:id="5" w:name="_Toc6470803"/>
-      <w:bookmarkStart w:id="6" w:name="_Toc6483178"/>
-      <w:r>
-        <w:t xml:space="preserve">3. </w:t>
-      </w:r>
-      <w:r>
-        <w:t>D</w:t>
-      </w:r>
-      <w:r>
-        <w:t>eelvraag</w:t>
-      </w:r>
-      <w:r>
-        <w:t xml:space="preserve"> 2</w:t>
-      </w:r>
-      <w:r>
-        <w:t xml:space="preserve">: </w:t>
-      </w:r>
-      <w:r>
-        <w:t xml:space="preserve">Welke gevonden Frameworks zijn </w:t>
-      </w:r>
-      <w:r>
-        <w:t>het</w:t>
-      </w:r>
-      <w:r>
-        <w:t xml:space="preserve"> meest geschikt voor dit project?</w:t>
-      </w:r>
+        <w:pStyle w:val="Kop1"/>
+      </w:pPr>
+      <w:bookmarkStart w:id="4" w:name="_Toc6470803"/>
+      <w:bookmarkStart w:id="5" w:name="_Toc6489889"/>
+      <w:r>
+        <w:lastRenderedPageBreak/>
+        <w:t>3. Deelvraag 2: Welke gevonden Frameworks zijn het meest geschikt voor dit project?</w:t>
+      </w:r>
+      <w:bookmarkEnd w:id="4"/>
       <w:bookmarkEnd w:id="5"/>
-      <w:bookmarkEnd w:id="6"/>
     </w:p>
     <w:p>
       <w:pPr>
@@ -2792,138 +2553,130 @@
         <w:rPr>
           <w:rFonts w:cstheme="minorHAnsi"/>
         </w:rPr>
-        <w:t>Hieronder is criteria opgesteld om</w:t>
+        <w:t>Hieronder is criteria opgesteld om uiteindelijk van de bovenstaande longlist een shortlist te maken. Er z</w:t>
       </w:r>
       <w:r>
         <w:rPr>
           <w:rFonts w:cstheme="minorHAnsi"/>
         </w:rPr>
-        <w:t xml:space="preserve"> uiteindelijk van de bovenstaande longlist een shortlist te maken</w:t>
+        <w:t>ullen</w:t>
       </w:r>
       <w:r>
         <w:rPr>
           <w:rFonts w:cstheme="minorHAnsi"/>
         </w:rPr>
-        <w:t>. Er z</w:t>
+        <w:t xml:space="preserve"> uiteindelijk </w:t>
       </w:r>
       <w:r>
         <w:rPr>
           <w:rFonts w:cstheme="minorHAnsi"/>
         </w:rPr>
-        <w:t>ullen</w:t>
+        <w:t>drie</w:t>
       </w:r>
       <w:r>
         <w:rPr>
           <w:rFonts w:cstheme="minorHAnsi"/>
         </w:rPr>
-        <w:t xml:space="preserve"> </w:t>
+        <w:t xml:space="preserve"> leverancier</w:t>
       </w:r>
       <w:r>
         <w:rPr>
           <w:rFonts w:cstheme="minorHAnsi"/>
         </w:rPr>
-        <w:t xml:space="preserve">uiteindelijk </w:t>
+        <w:t>s</w:t>
       </w:r>
       <w:r>
         <w:rPr>
           <w:rFonts w:cstheme="minorHAnsi"/>
         </w:rPr>
-        <w:t>drie</w:t>
-      </w:r>
-      <w:r>
-        <w:rPr>
-          <w:rFonts w:cstheme="minorHAnsi"/>
-        </w:rPr>
-        <w:t xml:space="preserve"> leverancier</w:t>
-      </w:r>
-      <w:r>
-        <w:rPr>
-          <w:rFonts w:cstheme="minorHAnsi"/>
-        </w:rPr>
-        <w:t>s</w:t>
-      </w:r>
-      <w:r>
-        <w:rPr>
-          <w:rFonts w:cstheme="minorHAnsi"/>
-        </w:rPr>
-        <w:t xml:space="preserve"> in de shortlist</w:t>
-      </w:r>
-      <w:r>
-        <w:rPr>
-          <w:rFonts w:cstheme="minorHAnsi"/>
-        </w:rPr>
-        <w:t xml:space="preserve"> komen</w:t>
-      </w:r>
-      <w:r>
-        <w:rPr>
-          <w:rFonts w:cstheme="minorHAnsi"/>
-        </w:rPr>
-        <w:t>. En uit die drie leveranciers zal er één worden gekozen</w:t>
-      </w:r>
-      <w:r>
-        <w:rPr>
-          <w:rFonts w:cstheme="minorHAnsi"/>
-        </w:rPr>
-        <w:t>.</w:t>
-      </w:r>
-      <w:r>
-        <w:rPr>
-          <w:rFonts w:cstheme="minorHAnsi"/>
-        </w:rPr>
-        <w:t xml:space="preserve"> </w:t>
+        <w:t xml:space="preserve"> in de shortlist komen. En uit die drie leveranciers zal er één worden gekozen. </w:t>
       </w:r>
       <w:r>
         <w:rPr>
           <w:szCs w:val="20"/>
         </w:rPr>
-        <w:t>Aan elke eis is afzonderlijk nog een specifieke prioriteit toegekend aan de hand van de MoSCoW methode.</w:t>
-      </w:r>
+        <w:t xml:space="preserve">Aan elke eis is afzonderlijk nog een specifieke prioriteit toegekend aan de hand van de </w:t>
+      </w:r>
+      <w:proofErr w:type="spellStart"/>
       <w:r>
         <w:rPr>
           <w:szCs w:val="20"/>
         </w:rPr>
-        <w:t xml:space="preserve"> De MoSCoW methode werkt dus met drie verschillende prioriteiten namelijk: Must, Should</w:t>
-      </w:r>
+        <w:t>MoSCoW</w:t>
+      </w:r>
+      <w:proofErr w:type="spellEnd"/>
       <w:r>
         <w:rPr>
           <w:szCs w:val="20"/>
         </w:rPr>
-        <w:t>,</w:t>
+        <w:t xml:space="preserve"> methode.</w:t>
       </w:r>
       <w:r>
         <w:rPr>
           <w:szCs w:val="20"/>
         </w:rPr>
-        <w:t xml:space="preserve"> Could</w:t>
-      </w:r>
+        <w:t xml:space="preserve"> De </w:t>
+      </w:r>
+      <w:proofErr w:type="spellStart"/>
       <w:r>
         <w:rPr>
           <w:szCs w:val="20"/>
         </w:rPr>
-        <w:t xml:space="preserve"> en Would</w:t>
-      </w:r>
+        <w:t>MoSCoW</w:t>
+      </w:r>
+      <w:proofErr w:type="spellEnd"/>
       <w:r>
         <w:rPr>
           <w:szCs w:val="20"/>
         </w:rPr>
-        <w:t>. Aan elk criteria is er een prio</w:t>
-      </w:r>
+        <w:t xml:space="preserve"> methode werkt dus met drie verschillende prioriteiten namelijk: Must, </w:t>
+      </w:r>
+      <w:proofErr w:type="spellStart"/>
       <w:r>
         <w:rPr>
           <w:szCs w:val="20"/>
         </w:rPr>
-        <w:t xml:space="preserve">riteit meegegeven zodat </w:t>
-      </w:r>
+        <w:t>Should</w:t>
+      </w:r>
+      <w:proofErr w:type="spellEnd"/>
       <w:r>
         <w:rPr>
           <w:szCs w:val="20"/>
         </w:rPr>
-        <w:t xml:space="preserve">het meteen duidelijk is welke criteria belangrijk zijn. </w:t>
+        <w:t xml:space="preserve">, </w:t>
+      </w:r>
+      <w:proofErr w:type="spellStart"/>
+      <w:r>
+        <w:rPr>
+          <w:szCs w:val="20"/>
+        </w:rPr>
+        <w:t>Could</w:t>
+      </w:r>
+      <w:proofErr w:type="spellEnd"/>
+      <w:r>
+        <w:rPr>
+          <w:szCs w:val="20"/>
+        </w:rPr>
+        <w:t xml:space="preserve"> en </w:t>
+      </w:r>
+      <w:proofErr w:type="spellStart"/>
+      <w:r>
+        <w:rPr>
+          <w:szCs w:val="20"/>
+        </w:rPr>
+        <w:t>Would</w:t>
+      </w:r>
+      <w:proofErr w:type="spellEnd"/>
+      <w:r>
+        <w:rPr>
+          <w:szCs w:val="20"/>
+        </w:rPr>
+        <w:t xml:space="preserve">. Aan elk criteria is er een prioriteit meegegeven zodat het meteen duidelijk is welke criteria belangrijk zijn. </w:t>
       </w:r>
     </w:p>
     <w:tbl>
       <w:tblPr>
-        <w:tblStyle w:val="TableGrid"/>
+        <w:tblStyle w:val="Tabelraster"/>
         <w:tblW w:w="9587" w:type="dxa"/>
         <w:tblLook w:val="04A0" w:firstRow="1" w:lastRow="0" w:firstColumn="1" w:lastColumn="0" w:noHBand="0" w:noVBand="1"/>
       </w:tblPr>
@@ -2954,15 +2707,7 @@
                 <w:b/>
                 <w:sz w:val="22"/>
               </w:rPr>
-              <w:t>Nr</w:t>
-            </w:r>
-            <w:r>
-              <w:rPr>
-                <w:rFonts w:asciiTheme="minorHAnsi" w:hAnsiTheme="minorHAnsi" w:cstheme="minorHAnsi"/>
-                <w:b/>
-                <w:sz w:val="22"/>
-              </w:rPr>
-              <w:t xml:space="preserve">. </w:t>
+              <w:t xml:space="preserve">Nr. </w:t>
             </w:r>
           </w:p>
         </w:tc>
@@ -3104,13 +2849,7 @@
               <w:rPr>
                 <w:rFonts w:asciiTheme="minorHAnsi" w:hAnsiTheme="minorHAnsi" w:cstheme="minorHAnsi"/>
               </w:rPr>
-              <w:t xml:space="preserve">als </w:t>
-            </w:r>
-            <w:r>
-              <w:rPr>
-                <w:rFonts w:asciiTheme="minorHAnsi" w:hAnsiTheme="minorHAnsi" w:cstheme="minorHAnsi"/>
-              </w:rPr>
-              <w:t xml:space="preserve">100kb </w:t>
+              <w:t xml:space="preserve">als 100kb </w:t>
             </w:r>
             <w:r>
               <w:rPr>
@@ -3122,49 +2861,7 @@
               <w:rPr>
                 <w:rFonts w:asciiTheme="minorHAnsi" w:hAnsiTheme="minorHAnsi" w:cstheme="minorHAnsi"/>
               </w:rPr>
-              <w:t xml:space="preserve"> </w:t>
-            </w:r>
-            <w:r>
-              <w:rPr>
-                <w:rFonts w:asciiTheme="minorHAnsi" w:hAnsiTheme="minorHAnsi" w:cstheme="minorHAnsi"/>
-              </w:rPr>
-              <w:t xml:space="preserve">Via verschillende forums </w:t>
-            </w:r>
-            <w:r>
-              <w:rPr>
-                <w:rFonts w:asciiTheme="minorHAnsi" w:hAnsiTheme="minorHAnsi" w:cstheme="minorHAnsi"/>
-              </w:rPr>
-              <w:t xml:space="preserve">vergeleken </w:t>
-            </w:r>
-            <w:r>
-              <w:rPr>
-                <w:rFonts w:asciiTheme="minorHAnsi" w:hAnsiTheme="minorHAnsi" w:cstheme="minorHAnsi"/>
-              </w:rPr>
-              <w:t>waar CSS-</w:t>
-            </w:r>
-            <w:r>
-              <w:rPr>
-                <w:rFonts w:asciiTheme="minorHAnsi" w:hAnsiTheme="minorHAnsi" w:cstheme="minorHAnsi"/>
-              </w:rPr>
-              <w:t>Frameworks</w:t>
-            </w:r>
-            <w:r>
-              <w:rPr>
-                <w:rFonts w:asciiTheme="minorHAnsi" w:hAnsiTheme="minorHAnsi" w:cstheme="minorHAnsi"/>
-              </w:rPr>
-              <w:t xml:space="preserve"> </w:t>
-            </w:r>
-            <w:r>
-              <w:rPr>
-                <w:rFonts w:asciiTheme="minorHAnsi" w:hAnsiTheme="minorHAnsi" w:cstheme="minorHAnsi"/>
-              </w:rPr>
-              <w:t xml:space="preserve">een langere laadtijd hebben </w:t>
-            </w:r>
-            <w:r>
-              <w:rPr>
-                <w:rFonts w:asciiTheme="minorHAnsi" w:hAnsiTheme="minorHAnsi" w:cstheme="minorHAnsi"/>
-              </w:rPr>
-              <w:t>boven 100kb.</w:t>
+              <w:t xml:space="preserve"> Via verschillende forums vergeleken waar CSS-Frameworks een langere laadtijd hebben boven 100kb.</w:t>
             </w:r>
           </w:p>
         </w:tc>
@@ -3221,11 +2918,19 @@
                 <w:rFonts w:asciiTheme="minorHAnsi" w:hAnsiTheme="minorHAnsi" w:cstheme="minorHAnsi"/>
               </w:rPr>
             </w:pPr>
-            <w:r>
-              <w:rPr>
-                <w:rFonts w:asciiTheme="minorHAnsi" w:hAnsiTheme="minorHAnsi" w:cstheme="minorHAnsi"/>
-              </w:rPr>
-              <w:t xml:space="preserve">Responsive Design </w:t>
+            <w:proofErr w:type="spellStart"/>
+            <w:r>
+              <w:rPr>
+                <w:rFonts w:asciiTheme="minorHAnsi" w:hAnsiTheme="minorHAnsi" w:cstheme="minorHAnsi"/>
+              </w:rPr>
+              <w:t>Responsive</w:t>
+            </w:r>
+            <w:proofErr w:type="spellEnd"/>
+            <w:r>
+              <w:rPr>
+                <w:rFonts w:asciiTheme="minorHAnsi" w:hAnsiTheme="minorHAnsi" w:cstheme="minorHAnsi"/>
+              </w:rPr>
+              <w:t xml:space="preserve"> Design </w:t>
             </w:r>
           </w:p>
         </w:tc>
@@ -3245,17 +2950,19 @@
               </w:rPr>
               <w:t xml:space="preserve">Ondersteuning in </w:t>
             </w:r>
-            <w:r>
-              <w:rPr>
-                <w:rFonts w:asciiTheme="minorHAnsi" w:hAnsiTheme="minorHAnsi" w:cstheme="minorHAnsi"/>
-              </w:rPr>
-              <w:t>R</w:t>
-            </w:r>
-            <w:r>
-              <w:rPr>
-                <w:rFonts w:asciiTheme="minorHAnsi" w:hAnsiTheme="minorHAnsi" w:cstheme="minorHAnsi"/>
-              </w:rPr>
-              <w:t>esponsive Design zodat de website werkt op elk device.</w:t>
+            <w:proofErr w:type="spellStart"/>
+            <w:r>
+              <w:rPr>
+                <w:rFonts w:asciiTheme="minorHAnsi" w:hAnsiTheme="minorHAnsi" w:cstheme="minorHAnsi"/>
+              </w:rPr>
+              <w:t>Responsive</w:t>
+            </w:r>
+            <w:proofErr w:type="spellEnd"/>
+            <w:r>
+              <w:rPr>
+                <w:rFonts w:asciiTheme="minorHAnsi" w:hAnsiTheme="minorHAnsi" w:cstheme="minorHAnsi"/>
+              </w:rPr>
+              <w:t xml:space="preserve"> Design zodat de website werkt op elk device.</w:t>
             </w:r>
           </w:p>
         </w:tc>
@@ -3334,13 +3041,13 @@
               <w:rPr>
                 <w:rFonts w:asciiTheme="minorHAnsi" w:hAnsiTheme="minorHAnsi" w:cstheme="minorHAnsi"/>
               </w:rPr>
-              <w:t>Het Framework moet voor iedereen makkelijk te gebruiken</w:t>
-            </w:r>
-            <w:r>
-              <w:rPr>
-                <w:rFonts w:asciiTheme="minorHAnsi" w:hAnsiTheme="minorHAnsi" w:cstheme="minorHAnsi"/>
-              </w:rPr>
-              <w:t xml:space="preserve"> en leren</w:t>
+              <w:t xml:space="preserve">Het Framework moet voor iedereen makkelijk te gebruiken </w:t>
+            </w:r>
+            <w:r>
+              <w:rPr>
+                <w:rFonts w:asciiTheme="minorHAnsi" w:hAnsiTheme="minorHAnsi" w:cstheme="minorHAnsi"/>
+              </w:rPr>
+              <w:t>en leren</w:t>
             </w:r>
             <w:r>
               <w:rPr>
@@ -3437,13 +3144,7 @@
               <w:rPr>
                 <w:rFonts w:asciiTheme="minorHAnsi" w:hAnsiTheme="minorHAnsi" w:cstheme="minorHAnsi"/>
               </w:rPr>
-              <w:t>Het Framework biedt onder</w:t>
-            </w:r>
-            <w:r>
-              <w:rPr>
-                <w:rFonts w:asciiTheme="minorHAnsi" w:hAnsiTheme="minorHAnsi" w:cstheme="minorHAnsi"/>
-              </w:rPr>
-              <w:t xml:space="preserve">steuning als er vragen zijn. </w:t>
+              <w:t xml:space="preserve">Het Framework biedt ondersteuning als er vragen zijn. </w:t>
             </w:r>
           </w:p>
         </w:tc>
@@ -3528,19 +3229,7 @@
               <w:rPr>
                 <w:rFonts w:asciiTheme="minorHAnsi" w:hAnsiTheme="minorHAnsi" w:cstheme="minorHAnsi"/>
               </w:rPr>
-              <w:t xml:space="preserve">Er moet veel flexibiliteit zijn zodat </w:t>
-            </w:r>
-            <w:r>
-              <w:rPr>
-                <w:rFonts w:asciiTheme="minorHAnsi" w:hAnsiTheme="minorHAnsi" w:cstheme="minorHAnsi"/>
-              </w:rPr>
-              <w:t xml:space="preserve">de website </w:t>
-            </w:r>
-            <w:r>
-              <w:rPr>
-                <w:rFonts w:asciiTheme="minorHAnsi" w:hAnsiTheme="minorHAnsi" w:cstheme="minorHAnsi"/>
-              </w:rPr>
-              <w:t>naar smaak van de opdrachtgever gemaakt kan worden.</w:t>
+              <w:t>Er moet veel flexibiliteit zijn zodat de website naar smaak van de opdrachtgever gemaakt kan worden.</w:t>
             </w:r>
           </w:p>
         </w:tc>
@@ -3619,43 +3308,7 @@
               <w:rPr>
                 <w:rFonts w:asciiTheme="minorHAnsi" w:hAnsiTheme="minorHAnsi" w:cstheme="minorHAnsi"/>
               </w:rPr>
-              <w:t>Framework moet een demo</w:t>
-            </w:r>
-            <w:r>
-              <w:rPr>
-                <w:rFonts w:asciiTheme="minorHAnsi" w:hAnsiTheme="minorHAnsi" w:cstheme="minorHAnsi"/>
-              </w:rPr>
-              <w:t xml:space="preserve"> </w:t>
-            </w:r>
-            <w:r>
-              <w:rPr>
-                <w:rFonts w:asciiTheme="minorHAnsi" w:hAnsiTheme="minorHAnsi" w:cstheme="minorHAnsi"/>
-              </w:rPr>
-              <w:t>of</w:t>
-            </w:r>
-            <w:r>
-              <w:rPr>
-                <w:rFonts w:asciiTheme="minorHAnsi" w:hAnsiTheme="minorHAnsi" w:cstheme="minorHAnsi"/>
-              </w:rPr>
-              <w:t xml:space="preserve"> voorbeelden</w:t>
-            </w:r>
-            <w:r>
-              <w:rPr>
-                <w:rFonts w:asciiTheme="minorHAnsi" w:hAnsiTheme="minorHAnsi" w:cstheme="minorHAnsi"/>
-              </w:rPr>
-              <w:t xml:space="preserve"> aanbieden</w:t>
-            </w:r>
-            <w:r>
-              <w:rPr>
-                <w:rFonts w:asciiTheme="minorHAnsi" w:hAnsiTheme="minorHAnsi" w:cstheme="minorHAnsi"/>
-              </w:rPr>
-              <w:t xml:space="preserve">, die gebruikers kunnen bekijken op </w:t>
-            </w:r>
-            <w:r>
-              <w:rPr>
-                <w:rFonts w:asciiTheme="minorHAnsi" w:hAnsiTheme="minorHAnsi" w:cstheme="minorHAnsi"/>
-              </w:rPr>
-              <w:t>de website.</w:t>
+              <w:t>Framework moet een demo of voorbeelden aanbieden, die gebruikers kunnen bekijken op de website.</w:t>
             </w:r>
           </w:p>
         </w:tc>
@@ -3734,13 +3387,7 @@
               <w:rPr>
                 <w:rFonts w:asciiTheme="minorHAnsi" w:hAnsiTheme="minorHAnsi" w:cstheme="minorHAnsi"/>
               </w:rPr>
-              <w:t>Het Framework</w:t>
-            </w:r>
-            <w:r>
-              <w:rPr>
-                <w:rFonts w:asciiTheme="minorHAnsi" w:hAnsiTheme="minorHAnsi" w:cstheme="minorHAnsi"/>
-              </w:rPr>
-              <w:t xml:space="preserve"> moet gratis gebruikt kunnen worden, zodat er geen extra kosten opduiken.</w:t>
+              <w:t>Het Framework moet gratis gebruikt kunnen worden, zodat er geen extra kosten opduiken.</w:t>
             </w:r>
           </w:p>
         </w:tc>
@@ -3769,114 +3416,109 @@
     </w:tbl>
     <w:p>
       <w:pPr>
-        <w:pStyle w:val="Caption"/>
+        <w:pStyle w:val="Bijschrift"/>
       </w:pPr>
       <w:r>
         <w:t xml:space="preserve">Tabel </w:t>
       </w:r>
-      <w:fldSimple w:instr=" SEQ Tabel \* ARABIC ">
-        <w:r>
-          <w:rPr>
-            <w:noProof/>
-          </w:rPr>
-          <w:t>2</w:t>
-        </w:r>
-      </w:fldSimple>
-      <w:r>
-        <w:t>:</w:t>
-      </w:r>
-      <w:r>
-        <w:t xml:space="preserve"> Criteria </w:t>
-      </w:r>
-      <w:r>
-        <w:t>CSS-Frameworks</w:t>
-      </w:r>
-      <w:r>
-        <w:t>.</w:t>
-      </w:r>
-    </w:p>
-    <w:p>
-      <w:pPr>
-        <w:pStyle w:val="Heading2"/>
-      </w:pPr>
-      <w:bookmarkStart w:id="7" w:name="_Toc6483179"/>
-      <w:r>
-        <w:t xml:space="preserve">3.1 </w:t>
-      </w:r>
-      <w:r>
-        <w:t xml:space="preserve">Scores </w:t>
-      </w:r>
-      <w:r>
-        <w:t>Leverancier</w:t>
-      </w:r>
-      <w:bookmarkEnd w:id="7"/>
+      <w:r>
+        <w:fldChar w:fldCharType="begin"/>
+      </w:r>
+      <w:r>
+        <w:instrText xml:space="preserve"> SEQ Tabel \* ARABIC </w:instrText>
+      </w:r>
+      <w:r>
+        <w:fldChar w:fldCharType="separate"/>
+      </w:r>
+      <w:r>
+        <w:rPr>
+          <w:noProof/>
+        </w:rPr>
+        <w:t>2</w:t>
+      </w:r>
+      <w:r>
+        <w:rPr>
+          <w:noProof/>
+        </w:rPr>
+        <w:fldChar w:fldCharType="end"/>
+      </w:r>
+      <w:r>
+        <w:t>: Criteria CSS-Frameworks.</w:t>
+      </w:r>
+    </w:p>
+    <w:p>
+      <w:pPr>
+        <w:pStyle w:val="Kop2"/>
+      </w:pPr>
+      <w:bookmarkStart w:id="6" w:name="_Toc6489890"/>
+      <w:r>
+        <w:t>3.1 Scores Leverancier</w:t>
+      </w:r>
+      <w:bookmarkEnd w:id="6"/>
     </w:p>
     <w:p/>
     <w:p>
       <w:r>
-        <w:t xml:space="preserve">Het ontwikkelingsteam heeft </w:t>
-      </w:r>
-      <w:r>
-        <w:t xml:space="preserve">de scores berekent door gebruik te maken van de MoSCoW eisen </w:t>
-      </w:r>
-      <w:r>
-        <w:t xml:space="preserve">en punten uit te </w:t>
-      </w:r>
-      <w:r>
-        <w:t>reiken</w:t>
-      </w:r>
-      <w:r>
-        <w:t xml:space="preserve"> op basis </w:t>
-      </w:r>
-      <w:r>
-        <w:t>van hoe goed ze die vervullen. Het maximale aantal punten is voor</w:t>
-      </w:r>
-      <w:r>
-        <w:t xml:space="preserve"> Musts</w:t>
-      </w:r>
+        <w:t xml:space="preserve">Het ontwikkelingsteam heeft de scores berekent door gebruik te maken van de </w:t>
+      </w:r>
+      <w:proofErr w:type="spellStart"/>
+      <w:r>
+        <w:t>MoSCoW</w:t>
+      </w:r>
+      <w:proofErr w:type="spellEnd"/>
+      <w:r>
+        <w:t xml:space="preserve"> eisen en punten uit te reiken op basis van hoe goed ze die vervullen. Het maximale aantal punten is voor </w:t>
+      </w:r>
+      <w:proofErr w:type="spellStart"/>
+      <w:r>
+        <w:t>Musts</w:t>
+      </w:r>
+      <w:proofErr w:type="spellEnd"/>
       <w:r>
         <w:t xml:space="preserve"> 5, </w:t>
       </w:r>
-      <w:r>
-        <w:t>S</w:t>
-      </w:r>
-      <w:r>
-        <w:t xml:space="preserve">houlds </w:t>
-      </w:r>
-      <w:r>
-        <w:t>4, Coulds 3, en Woulds 2. En de laagste score voor ieder eis is nul punten</w:t>
-      </w:r>
-      <w:r>
-        <w:t>.</w:t>
-      </w:r>
-      <w:r>
-        <w:t xml:space="preserve"> </w:t>
-      </w:r>
-      <w:r>
-        <w:t>Er wordt besloten hoeveel punten ieder framework krijgt per eis</w:t>
-      </w:r>
-      <w:r>
-        <w:t xml:space="preserve"> </w:t>
-      </w:r>
-      <w:r>
-        <w:t xml:space="preserve">op basis van </w:t>
-      </w:r>
-      <w:r>
-        <w:t xml:space="preserve">test van het ontwikkelingsteam en </w:t>
-      </w:r>
-      <w:r>
-        <w:t>reviews van anderen.</w:t>
-      </w:r>
-    </w:p>
-    <w:p>
-      <w:pPr>
-        <w:pStyle w:val="Caption"/>
+      <w:proofErr w:type="spellStart"/>
+      <w:r>
+        <w:t>Shoulds</w:t>
+      </w:r>
+      <w:proofErr w:type="spellEnd"/>
+      <w:r>
+        <w:t xml:space="preserve"> 4, </w:t>
+      </w:r>
+      <w:proofErr w:type="spellStart"/>
+      <w:r>
+        <w:t>Coulds</w:t>
+      </w:r>
+      <w:proofErr w:type="spellEnd"/>
+      <w:r>
+        <w:t xml:space="preserve"> 3, en </w:t>
+      </w:r>
+      <w:proofErr w:type="spellStart"/>
+      <w:r>
+        <w:t>Woulds</w:t>
+      </w:r>
+      <w:proofErr w:type="spellEnd"/>
+      <w:r>
+        <w:t xml:space="preserve"> 2. En de laagste score voor ieder eis is nul punten. Er wordt besloten hoeveel punten ieder </w:t>
+      </w:r>
+      <w:proofErr w:type="spellStart"/>
+      <w:r>
+        <w:t>framework</w:t>
+      </w:r>
+      <w:proofErr w:type="spellEnd"/>
+      <w:r>
+        <w:t xml:space="preserve"> krijgt per eis op basis van test van het ontwikkelingsteam en reviews van anderen.</w:t>
+      </w:r>
+    </w:p>
+    <w:p>
+      <w:pPr>
+        <w:pStyle w:val="Bijschrift"/>
         <w:keepNext/>
       </w:pPr>
     </w:p>
     <w:tbl>
       <w:tblPr>
-        <w:tblStyle w:val="TableGrid"/>
+        <w:tblStyle w:val="Tabelraster"/>
         <w:tblW w:w="9109" w:type="dxa"/>
         <w:tblLook w:val="04A0" w:firstRow="1" w:lastRow="0" w:firstColumn="1" w:lastColumn="0" w:noHBand="0" w:noVBand="1"/>
       </w:tblPr>
@@ -4055,7 +3697,7 @@
           </w:tcPr>
           <w:p>
             <w:pPr>
-              <w:pStyle w:val="ListParagraph"/>
+              <w:pStyle w:val="Lijstalinea"/>
               <w:numPr>
                 <w:ilvl w:val="0"/>
                 <w:numId w:val="17"/>
@@ -4073,7 +3715,7 @@
           </w:p>
           <w:p>
             <w:pPr>
-              <w:pStyle w:val="ListParagraph"/>
+              <w:pStyle w:val="Lijstalinea"/>
               <w:numPr>
                 <w:ilvl w:val="0"/>
                 <w:numId w:val="17"/>
@@ -4165,7 +3807,7 @@
           </w:tcPr>
           <w:p>
             <w:pPr>
-              <w:pStyle w:val="ListParagraph"/>
+              <w:pStyle w:val="Lijstalinea"/>
               <w:numPr>
                 <w:ilvl w:val="0"/>
                 <w:numId w:val="4"/>
@@ -4253,7 +3895,7 @@
           </w:tcPr>
           <w:p>
             <w:pPr>
-              <w:pStyle w:val="ListParagraph"/>
+              <w:pStyle w:val="Lijstalinea"/>
               <w:numPr>
                 <w:ilvl w:val="0"/>
                 <w:numId w:val="4"/>
@@ -4283,7 +3925,7 @@
           </w:p>
           <w:p>
             <w:pPr>
-              <w:pStyle w:val="ListParagraph"/>
+              <w:pStyle w:val="Lijstalinea"/>
               <w:numPr>
                 <w:ilvl w:val="0"/>
                 <w:numId w:val="4"/>
@@ -4296,7 +3938,21 @@
               <w:rPr>
                 <w:rFonts w:asciiTheme="minorHAnsi" w:hAnsiTheme="minorHAnsi" w:cstheme="minorHAnsi"/>
               </w:rPr>
-              <w:t>Het framework heeft erg grote bestanden</w:t>
+              <w:t xml:space="preserve">Het </w:t>
+            </w:r>
+            <w:proofErr w:type="spellStart"/>
+            <w:r>
+              <w:rPr>
+                <w:rFonts w:asciiTheme="minorHAnsi" w:hAnsiTheme="minorHAnsi" w:cstheme="minorHAnsi"/>
+              </w:rPr>
+              <w:t>framework</w:t>
+            </w:r>
+            <w:proofErr w:type="spellEnd"/>
+            <w:r>
+              <w:rPr>
+                <w:rFonts w:asciiTheme="minorHAnsi" w:hAnsiTheme="minorHAnsi" w:cstheme="minorHAnsi"/>
+              </w:rPr>
+              <w:t xml:space="preserve"> heeft erg grote bestanden</w:t>
             </w:r>
           </w:p>
         </w:tc>
@@ -4362,7 +4018,7 @@
           </w:tcPr>
           <w:p>
             <w:pPr>
-              <w:pStyle w:val="ListParagraph"/>
+              <w:pStyle w:val="Lijstalinea"/>
               <w:numPr>
                 <w:ilvl w:val="0"/>
                 <w:numId w:val="4"/>
@@ -4380,7 +4036,7 @@
           </w:p>
           <w:p>
             <w:pPr>
-              <w:pStyle w:val="ListParagraph"/>
+              <w:pStyle w:val="Lijstalinea"/>
               <w:numPr>
                 <w:ilvl w:val="0"/>
                 <w:numId w:val="4"/>
@@ -4404,7 +4060,7 @@
           </w:p>
           <w:p>
             <w:pPr>
-              <w:pStyle w:val="ListParagraph"/>
+              <w:pStyle w:val="Lijstalinea"/>
               <w:numPr>
                 <w:ilvl w:val="0"/>
                 <w:numId w:val="4"/>
@@ -4496,7 +4152,7 @@
           </w:tcPr>
           <w:p>
             <w:pPr>
-              <w:pStyle w:val="ListParagraph"/>
+              <w:pStyle w:val="Lijstalinea"/>
               <w:keepNext/>
               <w:numPr>
                 <w:ilvl w:val="0"/>
@@ -4518,388 +4174,274 @@
     </w:tbl>
     <w:p>
       <w:pPr>
-        <w:pStyle w:val="Caption"/>
+        <w:pStyle w:val="Bijschrift"/>
       </w:pPr>
       <w:r>
         <w:t xml:space="preserve">Tabel </w:t>
       </w:r>
-      <w:fldSimple w:instr=" SEQ Tabel \* ARABIC ">
-        <w:r>
-          <w:rPr>
-            <w:noProof/>
-          </w:rPr>
-          <w:t>3</w:t>
-        </w:r>
-      </w:fldSimple>
+      <w:r>
+        <w:fldChar w:fldCharType="begin"/>
+      </w:r>
+      <w:r>
+        <w:instrText xml:space="preserve"> SEQ Tabel \* ARABIC </w:instrText>
+      </w:r>
+      <w:r>
+        <w:fldChar w:fldCharType="separate"/>
+      </w:r>
+      <w:r>
+        <w:rPr>
+          <w:noProof/>
+        </w:rPr>
+        <w:t>3</w:t>
+      </w:r>
+      <w:r>
+        <w:rPr>
+          <w:noProof/>
+        </w:rPr>
+        <w:fldChar w:fldCharType="end"/>
+      </w:r>
       <w:r>
         <w:t>: Scores</w:t>
       </w:r>
     </w:p>
     <w:p>
       <w:pPr>
-        <w:pStyle w:val="Heading3"/>
+        <w:pStyle w:val="Kop3"/>
       </w:pPr>
       <w:r>
         <w:br w:type="page"/>
       </w:r>
-      <w:bookmarkStart w:id="8" w:name="_Toc6483180"/>
-      <w:r>
-        <w:t xml:space="preserve">3.1.1 </w:t>
-      </w:r>
-      <w:bookmarkStart w:id="9" w:name="_Toc6470804"/>
-      <w:r>
-        <w:t>Bootstrap</w:t>
-      </w:r>
-      <w:bookmarkEnd w:id="8"/>
+      <w:bookmarkStart w:id="7" w:name="_Toc6489891"/>
+      <w:bookmarkStart w:id="8" w:name="_Toc6470804"/>
+      <w:r>
+        <w:lastRenderedPageBreak/>
+        <w:t>3.1.1 Bootstrap</w:t>
+      </w:r>
+      <w:bookmarkEnd w:id="7"/>
     </w:p>
     <w:p/>
     <w:p>
       <w:pPr>
-        <w:pStyle w:val="ListParagraph"/>
+        <w:pStyle w:val="Lijstalinea"/>
         <w:numPr>
           <w:ilvl w:val="0"/>
           <w:numId w:val="4"/>
         </w:numPr>
       </w:pPr>
       <w:r>
-        <w:t>V</w:t>
-      </w:r>
-      <w:r>
-        <w:t xml:space="preserve">oldoet niet aan criteria nr. 1, de bestanden van Bootstrap zijn namelijk erg groot omdat ze veel verschillende stijlen hebben. </w:t>
-      </w:r>
-      <w:r>
-        <w:t>Dus er worden 0 punten toegewezen.</w:t>
-      </w:r>
-    </w:p>
-    <w:p>
-      <w:pPr>
-        <w:pStyle w:val="ListParagraph"/>
+        <w:t>Voldoet niet aan criteria nr. 1, de bestanden van Bootstrap zijn namelijk erg groot omdat ze veel verschillende stijlen hebben. Dus er worden 0 punten toegewezen.</w:t>
+      </w:r>
+    </w:p>
+    <w:p>
+      <w:pPr>
+        <w:pStyle w:val="Lijstalinea"/>
         <w:numPr>
           <w:ilvl w:val="0"/>
           <w:numId w:val="4"/>
         </w:numPr>
       </w:pPr>
       <w:r>
-        <w:t xml:space="preserve">Voldoet wel aan criteria nr. 2, </w:t>
-      </w:r>
-      <w:r>
-        <w:t>er kan gebruik gemaakt worden van Responsive Design. Dus er worden 5 punten toe</w:t>
-      </w:r>
-      <w:r>
-        <w:t>gewezen.</w:t>
-      </w:r>
-    </w:p>
-    <w:p>
-      <w:pPr>
-        <w:pStyle w:val="ListParagraph"/>
+        <w:t xml:space="preserve">Voldoet wel aan criteria nr. 2, er kan gebruik gemaakt worden van </w:t>
+      </w:r>
+      <w:proofErr w:type="spellStart"/>
+      <w:r>
+        <w:t>Responsive</w:t>
+      </w:r>
+      <w:proofErr w:type="spellEnd"/>
+      <w:r>
+        <w:t xml:space="preserve"> Design. Dus er worden 5 punten toegewezen.</w:t>
+      </w:r>
+    </w:p>
+    <w:p>
+      <w:pPr>
+        <w:pStyle w:val="Lijstalinea"/>
         <w:numPr>
           <w:ilvl w:val="0"/>
           <w:numId w:val="4"/>
         </w:numPr>
       </w:pPr>
       <w:r>
-        <w:t xml:space="preserve">Voldoet wel aan criteria nr. 3, </w:t>
-      </w:r>
-      <w:r>
-        <w:t>Het framework is volgens veel mensen makkelijk te gebruiken</w:t>
-      </w:r>
-      <w:r>
-        <w:t xml:space="preserve">. Dus er </w:t>
-      </w:r>
-      <w:r>
-        <w:t>zijn 4 punten toegewezen.</w:t>
-      </w:r>
-    </w:p>
-    <w:p>
-      <w:pPr>
-        <w:pStyle w:val="ListParagraph"/>
+        <w:t xml:space="preserve">Voldoet wel aan criteria nr. 3, Het </w:t>
+      </w:r>
+      <w:proofErr w:type="spellStart"/>
+      <w:r>
+        <w:t>framework</w:t>
+      </w:r>
+      <w:proofErr w:type="spellEnd"/>
+      <w:r>
+        <w:t xml:space="preserve"> is volgens veel mensen makkelijk te gebruiken. Dus er zijn 4 punten toegewezen.</w:t>
+      </w:r>
+    </w:p>
+    <w:p>
+      <w:pPr>
+        <w:pStyle w:val="Lijstalinea"/>
         <w:numPr>
           <w:ilvl w:val="0"/>
           <w:numId w:val="4"/>
         </w:numPr>
       </w:pPr>
       <w:r>
-        <w:t xml:space="preserve">Voldoet </w:t>
-      </w:r>
-      <w:r>
-        <w:t xml:space="preserve">niet aan criteria nr. 4, Het framework </w:t>
-      </w:r>
-      <w:r>
-        <w:t xml:space="preserve">biedt geen </w:t>
-      </w:r>
-      <w:r>
-        <w:t>contact methodes aan op hun site, dus kunnen er geen vragen gesteld worden. Er zijn dus 0 punten toegewezen.</w:t>
-      </w:r>
-    </w:p>
-    <w:p>
-      <w:pPr>
-        <w:pStyle w:val="ListParagraph"/>
+        <w:t xml:space="preserve">Voldoet niet aan criteria nr. 4, Het </w:t>
+      </w:r>
+      <w:proofErr w:type="spellStart"/>
+      <w:r>
+        <w:t>framework</w:t>
+      </w:r>
+      <w:proofErr w:type="spellEnd"/>
+      <w:r>
+        <w:t xml:space="preserve"> biedt geen contact methodes aan op hun site, dus kunnen er geen vragen gesteld worden. Er zijn dus 0 punten toegewezen.</w:t>
+      </w:r>
+    </w:p>
+    <w:p>
+      <w:pPr>
+        <w:pStyle w:val="Lijstalinea"/>
         <w:numPr>
           <w:ilvl w:val="0"/>
           <w:numId w:val="4"/>
         </w:numPr>
       </w:pPr>
       <w:r>
-        <w:t>Voldoet wel aan criteria nr. 5, Het framework heeft erg grote bestanden, dit betekent dat ze ook erg veel verschillende stijlen hebben</w:t>
-      </w:r>
-      <w:r>
-        <w:t>. Dus zijn er</w:t>
-      </w:r>
-      <w:r>
-        <w:t xml:space="preserve"> </w:t>
-      </w:r>
-      <w:r>
-        <w:t>4 punten toegewezen</w:t>
-      </w:r>
-      <w:r>
-        <w:t>.</w:t>
-      </w:r>
-    </w:p>
-    <w:p>
-      <w:pPr>
-        <w:pStyle w:val="ListParagraph"/>
+        <w:t xml:space="preserve">Voldoet wel aan criteria nr. 5, Het </w:t>
+      </w:r>
+      <w:proofErr w:type="spellStart"/>
+      <w:r>
+        <w:t>framework</w:t>
+      </w:r>
+      <w:proofErr w:type="spellEnd"/>
+      <w:r>
+        <w:t xml:space="preserve"> heeft erg grote bestanden, dit betekent dat ze ook erg veel verschillende stijlen hebben. Dus zijn er 4 punten toegewezen.</w:t>
+      </w:r>
+    </w:p>
+    <w:p>
+      <w:pPr>
+        <w:pStyle w:val="Lijstalinea"/>
         <w:numPr>
           <w:ilvl w:val="0"/>
           <w:numId w:val="4"/>
         </w:numPr>
       </w:pPr>
       <w:r>
-        <w:t xml:space="preserve">Voldoet </w:t>
-      </w:r>
-      <w:r>
-        <w:t>wel aan criteria nr. 6, Op de site wor</w:t>
-      </w:r>
-      <w:r>
-        <w:t xml:space="preserve">den heel veel verschillende </w:t>
-      </w:r>
-      <w:r>
-        <w:t xml:space="preserve">voorbeelden </w:t>
-      </w:r>
-      <w:r>
-        <w:t>getoon</w:t>
-      </w:r>
-      <w:r>
-        <w:t xml:space="preserve">d. Dus er </w:t>
-      </w:r>
-      <w:r>
-        <w:t>zijn 4 punten toegewezen.</w:t>
-      </w:r>
-    </w:p>
-    <w:p>
-      <w:pPr>
-        <w:pStyle w:val="ListParagraph"/>
+        <w:t>Voldoet wel aan criteria nr. 6, Op de site worden heel veel verschillende voorbeelden getoond. Dus er zijn 4 punten toegewezen.</w:t>
+      </w:r>
+    </w:p>
+    <w:p>
+      <w:pPr>
+        <w:pStyle w:val="Lijstalinea"/>
         <w:numPr>
           <w:ilvl w:val="0"/>
           <w:numId w:val="4"/>
         </w:numPr>
       </w:pPr>
       <w:r>
-        <w:t xml:space="preserve">Voldoet </w:t>
-      </w:r>
-      <w:r>
-        <w:t>wel aan criteria nr. 7, Het Framework is volledig gratis te gebruiken. Dus er zijn 5 punten toegewezen.</w:t>
-      </w:r>
-    </w:p>
-    <w:p>
-      <w:pPr>
-        <w:pStyle w:val="ListParagraph"/>
-      </w:pPr>
-    </w:p>
-    <w:p>
-      <w:pPr>
-        <w:pStyle w:val="Heading3"/>
-      </w:pPr>
-      <w:bookmarkStart w:id="10" w:name="_Toc6483181"/>
-      <w:r>
-        <w:t xml:space="preserve">3.1.2 </w:t>
-      </w:r>
-      <w:r>
-        <w:t>Skeleton</w:t>
-      </w:r>
-      <w:bookmarkEnd w:id="10"/>
+        <w:t>Voldoet wel aan criteria nr. 7, Het Framework is volledig gratis te gebruiken. Dus er zijn 5 punten toegewezen.</w:t>
+      </w:r>
+    </w:p>
+    <w:p>
+      <w:pPr>
+        <w:pStyle w:val="Lijstalinea"/>
+      </w:pPr>
+    </w:p>
+    <w:p>
+      <w:pPr>
+        <w:pStyle w:val="Kop3"/>
+      </w:pPr>
+      <w:bookmarkStart w:id="9" w:name="_Toc6489892"/>
+      <w:r>
+        <w:t>3.1.2 Skeleton</w:t>
+      </w:r>
+      <w:bookmarkEnd w:id="9"/>
     </w:p>
     <w:p/>
     <w:p>
       <w:pPr>
-        <w:pStyle w:val="ListParagraph"/>
+        <w:pStyle w:val="Lijstalinea"/>
         <w:numPr>
           <w:ilvl w:val="0"/>
           <w:numId w:val="4"/>
         </w:numPr>
       </w:pPr>
       <w:r>
-        <w:t xml:space="preserve">Voldoet </w:t>
-      </w:r>
-      <w:r>
-        <w:t xml:space="preserve">wel aan criteria nr. 1, </w:t>
-      </w:r>
-      <w:r>
-        <w:t>Bestanden van Skeleton zijn onder de gestelde eisen.</w:t>
-      </w:r>
-      <w:r>
-        <w:t xml:space="preserve"> </w:t>
-      </w:r>
-      <w:r>
-        <w:t>Dus er worden 4 punten toegewezen.</w:t>
-      </w:r>
-    </w:p>
-    <w:p>
-      <w:pPr>
-        <w:pStyle w:val="ListParagraph"/>
+        <w:t>Voldoet wel aan criteria nr. 1, Bestanden van Skeleton zijn onder de gestelde eisen. Dus er worden 4 punten toegewezen.</w:t>
+      </w:r>
+    </w:p>
+    <w:p>
+      <w:pPr>
+        <w:pStyle w:val="Lijstalinea"/>
         <w:numPr>
           <w:ilvl w:val="0"/>
           <w:numId w:val="4"/>
         </w:numPr>
       </w:pPr>
       <w:r>
-        <w:t xml:space="preserve">Voldoet wel aan criteria nr. 2, </w:t>
-      </w:r>
-      <w:r>
-        <w:t xml:space="preserve"> </w:t>
-      </w:r>
-      <w:r>
-        <w:t>Skeleton biedt mogelijkheid in R</w:t>
-      </w:r>
-      <w:r>
-        <w:t>e</w:t>
-      </w:r>
-      <w:r>
-        <w:t>sponsive Design</w:t>
-      </w:r>
-      <w:r>
-        <w:t xml:space="preserve"> </w:t>
-      </w:r>
-      <w:r>
-        <w:t xml:space="preserve">. Dus er worden </w:t>
-      </w:r>
-      <w:r>
-        <w:t xml:space="preserve">4 punten toegewezen. </w:t>
-      </w:r>
-    </w:p>
-    <w:p>
-      <w:pPr>
-        <w:pStyle w:val="ListParagraph"/>
+        <w:t xml:space="preserve">Voldoet wel aan criteria nr. 2,  Skeleton biedt mogelijkheid in </w:t>
+      </w:r>
+      <w:proofErr w:type="spellStart"/>
+      <w:r>
+        <w:t>Responsive</w:t>
+      </w:r>
+      <w:proofErr w:type="spellEnd"/>
+      <w:r>
+        <w:t xml:space="preserve"> Design . Dus er worden 4 punten toegewezen. </w:t>
+      </w:r>
+    </w:p>
+    <w:p>
+      <w:pPr>
+        <w:pStyle w:val="Lijstalinea"/>
         <w:numPr>
           <w:ilvl w:val="0"/>
           <w:numId w:val="4"/>
         </w:numPr>
       </w:pPr>
       <w:r>
-        <w:t xml:space="preserve">Voldoet wel aan criteria nr. 3, </w:t>
-      </w:r>
-      <w:r>
-        <w:t xml:space="preserve">Skeleton </w:t>
-      </w:r>
-      <w:r>
-        <w:t xml:space="preserve">biedt </w:t>
-      </w:r>
-      <w:r>
-        <w:t>gebruikersvriendelijke</w:t>
-      </w:r>
-      <w:r>
-        <w:t xml:space="preserve"> c</w:t>
-      </w:r>
-      <w:r>
-        <w:t>odes aan om gebruik van te maken</w:t>
-      </w:r>
-      <w:r>
-        <w:t xml:space="preserve">, </w:t>
-      </w:r>
-      <w:r>
-        <w:t xml:space="preserve">omdat </w:t>
-      </w:r>
-      <w:r>
-        <w:t>Skeleton</w:t>
-      </w:r>
-      <w:r>
-        <w:t xml:space="preserve"> vrij nieuw is zijn er niet veel variatie in codes. Dus er zijn </w:t>
-      </w:r>
-      <w:r>
-        <w:t xml:space="preserve">2 punten toegewezen. </w:t>
-      </w:r>
-    </w:p>
-    <w:p>
-      <w:pPr>
-        <w:pStyle w:val="ListParagraph"/>
+        <w:t xml:space="preserve">Voldoet wel aan criteria nr. 3, Skeleton biedt gebruikersvriendelijke codes aan om gebruik van te maken, omdat Skeleton vrij nieuw is zijn er niet veel variatie in codes. Dus er zijn 2 punten toegewezen. </w:t>
+      </w:r>
+    </w:p>
+    <w:p>
+      <w:pPr>
+        <w:pStyle w:val="Lijstalinea"/>
         <w:numPr>
           <w:ilvl w:val="0"/>
           <w:numId w:val="4"/>
         </w:numPr>
       </w:pPr>
       <w:r>
-        <w:t xml:space="preserve">Voldoet niet aan criteria nr. 4, Skeleton heeft </w:t>
-      </w:r>
-      <w:r>
-        <w:t xml:space="preserve">geen aanspreek punt voor klant vragen. </w:t>
-      </w:r>
-      <w:r>
-        <w:t>Dus zijn er 0 punten toegewezen.</w:t>
-      </w:r>
-    </w:p>
-    <w:p>
-      <w:pPr>
-        <w:pStyle w:val="ListParagraph"/>
+        <w:t>Voldoet niet aan criteria nr. 4, Skeleton heeft geen aanspreek punt voor klant vragen. Dus zijn er 0 punten toegewezen.</w:t>
+      </w:r>
+    </w:p>
+    <w:p>
+      <w:pPr>
+        <w:pStyle w:val="Lijstalinea"/>
         <w:numPr>
           <w:ilvl w:val="0"/>
           <w:numId w:val="4"/>
         </w:numPr>
       </w:pPr>
       <w:r>
-        <w:t xml:space="preserve">Voldoet wel aan criteria nr. 5, Skeleton </w:t>
-      </w:r>
-      <w:r>
-        <w:t xml:space="preserve">heeft </w:t>
-      </w:r>
-      <w:r>
-        <w:t xml:space="preserve">twee simpele stijlen </w:t>
-      </w:r>
-      <w:r>
-        <w:t>die via de website wordt aangeboden, via GitHub zijn de source codes toegankelijk</w:t>
-      </w:r>
-      <w:r>
-        <w:t xml:space="preserve">. Dus er zijn </w:t>
-      </w:r>
-      <w:r>
-        <w:t>3 punten aangewezen.</w:t>
-      </w:r>
-    </w:p>
-    <w:p>
-      <w:pPr>
-        <w:pStyle w:val="ListParagraph"/>
+        <w:t>Voldoet wel aan criteria nr. 5, Skeleton heeft twee simpele stijlen die via de website wordt aangeboden, via GitHub zijn de source codes toegankelijk. Dus er zijn 3 punten aangewezen.</w:t>
+      </w:r>
+    </w:p>
+    <w:p>
+      <w:pPr>
+        <w:pStyle w:val="Lijstalinea"/>
         <w:numPr>
           <w:ilvl w:val="0"/>
           <w:numId w:val="4"/>
         </w:numPr>
       </w:pPr>
       <w:r>
-        <w:t xml:space="preserve">Voldoet wel aan criteria nr. 6, </w:t>
-      </w:r>
-      <w:r>
-        <w:t>Op de website van Skeleton zijn enkele voorbeelden te zien</w:t>
-      </w:r>
-      <w:r>
-        <w:t xml:space="preserve"> met één demo waar niet </w:t>
-      </w:r>
-      <w:r>
-        <w:t>alle voorbeelden in terug komen.</w:t>
-      </w:r>
-      <w:r>
-        <w:t xml:space="preserve"> Dus worden er 2 punten toegewezen.</w:t>
-      </w:r>
-    </w:p>
-    <w:p>
-      <w:pPr>
-        <w:pStyle w:val="ListParagraph"/>
+        <w:t>Voldoet wel aan criteria nr. 6, Op de website van Skeleton zijn enkele voorbeelden te zien met één demo waar niet alle voorbeelden in terug komen. Dus worden er 2 punten toegewezen.</w:t>
+      </w:r>
+    </w:p>
+    <w:p>
+      <w:pPr>
+        <w:pStyle w:val="Lijstalinea"/>
         <w:numPr>
           <w:ilvl w:val="0"/>
           <w:numId w:val="4"/>
         </w:numPr>
       </w:pPr>
       <w:r>
-        <w:t xml:space="preserve">Voldoet wel aan criteria nr. 7, </w:t>
-      </w:r>
-      <w:r>
-        <w:t>Het Framework is volledig gratis te gebruiken. Dus worden er 5 punten toegewezen.</w:t>
+        <w:t>Voldoet wel aan criteria nr. 7, Het Framework is volledig gratis te gebruiken. Dus worden er 5 punten toegewezen.</w:t>
       </w:r>
     </w:p>
     <w:p/>
@@ -4910,20 +4452,18 @@
     <w:p/>
     <w:p>
       <w:pPr>
-        <w:pStyle w:val="Heading3"/>
-      </w:pPr>
-      <w:bookmarkStart w:id="11" w:name="_Toc6483182"/>
-      <w:r>
-        <w:t xml:space="preserve">3.1.3 </w:t>
-      </w:r>
-      <w:r>
-        <w:t>UI-Kit</w:t>
-      </w:r>
-      <w:bookmarkEnd w:id="11"/>
-    </w:p>
-    <w:p>
-      <w:pPr>
-        <w:pStyle w:val="ListParagraph"/>
+        <w:pStyle w:val="Kop3"/>
+      </w:pPr>
+      <w:bookmarkStart w:id="10" w:name="_Toc6489893"/>
+      <w:r>
+        <w:lastRenderedPageBreak/>
+        <w:t>3.1.3 UI-Kit</w:t>
+      </w:r>
+      <w:bookmarkEnd w:id="10"/>
+    </w:p>
+    <w:p>
+      <w:pPr>
+        <w:pStyle w:val="Lijstalinea"/>
         <w:numPr>
           <w:ilvl w:val="0"/>
           <w:numId w:val="14"/>
@@ -4935,14 +4475,22 @@
     </w:p>
     <w:p>
       <w:pPr>
-        <w:pStyle w:val="ListParagraph"/>
+        <w:pStyle w:val="Lijstalinea"/>
         <w:numPr>
           <w:ilvl w:val="0"/>
           <w:numId w:val="14"/>
         </w:numPr>
       </w:pPr>
       <w:r>
-        <w:t>UI-Kit is Responsive en werkt prima op</w:t>
+        <w:t xml:space="preserve">UI-Kit is </w:t>
+      </w:r>
+      <w:proofErr w:type="spellStart"/>
+      <w:r>
+        <w:t>Responsive</w:t>
+      </w:r>
+      <w:proofErr w:type="spellEnd"/>
+      <w:r>
+        <w:t xml:space="preserve"> en werkt prima op</w:t>
       </w:r>
       <w:r>
         <w:t xml:space="preserve"> ieder device, maar niet iedere mobiele browser werkt er goed mee volgens UI-Kits eigen site, UI-Kit voldoet niet volledig aan criteria 2 : 3,5 punt</w:t>
@@ -4950,7 +4498,7 @@
     </w:p>
     <w:p>
       <w:pPr>
-        <w:pStyle w:val="ListParagraph"/>
+        <w:pStyle w:val="Lijstalinea"/>
         <w:numPr>
           <w:ilvl w:val="0"/>
           <w:numId w:val="14"/>
@@ -4962,31 +4510,63 @@
     </w:p>
     <w:p>
       <w:pPr>
-        <w:pStyle w:val="ListParagraph"/>
+        <w:pStyle w:val="Lijstalinea"/>
         <w:numPr>
           <w:ilvl w:val="0"/>
           <w:numId w:val="14"/>
         </w:numPr>
       </w:pPr>
       <w:r>
-        <w:t>UI-Kit biedt ondersteuning aan bij vragen via hun Discord-Server en biedt ook tutorials aan, en ze voldoen dus ruim aan criteria 4 : 3 punten</w:t>
-      </w:r>
-    </w:p>
-    <w:p>
-      <w:pPr>
-        <w:pStyle w:val="ListParagraph"/>
+        <w:t xml:space="preserve">UI-Kit biedt ondersteuning aan bij vragen via hun </w:t>
+      </w:r>
+      <w:proofErr w:type="spellStart"/>
+      <w:r>
+        <w:t>Discord</w:t>
+      </w:r>
+      <w:proofErr w:type="spellEnd"/>
+      <w:r>
+        <w:t xml:space="preserve">-Server en biedt ook </w:t>
+      </w:r>
+      <w:proofErr w:type="spellStart"/>
+      <w:r>
+        <w:t>tutorials</w:t>
+      </w:r>
+      <w:proofErr w:type="spellEnd"/>
+      <w:r>
+        <w:t xml:space="preserve"> aan, en ze voldoen dus ruim aan criteria 4 : 3 punten</w:t>
+      </w:r>
+    </w:p>
+    <w:p>
+      <w:pPr>
+        <w:pStyle w:val="Lijstalinea"/>
         <w:numPr>
           <w:ilvl w:val="0"/>
           <w:numId w:val="14"/>
         </w:numPr>
       </w:pPr>
       <w:r>
-        <w:t>UI-Kit komt met een customizer, die het veranderen naar de smaak van de developper makkelijk maakt, en voldoet dus aan criteria 5: 4</w:t>
-      </w:r>
-    </w:p>
-    <w:p>
-      <w:pPr>
-        <w:pStyle w:val="ListParagraph"/>
+        <w:t xml:space="preserve">UI-Kit komt met een </w:t>
+      </w:r>
+      <w:proofErr w:type="spellStart"/>
+      <w:r>
+        <w:t>customizer</w:t>
+      </w:r>
+      <w:proofErr w:type="spellEnd"/>
+      <w:r>
+        <w:t xml:space="preserve">, die het veranderen naar de smaak van de </w:t>
+      </w:r>
+      <w:proofErr w:type="spellStart"/>
+      <w:r>
+        <w:t>developper</w:t>
+      </w:r>
+      <w:proofErr w:type="spellEnd"/>
+      <w:r>
+        <w:t xml:space="preserve"> makkelijk maakt, en voldoet dus aan criteria 5: 4</w:t>
+      </w:r>
+    </w:p>
+    <w:p>
+      <w:pPr>
+        <w:pStyle w:val="Lijstalinea"/>
         <w:numPr>
           <w:ilvl w:val="0"/>
           <w:numId w:val="14"/>
@@ -4998,7 +4578,7 @@
     </w:p>
     <w:p>
       <w:pPr>
-        <w:pStyle w:val="ListParagraph"/>
+        <w:pStyle w:val="Lijstalinea"/>
         <w:numPr>
           <w:ilvl w:val="0"/>
           <w:numId w:val="14"/>
@@ -5013,131 +4593,88 @@
     </w:p>
     <w:p>
       <w:pPr>
-        <w:pStyle w:val="Heading3"/>
-      </w:pPr>
-      <w:bookmarkStart w:id="12" w:name="_Toc6483183"/>
-      <w:r>
-        <w:t xml:space="preserve">3.1.4 </w:t>
-      </w:r>
-      <w:r>
-        <w:t>Foundation</w:t>
-      </w:r>
-      <w:bookmarkEnd w:id="12"/>
+        <w:pStyle w:val="Kop3"/>
+      </w:pPr>
+      <w:bookmarkStart w:id="11" w:name="_Toc6489894"/>
+      <w:r>
+        <w:t>3.1.4 Foundation</w:t>
+      </w:r>
+      <w:bookmarkEnd w:id="11"/>
       <w:r>
         <w:t xml:space="preserve"> </w:t>
       </w:r>
     </w:p>
     <w:p>
       <w:pPr>
-        <w:pStyle w:val="ListParagraph"/>
+        <w:pStyle w:val="Lijstalinea"/>
         <w:numPr>
           <w:ilvl w:val="0"/>
           <w:numId w:val="4"/>
         </w:numPr>
       </w:pPr>
       <w:r>
-        <w:t xml:space="preserve">Voldoet </w:t>
-      </w:r>
-      <w:r>
-        <w:t>niet aan criteria nr. 1, de bestanden van Foundation zijn boven de 100kb. Dus zijn er 0 punten toegewezen.</w:t>
-      </w:r>
-    </w:p>
-    <w:p>
-      <w:pPr>
-        <w:pStyle w:val="ListParagraph"/>
+        <w:t>Voldoet niet aan criteria nr. 1, de bestanden van Foundation zijn boven de 100kb. Dus zijn er 0 punten toegewezen.</w:t>
+      </w:r>
+    </w:p>
+    <w:p>
+      <w:pPr>
+        <w:pStyle w:val="Lijstalinea"/>
         <w:numPr>
           <w:ilvl w:val="0"/>
           <w:numId w:val="4"/>
         </w:numPr>
       </w:pPr>
       <w:r>
-        <w:t>Voldoet wel</w:t>
-      </w:r>
-      <w:r>
-        <w:t xml:space="preserve"> aan criteria nr. 2</w:t>
-      </w:r>
-      <w:r>
-        <w:t>, er kan gebruik gemaakt worden van Responsive Design. Dus er worden 5 punten toegewezen.</w:t>
-      </w:r>
-    </w:p>
-    <w:p>
-      <w:pPr>
-        <w:pStyle w:val="ListParagraph"/>
+        <w:t xml:space="preserve">Voldoet wel aan criteria nr. 2, er kan gebruik gemaakt worden van </w:t>
+      </w:r>
+      <w:proofErr w:type="spellStart"/>
+      <w:r>
+        <w:t>Responsive</w:t>
+      </w:r>
+      <w:proofErr w:type="spellEnd"/>
+      <w:r>
+        <w:t xml:space="preserve"> Design. Dus er worden 5 punten toegewezen.</w:t>
+      </w:r>
+    </w:p>
+    <w:p>
+      <w:pPr>
+        <w:pStyle w:val="Lijstalinea"/>
         <w:numPr>
           <w:ilvl w:val="0"/>
           <w:numId w:val="4"/>
         </w:numPr>
       </w:pPr>
       <w:r>
-        <w:t xml:space="preserve">Voldoet </w:t>
-      </w:r>
-      <w:r>
-        <w:t>deels</w:t>
-      </w:r>
-      <w:r>
-        <w:t xml:space="preserve"> aan criteria nr. 3, </w:t>
-      </w:r>
-      <w:r>
-        <w:t>volgens veel mensen is het moeilijk om te gebruiken voor beginners.</w:t>
-      </w:r>
-      <w:r>
-        <w:t xml:space="preserve"> </w:t>
-      </w:r>
-      <w:r>
-        <w:t>Dus zijn er 2 punten toegewezen.</w:t>
-      </w:r>
-    </w:p>
-    <w:p>
-      <w:pPr>
-        <w:pStyle w:val="ListParagraph"/>
+        <w:t>Voldoet deels aan criteria nr. 3, volgens veel mensen is het moeilijk om te gebruiken voor beginners. Dus zijn er 2 punten toegewezen.</w:t>
+      </w:r>
+    </w:p>
+    <w:p>
+      <w:pPr>
+        <w:pStyle w:val="Lijstalinea"/>
         <w:numPr>
           <w:ilvl w:val="0"/>
           <w:numId w:val="4"/>
         </w:numPr>
       </w:pPr>
       <w:r>
-        <w:t xml:space="preserve">Voldoet </w:t>
-      </w:r>
-      <w:r>
-        <w:t xml:space="preserve">wel aan criteria nr. 4, via de website is er contact mogelijk met Foundation. Dus </w:t>
-      </w:r>
-      <w:r>
-        <w:t xml:space="preserve">zijn er </w:t>
-      </w:r>
-      <w:r>
-        <w:t xml:space="preserve">3 punten toegewezen. </w:t>
-      </w:r>
-    </w:p>
-    <w:p>
-      <w:pPr>
-        <w:pStyle w:val="ListParagraph"/>
+        <w:t xml:space="preserve">Voldoet wel aan criteria nr. 4, via de website is er contact mogelijk met Foundation. Dus zijn er 3 punten toegewezen. </w:t>
+      </w:r>
+    </w:p>
+    <w:p>
+      <w:pPr>
+        <w:pStyle w:val="Lijstalinea"/>
         <w:numPr>
           <w:ilvl w:val="0"/>
           <w:numId w:val="4"/>
         </w:numPr>
       </w:pPr>
       <w:r>
-        <w:t xml:space="preserve">Voldoet </w:t>
-      </w:r>
-      <w:r>
-        <w:t xml:space="preserve">wel aan criteria nr. 5, </w:t>
-      </w:r>
-      <w:r>
-        <w:t xml:space="preserve">er zijn erg veel verschillende stijlen </w:t>
-      </w:r>
-      <w:r>
-        <w:t xml:space="preserve">waar gebruikt gemaakt kan van worden. Dus zijn er </w:t>
-      </w:r>
-      <w:r>
-        <w:t>4 punten toegewezen</w:t>
-      </w:r>
-      <w:r>
-        <w:t>.</w:t>
-      </w:r>
-    </w:p>
-    <w:p>
-      <w:pPr>
-        <w:pStyle w:val="ListParagraph"/>
+        <w:t>Voldoet wel aan criteria nr. 5, er zijn erg veel verschillende stijlen waar gebruikt gemaakt kan van worden. Dus zijn er 4 punten toegewezen.</w:t>
+      </w:r>
+    </w:p>
+    <w:p>
+      <w:pPr>
+        <w:pStyle w:val="Lijstalinea"/>
         <w:numPr>
           <w:ilvl w:val="0"/>
           <w:numId w:val="4"/>
@@ -5149,7 +4686,7 @@
     </w:p>
     <w:p>
       <w:pPr>
-        <w:pStyle w:val="ListParagraph"/>
+        <w:pStyle w:val="Lijstalinea"/>
         <w:numPr>
           <w:ilvl w:val="0"/>
           <w:numId w:val="4"/>
@@ -5161,44 +4698,29 @@
     </w:p>
     <w:p>
       <w:pPr>
-        <w:pStyle w:val="Heading3"/>
-      </w:pPr>
-      <w:bookmarkStart w:id="13" w:name="_Toc6483184"/>
-      <w:r>
-        <w:t xml:space="preserve">3.1.5 </w:t>
-      </w:r>
-      <w:r>
-        <w:t>Bulma</w:t>
-      </w:r>
-      <w:bookmarkEnd w:id="13"/>
-    </w:p>
-    <w:p>
-      <w:pPr>
-        <w:pStyle w:val="ListParagraph"/>
+        <w:pStyle w:val="Kop3"/>
+      </w:pPr>
+      <w:bookmarkStart w:id="12" w:name="_Toc6489895"/>
+      <w:r>
+        <w:t>3.1.5 Bulma</w:t>
+      </w:r>
+      <w:bookmarkEnd w:id="12"/>
+    </w:p>
+    <w:p>
+      <w:pPr>
+        <w:pStyle w:val="Lijstalinea"/>
         <w:numPr>
           <w:ilvl w:val="0"/>
           <w:numId w:val="19"/>
         </w:numPr>
       </w:pPr>
       <w:r>
-        <w:t>Voldoet niet aan criteria nr</w:t>
-      </w:r>
-      <w:r>
-        <w:t xml:space="preserve">. 1, Bestanden van </w:t>
-      </w:r>
-      <w:r>
-        <w:t xml:space="preserve">Bulma zijn </w:t>
-      </w:r>
-      <w:r>
-        <w:t xml:space="preserve">boven de gestelde criteria eis. </w:t>
-      </w:r>
-      <w:r>
-        <w:t>Hiervoor krijgt Bulma 1 punt.</w:t>
-      </w:r>
-    </w:p>
-    <w:p>
-      <w:pPr>
-        <w:pStyle w:val="ListParagraph"/>
+        <w:t>Voldoet niet aan criteria nr. 1, Bestanden van Bulma zijn boven de gestelde criteria eis. Hiervoor krijgt Bulma 1 punt.</w:t>
+      </w:r>
+    </w:p>
+    <w:p>
+      <w:pPr>
+        <w:pStyle w:val="Lijstalinea"/>
         <w:numPr>
           <w:ilvl w:val="0"/>
           <w:numId w:val="19"/>
@@ -5207,163 +4729,78 @@
       <w:r>
         <w:t xml:space="preserve">Voldoet wel aan criteria nr. 2, </w:t>
       </w:r>
-      <w:r>
-        <w:t>Repsonsive Design met focus op mobiele telefoons</w:t>
-      </w:r>
-      <w:r>
-        <w:t>. Dus er worden hiervoor 4 punten toegewezen.</w:t>
-      </w:r>
-    </w:p>
-    <w:p>
-      <w:pPr>
-        <w:pStyle w:val="ListParagraph"/>
+      <w:proofErr w:type="spellStart"/>
+      <w:r>
+        <w:t>Repsonsive</w:t>
+      </w:r>
+      <w:proofErr w:type="spellEnd"/>
+      <w:r>
+        <w:t xml:space="preserve"> Design met focus op mobiele telefoons. Dus er worden hiervoor 4 punten toegewezen.</w:t>
+      </w:r>
+    </w:p>
+    <w:p>
+      <w:pPr>
+        <w:pStyle w:val="Lijstalinea"/>
         <w:numPr>
           <w:ilvl w:val="0"/>
           <w:numId w:val="19"/>
         </w:numPr>
       </w:pPr>
       <w:r>
-        <w:t xml:space="preserve">Voldoet wel aan criteria nr. 3, </w:t>
-      </w:r>
-      <w:r>
-        <w:t xml:space="preserve">Bulma biedt documenten bij </w:t>
-      </w:r>
-      <w:r>
-        <w:t xml:space="preserve">het CSS-Framework, daarnaast zijn er ook extra documenten </w:t>
-      </w:r>
-      <w:r>
-        <w:t>voor ieder gedeelte van het CSS-Framework.</w:t>
-      </w:r>
-      <w:r>
-        <w:t xml:space="preserve"> </w:t>
-      </w:r>
-      <w:r>
-        <w:t>Dus er zijn 3 punten toegewezen.</w:t>
-      </w:r>
-    </w:p>
-    <w:p>
-      <w:pPr>
-        <w:pStyle w:val="ListParagraph"/>
+        <w:t>Voldoet wel aan criteria nr. 3, Bulma biedt documenten bij het CSS-Framework, daarnaast zijn er ook extra documenten voor ieder gedeelte van het CSS-Framework. Dus er zijn 3 punten toegewezen.</w:t>
+      </w:r>
+    </w:p>
+    <w:p>
+      <w:pPr>
+        <w:pStyle w:val="Lijstalinea"/>
         <w:numPr>
           <w:ilvl w:val="0"/>
           <w:numId w:val="19"/>
         </w:numPr>
       </w:pPr>
       <w:r>
-        <w:t xml:space="preserve">Voldoet </w:t>
-      </w:r>
-      <w:r>
-        <w:t>niet</w:t>
-      </w:r>
-      <w:r>
-        <w:t xml:space="preserve"> aan criteria </w:t>
-      </w:r>
-      <w:r>
-        <w:t xml:space="preserve">nr. 4, </w:t>
-      </w:r>
-      <w:r>
-        <w:t xml:space="preserve">Bulma biedt </w:t>
-      </w:r>
-      <w:r>
-        <w:t>geen moge</w:t>
-      </w:r>
-      <w:r>
-        <w:t>lijkheid voor klantvragen.</w:t>
-      </w:r>
-      <w:r>
-        <w:t xml:space="preserve"> Hiervoor worden er 0 punten toegewezen.</w:t>
-      </w:r>
-    </w:p>
-    <w:p>
-      <w:pPr>
-        <w:pStyle w:val="ListParagraph"/>
+        <w:t>Voldoet niet aan criteria nr. 4, Bulma biedt geen mogelijkheid voor klantvragen. Hiervoor worden er 0 punten toegewezen.</w:t>
+      </w:r>
+    </w:p>
+    <w:p>
+      <w:pPr>
+        <w:pStyle w:val="Lijstalinea"/>
         <w:numPr>
           <w:ilvl w:val="0"/>
           <w:numId w:val="19"/>
         </w:numPr>
       </w:pPr>
       <w:r>
-        <w:t>Voldoet</w:t>
-      </w:r>
-      <w:r>
-        <w:t xml:space="preserve"> wel aan criteria nr. 5, </w:t>
-      </w:r>
-      <w:r>
-        <w:t xml:space="preserve">Via de website zijn er een aantal mogelijkheden voor aanpassingen van het </w:t>
-      </w:r>
-      <w:r>
-        <w:t>Frameworks</w:t>
-      </w:r>
-      <w:r>
-        <w:t xml:space="preserve"> voor dat er gedownload </w:t>
-      </w:r>
-      <w:r>
-        <w:t>wordt.</w:t>
-      </w:r>
-      <w:r>
-        <w:t xml:space="preserve"> </w:t>
-      </w:r>
-      <w:r>
-        <w:t xml:space="preserve">Dus er zijn </w:t>
-      </w:r>
-      <w:r>
-        <w:t xml:space="preserve">3 punten </w:t>
-      </w:r>
-      <w:r>
-        <w:t>toegewezen.</w:t>
-      </w:r>
-    </w:p>
-    <w:p>
-      <w:pPr>
-        <w:pStyle w:val="ListParagraph"/>
+        <w:t>Voldoet wel aan criteria nr. 5, Via de website zijn er een aantal mogelijkheden voor aanpassingen van het Frameworks voor dat er gedownload wordt. Dus er zijn 3 punten toegewezen.</w:t>
+      </w:r>
+    </w:p>
+    <w:p>
+      <w:pPr>
+        <w:pStyle w:val="Lijstalinea"/>
         <w:numPr>
           <w:ilvl w:val="0"/>
           <w:numId w:val="19"/>
         </w:numPr>
       </w:pPr>
       <w:r>
-        <w:t xml:space="preserve">Voldoet </w:t>
-      </w:r>
-      <w:r>
-        <w:t xml:space="preserve">deels aan criteria nr. 6, </w:t>
-      </w:r>
-      <w:r>
-        <w:t xml:space="preserve">Op de website van Bulma zijn </w:t>
-      </w:r>
-      <w:r>
-        <w:t>voorbeelden van het geleverde Framework</w:t>
-      </w:r>
-      <w:r>
-        <w:t xml:space="preserve"> waarbij er ook mogel</w:t>
-      </w:r>
-      <w:r>
-        <w:t>ijkheid is tot aanpassen van het Framework.</w:t>
-      </w:r>
-      <w:r>
-        <w:t xml:space="preserve"> Bulma biedt geen demo’s aan op de website. </w:t>
-      </w:r>
-      <w:r>
-        <w:t>Dus er zijn 2 punten toegewezen.</w:t>
-      </w:r>
-    </w:p>
-    <w:p>
-      <w:pPr>
-        <w:pStyle w:val="ListParagraph"/>
+        <w:t>Voldoet deels aan criteria nr. 6, Op de website van Bulma zijn voorbeelden van het geleverde Framework waarbij er ook mogelijkheid is tot aanpassen van het Framework. Bulma biedt geen demo’s aan op de website. Dus er zijn 2 punten toegewezen.</w:t>
+      </w:r>
+    </w:p>
+    <w:p>
+      <w:pPr>
+        <w:pStyle w:val="Lijstalinea"/>
         <w:numPr>
           <w:ilvl w:val="0"/>
           <w:numId w:val="19"/>
         </w:numPr>
       </w:pPr>
       <w:r>
-        <w:t xml:space="preserve">Voldoet aan criteria nr. 7, </w:t>
-      </w:r>
-      <w:r>
-        <w:t>Het Framework is volledig gratis te gebruiken. Dus er zijn 5 punten toegewezen</w:t>
-      </w:r>
-    </w:p>
-    <w:p>
-      <w:pPr>
-        <w:pStyle w:val="ListParagraph"/>
+        <w:t>Voldoet aan criteria nr. 7, Het Framework is volledig gratis te gebruiken. Dus er zijn 5 punten toegewezen</w:t>
+      </w:r>
+    </w:p>
+    <w:p>
+      <w:pPr>
+        <w:pStyle w:val="Lijstalinea"/>
         <w:numPr>
           <w:ilvl w:val="0"/>
           <w:numId w:val="19"/>
@@ -5375,76 +4812,20 @@
     </w:p>
     <w:p>
       <w:pPr>
-        <w:pStyle w:val="Heading1"/>
-      </w:pPr>
-      <w:bookmarkStart w:id="14" w:name="_Toc6483185"/>
-      <w:r>
-        <w:t xml:space="preserve">4. </w:t>
-      </w:r>
-      <w:r>
-        <w:t>D</w:t>
-      </w:r>
-      <w:r>
-        <w:t xml:space="preserve">eelvraag 3: </w:t>
-      </w:r>
-      <w:r>
-        <w:t>Welke van deze 3 Frameworks gaat ons team in dit project gebruiken?</w:t>
-      </w:r>
-      <w:bookmarkEnd w:id="9"/>
-      <w:bookmarkEnd w:id="14"/>
+        <w:pStyle w:val="Kop1"/>
+      </w:pPr>
+      <w:bookmarkStart w:id="13" w:name="_Toc6489896"/>
+      <w:r>
+        <w:lastRenderedPageBreak/>
+        <w:t>4. Deelvraag 3: Welke van deze 3 Frameworks gaat ons team in dit project gebruiken?</w:t>
+      </w:r>
+      <w:bookmarkEnd w:id="8"/>
+      <w:bookmarkEnd w:id="13"/>
     </w:p>
     <w:p/>
     <w:p>
       <w:r>
-        <w:t xml:space="preserve">In de onderstaande tabel, de shortlist, </w:t>
-      </w:r>
-      <w:r>
-        <w:t>zijn er</w:t>
-      </w:r>
-      <w:r>
-        <w:t xml:space="preserve"> </w:t>
-      </w:r>
-      <w:r>
-        <w:t>drie</w:t>
-      </w:r>
-      <w:r>
-        <w:t xml:space="preserve"> leveranciers </w:t>
-      </w:r>
-      <w:r>
-        <w:t>gekozen op basis</w:t>
-      </w:r>
-      <w:r>
-        <w:t xml:space="preserve"> </w:t>
-      </w:r>
-      <w:r>
-        <w:t xml:space="preserve">van de </w:t>
-      </w:r>
-      <w:r>
-        <w:t>boven genoemde criteria</w:t>
-      </w:r>
-      <w:r>
-        <w:t>. Er wordt in de shortlist aangegeven aan welke van de opgestelde criteria ze voldoen</w:t>
-      </w:r>
-      <w:r>
-        <w:t>, en wat de risico’s zijn van de gestelde criteria.</w:t>
-      </w:r>
-      <w:r>
-        <w:t xml:space="preserve"> </w:t>
-      </w:r>
-      <w:r>
-        <w:t xml:space="preserve">Uiteindelijk zal er dan aan elke leverancier een score worden meegegeven en </w:t>
-      </w:r>
-      <w:r>
-        <w:t>diegene</w:t>
-      </w:r>
-      <w:r>
-        <w:t xml:space="preserve"> met de hoogste score</w:t>
-      </w:r>
-      <w:r>
-        <w:t xml:space="preserve"> die wordt gebruikt in het project.</w:t>
-      </w:r>
-      <w:r>
-        <w:t xml:space="preserve"> Hier wordt de score berekent door het testen van de verschillende mogelijkheden binnen een Framework.</w:t>
+        <w:t>In de onderstaande tabel, de shortlist, zijn er drie leveranciers gekozen op basis van de boven genoemde criteria. Er wordt in de shortlist aangegeven aan welke van de opgestelde criteria ze voldoen, en wat de risico’s zijn van de gestelde criteria. Uiteindelijk zal er dan aan elke leverancier een score worden meegegeven en diegene met de hoogste score die wordt gebruikt in het project. Hier wordt de score berekent door het testen van de verschillende mogelijkheden binnen een Framework.</w:t>
       </w:r>
     </w:p>
     <w:p>
@@ -5456,7 +4837,7 @@
     </w:p>
     <w:tbl>
       <w:tblPr>
-        <w:tblStyle w:val="TableGrid"/>
+        <w:tblStyle w:val="Tabelraster"/>
         <w:tblW w:w="9175" w:type="dxa"/>
         <w:tblLook w:val="04A0" w:firstRow="1" w:lastRow="0" w:firstColumn="1" w:lastColumn="0" w:noHBand="0" w:noVBand="1"/>
       </w:tblPr>
@@ -5628,7 +5009,7 @@
           </w:tcPr>
           <w:p>
             <w:pPr>
-              <w:pStyle w:val="ListParagraph"/>
+              <w:pStyle w:val="Lijstalinea"/>
               <w:numPr>
                 <w:ilvl w:val="0"/>
                 <w:numId w:val="17"/>
@@ -5646,7 +5027,7 @@
           </w:p>
           <w:p>
             <w:pPr>
-              <w:pStyle w:val="ListParagraph"/>
+              <w:pStyle w:val="Lijstalinea"/>
               <w:numPr>
                 <w:ilvl w:val="0"/>
                 <w:numId w:val="17"/>
@@ -5738,7 +5119,7 @@
           </w:tcPr>
           <w:p>
             <w:pPr>
-              <w:pStyle w:val="ListParagraph"/>
+              <w:pStyle w:val="Lijstalinea"/>
               <w:keepNext/>
               <w:numPr>
                 <w:ilvl w:val="0"/>
@@ -5808,13 +5189,7 @@
               <w:rPr>
                 <w:rFonts w:asciiTheme="minorHAnsi" w:hAnsiTheme="minorHAnsi" w:cstheme="minorHAnsi"/>
               </w:rPr>
-              <w:t>Voldoet aan 2, 3, 5</w:t>
-            </w:r>
-            <w:r>
-              <w:rPr>
-                <w:rFonts w:asciiTheme="minorHAnsi" w:hAnsiTheme="minorHAnsi" w:cstheme="minorHAnsi"/>
-              </w:rPr>
-              <w:t>, 6, 7</w:t>
+              <w:t>Voldoet aan 2, 3, 5, 6, 7</w:t>
             </w:r>
           </w:p>
         </w:tc>
@@ -5824,7 +5199,7 @@
           </w:tcPr>
           <w:p>
             <w:pPr>
-              <w:pStyle w:val="ListParagraph"/>
+              <w:pStyle w:val="Lijstalinea"/>
               <w:numPr>
                 <w:ilvl w:val="0"/>
                 <w:numId w:val="4"/>
@@ -5837,24 +5212,12 @@
               <w:rPr>
                 <w:rFonts w:asciiTheme="minorHAnsi" w:hAnsiTheme="minorHAnsi" w:cstheme="minorHAnsi"/>
               </w:rPr>
-              <w:t xml:space="preserve">Er kunnen geen vragen gesteld worden via de </w:t>
-            </w:r>
-            <w:r>
-              <w:rPr>
-                <w:rFonts w:asciiTheme="minorHAnsi" w:hAnsiTheme="minorHAnsi" w:cstheme="minorHAnsi"/>
-              </w:rPr>
-              <w:t>web</w:t>
-            </w:r>
-            <w:r>
-              <w:rPr>
-                <w:rFonts w:asciiTheme="minorHAnsi" w:hAnsiTheme="minorHAnsi" w:cstheme="minorHAnsi"/>
-              </w:rPr>
-              <w:t>site</w:t>
-            </w:r>
-          </w:p>
-          <w:p>
-            <w:pPr>
-              <w:pStyle w:val="ListParagraph"/>
+              <w:t>Er kunnen geen vragen gesteld worden via de website</w:t>
+            </w:r>
+          </w:p>
+          <w:p>
+            <w:pPr>
+              <w:pStyle w:val="Lijstalinea"/>
               <w:numPr>
                 <w:ilvl w:val="0"/>
                 <w:numId w:val="4"/>
@@ -5867,7 +5230,21 @@
               <w:rPr>
                 <w:rFonts w:asciiTheme="minorHAnsi" w:hAnsiTheme="minorHAnsi" w:cstheme="minorHAnsi"/>
               </w:rPr>
-              <w:t>Het framework heeft erg grote bestanden</w:t>
+              <w:t xml:space="preserve">Het </w:t>
+            </w:r>
+            <w:proofErr w:type="spellStart"/>
+            <w:r>
+              <w:rPr>
+                <w:rFonts w:asciiTheme="minorHAnsi" w:hAnsiTheme="minorHAnsi" w:cstheme="minorHAnsi"/>
+              </w:rPr>
+              <w:t>framework</w:t>
+            </w:r>
+            <w:proofErr w:type="spellEnd"/>
+            <w:r>
+              <w:rPr>
+                <w:rFonts w:asciiTheme="minorHAnsi" w:hAnsiTheme="minorHAnsi" w:cstheme="minorHAnsi"/>
+              </w:rPr>
+              <w:t xml:space="preserve"> heeft erg grote bestanden</w:t>
             </w:r>
           </w:p>
         </w:tc>
@@ -5875,81 +5252,130 @@
     </w:tbl>
     <w:p>
       <w:pPr>
-        <w:pStyle w:val="Caption"/>
+        <w:pStyle w:val="Bijschrift"/>
       </w:pPr>
       <w:r>
         <w:t xml:space="preserve">Tabel </w:t>
       </w:r>
-      <w:fldSimple w:instr=" SEQ Tabel \* ARABIC ">
-        <w:r>
-          <w:rPr>
-            <w:noProof/>
-          </w:rPr>
-          <w:t>4</w:t>
-        </w:r>
-      </w:fldSimple>
+      <w:r>
+        <w:fldChar w:fldCharType="begin"/>
+      </w:r>
+      <w:r>
+        <w:instrText xml:space="preserve"> SEQ Tabel \* ARABIC </w:instrText>
+      </w:r>
+      <w:r>
+        <w:fldChar w:fldCharType="separate"/>
+      </w:r>
+      <w:r>
+        <w:rPr>
+          <w:noProof/>
+        </w:rPr>
+        <w:t>4</w:t>
+      </w:r>
+      <w:r>
+        <w:rPr>
+          <w:noProof/>
+        </w:rPr>
+        <w:fldChar w:fldCharType="end"/>
+      </w:r>
       <w:r>
         <w:t>: Shortlist</w:t>
       </w:r>
     </w:p>
     <w:p>
       <w:pPr>
-        <w:pStyle w:val="Heading1"/>
-      </w:pPr>
-      <w:bookmarkStart w:id="15" w:name="_Toc6483186"/>
-      <w:r>
-        <w:t>5.</w:t>
-      </w:r>
-      <w:r>
-        <w:t xml:space="preserve"> </w:t>
-      </w:r>
-      <w:r>
-        <w:t>Testen</w:t>
-      </w:r>
-      <w:r>
-        <w:t xml:space="preserve"> van de 3 </w:t>
-      </w:r>
-      <w:r>
-        <w:t>F</w:t>
-      </w:r>
-      <w:r>
-        <w:t>rame</w:t>
-      </w:r>
-      <w:r>
-        <w:t>works uit de shortlist</w:t>
-      </w:r>
-      <w:bookmarkEnd w:id="15"/>
+        <w:pStyle w:val="Kop1"/>
+      </w:pPr>
+      <w:bookmarkStart w:id="14" w:name="_Toc6489897"/>
+      <w:r>
+        <w:t>5. Testen van de 3 Frameworks uit de shortlist</w:t>
+      </w:r>
+      <w:bookmarkEnd w:id="14"/>
+    </w:p>
+    <w:p>
+      <w:pPr>
+        <w:rPr>
+          <w:noProof/>
+        </w:rPr>
+      </w:pPr>
     </w:p>
     <w:p/>
     <w:p>
       <w:r>
-        <w:t xml:space="preserve">De 3 Frameworks die in de shortlist staan zullen </w:t>
-      </w:r>
-      <w:r>
-        <w:t>getest worden om te kijken welke het fijnste/beste werkt</w:t>
-      </w:r>
-      <w:r>
-        <w:t xml:space="preserve">. </w:t>
-      </w:r>
-      <w:r>
-        <w:t xml:space="preserve">De Frameworks worden ook getest omdat, er op basis van alleen internet geen </w:t>
-      </w:r>
-      <w:r>
-        <w:t xml:space="preserve">oordeel kan worden geveld of een Framework wel of niet goed is. </w:t>
-      </w:r>
-      <w:r>
-        <w:t>Het is natuurlijk altijd betrouwbaarder om informatie uit 2 bronnen te halen dan uit 1 bron, daarom worden al de Frameworks uit de shortlist getest</w:t>
-      </w:r>
-      <w:r>
-        <w:t xml:space="preserve"> door het ontwikkelingsteam zelf.  </w:t>
-      </w:r>
-    </w:p>
-    <w:p>
-      <w:r>
-        <w:t>[voorbeeld te realiseren test pagina]</w:t>
-      </w:r>
-    </w:p>
-    <w:p>
+        <w:t xml:space="preserve">De 3 Frameworks die in de shortlist staan zullen getest worden om te kijken welke het fijnste/beste werkt. De Frameworks worden ook getest omdat, er op basis van alleen internet geen oordeel kan worden geveld of een Framework wel of niet goed is. Het is natuurlijk altijd betrouwbaarder om informatie uit 2 bronnen te halen dan uit 1 bron, daarom worden al de Frameworks uit de shortlist getest door het ontwikkelingsteam zelf.  </w:t>
+      </w:r>
+    </w:p>
+    <w:p>
+      <w:r>
+        <w:rPr>
+          <w:noProof/>
+        </w:rPr>
+        <w:drawing>
+          <wp:anchor distT="0" distB="0" distL="114300" distR="114300" simplePos="0" relativeHeight="251661312" behindDoc="1" locked="0" layoutInCell="1" allowOverlap="1" wp14:anchorId="5CEEFEC8" wp14:editId="57B1235C">
+            <wp:simplePos x="0" y="0"/>
+            <wp:positionH relativeFrom="margin">
+              <wp:posOffset>1014484</wp:posOffset>
+            </wp:positionH>
+            <wp:positionV relativeFrom="paragraph">
+              <wp:posOffset>57564</wp:posOffset>
+            </wp:positionV>
+            <wp:extent cx="3486150" cy="2977001"/>
+            <wp:effectExtent l="0" t="0" r="0" b="0"/>
+            <wp:wrapNone/>
+            <wp:docPr id="3" name="Afbeelding 3"/>
+            <wp:cNvGraphicFramePr>
+              <a:graphicFrameLocks xmlns:a="http://schemas.openxmlformats.org/drawingml/2006/main" noChangeAspect="1"/>
+            </wp:cNvGraphicFramePr>
+            <a:graphic xmlns:a="http://schemas.openxmlformats.org/drawingml/2006/main">
+              <a:graphicData uri="http://schemas.openxmlformats.org/drawingml/2006/picture">
+                <pic:pic xmlns:pic="http://schemas.openxmlformats.org/drawingml/2006/picture">
+                  <pic:nvPicPr>
+                    <pic:cNvPr id="0" name="Picture 3"/>
+                    <pic:cNvPicPr>
+                      <a:picLocks noChangeAspect="1" noChangeArrowheads="1"/>
+                    </pic:cNvPicPr>
+                  </pic:nvPicPr>
+                  <pic:blipFill rotWithShape="1">
+                    <a:blip r:embed="rId9">
+                      <a:extLst>
+                        <a:ext uri="{28A0092B-C50C-407E-A947-70E740481C1C}">
+                          <a14:useLocalDpi xmlns:a14="http://schemas.microsoft.com/office/drawing/2010/main" val="0"/>
+                        </a:ext>
+                      </a:extLst>
+                    </a:blip>
+                    <a:srcRect b="35746"/>
+                    <a:stretch/>
+                  </pic:blipFill>
+                  <pic:spPr bwMode="auto">
+                    <a:xfrm>
+                      <a:off x="0" y="0"/>
+                      <a:ext cx="3486150" cy="2977001"/>
+                    </a:xfrm>
+                    <a:prstGeom prst="rect">
+                      <a:avLst/>
+                    </a:prstGeom>
+                    <a:noFill/>
+                    <a:ln>
+                      <a:noFill/>
+                    </a:ln>
+                    <a:extLst>
+                      <a:ext uri="{53640926-AAD7-44D8-BBD7-CCE9431645EC}">
+                        <a14:shadowObscured xmlns:a14="http://schemas.microsoft.com/office/drawing/2010/main"/>
+                      </a:ext>
+                    </a:extLst>
+                  </pic:spPr>
+                </pic:pic>
+              </a:graphicData>
+            </a:graphic>
+            <wp14:sizeRelH relativeFrom="page">
+              <wp14:pctWidth>0</wp14:pctWidth>
+            </wp14:sizeRelH>
+            <wp14:sizeRelV relativeFrom="page">
+              <wp14:pctHeight>0</wp14:pctHeight>
+            </wp14:sizeRelV>
+          </wp:anchor>
+        </w:drawing>
+      </w:r>
       <w:r>
         <w:t xml:space="preserve"> </w:t>
       </w:r>
@@ -5961,437 +5387,800 @@
     <w:p/>
     <w:p/>
     <w:p/>
+    <w:p>
+      <w:r>
+        <w:rPr>
+          <w:noProof/>
+        </w:rPr>
+        <mc:AlternateContent>
+          <mc:Choice Requires="wps">
+            <w:drawing>
+              <wp:anchor distT="0" distB="0" distL="114300" distR="114300" simplePos="0" relativeHeight="251662336" behindDoc="1" locked="0" layoutInCell="1" allowOverlap="1" wp14:anchorId="41A65F0E" wp14:editId="269985BD">
+                <wp:simplePos x="0" y="0"/>
+                <wp:positionH relativeFrom="margin">
+                  <wp:align>center</wp:align>
+                </wp:positionH>
+                <wp:positionV relativeFrom="paragraph">
+                  <wp:posOffset>698008</wp:posOffset>
+                </wp:positionV>
+                <wp:extent cx="3486150" cy="635"/>
+                <wp:effectExtent l="0" t="0" r="0" b="0"/>
+                <wp:wrapNone/>
+                <wp:docPr id="4" name="Tekstvak 4"/>
+                <wp:cNvGraphicFramePr/>
+                <a:graphic xmlns:a="http://schemas.openxmlformats.org/drawingml/2006/main">
+                  <a:graphicData uri="http://schemas.microsoft.com/office/word/2010/wordprocessingShape">
+                    <wps:wsp>
+                      <wps:cNvSpPr txBox="1"/>
+                      <wps:spPr>
+                        <a:xfrm>
+                          <a:off x="0" y="0"/>
+                          <a:ext cx="3486150" cy="635"/>
+                        </a:xfrm>
+                        <a:prstGeom prst="rect">
+                          <a:avLst/>
+                        </a:prstGeom>
+                        <a:solidFill>
+                          <a:prstClr val="white"/>
+                        </a:solidFill>
+                        <a:ln>
+                          <a:noFill/>
+                        </a:ln>
+                      </wps:spPr>
+                      <wps:txbx>
+                        <w:txbxContent>
+                          <w:p>
+                            <w:pPr>
+                              <w:pStyle w:val="Bijschrift"/>
+                              <w:rPr>
+                                <w:noProof/>
+                              </w:rPr>
+                            </w:pPr>
+                            <w:r>
+                              <w:t xml:space="preserve">Figuur </w:t>
+                            </w:r>
+                            <w:r>
+                              <w:fldChar w:fldCharType="begin"/>
+                            </w:r>
+                            <w:r>
+                              <w:instrText xml:space="preserve"> SEQ Figuur \* ARABIC </w:instrText>
+                            </w:r>
+                            <w:r>
+                              <w:fldChar w:fldCharType="separate"/>
+                            </w:r>
+                            <w:r>
+                              <w:rPr>
+                                <w:noProof/>
+                              </w:rPr>
+                              <w:t>1</w:t>
+                            </w:r>
+                            <w:r>
+                              <w:rPr>
+                                <w:noProof/>
+                              </w:rPr>
+                              <w:fldChar w:fldCharType="end"/>
+                            </w:r>
+                            <w:r>
+                              <w:t>: Globaal Website Design</w:t>
+                            </w:r>
+                          </w:p>
+                        </w:txbxContent>
+                      </wps:txbx>
+                      <wps:bodyPr rot="0" spcFirstLastPara="0" vertOverflow="overflow" horzOverflow="overflow" vert="horz" wrap="square" lIns="0" tIns="0" rIns="0" bIns="0" numCol="1" spcCol="0" rtlCol="0" fromWordArt="0" anchor="t" anchorCtr="0" forceAA="0" compatLnSpc="1">
+                        <a:prstTxWarp prst="textNoShape">
+                          <a:avLst/>
+                        </a:prstTxWarp>
+                        <a:spAutoFit/>
+                      </wps:bodyPr>
+                    </wps:wsp>
+                  </a:graphicData>
+                </a:graphic>
+              </wp:anchor>
+            </w:drawing>
+          </mc:Choice>
+          <mc:Fallback>
+            <w:pict>
+              <v:shapetype w14:anchorId="41A65F0E" id="_x0000_t202" coordsize="21600,21600" o:spt="202" path="m,l,21600r21600,l21600,xe">
+                <v:stroke joinstyle="miter"/>
+                <v:path gradientshapeok="t" o:connecttype="rect"/>
+              </v:shapetype>
+              <v:shape id="Tekstvak 4" o:spid="_x0000_s1026" type="#_x0000_t202" style="position:absolute;margin-left:0;margin-top:54.95pt;width:274.5pt;height:.05pt;z-index:-251654144;visibility:visible;mso-wrap-style:square;mso-wrap-distance-left:9pt;mso-wrap-distance-top:0;mso-wrap-distance-right:9pt;mso-wrap-distance-bottom:0;mso-position-horizontal:center;mso-position-horizontal-relative:margin;mso-position-vertical:absolute;mso-position-vertical-relative:text;v-text-anchor:top" o:gfxdata="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" stroked="f">
+                <v:textbox style="mso-fit-shape-to-text:t" inset="0,0,0,0">
+                  <w:txbxContent>
+                    <w:p>
+                      <w:pPr>
+                        <w:pStyle w:val="Bijschrift"/>
+                        <w:rPr>
+                          <w:noProof/>
+                        </w:rPr>
+                      </w:pPr>
+                      <w:r>
+                        <w:t xml:space="preserve">Figuur </w:t>
+                      </w:r>
+                      <w:r>
+                        <w:fldChar w:fldCharType="begin"/>
+                      </w:r>
+                      <w:r>
+                        <w:instrText xml:space="preserve"> SEQ Figuur \* ARABIC </w:instrText>
+                      </w:r>
+                      <w:r>
+                        <w:fldChar w:fldCharType="separate"/>
+                      </w:r>
+                      <w:r>
+                        <w:rPr>
+                          <w:noProof/>
+                        </w:rPr>
+                        <w:t>1</w:t>
+                      </w:r>
+                      <w:r>
+                        <w:rPr>
+                          <w:noProof/>
+                        </w:rPr>
+                        <w:fldChar w:fldCharType="end"/>
+                      </w:r>
+                      <w:r>
+                        <w:t>: Globaal Website Design</w:t>
+                      </w:r>
+                    </w:p>
+                  </w:txbxContent>
+                </v:textbox>
+                <w10:wrap anchorx="margin"/>
+              </v:shape>
+            </w:pict>
+          </mc:Fallback>
+        </mc:AlternateContent>
+      </w:r>
+    </w:p>
+    <w:p>
+      <w:pPr>
+        <w:pStyle w:val="Kop2"/>
+      </w:pPr>
+      <w:bookmarkStart w:id="15" w:name="_Toc6489898"/>
+      <w:r>
+        <w:lastRenderedPageBreak/>
+        <w:t>5.1 Bootstrap</w:t>
+      </w:r>
+      <w:bookmarkEnd w:id="15"/>
+    </w:p>
     <w:p/>
     <w:p>
-      <w:pPr>
-        <w:pStyle w:val="Heading2"/>
-      </w:pPr>
-      <w:bookmarkStart w:id="16" w:name="_Toc6483187"/>
-      <w:r>
-        <w:t xml:space="preserve">5.1 </w:t>
-      </w:r>
-      <w:r>
-        <w:t>Bootstrap</w:t>
+      <w:r>
+        <w:t xml:space="preserve">Bootstrap is getest door het ontwikkelingsteam, er is een voorbeeld site gemaakt en deze moest nagemaakt worden d.m.v. het Framework te gebruiken. Dit is gedaan zodat er gekeken kan worden wat wel en niet fijn is aan het Framework. Bootstrap biedt een aantal HTML voorbeelden op hun site, maar als je ze dan wil gebruiken moet er betaald worden. De CSS van Bootstrap is wel gratis te downloaden, maar de HTML die daar mee werkt dus niet. Het werkt wel redelijk fijn en er zijn wel 10000 regels aan CSS code die je allemaal kan gebruiken. Conclusie is dus dat Bootstrap wel veel mogelijkheden heeft maar, er wel voor sommige voorbeelden kosten gebonden zijn. Dus is het niet handig om Bootstrap te gaan gebruiken. </w:t>
+      </w:r>
+    </w:p>
+    <w:p/>
+    <w:p>
+      <w:pPr>
+        <w:pStyle w:val="Kop2"/>
+      </w:pPr>
+      <w:bookmarkStart w:id="16" w:name="_Toc6489899"/>
+      <w:r>
+        <w:t>5.2 UI-Kit</w:t>
       </w:r>
       <w:bookmarkEnd w:id="16"/>
     </w:p>
     <w:p/>
     <w:p>
       <w:r>
-        <w:t>Bootstrap is getest door het ontwikkelingsteam</w:t>
-      </w:r>
-      <w:r>
-        <w:t>, er is een voorbeeld site gemaakt en deze moest nagemaakt worden d</w:t>
-      </w:r>
-      <w:r>
-        <w:t>.m.v. het F</w:t>
-      </w:r>
-      <w:r>
-        <w:t>ramework</w:t>
-      </w:r>
-      <w:r>
-        <w:t xml:space="preserve"> te gebruiken</w:t>
-      </w:r>
-      <w:r>
-        <w:t xml:space="preserve">. </w:t>
-      </w:r>
-      <w:r>
-        <w:t xml:space="preserve">Dit is gedaan zodat er gekeken kan worden wat wel en niet fijn is aan het Framework. </w:t>
-      </w:r>
-      <w:r>
-        <w:t xml:space="preserve">Bootstrap biedt een aantal </w:t>
-      </w:r>
-      <w:r>
-        <w:t>HTML</w:t>
-      </w:r>
-      <w:r>
-        <w:t xml:space="preserve"> voorbeelden op hun site, maar als je ze dan wil gebruiken moet er betaald worden. </w:t>
-      </w:r>
-      <w:r>
-        <w:t>De CSS van Bootstrap is wel gratis te downloaden</w:t>
-      </w:r>
-      <w:r>
-        <w:t xml:space="preserve">, maar de HTML die daar mee werkt dus niet. </w:t>
-      </w:r>
-      <w:r>
-        <w:t xml:space="preserve">Het werkt wel redelijk fijn en er zijn wel 10000 regels aan CSS code die je allemaal kan gebruiken. </w:t>
-      </w:r>
-      <w:r>
-        <w:t xml:space="preserve">Conclusie is dus dat Bootstrap wel veel mogelijkheden heeft maar, er wel voor sommige </w:t>
-      </w:r>
-      <w:r>
-        <w:t>voorbeelden</w:t>
-      </w:r>
+        <w:t>De test van de UI-Kit ging niet volledig zoals gewenst, omdat geen van de componenten werkte. Dit probleem werd uiteindelijk opgelost maar at tevoren al veel tijd op.</w:t>
+      </w:r>
+    </w:p>
+    <w:p>
+      <w:r>
+        <w:t xml:space="preserve">Toen de test eenmaal echt begon, was de beschrijving van componenten op de site van de UI-Kit erg handig, maar hoewel het uiteindelijk redelijk doenbaar was, leek het niet alsof de functies van deze </w:t>
+      </w:r>
+      <w:proofErr w:type="spellStart"/>
+      <w:r>
+        <w:t>framework</w:t>
+      </w:r>
+      <w:proofErr w:type="spellEnd"/>
+      <w:r>
+        <w:t xml:space="preserve"> ons daadwerkelijk erg veel tijd wonnen. En ook niet alsof deze functies noodzakelijk waren of integraal in de creatie van de site.</w:t>
+      </w:r>
+    </w:p>
+    <w:p>
+      <w:r>
+        <w:t xml:space="preserve">In conclusie is het een redelijk </w:t>
+      </w:r>
+      <w:proofErr w:type="spellStart"/>
+      <w:r>
+        <w:t>framework</w:t>
+      </w:r>
+      <w:proofErr w:type="spellEnd"/>
+      <w:r>
+        <w:t xml:space="preserve"> dat prima werkt maar misschien niet benodigd is voor dit project.</w:t>
+      </w:r>
+    </w:p>
+    <w:p/>
+    <w:p>
+      <w:pPr>
+        <w:pStyle w:val="Kop2"/>
+      </w:pPr>
+      <w:bookmarkStart w:id="17" w:name="_Toc6489900"/>
+      <w:r>
+        <w:t>5.3 Foundation</w:t>
+      </w:r>
+      <w:bookmarkEnd w:id="17"/>
       <w:r>
         <w:t xml:space="preserve"> </w:t>
       </w:r>
-      <w:r>
-        <w:t xml:space="preserve">kosten </w:t>
-      </w:r>
-      <w:r>
-        <w:t>gebonden zijn.</w:t>
-      </w:r>
-      <w:r>
-        <w:t xml:space="preserve"> Dus is het niet handig om Bootstrap te gaan gebruiken. </w:t>
-      </w:r>
     </w:p>
     <w:p/>
     <w:p>
-      <w:pPr>
-        <w:pStyle w:val="Heading2"/>
-      </w:pPr>
-      <w:bookmarkStart w:id="17" w:name="_Toc6483188"/>
-      <w:r>
-        <w:t xml:space="preserve">5.2 </w:t>
-      </w:r>
-      <w:r>
-        <w:t>UI-Kit</w:t>
-      </w:r>
-      <w:bookmarkEnd w:id="17"/>
-    </w:p>
-    <w:p>
-      <w:r>
-        <w:t xml:space="preserve">De test van de UI-Kit </w:t>
-      </w:r>
-      <w:r>
-        <w:t xml:space="preserve">ging niet volledig zoals gewenst, </w:t>
-      </w:r>
-      <w:r>
-        <w:t>omda</w:t>
-      </w:r>
-      <w:r>
-        <w:t xml:space="preserve">t geen van de </w:t>
-      </w:r>
-      <w:r>
-        <w:t>componenten</w:t>
-      </w:r>
-      <w:r>
-        <w:t xml:space="preserve"> </w:t>
-      </w:r>
-      <w:r>
-        <w:t>werkte</w:t>
-      </w:r>
-      <w:r>
-        <w:t xml:space="preserve">. Dit probleem </w:t>
-      </w:r>
-      <w:r>
-        <w:t>werd</w:t>
-      </w:r>
-      <w:r>
-        <w:t xml:space="preserve"> uiteindelijk </w:t>
-      </w:r>
-      <w:r>
-        <w:t>opgelost maar at tevoren al veel tijd op</w:t>
-      </w:r>
-      <w:r>
-        <w:t>.</w:t>
-      </w:r>
-    </w:p>
-    <w:p>
-      <w:r>
-        <w:t>Toen de test eenmaal echt begon</w:t>
-      </w:r>
-      <w:r>
-        <w:t xml:space="preserve">, </w:t>
-      </w:r>
-      <w:r>
-        <w:t xml:space="preserve">was de </w:t>
-      </w:r>
-      <w:r>
-        <w:t xml:space="preserve">beschrijving van </w:t>
-      </w:r>
-      <w:r>
-        <w:t>componenten</w:t>
-      </w:r>
-      <w:r>
-        <w:t xml:space="preserve"> op de site van de UI-Kit erg handig, </w:t>
-      </w:r>
-      <w:r>
-        <w:t>m</w:t>
-      </w:r>
-      <w:r>
-        <w:t xml:space="preserve">aar </w:t>
+      <w:r>
+        <w:t xml:space="preserve">Foundation biedt ondersteunde demo’s, bouw blokken, voorbeelden, video’s aan om verschillende soorten websites te realiseren. Met behulp van aangeleverde bouw blokken en beschikbare beginner </w:t>
+      </w:r>
+      <w:proofErr w:type="spellStart"/>
+      <w:r>
+        <w:t>tutorials</w:t>
+      </w:r>
+      <w:proofErr w:type="spellEnd"/>
+      <w:r>
+        <w:t xml:space="preserve"> is het Framework eenvoudig te begrijpen om het voorbeeld pagina op te bouwen. De bouwblokken die Foundation beschikbaar stelt om een pagina mee op te stellen kunnen verschillen met het gedownloade versie van het CSS-Framework waardoor er de code op twee verschillende plekken staan en niet met elkaar overkomen. Conclusie voor Foundation is dat er op de website ondersteuning wordt aangeboden via verschillende manieren en pagina’s snel en eenvoudig in elkaar kunnen worden gezet, maar als nadeel dat gegeven classes in de bouw blokken meestal niet overeenkomen met de CSS-Framework die per download beschikbaar wordt gesteld.</w:t>
+      </w:r>
+      <w:bookmarkStart w:id="18" w:name="_Toc6470805"/>
+    </w:p>
+    <w:p>
+      <w:pPr>
+        <w:rPr>
+          <w:rFonts w:asciiTheme="majorHAnsi" w:eastAsiaTheme="majorEastAsia" w:hAnsiTheme="majorHAnsi" w:cstheme="majorBidi"/>
+          <w:color w:val="2F5496" w:themeColor="accent1" w:themeShade="BF"/>
+          <w:sz w:val="32"/>
+          <w:szCs w:val="32"/>
+        </w:rPr>
+      </w:pPr>
+      <w:r>
+        <w:br w:type="page"/>
+      </w:r>
+    </w:p>
+    <w:p>
+      <w:pPr>
+        <w:pStyle w:val="Kop1"/>
+      </w:pPr>
+      <w:bookmarkStart w:id="19" w:name="_Toc6489901"/>
+      <w:r>
+        <w:lastRenderedPageBreak/>
+        <w:t xml:space="preserve">6. Hoofdvraag: </w:t>
+      </w:r>
+      <w:r>
+        <w:t xml:space="preserve">Welk </w:t>
+      </w:r>
+      <w:proofErr w:type="spellStart"/>
+      <w:r>
+        <w:t>framework</w:t>
+      </w:r>
+      <w:proofErr w:type="spellEnd"/>
+      <w:r>
+        <w:t xml:space="preserve"> kiezen we</w:t>
+      </w:r>
+      <w:r>
+        <w:t>?</w:t>
+      </w:r>
+      <w:bookmarkEnd w:id="18"/>
+      <w:bookmarkEnd w:id="19"/>
+    </w:p>
+    <w:p/>
+    <w:p>
+      <w:r>
+        <w:t xml:space="preserve">Uiteindelijk is er gekozen om het Framework van Foundation te gebruiken. Dit Framework is gekozen omdat het veel voorbeelden ter beschikking stelt en je veel mogelijkheden hebt. Het Framework is wel redelijk moeilijk begrijpen voor beginners. Maar als iets nog niet duidelijk is zijn er heel veel voorbeelden te vinden op de website van Foundation. Foundation voldoet aan bijna elk criteria behalve dat het bestand kleiner moet zijn dan 100kb, maar dit is eigenlijk niet erg want de laad tijden zijn alsnog redelijk snel. </w:t>
       </w:r>
     </w:p>
     <w:p/>
     <w:p/>
+    <w:p>
+      <w:pPr>
+        <w:rPr>
+          <w:noProof/>
+        </w:rPr>
+      </w:pPr>
+    </w:p>
+    <w:p>
+      <w:r>
+        <w:rPr>
+          <w:noProof/>
+        </w:rPr>
+        <w:drawing>
+          <wp:anchor distT="0" distB="0" distL="114300" distR="114300" simplePos="0" relativeHeight="251660288" behindDoc="1" locked="0" layoutInCell="1" allowOverlap="1" wp14:anchorId="6AAC5B7B" wp14:editId="713E63E2">
+            <wp:simplePos x="0" y="0"/>
+            <wp:positionH relativeFrom="column">
+              <wp:posOffset>1297706</wp:posOffset>
+            </wp:positionH>
+            <wp:positionV relativeFrom="paragraph">
+              <wp:posOffset>5754</wp:posOffset>
+            </wp:positionV>
+            <wp:extent cx="3403155" cy="3403155"/>
+            <wp:effectExtent l="0" t="0" r="6985" b="6985"/>
+            <wp:wrapNone/>
+            <wp:docPr id="2" name="Afbeelding 2" descr="Afbeeldingsresultaat voor hoofdvraag"/>
+            <wp:cNvGraphicFramePr>
+              <a:graphicFrameLocks xmlns:a="http://schemas.openxmlformats.org/drawingml/2006/main" noChangeAspect="1"/>
+            </wp:cNvGraphicFramePr>
+            <a:graphic xmlns:a="http://schemas.openxmlformats.org/drawingml/2006/main">
+              <a:graphicData uri="http://schemas.openxmlformats.org/drawingml/2006/picture">
+                <pic:pic xmlns:pic="http://schemas.openxmlformats.org/drawingml/2006/picture">
+                  <pic:nvPicPr>
+                    <pic:cNvPr id="0" name="Picture 1" descr="Afbeeldingsresultaat voor hoofdvraag"/>
+                    <pic:cNvPicPr>
+                      <a:picLocks noChangeAspect="1" noChangeArrowheads="1"/>
+                    </pic:cNvPicPr>
+                  </pic:nvPicPr>
+                  <pic:blipFill>
+                    <a:blip r:embed="rId10">
+                      <a:extLst>
+                        <a:ext uri="{28A0092B-C50C-407E-A947-70E740481C1C}">
+                          <a14:useLocalDpi xmlns:a14="http://schemas.microsoft.com/office/drawing/2010/main" val="0"/>
+                        </a:ext>
+                      </a:extLst>
+                    </a:blip>
+                    <a:srcRect/>
+                    <a:stretch>
+                      <a:fillRect/>
+                    </a:stretch>
+                  </pic:blipFill>
+                  <pic:spPr bwMode="auto">
+                    <a:xfrm>
+                      <a:off x="0" y="0"/>
+                      <a:ext cx="3403155" cy="3403155"/>
+                    </a:xfrm>
+                    <a:prstGeom prst="rect">
+                      <a:avLst/>
+                    </a:prstGeom>
+                    <a:noFill/>
+                    <a:ln>
+                      <a:noFill/>
+                    </a:ln>
+                  </pic:spPr>
+                </pic:pic>
+              </a:graphicData>
+            </a:graphic>
+            <wp14:sizeRelH relativeFrom="page">
+              <wp14:pctWidth>0</wp14:pctWidth>
+            </wp14:sizeRelH>
+            <wp14:sizeRelV relativeFrom="page">
+              <wp14:pctHeight>0</wp14:pctHeight>
+            </wp14:sizeRelV>
+          </wp:anchor>
+        </w:drawing>
+      </w:r>
+      <w:r>
+        <w:br w:type="page"/>
+      </w:r>
+    </w:p>
+    <w:p>
+      <w:pPr>
+        <w:pStyle w:val="Kop1"/>
+      </w:pPr>
+      <w:bookmarkStart w:id="20" w:name="_Toc6470806"/>
+      <w:bookmarkStart w:id="21" w:name="_Toc6489902"/>
+      <w:r>
+        <w:lastRenderedPageBreak/>
+        <w:t>7. Bronnen</w:t>
+      </w:r>
+      <w:bookmarkEnd w:id="20"/>
+      <w:r>
+        <w:t>lijst</w:t>
+      </w:r>
+      <w:bookmarkEnd w:id="21"/>
+      <w:r>
+        <w:t xml:space="preserve"> </w:t>
+      </w:r>
+    </w:p>
     <w:p/>
     <w:p>
       <w:pPr>
-        <w:pStyle w:val="Heading2"/>
-      </w:pPr>
-      <w:bookmarkStart w:id="18" w:name="_Toc6483189"/>
-      <w:r>
-        <w:t>5.3 Foundation</w:t>
-      </w:r>
-      <w:bookmarkEnd w:id="18"/>
-      <w:r>
+        <w:ind w:left="720" w:hanging="720"/>
+      </w:pPr>
+      <w:r>
+        <w:rPr>
+          <w:rFonts w:ascii="Calibri" w:eastAsia="Calibri" w:hAnsi="Calibri" w:cs="Calibri"/>
+        </w:rPr>
+        <w:t xml:space="preserve">Top 10 Front-End Frameworks of 2018 - </w:t>
+      </w:r>
+      <w:proofErr w:type="spellStart"/>
+      <w:r>
+        <w:rPr>
+          <w:rFonts w:ascii="Calibri" w:eastAsia="Calibri" w:hAnsi="Calibri" w:cs="Calibri"/>
+        </w:rPr>
+        <w:t>KeyCDN</w:t>
+      </w:r>
+      <w:proofErr w:type="spellEnd"/>
+      <w:r>
+        <w:rPr>
+          <w:rFonts w:ascii="Calibri" w:eastAsia="Calibri" w:hAnsi="Calibri" w:cs="Calibri"/>
+        </w:rPr>
+        <w:t>. (</w:t>
+      </w:r>
+      <w:proofErr w:type="spellStart"/>
+      <w:r>
+        <w:rPr>
+          <w:rFonts w:ascii="Calibri" w:eastAsia="Calibri" w:hAnsi="Calibri" w:cs="Calibri"/>
+        </w:rPr>
+        <w:t>z.d.</w:t>
+      </w:r>
+      <w:proofErr w:type="spellEnd"/>
+      <w:r>
+        <w:rPr>
+          <w:rFonts w:ascii="Calibri" w:eastAsia="Calibri" w:hAnsi="Calibri" w:cs="Calibri"/>
+        </w:rPr>
+        <w:t>). Geraadpleegd op 18 april 2019, van https://www.keycdn.com/blog/front-end-frameworks</w:t>
+      </w:r>
+    </w:p>
+    <w:p>
+      <w:pPr>
+        <w:ind w:left="720" w:hanging="720"/>
+      </w:pPr>
+      <w:r>
+        <w:rPr>
+          <w:rFonts w:ascii="Calibri" w:eastAsia="Calibri" w:hAnsi="Calibri" w:cs="Calibri"/>
+        </w:rPr>
+        <w:t xml:space="preserve">Attention </w:t>
+      </w:r>
+      <w:proofErr w:type="spellStart"/>
+      <w:r>
+        <w:rPr>
+          <w:rFonts w:ascii="Calibri" w:eastAsia="Calibri" w:hAnsi="Calibri" w:cs="Calibri"/>
+        </w:rPr>
+        <w:t>Required</w:t>
+      </w:r>
+      <w:proofErr w:type="spellEnd"/>
+      <w:r>
+        <w:rPr>
+          <w:rFonts w:ascii="Calibri" w:eastAsia="Calibri" w:hAnsi="Calibri" w:cs="Calibri"/>
+        </w:rPr>
+        <w:t xml:space="preserve">! | </w:t>
+      </w:r>
+      <w:proofErr w:type="spellStart"/>
+      <w:r>
+        <w:rPr>
+          <w:rFonts w:ascii="Calibri" w:eastAsia="Calibri" w:hAnsi="Calibri" w:cs="Calibri"/>
+        </w:rPr>
+        <w:t>Cloudflare</w:t>
+      </w:r>
+      <w:proofErr w:type="spellEnd"/>
+      <w:r>
+        <w:rPr>
+          <w:rFonts w:ascii="Calibri" w:eastAsia="Calibri" w:hAnsi="Calibri" w:cs="Calibri"/>
+        </w:rPr>
+        <w:t>. (</w:t>
+      </w:r>
+      <w:proofErr w:type="spellStart"/>
+      <w:r>
+        <w:rPr>
+          <w:rFonts w:ascii="Calibri" w:eastAsia="Calibri" w:hAnsi="Calibri" w:cs="Calibri"/>
+        </w:rPr>
+        <w:t>z.d.</w:t>
+      </w:r>
+      <w:proofErr w:type="spellEnd"/>
+      <w:r>
+        <w:rPr>
+          <w:rFonts w:ascii="Calibri" w:eastAsia="Calibri" w:hAnsi="Calibri" w:cs="Calibri"/>
+        </w:rPr>
+        <w:t>). Geraadpleegd op 18 april 2019, van https://geekflare.com/best-css-frameworks/</w:t>
+      </w:r>
+    </w:p>
+    <w:p>
+      <w:pPr>
+        <w:ind w:left="720" w:hanging="720"/>
+      </w:pPr>
+      <w:r>
+        <w:rPr>
+          <w:rFonts w:ascii="Calibri" w:eastAsia="Calibri" w:hAnsi="Calibri" w:cs="Calibri"/>
+        </w:rPr>
+        <w:t>Bootstrap. (</w:t>
+      </w:r>
+      <w:proofErr w:type="spellStart"/>
+      <w:r>
+        <w:rPr>
+          <w:rFonts w:ascii="Calibri" w:eastAsia="Calibri" w:hAnsi="Calibri" w:cs="Calibri"/>
+        </w:rPr>
+        <w:t>z.d.</w:t>
+      </w:r>
+      <w:proofErr w:type="spellEnd"/>
+      <w:r>
+        <w:rPr>
+          <w:rFonts w:ascii="Calibri" w:eastAsia="Calibri" w:hAnsi="Calibri" w:cs="Calibri"/>
+        </w:rPr>
+        <w:t>). Geraadpleegd op 18 april 2019, van https://getbootstrap.com/</w:t>
+      </w:r>
+    </w:p>
+    <w:p>
+      <w:pPr>
+        <w:ind w:left="720" w:hanging="720"/>
+      </w:pPr>
+      <w:r>
+        <w:rPr>
+          <w:rFonts w:ascii="Calibri" w:eastAsia="Calibri" w:hAnsi="Calibri" w:cs="Calibri"/>
+        </w:rPr>
+        <w:t xml:space="preserve">Keven, K. (2013, 13 augustus). How big is </w:t>
+      </w:r>
+      <w:proofErr w:type="spellStart"/>
+      <w:r>
+        <w:rPr>
+          <w:rFonts w:ascii="Calibri" w:eastAsia="Calibri" w:hAnsi="Calibri" w:cs="Calibri"/>
+        </w:rPr>
+        <w:t>UIkit</w:t>
+      </w:r>
+      <w:proofErr w:type="spellEnd"/>
+      <w:r>
+        <w:rPr>
+          <w:rFonts w:ascii="Calibri" w:eastAsia="Calibri" w:hAnsi="Calibri" w:cs="Calibri"/>
+        </w:rPr>
+        <w:t xml:space="preserve">? – A file </w:t>
+      </w:r>
+      <w:proofErr w:type="spellStart"/>
+      <w:r>
+        <w:rPr>
+          <w:rFonts w:ascii="Calibri" w:eastAsia="Calibri" w:hAnsi="Calibri" w:cs="Calibri"/>
+        </w:rPr>
+        <w:t>size</w:t>
+      </w:r>
+      <w:proofErr w:type="spellEnd"/>
+      <w:r>
+        <w:rPr>
+          <w:rFonts w:ascii="Calibri" w:eastAsia="Calibri" w:hAnsi="Calibri" w:cs="Calibri"/>
+        </w:rPr>
         <w:t xml:space="preserve"> </w:t>
       </w:r>
-    </w:p>
-    <w:p/>
-    <w:p>
-      <w:r>
-        <w:t xml:space="preserve">Foundation </w:t>
-      </w:r>
-      <w:r>
-        <w:t xml:space="preserve">biedt ondersteunde demo’s, </w:t>
-      </w:r>
-      <w:r>
-        <w:t>bouw blokken, voorbeelden</w:t>
-      </w:r>
-      <w:r>
-        <w:t xml:space="preserve">, </w:t>
-      </w:r>
-      <w:r>
-        <w:t>video’s</w:t>
-      </w:r>
-      <w:r>
+      <w:proofErr w:type="spellStart"/>
+      <w:r>
+        <w:rPr>
+          <w:rFonts w:ascii="Calibri" w:eastAsia="Calibri" w:hAnsi="Calibri" w:cs="Calibri"/>
+        </w:rPr>
+        <w:t>comparison</w:t>
+      </w:r>
+      <w:proofErr w:type="spellEnd"/>
+      <w:r>
+        <w:rPr>
+          <w:rFonts w:ascii="Calibri" w:eastAsia="Calibri" w:hAnsi="Calibri" w:cs="Calibri"/>
+        </w:rPr>
+        <w:t>. Geraadpleegd op 18 april 2019, van https://yootheme.com/blog/2013/08/13/how-big-is-uikit</w:t>
+      </w:r>
+    </w:p>
+    <w:p>
+      <w:pPr>
+        <w:ind w:left="720" w:hanging="720"/>
+      </w:pPr>
+      <w:r>
+        <w:rPr>
+          <w:rFonts w:ascii="Calibri" w:eastAsia="Calibri" w:hAnsi="Calibri" w:cs="Calibri"/>
+        </w:rPr>
+        <w:t xml:space="preserve">Marks, T. (2018, 6 juli). </w:t>
+      </w:r>
+      <w:proofErr w:type="spellStart"/>
+      <w:r>
+        <w:rPr>
+          <w:rFonts w:ascii="Calibri" w:eastAsia="Calibri" w:hAnsi="Calibri" w:cs="Calibri"/>
+        </w:rPr>
+        <w:t>Evaluating</w:t>
+      </w:r>
+      <w:proofErr w:type="spellEnd"/>
+      <w:r>
+        <w:rPr>
+          <w:rFonts w:ascii="Calibri" w:eastAsia="Calibri" w:hAnsi="Calibri" w:cs="Calibri"/>
+        </w:rPr>
+        <w:t xml:space="preserve"> CSS Frameworks — Bootstrap </w:t>
+      </w:r>
+      <w:proofErr w:type="spellStart"/>
+      <w:r>
+        <w:rPr>
+          <w:rFonts w:ascii="Calibri" w:eastAsia="Calibri" w:hAnsi="Calibri" w:cs="Calibri"/>
+        </w:rPr>
+        <w:t>vs</w:t>
+      </w:r>
+      <w:proofErr w:type="spellEnd"/>
+      <w:r>
+        <w:rPr>
+          <w:rFonts w:ascii="Calibri" w:eastAsia="Calibri" w:hAnsi="Calibri" w:cs="Calibri"/>
+        </w:rPr>
+        <w:t xml:space="preserve"> Bulma </w:t>
+      </w:r>
+      <w:proofErr w:type="spellStart"/>
+      <w:r>
+        <w:rPr>
+          <w:rFonts w:ascii="Calibri" w:eastAsia="Calibri" w:hAnsi="Calibri" w:cs="Calibri"/>
+        </w:rPr>
+        <w:t>vs</w:t>
+      </w:r>
+      <w:proofErr w:type="spellEnd"/>
+      <w:r>
+        <w:rPr>
+          <w:rFonts w:ascii="Calibri" w:eastAsia="Calibri" w:hAnsi="Calibri" w:cs="Calibri"/>
+        </w:rPr>
+        <w:t xml:space="preserve"> Foundation </w:t>
+      </w:r>
+      <w:proofErr w:type="spellStart"/>
+      <w:r>
+        <w:rPr>
+          <w:rFonts w:ascii="Calibri" w:eastAsia="Calibri" w:hAnsi="Calibri" w:cs="Calibri"/>
+        </w:rPr>
+        <w:t>vs</w:t>
+      </w:r>
+      <w:proofErr w:type="spellEnd"/>
+      <w:r>
+        <w:rPr>
+          <w:rFonts w:ascii="Calibri" w:eastAsia="Calibri" w:hAnsi="Calibri" w:cs="Calibri"/>
+        </w:rPr>
+        <w:t xml:space="preserve"> Milligram </w:t>
+      </w:r>
+      <w:proofErr w:type="spellStart"/>
+      <w:r>
+        <w:rPr>
+          <w:rFonts w:ascii="Calibri" w:eastAsia="Calibri" w:hAnsi="Calibri" w:cs="Calibri"/>
+        </w:rPr>
+        <w:t>vs</w:t>
+      </w:r>
+      <w:proofErr w:type="spellEnd"/>
+      <w:r>
+        <w:rPr>
+          <w:rFonts w:ascii="Calibri" w:eastAsia="Calibri" w:hAnsi="Calibri" w:cs="Calibri"/>
+        </w:rPr>
+        <w:t xml:space="preserve"> Pure </w:t>
+      </w:r>
+      <w:proofErr w:type="spellStart"/>
+      <w:r>
+        <w:rPr>
+          <w:rFonts w:ascii="Calibri" w:eastAsia="Calibri" w:hAnsi="Calibri" w:cs="Calibri"/>
+        </w:rPr>
+        <w:t>vs</w:t>
+      </w:r>
+      <w:proofErr w:type="spellEnd"/>
+      <w:r>
+        <w:rPr>
+          <w:rFonts w:ascii="Calibri" w:eastAsia="Calibri" w:hAnsi="Calibri" w:cs="Calibri"/>
+        </w:rPr>
         <w:t xml:space="preserve"> </w:t>
       </w:r>
-      <w:r>
-        <w:t xml:space="preserve">aan om verschillende soorten websites te realiseren. </w:t>
-      </w:r>
-      <w:r>
-        <w:t xml:space="preserve">Met behulp van aangeleverde bouw blokken </w:t>
-      </w:r>
-      <w:r>
-        <w:t>en</w:t>
-      </w:r>
-      <w:r>
+      <w:proofErr w:type="spellStart"/>
+      <w:r>
+        <w:rPr>
+          <w:rFonts w:ascii="Calibri" w:eastAsia="Calibri" w:hAnsi="Calibri" w:cs="Calibri"/>
+        </w:rPr>
+        <w:t>Semantic</w:t>
+      </w:r>
+      <w:proofErr w:type="spellEnd"/>
+      <w:r>
+        <w:rPr>
+          <w:rFonts w:ascii="Calibri" w:eastAsia="Calibri" w:hAnsi="Calibri" w:cs="Calibri"/>
+        </w:rPr>
         <w:t xml:space="preserve"> </w:t>
       </w:r>
-      <w:r>
-        <w:t xml:space="preserve">beschikbare beginner tutorials </w:t>
-      </w:r>
-      <w:r>
-        <w:t xml:space="preserve">is het </w:t>
-      </w:r>
-      <w:r>
-        <w:t>Framework</w:t>
-      </w:r>
-      <w:r>
+      <w:proofErr w:type="spellStart"/>
+      <w:r>
+        <w:rPr>
+          <w:rFonts w:ascii="Calibri" w:eastAsia="Calibri" w:hAnsi="Calibri" w:cs="Calibri"/>
+        </w:rPr>
+        <w:t>vs</w:t>
+      </w:r>
+      <w:proofErr w:type="spellEnd"/>
+      <w:r>
+        <w:rPr>
+          <w:rFonts w:ascii="Calibri" w:eastAsia="Calibri" w:hAnsi="Calibri" w:cs="Calibri"/>
+        </w:rPr>
+        <w:t>…. Geraadpleegd op 18 april 2019, van https://codeburst.io/evaluating-css-frameworks-bulma-vs-foundation-vs-milligram-vs-pure-vs-semantic-vs-uikit-503883bd25a3?gi=abc7c45393c7</w:t>
+      </w:r>
+    </w:p>
+    <w:p>
+      <w:pPr>
+        <w:ind w:left="720" w:hanging="720"/>
+      </w:pPr>
+      <w:r>
+        <w:rPr>
+          <w:rFonts w:ascii="Calibri" w:eastAsia="Calibri" w:hAnsi="Calibri" w:cs="Calibri"/>
+        </w:rPr>
+        <w:t xml:space="preserve">Quick, J. (2019, 4 april). 6 </w:t>
+      </w:r>
+      <w:proofErr w:type="spellStart"/>
+      <w:r>
+        <w:rPr>
+          <w:rFonts w:ascii="Calibri" w:eastAsia="Calibri" w:hAnsi="Calibri" w:cs="Calibri"/>
+        </w:rPr>
+        <w:t>Popular</w:t>
+      </w:r>
+      <w:proofErr w:type="spellEnd"/>
+      <w:r>
+        <w:rPr>
+          <w:rFonts w:ascii="Calibri" w:eastAsia="Calibri" w:hAnsi="Calibri" w:cs="Calibri"/>
+        </w:rPr>
+        <w:t xml:space="preserve"> CSS Frameworks </w:t>
+      </w:r>
+      <w:proofErr w:type="spellStart"/>
+      <w:r>
+        <w:rPr>
+          <w:rFonts w:ascii="Calibri" w:eastAsia="Calibri" w:hAnsi="Calibri" w:cs="Calibri"/>
+        </w:rPr>
+        <w:t>to</w:t>
+      </w:r>
+      <w:proofErr w:type="spellEnd"/>
+      <w:r>
+        <w:rPr>
+          <w:rFonts w:ascii="Calibri" w:eastAsia="Calibri" w:hAnsi="Calibri" w:cs="Calibri"/>
+        </w:rPr>
         <w:t xml:space="preserve"> </w:t>
       </w:r>
-      <w:r>
-        <w:t xml:space="preserve">eenvoudig te </w:t>
-      </w:r>
-      <w:r>
-        <w:t xml:space="preserve">begrijpen </w:t>
-      </w:r>
-      <w:r>
-        <w:t xml:space="preserve">om het voorbeeld </w:t>
-      </w:r>
-      <w:r>
-        <w:t>pagina</w:t>
-      </w:r>
-      <w:r>
-        <w:t xml:space="preserve"> op </w:t>
-      </w:r>
-      <w:r>
-        <w:t xml:space="preserve">te bouwen. De bouwblokken die Foundation </w:t>
-      </w:r>
-      <w:r>
-        <w:t xml:space="preserve">beschikbaar stelt om </w:t>
-      </w:r>
-      <w:r>
-        <w:t xml:space="preserve">een pagina mee op te </w:t>
-      </w:r>
-      <w:r>
-        <w:t xml:space="preserve">stellen </w:t>
-      </w:r>
-      <w:r>
-        <w:t xml:space="preserve">kunnen </w:t>
-      </w:r>
-      <w:r>
-        <w:t>verschillen</w:t>
-      </w:r>
-      <w:r>
-        <w:t xml:space="preserve"> met het gedownloade versie van </w:t>
-      </w:r>
-      <w:r>
-        <w:t xml:space="preserve">het CSS-Framework waardoor er </w:t>
-      </w:r>
-      <w:r>
-        <w:t xml:space="preserve">de </w:t>
-      </w:r>
-      <w:r>
-        <w:t>code op twee verschillende plekken staan en niet met elkaar overkomen.</w:t>
-      </w:r>
-      <w:r>
-        <w:t xml:space="preserve"> </w:t>
-      </w:r>
-      <w:r>
-        <w:t xml:space="preserve">Conclusie voor Foundation is dat </w:t>
-      </w:r>
-      <w:r>
-        <w:t>er op de website ondersteuning wordt aangeboden</w:t>
-      </w:r>
-      <w:r>
-        <w:t xml:space="preserve"> via </w:t>
-      </w:r>
-      <w:r>
-        <w:t>verschillende manieren</w:t>
-      </w:r>
-      <w:r>
-        <w:t xml:space="preserve"> en pagina’s snel en eenvoudig in elkaar kunnen worden gezet</w:t>
-      </w:r>
-      <w:r>
-        <w:t xml:space="preserve">, maar als nadeel dat </w:t>
-      </w:r>
-      <w:r>
-        <w:t xml:space="preserve">gegeven </w:t>
-      </w:r>
-      <w:r>
-        <w:t xml:space="preserve">classes in de bouw blokken </w:t>
-      </w:r>
-      <w:r>
-        <w:t>meestal niet overeenkomen met de CSS</w:t>
-      </w:r>
-      <w:r>
-        <w:t xml:space="preserve">-Framework </w:t>
-      </w:r>
-      <w:r>
-        <w:t>die per download beschikbaar wordt gesteld.</w:t>
-      </w:r>
-    </w:p>
-    <w:p>
-      <w:pPr>
-        <w:pStyle w:val="Heading1"/>
-      </w:pPr>
-      <w:bookmarkStart w:id="19" w:name="_Toc6470805"/>
-      <w:bookmarkStart w:id="20" w:name="_Toc6483190"/>
-      <w:r>
-        <w:t xml:space="preserve">6. </w:t>
-      </w:r>
-      <w:r>
-        <w:t>H</w:t>
-      </w:r>
-      <w:r>
-        <w:t xml:space="preserve">oofdvraag: </w:t>
-      </w:r>
-      <w:r>
-        <w:t xml:space="preserve">Welk </w:t>
-      </w:r>
-      <w:r>
-        <w:t>framework kiezen we</w:t>
-      </w:r>
-      <w:r>
-        <w:t>?</w:t>
-      </w:r>
-      <w:bookmarkEnd w:id="19"/>
-      <w:bookmarkEnd w:id="20"/>
+      <w:proofErr w:type="spellStart"/>
+      <w:r>
+        <w:rPr>
+          <w:rFonts w:ascii="Calibri" w:eastAsia="Calibri" w:hAnsi="Calibri" w:cs="Calibri"/>
+        </w:rPr>
+        <w:t>Use</w:t>
+      </w:r>
+      <w:proofErr w:type="spellEnd"/>
+      <w:r>
+        <w:rPr>
+          <w:rFonts w:ascii="Calibri" w:eastAsia="Calibri" w:hAnsi="Calibri" w:cs="Calibri"/>
+        </w:rPr>
+        <w:t xml:space="preserve"> in 2019. Geraadpleegd op 18 april 2019, van https://scotch.io/bar-talk/6-popular-css-frameworks-to-use-in-2019</w:t>
+      </w:r>
+    </w:p>
+    <w:p>
+      <w:pPr>
+        <w:ind w:left="720" w:hanging="720"/>
+      </w:pPr>
+      <w:proofErr w:type="spellStart"/>
+      <w:r>
+        <w:rPr>
+          <w:rFonts w:ascii="Calibri" w:eastAsia="Calibri" w:hAnsi="Calibri" w:cs="Calibri"/>
+        </w:rPr>
+        <w:t>Troxler</w:t>
+      </w:r>
+      <w:proofErr w:type="spellEnd"/>
+      <w:r>
+        <w:rPr>
+          <w:rFonts w:ascii="Calibri" w:eastAsia="Calibri" w:hAnsi="Calibri" w:cs="Calibri"/>
+        </w:rPr>
+        <w:t>, T. (</w:t>
+      </w:r>
+      <w:proofErr w:type="spellStart"/>
+      <w:r>
+        <w:rPr>
+          <w:rFonts w:ascii="Calibri" w:eastAsia="Calibri" w:hAnsi="Calibri" w:cs="Calibri"/>
+        </w:rPr>
+        <w:t>z.d.</w:t>
+      </w:r>
+      <w:proofErr w:type="spellEnd"/>
+      <w:r>
+        <w:rPr>
+          <w:rFonts w:ascii="Calibri" w:eastAsia="Calibri" w:hAnsi="Calibri" w:cs="Calibri"/>
+        </w:rPr>
+        <w:t xml:space="preserve">). </w:t>
+      </w:r>
+      <w:proofErr w:type="spellStart"/>
+      <w:r>
+        <w:rPr>
+          <w:rFonts w:ascii="Calibri" w:eastAsia="Calibri" w:hAnsi="Calibri" w:cs="Calibri"/>
+        </w:rPr>
+        <w:t>troxler</w:t>
+      </w:r>
+      <w:proofErr w:type="spellEnd"/>
+      <w:r>
+        <w:rPr>
+          <w:rFonts w:ascii="Calibri" w:eastAsia="Calibri" w:hAnsi="Calibri" w:cs="Calibri"/>
+        </w:rPr>
+        <w:t>/</w:t>
+      </w:r>
+      <w:proofErr w:type="spellStart"/>
+      <w:r>
+        <w:rPr>
+          <w:rFonts w:ascii="Calibri" w:eastAsia="Calibri" w:hAnsi="Calibri" w:cs="Calibri"/>
+        </w:rPr>
+        <w:t>awesome-css-frameworks</w:t>
+      </w:r>
+      <w:proofErr w:type="spellEnd"/>
+      <w:r>
+        <w:rPr>
+          <w:rFonts w:ascii="Calibri" w:eastAsia="Calibri" w:hAnsi="Calibri" w:cs="Calibri"/>
+        </w:rPr>
+        <w:t>. Geraadpleegd op 18 april 2019, van https://github.com/troxler/awesome-css-frameworks</w:t>
+      </w:r>
     </w:p>
     <w:p/>
     <w:p/>
     <w:p>
-      <w:r>
-        <w:br w:type="page"/>
-      </w:r>
-    </w:p>
-    <w:p>
-      <w:pPr>
-        <w:pStyle w:val="Heading1"/>
-      </w:pPr>
-      <w:bookmarkStart w:id="21" w:name="_Toc6470806"/>
-      <w:bookmarkStart w:id="22" w:name="_Toc6483191"/>
-      <w:r>
-        <w:t xml:space="preserve">7. </w:t>
-      </w:r>
-      <w:r>
-        <w:t>Bronnen</w:t>
-      </w:r>
-      <w:bookmarkEnd w:id="21"/>
-      <w:r>
-        <w:t>lijst</w:t>
-      </w:r>
+      <w:bookmarkStart w:id="22" w:name="_GoBack"/>
       <w:bookmarkEnd w:id="22"/>
-      <w:r>
-        <w:t xml:space="preserve"> </w:t>
-      </w:r>
-    </w:p>
-    <w:p/>
-    <w:p>
-      <w:pPr>
-        <w:ind w:left="720" w:hanging="720"/>
-      </w:pPr>
-      <w:r>
-        <w:rPr>
-          <w:rFonts w:ascii="Calibri" w:eastAsia="Calibri" w:hAnsi="Calibri" w:cs="Calibri"/>
-        </w:rPr>
-        <w:t>Top 10 Front-End Frameworks of 2018 - KeyCDN. (z.d.). Geraadpleegd op 18 april 2019, van https://www.keycdn.com/blog/front-end-frameworks</w:t>
-      </w:r>
-    </w:p>
-    <w:p>
-      <w:pPr>
-        <w:ind w:left="720" w:hanging="720"/>
-      </w:pPr>
-      <w:r>
-        <w:rPr>
-          <w:rFonts w:ascii="Calibri" w:eastAsia="Calibri" w:hAnsi="Calibri" w:cs="Calibri"/>
-        </w:rPr>
-        <w:t>Attention Required! | Cloudflare. (z.d.). Geraadpleegd op 18 april 2019, van https://geekflare.com/best-css-frameworks/</w:t>
-      </w:r>
-    </w:p>
-    <w:p>
-      <w:pPr>
-        <w:ind w:left="720" w:hanging="720"/>
-      </w:pPr>
-      <w:r>
-        <w:rPr>
-          <w:rFonts w:ascii="Calibri" w:eastAsia="Calibri" w:hAnsi="Calibri" w:cs="Calibri"/>
-        </w:rPr>
-        <w:t>Bootstrap. (z.d.). Geraadpleegd op 18 april 2019, van https://getbootstrap.com/</w:t>
-      </w:r>
-    </w:p>
-    <w:p>
-      <w:pPr>
-        <w:ind w:left="720" w:hanging="720"/>
-      </w:pPr>
-      <w:r>
-        <w:rPr>
-          <w:rFonts w:ascii="Calibri" w:eastAsia="Calibri" w:hAnsi="Calibri" w:cs="Calibri"/>
-        </w:rPr>
-        <w:t>Keven, K. (2013, 13 augustus). How big is UIkit? – A file size comparison. Geraadpleegd op 18 april 2019, van https://yootheme.com/blog/2013/08/13/how-big-is-uikit</w:t>
-      </w:r>
-    </w:p>
-    <w:p>
-      <w:pPr>
-        <w:ind w:left="720" w:hanging="720"/>
-      </w:pPr>
-      <w:r>
-        <w:rPr>
-          <w:rFonts w:ascii="Calibri" w:eastAsia="Calibri" w:hAnsi="Calibri" w:cs="Calibri"/>
-        </w:rPr>
-        <w:t>Marks, T. (2018, 6 juli). Evaluating CSS Frameworks — Bootstrap vs Bulma vs Foundation vs Milligram vs Pure vs Semantic vs…. Geraadpleegd op 18 april 2019, van https://codeburst.io/evaluating-css-frameworks-bulma-vs-foundation-vs-milligram-vs-pure-vs-semantic-vs-uikit-503883bd25a3?gi=abc7c45393c7</w:t>
-      </w:r>
-    </w:p>
-    <w:p>
-      <w:pPr>
-        <w:ind w:left="720" w:hanging="720"/>
-      </w:pPr>
-      <w:r>
-        <w:rPr>
-          <w:rFonts w:ascii="Calibri" w:eastAsia="Calibri" w:hAnsi="Calibri" w:cs="Calibri"/>
-        </w:rPr>
-        <w:t>Quick, J. (2019, 4 april). 6 Popular CSS Frameworks to Use in 2019. Geraadpleegd op 18 april 2019, van https://scotch.io/bar-talk/6-popular-css-frameworks-to-use-in-2019</w:t>
-      </w:r>
-    </w:p>
-    <w:p>
-      <w:pPr>
-        <w:ind w:left="720" w:hanging="720"/>
-      </w:pPr>
-      <w:r>
-        <w:rPr>
-          <w:rFonts w:ascii="Calibri" w:eastAsia="Calibri" w:hAnsi="Calibri" w:cs="Calibri"/>
-        </w:rPr>
-        <w:t>Troxler, T. (z.d.). troxler/awesome-css-frameworks. Geraadpleegd op 18 april 2019, van https://github.com/troxler/awesome-css-frameworks</w:t>
-      </w:r>
-    </w:p>
-    <w:p/>
-    <w:p/>
+    </w:p>
     <w:sectPr>
-      <w:footerReference w:type="default" r:id="rId9"/>
+      <w:footerReference w:type="default" r:id="rId11"/>
       <w:pgSz w:w="11906" w:h="16838"/>
       <w:pgMar w:top="1417" w:right="1417" w:bottom="1417" w:left="1417" w:header="708" w:footer="708" w:gutter="0"/>
       <w:cols w:space="708"/>
@@ -6403,7 +6192,7 @@
 </file>
 
 <file path=word/endnotes.xml><?xml version="1.0" encoding="utf-8"?>
-<w:endnotes xmlns:wpc="http://schemas.microsoft.com/office/word/2010/wordprocessingCanvas" xmlns:cx="http://schemas.microsoft.com/office/drawing/2014/chartex" xmlns:cx1="http://schemas.microsoft.com/office/drawing/2015/9/8/chartex" xmlns:cx2="http://schemas.microsoft.com/office/drawing/2015/10/21/chartex" xmlns:cx3="http://schemas.microsoft.com/office/drawing/2016/5/9/chartex" xmlns:cx4="http://schemas.microsoft.com/office/drawing/2016/5/10/chartex" xmlns:cx5="http://schemas.microsoft.com/office/drawing/2016/5/11/chartex" xmlns:cx6="http://schemas.microsoft.com/office/drawing/2016/5/12/chartex" xmlns:cx7="http://schemas.microsoft.com/office/drawing/2016/5/13/chartex" xmlns:cx8="http://schemas.microsoft.com/office/drawing/2016/5/14/chartex" xmlns:mc="http://schemas.openxmlformats.org/markup-compatibility/2006" xmlns:aink="http://schemas.microsoft.com/office/drawing/2016/ink" xmlns:am3d="http://schemas.microsoft.com/office/drawing/2017/model3d" xmlns:o="urn:schemas-microsoft-com:office:office" xmlns:r="http://schemas.openxmlformats.org/officeDocument/2006/relationships" xmlns:m="http://schemas.openxmlformats.org/officeDocument/2006/math" xmlns:v="urn:schemas-microsoft-com:vml" xmlns:wp14="http://schemas.microsoft.com/office/word/2010/wordprocessingDrawing" xmlns:wp="http://schemas.openxmlformats.org/drawingml/2006/wordprocessingDrawing" xmlns:w10="urn:schemas-microsoft-com:office:word" xmlns:w="http://schemas.openxmlformats.org/wordprocessingml/2006/main" xmlns:w14="http://schemas.microsoft.com/office/word/2010/wordml" xmlns:w15="http://schemas.microsoft.com/office/word/2012/wordml" xmlns:w16cex="http://schemas.microsoft.com/office/word/2018/wordml/cex" xmlns:w16cid="http://schemas.microsoft.com/office/word/2016/wordml/cid" xmlns:w16="http://schemas.microsoft.com/office/word/2018/wordml" xmlns:w16se="http://schemas.microsoft.com/office/word/2015/wordml/symex" xmlns:wpg="http://schemas.microsoft.com/office/word/2010/wordprocessingGroup" xmlns:wpi="http://schemas.microsoft.com/office/word/2010/wordprocessingInk" xmlns:wne="http://schemas.microsoft.com/office/word/2006/wordml" xmlns:wps="http://schemas.microsoft.com/office/word/2010/wordprocessingShape" mc:Ignorable="w14 w15 w16se w16cid w16 w16cex wp14">
+<w:endnotes xmlns:wpc="http://schemas.microsoft.com/office/word/2010/wordprocessingCanvas" xmlns:cx="http://schemas.microsoft.com/office/drawing/2014/chartex" xmlns:cx1="http://schemas.microsoft.com/office/drawing/2015/9/8/chartex" xmlns:cx2="http://schemas.microsoft.com/office/drawing/2015/10/21/chartex" xmlns:cx3="http://schemas.microsoft.com/office/drawing/2016/5/9/chartex" xmlns:cx4="http://schemas.microsoft.com/office/drawing/2016/5/10/chartex" xmlns:cx5="http://schemas.microsoft.com/office/drawing/2016/5/11/chartex" xmlns:cx6="http://schemas.microsoft.com/office/drawing/2016/5/12/chartex" xmlns:cx7="http://schemas.microsoft.com/office/drawing/2016/5/13/chartex" xmlns:cx8="http://schemas.microsoft.com/office/drawing/2016/5/14/chartex" xmlns:mc="http://schemas.openxmlformats.org/markup-compatibility/2006" xmlns:aink="http://schemas.microsoft.com/office/drawing/2016/ink" xmlns:am3d="http://schemas.microsoft.com/office/drawing/2017/model3d" xmlns:o="urn:schemas-microsoft-com:office:office" xmlns:r="http://schemas.openxmlformats.org/officeDocument/2006/relationships" xmlns:m="http://schemas.openxmlformats.org/officeDocument/2006/math" xmlns:v="urn:schemas-microsoft-com:vml" xmlns:wp14="http://schemas.microsoft.com/office/word/2010/wordprocessingDrawing" xmlns:wp="http://schemas.openxmlformats.org/drawingml/2006/wordprocessingDrawing" xmlns:w10="urn:schemas-microsoft-com:office:word" xmlns:w="http://schemas.openxmlformats.org/wordprocessingml/2006/main" xmlns:w14="http://schemas.microsoft.com/office/word/2010/wordml" xmlns:w15="http://schemas.microsoft.com/office/word/2012/wordml" xmlns:w16cid="http://schemas.microsoft.com/office/word/2016/wordml/cid" xmlns:w16se="http://schemas.microsoft.com/office/word/2015/wordml/symex" xmlns:wpg="http://schemas.microsoft.com/office/word/2010/wordprocessingGroup" xmlns:wpi="http://schemas.microsoft.com/office/word/2010/wordprocessingInk" xmlns:wne="http://schemas.microsoft.com/office/word/2006/wordml" xmlns:wps="http://schemas.microsoft.com/office/word/2010/wordprocessingShape" mc:Ignorable="w14 w15 w16se w16cid wp14">
   <w:endnote w:type="separator" w:id="-1">
     <w:p>
       <w:pPr>
@@ -6435,7 +6224,7 @@
 </file>
 
 <file path=word/footer1.xml><?xml version="1.0" encoding="utf-8"?>
-<w:ftr xmlns:wpc="http://schemas.microsoft.com/office/word/2010/wordprocessingCanvas" xmlns:cx="http://schemas.microsoft.com/office/drawing/2014/chartex" xmlns:cx1="http://schemas.microsoft.com/office/drawing/2015/9/8/chartex" xmlns:cx2="http://schemas.microsoft.com/office/drawing/2015/10/21/chartex" xmlns:cx3="http://schemas.microsoft.com/office/drawing/2016/5/9/chartex" xmlns:cx4="http://schemas.microsoft.com/office/drawing/2016/5/10/chartex" xmlns:cx5="http://schemas.microsoft.com/office/drawing/2016/5/11/chartex" xmlns:cx6="http://schemas.microsoft.com/office/drawing/2016/5/12/chartex" xmlns:cx7="http://schemas.microsoft.com/office/drawing/2016/5/13/chartex" xmlns:cx8="http://schemas.microsoft.com/office/drawing/2016/5/14/chartex" xmlns:mc="http://schemas.openxmlformats.org/markup-compatibility/2006" xmlns:aink="http://schemas.microsoft.com/office/drawing/2016/ink" xmlns:am3d="http://schemas.microsoft.com/office/drawing/2017/model3d" xmlns:o="urn:schemas-microsoft-com:office:office" xmlns:r="http://schemas.openxmlformats.org/officeDocument/2006/relationships" xmlns:m="http://schemas.openxmlformats.org/officeDocument/2006/math" xmlns:v="urn:schemas-microsoft-com:vml" xmlns:wp14="http://schemas.microsoft.com/office/word/2010/wordprocessingDrawing" xmlns:wp="http://schemas.openxmlformats.org/drawingml/2006/wordprocessingDrawing" xmlns:w10="urn:schemas-microsoft-com:office:word" xmlns:w="http://schemas.openxmlformats.org/wordprocessingml/2006/main" xmlns:w14="http://schemas.microsoft.com/office/word/2010/wordml" xmlns:w15="http://schemas.microsoft.com/office/word/2012/wordml" xmlns:w16cex="http://schemas.microsoft.com/office/word/2018/wordml/cex" xmlns:w16cid="http://schemas.microsoft.com/office/word/2016/wordml/cid" xmlns:w16="http://schemas.microsoft.com/office/word/2018/wordml" xmlns:w16se="http://schemas.microsoft.com/office/word/2015/wordml/symex" xmlns:wpg="http://schemas.microsoft.com/office/word/2010/wordprocessingGroup" xmlns:wpi="http://schemas.microsoft.com/office/word/2010/wordprocessingInk" xmlns:wne="http://schemas.microsoft.com/office/word/2006/wordml" xmlns:wps="http://schemas.microsoft.com/office/word/2010/wordprocessingShape" mc:Ignorable="w14 w15 w16se w16cid w16 w16cex wp14">
+<w:ftr xmlns:wpc="http://schemas.microsoft.com/office/word/2010/wordprocessingCanvas" xmlns:cx="http://schemas.microsoft.com/office/drawing/2014/chartex" xmlns:cx1="http://schemas.microsoft.com/office/drawing/2015/9/8/chartex" xmlns:cx2="http://schemas.microsoft.com/office/drawing/2015/10/21/chartex" xmlns:cx3="http://schemas.microsoft.com/office/drawing/2016/5/9/chartex" xmlns:cx4="http://schemas.microsoft.com/office/drawing/2016/5/10/chartex" xmlns:cx5="http://schemas.microsoft.com/office/drawing/2016/5/11/chartex" xmlns:cx6="http://schemas.microsoft.com/office/drawing/2016/5/12/chartex" xmlns:cx7="http://schemas.microsoft.com/office/drawing/2016/5/13/chartex" xmlns:cx8="http://schemas.microsoft.com/office/drawing/2016/5/14/chartex" xmlns:mc="http://schemas.openxmlformats.org/markup-compatibility/2006" xmlns:aink="http://schemas.microsoft.com/office/drawing/2016/ink" xmlns:am3d="http://schemas.microsoft.com/office/drawing/2017/model3d" xmlns:o="urn:schemas-microsoft-com:office:office" xmlns:r="http://schemas.openxmlformats.org/officeDocument/2006/relationships" xmlns:m="http://schemas.openxmlformats.org/officeDocument/2006/math" xmlns:v="urn:schemas-microsoft-com:vml" xmlns:wp14="http://schemas.microsoft.com/office/word/2010/wordprocessingDrawing" xmlns:wp="http://schemas.openxmlformats.org/drawingml/2006/wordprocessingDrawing" xmlns:w10="urn:schemas-microsoft-com:office:word" xmlns:w="http://schemas.openxmlformats.org/wordprocessingml/2006/main" xmlns:w14="http://schemas.microsoft.com/office/word/2010/wordml" xmlns:w15="http://schemas.microsoft.com/office/word/2012/wordml" xmlns:w16cid="http://schemas.microsoft.com/office/word/2016/wordml/cid" xmlns:w16se="http://schemas.microsoft.com/office/word/2015/wordml/symex" xmlns:wpg="http://schemas.microsoft.com/office/word/2010/wordprocessingGroup" xmlns:wpi="http://schemas.microsoft.com/office/word/2010/wordprocessingInk" xmlns:wne="http://schemas.microsoft.com/office/word/2006/wordml" xmlns:wps="http://schemas.microsoft.com/office/word/2010/wordprocessingShape" mc:Ignorable="w14 w15 w16se w16cid wp14">
   <w:sdt>
     <w:sdtPr>
       <w:id w:val="-445380148"/>
@@ -6444,6 +6233,7 @@
         <w:docPartUnique/>
       </w:docPartObj>
     </w:sdtPr>
+    <w:sdtEndPr/>
     <w:sdtContent>
       <w:sdt>
         <w:sdtPr>
@@ -6453,10 +6243,11 @@
             <w:docPartUnique/>
           </w:docPartObj>
         </w:sdtPr>
+        <w:sdtEndPr/>
         <w:sdtContent>
           <w:p>
             <w:pPr>
-              <w:pStyle w:val="Footer"/>
+              <w:pStyle w:val="Voettekst"/>
               <w:jc w:val="right"/>
             </w:pPr>
             <w:r>
@@ -6554,14 +6345,14 @@
   </w:sdt>
   <w:p>
     <w:pPr>
-      <w:pStyle w:val="Footer"/>
+      <w:pStyle w:val="Voettekst"/>
     </w:pPr>
   </w:p>
 </w:ftr>
 </file>
 
 <file path=word/footnotes.xml><?xml version="1.0" encoding="utf-8"?>
-<w:footnotes xmlns:wpc="http://schemas.microsoft.com/office/word/2010/wordprocessingCanvas" xmlns:cx="http://schemas.microsoft.com/office/drawing/2014/chartex" xmlns:cx1="http://schemas.microsoft.com/office/drawing/2015/9/8/chartex" xmlns:cx2="http://schemas.microsoft.com/office/drawing/2015/10/21/chartex" xmlns:cx3="http://schemas.microsoft.com/office/drawing/2016/5/9/chartex" xmlns:cx4="http://schemas.microsoft.com/office/drawing/2016/5/10/chartex" xmlns:cx5="http://schemas.microsoft.com/office/drawing/2016/5/11/chartex" xmlns:cx6="http://schemas.microsoft.com/office/drawing/2016/5/12/chartex" xmlns:cx7="http://schemas.microsoft.com/office/drawing/2016/5/13/chartex" xmlns:cx8="http://schemas.microsoft.com/office/drawing/2016/5/14/chartex" xmlns:mc="http://schemas.openxmlformats.org/markup-compatibility/2006" xmlns:aink="http://schemas.microsoft.com/office/drawing/2016/ink" xmlns:am3d="http://schemas.microsoft.com/office/drawing/2017/model3d" xmlns:o="urn:schemas-microsoft-com:office:office" xmlns:r="http://schemas.openxmlformats.org/officeDocument/2006/relationships" xmlns:m="http://schemas.openxmlformats.org/officeDocument/2006/math" xmlns:v="urn:schemas-microsoft-com:vml" xmlns:wp14="http://schemas.microsoft.com/office/word/2010/wordprocessingDrawing" xmlns:wp="http://schemas.openxmlformats.org/drawingml/2006/wordprocessingDrawing" xmlns:w10="urn:schemas-microsoft-com:office:word" xmlns:w="http://schemas.openxmlformats.org/wordprocessingml/2006/main" xmlns:w14="http://schemas.microsoft.com/office/word/2010/wordml" xmlns:w15="http://schemas.microsoft.com/office/word/2012/wordml" xmlns:w16cex="http://schemas.microsoft.com/office/word/2018/wordml/cex" xmlns:w16cid="http://schemas.microsoft.com/office/word/2016/wordml/cid" xmlns:w16="http://schemas.microsoft.com/office/word/2018/wordml" xmlns:w16se="http://schemas.microsoft.com/office/word/2015/wordml/symex" xmlns:wpg="http://schemas.microsoft.com/office/word/2010/wordprocessingGroup" xmlns:wpi="http://schemas.microsoft.com/office/word/2010/wordprocessingInk" xmlns:wne="http://schemas.microsoft.com/office/word/2006/wordml" xmlns:wps="http://schemas.microsoft.com/office/word/2010/wordprocessingShape" mc:Ignorable="w14 w15 w16se w16cid w16 w16cex wp14">
+<w:footnotes xmlns:wpc="http://schemas.microsoft.com/office/word/2010/wordprocessingCanvas" xmlns:cx="http://schemas.microsoft.com/office/drawing/2014/chartex" xmlns:cx1="http://schemas.microsoft.com/office/drawing/2015/9/8/chartex" xmlns:cx2="http://schemas.microsoft.com/office/drawing/2015/10/21/chartex" xmlns:cx3="http://schemas.microsoft.com/office/drawing/2016/5/9/chartex" xmlns:cx4="http://schemas.microsoft.com/office/drawing/2016/5/10/chartex" xmlns:cx5="http://schemas.microsoft.com/office/drawing/2016/5/11/chartex" xmlns:cx6="http://schemas.microsoft.com/office/drawing/2016/5/12/chartex" xmlns:cx7="http://schemas.microsoft.com/office/drawing/2016/5/13/chartex" xmlns:cx8="http://schemas.microsoft.com/office/drawing/2016/5/14/chartex" xmlns:mc="http://schemas.openxmlformats.org/markup-compatibility/2006" xmlns:aink="http://schemas.microsoft.com/office/drawing/2016/ink" xmlns:am3d="http://schemas.microsoft.com/office/drawing/2017/model3d" xmlns:o="urn:schemas-microsoft-com:office:office" xmlns:r="http://schemas.openxmlformats.org/officeDocument/2006/relationships" xmlns:m="http://schemas.openxmlformats.org/officeDocument/2006/math" xmlns:v="urn:schemas-microsoft-com:vml" xmlns:wp14="http://schemas.microsoft.com/office/word/2010/wordprocessingDrawing" xmlns:wp="http://schemas.openxmlformats.org/drawingml/2006/wordprocessingDrawing" xmlns:w10="urn:schemas-microsoft-com:office:word" xmlns:w="http://schemas.openxmlformats.org/wordprocessingml/2006/main" xmlns:w14="http://schemas.microsoft.com/office/word/2010/wordml" xmlns:w15="http://schemas.microsoft.com/office/word/2012/wordml" xmlns:w16cid="http://schemas.microsoft.com/office/word/2016/wordml/cid" xmlns:w16se="http://schemas.microsoft.com/office/word/2015/wordml/symex" xmlns:wpg="http://schemas.microsoft.com/office/word/2010/wordprocessingGroup" xmlns:wpi="http://schemas.microsoft.com/office/word/2010/wordprocessingInk" xmlns:wne="http://schemas.microsoft.com/office/word/2006/wordml" xmlns:wps="http://schemas.microsoft.com/office/word/2010/wordprocessingShape" mc:Ignorable="w14 w15 w16se w16cid wp14">
   <w:footnote w:type="separator" w:id="-1">
     <w:p>
       <w:pPr>
@@ -6593,7 +6384,7 @@
 </file>
 
 <file path=word/numbering.xml><?xml version="1.0" encoding="utf-8"?>
-<w:numbering xmlns:wpc="http://schemas.microsoft.com/office/word/2010/wordprocessingCanvas" xmlns:cx="http://schemas.microsoft.com/office/drawing/2014/chartex" xmlns:cx1="http://schemas.microsoft.com/office/drawing/2015/9/8/chartex" xmlns:cx2="http://schemas.microsoft.com/office/drawing/2015/10/21/chartex" xmlns:cx3="http://schemas.microsoft.com/office/drawing/2016/5/9/chartex" xmlns:cx4="http://schemas.microsoft.com/office/drawing/2016/5/10/chartex" xmlns:cx5="http://schemas.microsoft.com/office/drawing/2016/5/11/chartex" xmlns:cx6="http://schemas.microsoft.com/office/drawing/2016/5/12/chartex" xmlns:cx7="http://schemas.microsoft.com/office/drawing/2016/5/13/chartex" xmlns:cx8="http://schemas.microsoft.com/office/drawing/2016/5/14/chartex" xmlns:mc="http://schemas.openxmlformats.org/markup-compatibility/2006" xmlns:aink="http://schemas.microsoft.com/office/drawing/2016/ink" xmlns:am3d="http://schemas.microsoft.com/office/drawing/2017/model3d" xmlns:o="urn:schemas-microsoft-com:office:office" xmlns:r="http://schemas.openxmlformats.org/officeDocument/2006/relationships" xmlns:m="http://schemas.openxmlformats.org/officeDocument/2006/math" xmlns:v="urn:schemas-microsoft-com:vml" xmlns:wp14="http://schemas.microsoft.com/office/word/2010/wordprocessingDrawing" xmlns:wp="http://schemas.openxmlformats.org/drawingml/2006/wordprocessingDrawing" xmlns:w10="urn:schemas-microsoft-com:office:word" xmlns:w="http://schemas.openxmlformats.org/wordprocessingml/2006/main" xmlns:w14="http://schemas.microsoft.com/office/word/2010/wordml" xmlns:w15="http://schemas.microsoft.com/office/word/2012/wordml" xmlns:w16cex="http://schemas.microsoft.com/office/word/2018/wordml/cex" xmlns:w16cid="http://schemas.microsoft.com/office/word/2016/wordml/cid" xmlns:w16="http://schemas.microsoft.com/office/word/2018/wordml" xmlns:w16se="http://schemas.microsoft.com/office/word/2015/wordml/symex" xmlns:wpg="http://schemas.microsoft.com/office/word/2010/wordprocessingGroup" xmlns:wpi="http://schemas.microsoft.com/office/word/2010/wordprocessingInk" xmlns:wne="http://schemas.microsoft.com/office/word/2006/wordml" xmlns:wps="http://schemas.microsoft.com/office/word/2010/wordprocessingShape" mc:Ignorable="w14 w15 w16se w16cid w16 w16cex wp14">
+<w:numbering xmlns:wpc="http://schemas.microsoft.com/office/word/2010/wordprocessingCanvas" xmlns:cx="http://schemas.microsoft.com/office/drawing/2014/chartex" xmlns:cx1="http://schemas.microsoft.com/office/drawing/2015/9/8/chartex" xmlns:cx2="http://schemas.microsoft.com/office/drawing/2015/10/21/chartex" xmlns:cx3="http://schemas.microsoft.com/office/drawing/2016/5/9/chartex" xmlns:cx4="http://schemas.microsoft.com/office/drawing/2016/5/10/chartex" xmlns:cx5="http://schemas.microsoft.com/office/drawing/2016/5/11/chartex" xmlns:cx6="http://schemas.microsoft.com/office/drawing/2016/5/12/chartex" xmlns:cx7="http://schemas.microsoft.com/office/drawing/2016/5/13/chartex" xmlns:cx8="http://schemas.microsoft.com/office/drawing/2016/5/14/chartex" xmlns:mc="http://schemas.openxmlformats.org/markup-compatibility/2006" xmlns:aink="http://schemas.microsoft.com/office/drawing/2016/ink" xmlns:am3d="http://schemas.microsoft.com/office/drawing/2017/model3d" xmlns:o="urn:schemas-microsoft-com:office:office" xmlns:r="http://schemas.openxmlformats.org/officeDocument/2006/relationships" xmlns:m="http://schemas.openxmlformats.org/officeDocument/2006/math" xmlns:v="urn:schemas-microsoft-com:vml" xmlns:wp14="http://schemas.microsoft.com/office/word/2010/wordprocessingDrawing" xmlns:wp="http://schemas.openxmlformats.org/drawingml/2006/wordprocessingDrawing" xmlns:w10="urn:schemas-microsoft-com:office:word" xmlns:w="http://schemas.openxmlformats.org/wordprocessingml/2006/main" xmlns:w14="http://schemas.microsoft.com/office/word/2010/wordml" xmlns:w15="http://schemas.microsoft.com/office/word/2012/wordml" xmlns:w16cid="http://schemas.microsoft.com/office/word/2016/wordml/cid" xmlns:w16se="http://schemas.microsoft.com/office/word/2015/wordml/symex" xmlns:wpg="http://schemas.microsoft.com/office/word/2010/wordprocessingGroup" xmlns:wpi="http://schemas.microsoft.com/office/word/2010/wordprocessingInk" xmlns:wne="http://schemas.microsoft.com/office/word/2006/wordml" xmlns:wps="http://schemas.microsoft.com/office/word/2010/wordprocessingShape" mc:Ignorable="w14 w15 w16se w16cid wp14">
   <w:abstractNum w:abstractNumId="0" w15:restartNumberingAfterBreak="0">
     <w:nsid w:val="04B9536A"/>
     <w:multiLevelType w:val="hybridMultilevel"/>
@@ -8606,7 +8397,7 @@
 </file>
 
 <file path=word/styles.xml><?xml version="1.0" encoding="utf-8"?>
-<w:styles xmlns:mc="http://schemas.openxmlformats.org/markup-compatibility/2006" xmlns:r="http://schemas.openxmlformats.org/officeDocument/2006/relationships" xmlns:w="http://schemas.openxmlformats.org/wordprocessingml/2006/main" xmlns:w14="http://schemas.microsoft.com/office/word/2010/wordml" xmlns:w15="http://schemas.microsoft.com/office/word/2012/wordml" xmlns:w16cex="http://schemas.microsoft.com/office/word/2018/wordml/cex" xmlns:w16cid="http://schemas.microsoft.com/office/word/2016/wordml/cid" xmlns:w16="http://schemas.microsoft.com/office/word/2018/wordml" xmlns:w16se="http://schemas.microsoft.com/office/word/2015/wordml/symex" mc:Ignorable="w14 w15 w16se w16cid w16 w16cex">
+<w:styles xmlns:mc="http://schemas.openxmlformats.org/markup-compatibility/2006" xmlns:r="http://schemas.openxmlformats.org/officeDocument/2006/relationships" xmlns:w="http://schemas.openxmlformats.org/wordprocessingml/2006/main" xmlns:w14="http://schemas.microsoft.com/office/word/2010/wordml" xmlns:w15="http://schemas.microsoft.com/office/word/2012/wordml" xmlns:w16cid="http://schemas.microsoft.com/office/word/2016/wordml/cid" xmlns:w16se="http://schemas.microsoft.com/office/word/2015/wordml/symex" mc:Ignorable="w14 w15 w16se w16cid">
   <w:docDefaults>
     <w:rPrDefault>
       <w:rPr>
@@ -9000,16 +8791,16 @@
     <w:lsdException w:name="Unresolved Mention" w:semiHidden="1" w:unhideWhenUsed="1"/>
     <w:lsdException w:name="Smart Link" w:semiHidden="1" w:unhideWhenUsed="1"/>
   </w:latentStyles>
-  <w:style w:type="paragraph" w:default="1" w:styleId="Normal">
+  <w:style w:type="paragraph" w:default="1" w:styleId="Standaard">
     <w:name w:val="Normal"/>
     <w:qFormat/>
-    <w:rsid w:val="00EA41BF"/>
+    <w:rsid w:val="007A282A"/>
   </w:style>
-  <w:style w:type="paragraph" w:styleId="Heading1">
+  <w:style w:type="paragraph" w:styleId="Kop1">
     <w:name w:val="heading 1"/>
-    <w:basedOn w:val="Normal"/>
-    <w:next w:val="Normal"/>
-    <w:link w:val="Heading1Char"/>
+    <w:basedOn w:val="Standaard"/>
+    <w:next w:val="Standaard"/>
+    <w:link w:val="Kop1Char"/>
     <w:uiPriority w:val="9"/>
     <w:qFormat/>
     <w:rsid w:val="007D5803"/>
@@ -9026,11 +8817,11 @@
       <w:szCs w:val="32"/>
     </w:rPr>
   </w:style>
-  <w:style w:type="paragraph" w:styleId="Heading2">
+  <w:style w:type="paragraph" w:styleId="Kop2">
     <w:name w:val="heading 2"/>
-    <w:basedOn w:val="Normal"/>
-    <w:next w:val="Normal"/>
-    <w:link w:val="Heading2Char"/>
+    <w:basedOn w:val="Standaard"/>
+    <w:next w:val="Standaard"/>
+    <w:link w:val="Kop2Char"/>
     <w:uiPriority w:val="9"/>
     <w:unhideWhenUsed/>
     <w:qFormat/>
@@ -9048,11 +8839,11 @@
       <w:szCs w:val="26"/>
     </w:rPr>
   </w:style>
-  <w:style w:type="paragraph" w:styleId="Heading3">
+  <w:style w:type="paragraph" w:styleId="Kop3">
     <w:name w:val="heading 3"/>
-    <w:basedOn w:val="Normal"/>
-    <w:next w:val="Normal"/>
-    <w:link w:val="Heading3Char"/>
+    <w:basedOn w:val="Standaard"/>
+    <w:next w:val="Standaard"/>
+    <w:link w:val="Kop3Char"/>
     <w:uiPriority w:val="9"/>
     <w:unhideWhenUsed/>
     <w:qFormat/>
@@ -9070,13 +8861,13 @@
       <w:szCs w:val="24"/>
     </w:rPr>
   </w:style>
-  <w:style w:type="character" w:default="1" w:styleId="DefaultParagraphFont">
+  <w:style w:type="character" w:default="1" w:styleId="Standaardalinea-lettertype">
     <w:name w:val="Default Paragraph Font"/>
     <w:uiPriority w:val="1"/>
     <w:semiHidden/>
     <w:unhideWhenUsed/>
   </w:style>
-  <w:style w:type="table" w:default="1" w:styleId="TableNormal">
+  <w:style w:type="table" w:default="1" w:styleId="Standaardtabel">
     <w:name w:val="Normal Table"/>
     <w:uiPriority w:val="99"/>
     <w:semiHidden/>
@@ -9091,15 +8882,15 @@
       </w:tblCellMar>
     </w:tblPr>
   </w:style>
-  <w:style w:type="numbering" w:default="1" w:styleId="NoList">
+  <w:style w:type="numbering" w:default="1" w:styleId="Geenlijst">
     <w:name w:val="No List"/>
     <w:uiPriority w:val="99"/>
     <w:semiHidden/>
     <w:unhideWhenUsed/>
   </w:style>
-  <w:style w:type="table" w:styleId="TableGrid">
+  <w:style w:type="table" w:styleId="Tabelraster">
     <w:name w:val="Table Grid"/>
-    <w:basedOn w:val="TableNormal"/>
+    <w:basedOn w:val="Standaardtabel"/>
     <w:uiPriority w:val="59"/>
     <w:rsid w:val="005127BC"/>
     <w:pPr>
@@ -9122,10 +8913,10 @@
       </w:tblBorders>
     </w:tblPr>
   </w:style>
-  <w:style w:type="character" w:customStyle="1" w:styleId="TitleChar">
-    <w:name w:val="Title Char"/>
-    <w:basedOn w:val="DefaultParagraphFont"/>
-    <w:link w:val="Title"/>
+  <w:style w:type="character" w:customStyle="1" w:styleId="TitelChar">
+    <w:name w:val="Titel Char"/>
+    <w:basedOn w:val="Standaardalinea-lettertype"/>
+    <w:link w:val="Titel"/>
     <w:uiPriority w:val="10"/>
     <w:rsid w:val="00115F05"/>
     <w:rPr>
@@ -9136,11 +8927,11 @@
       <w:szCs w:val="56"/>
     </w:rPr>
   </w:style>
-  <w:style w:type="paragraph" w:styleId="Title">
+  <w:style w:type="paragraph" w:styleId="Titel">
     <w:name w:val="Title"/>
-    <w:basedOn w:val="Normal"/>
-    <w:next w:val="Normal"/>
-    <w:link w:val="TitleChar"/>
+    <w:basedOn w:val="Standaard"/>
+    <w:next w:val="Standaard"/>
+    <w:link w:val="TitelChar"/>
     <w:uiPriority w:val="10"/>
     <w:qFormat/>
     <w:rsid w:val="00115F05"/>
@@ -9158,7 +8949,7 @@
   </w:style>
   <w:style w:type="character" w:customStyle="1" w:styleId="TitelChar1">
     <w:name w:val="Titel Char1"/>
-    <w:basedOn w:val="DefaultParagraphFont"/>
+    <w:basedOn w:val="Standaardalinea-lettertype"/>
     <w:uiPriority w:val="10"/>
     <w:rsid w:val="00115F05"/>
     <w:rPr>
@@ -9169,10 +8960,10 @@
       <w:szCs w:val="56"/>
     </w:rPr>
   </w:style>
-  <w:style w:type="character" w:customStyle="1" w:styleId="Heading1Char">
-    <w:name w:val="Heading 1 Char"/>
-    <w:basedOn w:val="DefaultParagraphFont"/>
-    <w:link w:val="Heading1"/>
+  <w:style w:type="character" w:customStyle="1" w:styleId="Kop1Char">
+    <w:name w:val="Kop 1 Char"/>
+    <w:basedOn w:val="Standaardalinea-lettertype"/>
+    <w:link w:val="Kop1"/>
     <w:uiPriority w:val="9"/>
     <w:rsid w:val="007D5803"/>
     <w:rPr>
@@ -9182,10 +8973,10 @@
       <w:szCs w:val="32"/>
     </w:rPr>
   </w:style>
-  <w:style w:type="paragraph" w:styleId="TOCHeading">
+  <w:style w:type="paragraph" w:styleId="Kopvaninhoudsopgave">
     <w:name w:val="TOC Heading"/>
-    <w:basedOn w:val="Heading1"/>
-    <w:next w:val="Normal"/>
+    <w:basedOn w:val="Kop1"/>
+    <w:next w:val="Standaard"/>
     <w:uiPriority w:val="39"/>
     <w:unhideWhenUsed/>
     <w:qFormat/>
@@ -9197,10 +8988,10 @@
       <w:lang w:eastAsia="nl-NL"/>
     </w:rPr>
   </w:style>
-  <w:style w:type="paragraph" w:styleId="TOC1">
+  <w:style w:type="paragraph" w:styleId="Inhopg1">
     <w:name w:val="toc 1"/>
-    <w:basedOn w:val="Normal"/>
-    <w:next w:val="Normal"/>
+    <w:basedOn w:val="Standaard"/>
+    <w:next w:val="Standaard"/>
     <w:autoRedefine/>
     <w:uiPriority w:val="39"/>
     <w:unhideWhenUsed/>
@@ -9211,7 +9002,7 @@
   </w:style>
   <w:style w:type="character" w:styleId="Hyperlink">
     <w:name w:val="Hyperlink"/>
-    <w:basedOn w:val="DefaultParagraphFont"/>
+    <w:basedOn w:val="Standaardalinea-lettertype"/>
     <w:uiPriority w:val="99"/>
     <w:unhideWhenUsed/>
     <w:rsid w:val="007D5803"/>
@@ -9220,10 +9011,10 @@
       <w:u w:val="single"/>
     </w:rPr>
   </w:style>
-  <w:style w:type="paragraph" w:styleId="Header">
+  <w:style w:type="paragraph" w:styleId="Koptekst">
     <w:name w:val="header"/>
-    <w:basedOn w:val="Normal"/>
-    <w:link w:val="HeaderChar"/>
+    <w:basedOn w:val="Standaard"/>
+    <w:link w:val="KoptekstChar"/>
     <w:uiPriority w:val="99"/>
     <w:unhideWhenUsed/>
     <w:rsid w:val="007D5803"/>
@@ -9235,17 +9026,17 @@
       <w:spacing w:after="0" w:line="240" w:lineRule="auto"/>
     </w:pPr>
   </w:style>
-  <w:style w:type="character" w:customStyle="1" w:styleId="HeaderChar">
-    <w:name w:val="Header Char"/>
-    <w:basedOn w:val="DefaultParagraphFont"/>
-    <w:link w:val="Header"/>
+  <w:style w:type="character" w:customStyle="1" w:styleId="KoptekstChar">
+    <w:name w:val="Koptekst Char"/>
+    <w:basedOn w:val="Standaardalinea-lettertype"/>
+    <w:link w:val="Koptekst"/>
     <w:uiPriority w:val="99"/>
     <w:rsid w:val="007D5803"/>
   </w:style>
-  <w:style w:type="paragraph" w:styleId="Footer">
+  <w:style w:type="paragraph" w:styleId="Voettekst">
     <w:name w:val="footer"/>
-    <w:basedOn w:val="Normal"/>
-    <w:link w:val="FooterChar"/>
+    <w:basedOn w:val="Standaard"/>
+    <w:link w:val="VoettekstChar"/>
     <w:uiPriority w:val="99"/>
     <w:unhideWhenUsed/>
     <w:rsid w:val="007D5803"/>
@@ -9257,16 +9048,16 @@
       <w:spacing w:after="0" w:line="240" w:lineRule="auto"/>
     </w:pPr>
   </w:style>
-  <w:style w:type="character" w:customStyle="1" w:styleId="FooterChar">
-    <w:name w:val="Footer Char"/>
-    <w:basedOn w:val="DefaultParagraphFont"/>
-    <w:link w:val="Footer"/>
+  <w:style w:type="character" w:customStyle="1" w:styleId="VoettekstChar">
+    <w:name w:val="Voettekst Char"/>
+    <w:basedOn w:val="Standaardalinea-lettertype"/>
+    <w:link w:val="Voettekst"/>
     <w:uiPriority w:val="99"/>
     <w:rsid w:val="007D5803"/>
   </w:style>
-  <w:style w:type="paragraph" w:styleId="ListParagraph">
+  <w:style w:type="paragraph" w:styleId="Lijstalinea">
     <w:name w:val="List Paragraph"/>
-    <w:basedOn w:val="Normal"/>
+    <w:basedOn w:val="Standaard"/>
     <w:uiPriority w:val="34"/>
     <w:qFormat/>
     <w:rsid w:val="005127BC"/>
@@ -9275,7 +9066,7 @@
       <w:contextualSpacing/>
     </w:pPr>
   </w:style>
-  <w:style w:type="paragraph" w:styleId="Revision">
+  <w:style w:type="paragraph" w:styleId="Revisie">
     <w:name w:val="Revision"/>
     <w:hidden/>
     <w:uiPriority w:val="99"/>
@@ -9285,10 +9076,10 @@
       <w:spacing w:after="0" w:line="240" w:lineRule="auto"/>
     </w:pPr>
   </w:style>
-  <w:style w:type="paragraph" w:styleId="BalloonText">
+  <w:style w:type="paragraph" w:styleId="Ballontekst">
     <w:name w:val="Balloon Text"/>
-    <w:basedOn w:val="Normal"/>
-    <w:link w:val="BalloonTextChar"/>
+    <w:basedOn w:val="Standaard"/>
+    <w:link w:val="BallontekstChar"/>
     <w:uiPriority w:val="99"/>
     <w:semiHidden/>
     <w:unhideWhenUsed/>
@@ -9302,10 +9093,10 @@
       <w:szCs w:val="18"/>
     </w:rPr>
   </w:style>
-  <w:style w:type="character" w:customStyle="1" w:styleId="BalloonTextChar">
-    <w:name w:val="Balloon Text Char"/>
-    <w:basedOn w:val="DefaultParagraphFont"/>
-    <w:link w:val="BalloonText"/>
+  <w:style w:type="character" w:customStyle="1" w:styleId="BallontekstChar">
+    <w:name w:val="Ballontekst Char"/>
+    <w:basedOn w:val="Standaardalinea-lettertype"/>
+    <w:link w:val="Ballontekst"/>
     <w:uiPriority w:val="99"/>
     <w:semiHidden/>
     <w:rsid w:val="00B35DEA"/>
@@ -9315,10 +9106,10 @@
       <w:szCs w:val="18"/>
     </w:rPr>
   </w:style>
-  <w:style w:type="character" w:customStyle="1" w:styleId="Heading2Char">
-    <w:name w:val="Heading 2 Char"/>
-    <w:basedOn w:val="DefaultParagraphFont"/>
-    <w:link w:val="Heading2"/>
+  <w:style w:type="character" w:customStyle="1" w:styleId="Kop2Char">
+    <w:name w:val="Kop 2 Char"/>
+    <w:basedOn w:val="Standaardalinea-lettertype"/>
+    <w:link w:val="Kop2"/>
     <w:uiPriority w:val="9"/>
     <w:rsid w:val="003B1BEF"/>
     <w:rPr>
@@ -9328,9 +9119,9 @@
       <w:szCs w:val="26"/>
     </w:rPr>
   </w:style>
-  <w:style w:type="character" w:styleId="IntenseEmphasis">
+  <w:style w:type="character" w:styleId="Intensievebenadrukking">
     <w:name w:val="Intense Emphasis"/>
-    <w:basedOn w:val="DefaultParagraphFont"/>
+    <w:basedOn w:val="Standaardalinea-lettertype"/>
     <w:uiPriority w:val="21"/>
     <w:qFormat/>
     <w:rsid w:val="00FA672D"/>
@@ -9340,10 +9131,10 @@
       <w:color w:val="4472C4" w:themeColor="accent1"/>
     </w:rPr>
   </w:style>
-  <w:style w:type="paragraph" w:styleId="Caption">
+  <w:style w:type="paragraph" w:styleId="Bijschrift">
     <w:name w:val="caption"/>
-    <w:basedOn w:val="Normal"/>
-    <w:next w:val="Normal"/>
+    <w:basedOn w:val="Standaard"/>
+    <w:next w:val="Standaard"/>
     <w:uiPriority w:val="35"/>
     <w:unhideWhenUsed/>
     <w:qFormat/>
@@ -9359,10 +9150,10 @@
       <w:szCs w:val="18"/>
     </w:rPr>
   </w:style>
-  <w:style w:type="paragraph" w:styleId="TOC2">
+  <w:style w:type="paragraph" w:styleId="Inhopg2">
     <w:name w:val="toc 2"/>
-    <w:basedOn w:val="Normal"/>
-    <w:next w:val="Normal"/>
+    <w:basedOn w:val="Standaard"/>
+    <w:next w:val="Standaard"/>
     <w:autoRedefine/>
     <w:uiPriority w:val="39"/>
     <w:unhideWhenUsed/>
@@ -9372,9 +9163,9 @@
       <w:ind w:left="220"/>
     </w:pPr>
   </w:style>
-  <w:style w:type="character" w:styleId="UnresolvedMention">
+  <w:style w:type="character" w:styleId="Onopgelostemelding">
     <w:name w:val="Unresolved Mention"/>
-    <w:basedOn w:val="DefaultParagraphFont"/>
+    <w:basedOn w:val="Standaardalinea-lettertype"/>
     <w:uiPriority w:val="99"/>
     <w:semiHidden/>
     <w:unhideWhenUsed/>
@@ -9384,10 +9175,10 @@
       <w:shd w:val="clear" w:color="auto" w:fill="E1DFDD"/>
     </w:rPr>
   </w:style>
-  <w:style w:type="character" w:customStyle="1" w:styleId="Heading3Char">
-    <w:name w:val="Heading 3 Char"/>
-    <w:basedOn w:val="DefaultParagraphFont"/>
-    <w:link w:val="Heading3"/>
+  <w:style w:type="character" w:customStyle="1" w:styleId="Kop3Char">
+    <w:name w:val="Kop 3 Char"/>
+    <w:basedOn w:val="Standaardalinea-lettertype"/>
+    <w:link w:val="Kop3"/>
     <w:uiPriority w:val="9"/>
     <w:rsid w:val="00293F0F"/>
     <w:rPr>
@@ -9397,10 +9188,10 @@
       <w:szCs w:val="24"/>
     </w:rPr>
   </w:style>
-  <w:style w:type="paragraph" w:styleId="TOC3">
+  <w:style w:type="paragraph" w:styleId="Inhopg3">
     <w:name w:val="toc 3"/>
-    <w:basedOn w:val="Normal"/>
-    <w:next w:val="Normal"/>
+    <w:basedOn w:val="Standaard"/>
+    <w:next w:val="Standaard"/>
     <w:autoRedefine/>
     <w:uiPriority w:val="39"/>
     <w:unhideWhenUsed/>
@@ -9713,7 +9504,7 @@
 </file>
 
 <file path=customXml/itemProps1.xml><?xml version="1.0" encoding="utf-8"?>
-<ds:datastoreItem xmlns:ds="http://schemas.openxmlformats.org/officeDocument/2006/customXml" ds:itemID="{A8A85836-676E-43D6-AB5A-E8B3B396E1A5}">
+<ds:datastoreItem xmlns:ds="http://schemas.openxmlformats.org/officeDocument/2006/customXml" ds:itemID="{4991E030-DAF7-4A99-ABA4-BA6FDE7BA958}">
   <ds:schemaRefs>
     <ds:schemaRef ds:uri="http://schemas.openxmlformats.org/officeDocument/2006/bibliography"/>
   </ds:schemaRefs>

--- a/iConcepts_OnderzoeksRapport_Groep14.docx
+++ b/iConcepts_OnderzoeksRapport_Groep14.docx
@@ -1,10 +1,10 @@
 
 <file path=word/document.xml><?xml version="1.0" encoding="utf-8"?>
-<w:document xmlns:wpc="http://schemas.microsoft.com/office/word/2010/wordprocessingCanvas" xmlns:cx="http://schemas.microsoft.com/office/drawing/2014/chartex" xmlns:cx1="http://schemas.microsoft.com/office/drawing/2015/9/8/chartex" xmlns:cx2="http://schemas.microsoft.com/office/drawing/2015/10/21/chartex" xmlns:cx3="http://schemas.microsoft.com/office/drawing/2016/5/9/chartex" xmlns:cx4="http://schemas.microsoft.com/office/drawing/2016/5/10/chartex" xmlns:cx5="http://schemas.microsoft.com/office/drawing/2016/5/11/chartex" xmlns:cx6="http://schemas.microsoft.com/office/drawing/2016/5/12/chartex" xmlns:cx7="http://schemas.microsoft.com/office/drawing/2016/5/13/chartex" xmlns:cx8="http://schemas.microsoft.com/office/drawing/2016/5/14/chartex" xmlns:mc="http://schemas.openxmlformats.org/markup-compatibility/2006" xmlns:aink="http://schemas.microsoft.com/office/drawing/2016/ink" xmlns:am3d="http://schemas.microsoft.com/office/drawing/2017/model3d" xmlns:o="urn:schemas-microsoft-com:office:office" xmlns:r="http://schemas.openxmlformats.org/officeDocument/2006/relationships" xmlns:m="http://schemas.openxmlformats.org/officeDocument/2006/math" xmlns:v="urn:schemas-microsoft-com:vml" xmlns:wp14="http://schemas.microsoft.com/office/word/2010/wordprocessingDrawing" xmlns:wp="http://schemas.openxmlformats.org/drawingml/2006/wordprocessingDrawing" xmlns:w10="urn:schemas-microsoft-com:office:word" xmlns:w="http://schemas.openxmlformats.org/wordprocessingml/2006/main" xmlns:w14="http://schemas.microsoft.com/office/word/2010/wordml" xmlns:w15="http://schemas.microsoft.com/office/word/2012/wordml" xmlns:w16cex="http://schemas.microsoft.com/office/word/2018/wordml/cex" xmlns:w16cid="http://schemas.microsoft.com/office/word/2016/wordml/cid" xmlns:w16="http://schemas.microsoft.com/office/word/2018/wordml" xmlns:w16se="http://schemas.microsoft.com/office/word/2015/wordml/symex" xmlns:wpg="http://schemas.microsoft.com/office/word/2010/wordprocessingGroup" xmlns:wpi="http://schemas.microsoft.com/office/word/2010/wordprocessingInk" xmlns:wne="http://schemas.microsoft.com/office/word/2006/wordml" xmlns:wps="http://schemas.microsoft.com/office/word/2010/wordprocessingShape" mc:Ignorable="w14 w15 w16se w16cid w16 w16cex wp14">
+<w:document xmlns:wpc="http://schemas.microsoft.com/office/word/2010/wordprocessingCanvas" xmlns:cx="http://schemas.microsoft.com/office/drawing/2014/chartex" xmlns:cx1="http://schemas.microsoft.com/office/drawing/2015/9/8/chartex" xmlns:cx2="http://schemas.microsoft.com/office/drawing/2015/10/21/chartex" xmlns:cx3="http://schemas.microsoft.com/office/drawing/2016/5/9/chartex" xmlns:cx4="http://schemas.microsoft.com/office/drawing/2016/5/10/chartex" xmlns:cx5="http://schemas.microsoft.com/office/drawing/2016/5/11/chartex" xmlns:cx6="http://schemas.microsoft.com/office/drawing/2016/5/12/chartex" xmlns:cx7="http://schemas.microsoft.com/office/drawing/2016/5/13/chartex" xmlns:cx8="http://schemas.microsoft.com/office/drawing/2016/5/14/chartex" xmlns:mc="http://schemas.openxmlformats.org/markup-compatibility/2006" xmlns:aink="http://schemas.microsoft.com/office/drawing/2016/ink" xmlns:am3d="http://schemas.microsoft.com/office/drawing/2017/model3d" xmlns:o="urn:schemas-microsoft-com:office:office" xmlns:r="http://schemas.openxmlformats.org/officeDocument/2006/relationships" xmlns:m="http://schemas.openxmlformats.org/officeDocument/2006/math" xmlns:v="urn:schemas-microsoft-com:vml" xmlns:wp14="http://schemas.microsoft.com/office/word/2010/wordprocessingDrawing" xmlns:wp="http://schemas.openxmlformats.org/drawingml/2006/wordprocessingDrawing" xmlns:w10="urn:schemas-microsoft-com:office:word" xmlns:w="http://schemas.openxmlformats.org/wordprocessingml/2006/main" xmlns:w14="http://schemas.microsoft.com/office/word/2010/wordml" xmlns:w15="http://schemas.microsoft.com/office/word/2012/wordml" xmlns:w16cid="http://schemas.microsoft.com/office/word/2016/wordml/cid" xmlns:w16se="http://schemas.microsoft.com/office/word/2015/wordml/symex" xmlns:wpg="http://schemas.microsoft.com/office/word/2010/wordprocessingGroup" xmlns:wpi="http://schemas.microsoft.com/office/word/2010/wordprocessingInk" xmlns:wne="http://schemas.microsoft.com/office/word/2006/wordml" xmlns:wps="http://schemas.microsoft.com/office/word/2010/wordprocessingShape" mc:Ignorable="w14 w15 w16se w16cid wp14">
   <w:body>
     <w:tbl>
       <w:tblPr>
-        <w:tblStyle w:val="TableGrid"/>
+        <w:tblStyle w:val="Tabelraster"/>
         <w:tblpPr w:leftFromText="141" w:rightFromText="141" w:vertAnchor="text" w:horzAnchor="margin" w:tblpY="3582"/>
         <w:tblW w:w="0" w:type="auto"/>
         <w:tblBorders>
@@ -492,7 +492,7 @@
                 <w:i/>
                 <w:noProof/>
               </w:rPr>
-              <w:t>18 april 2019</w:t>
+              <w:t>23 april 2019</w:t>
             </w:r>
             <w:r>
               <w:rPr>
@@ -618,7 +618,7 @@
     </w:tbl>
     <w:p>
       <w:pPr>
-        <w:pStyle w:val="Title"/>
+        <w:pStyle w:val="Titel"/>
         <w:jc w:val="center"/>
       </w:pPr>
       <w:r>
@@ -627,7 +627,7 @@
     </w:p>
     <w:p>
       <w:pPr>
-        <w:pStyle w:val="Title"/>
+        <w:pStyle w:val="Titel"/>
         <w:jc w:val="center"/>
         <w:rPr>
           <w:color w:val="F2552C"/>
@@ -642,7 +642,7 @@
     </w:p>
     <w:p>
       <w:pPr>
-        <w:pStyle w:val="Title"/>
+        <w:pStyle w:val="Titel"/>
         <w:jc w:val="center"/>
       </w:pPr>
       <w:r>
@@ -679,7 +679,7 @@
           <w:noProof/>
         </w:rPr>
         <w:drawing>
-          <wp:anchor distT="0" distB="0" distL="114300" distR="114300" simplePos="0" relativeHeight="251658240" behindDoc="1" locked="0" layoutInCell="1" allowOverlap="1" wp14:anchorId="5EE39347" wp14:editId="3E67B0AD">
+          <wp:anchor distT="0" distB="0" distL="114300" distR="114300" simplePos="0" relativeHeight="251659264" behindDoc="1" locked="0" layoutInCell="1" allowOverlap="1" wp14:anchorId="5A8D84E6" wp14:editId="02305B0D">
             <wp:simplePos x="0" y="0"/>
             <wp:positionH relativeFrom="margin">
               <wp:align>right</wp:align>
@@ -769,7 +769,7 @@
       <w:sdtContent>
         <w:p>
           <w:pPr>
-            <w:pStyle w:val="TOCHeading"/>
+            <w:pStyle w:val="Kopvaninhoudsopgave"/>
           </w:pPr>
           <w:r>
             <w:t>Inhoudsopgave</w:t>
@@ -777,7 +777,7 @@
         </w:p>
         <w:p>
           <w:pPr>
-            <w:pStyle w:val="TOC1"/>
+            <w:pStyle w:val="Inhopg1"/>
             <w:tabs>
               <w:tab w:val="right" w:leader="dot" w:pos="9062"/>
             </w:tabs>
@@ -805,7 +805,7 @@
             </w:rPr>
             <w:fldChar w:fldCharType="separate"/>
           </w:r>
-          <w:hyperlink w:anchor="_Toc6489887" w:history="1">
+          <w:hyperlink w:anchor="_Toc6492601" w:history="1">
             <w:r>
               <w:rPr>
                 <w:rStyle w:val="Hyperlink"/>
@@ -832,7 +832,7 @@
                 <w:noProof/>
                 <w:webHidden/>
               </w:rPr>
-              <w:instrText xml:space="preserve"> PAGEREF _Toc6489887 \h </w:instrText>
+              <w:instrText xml:space="preserve"> PAGEREF _Toc6492601 \h </w:instrText>
             </w:r>
             <w:r>
               <w:rPr>
@@ -865,7 +865,7 @@
         </w:p>
         <w:p>
           <w:pPr>
-            <w:pStyle w:val="TOC1"/>
+            <w:pStyle w:val="Inhopg1"/>
             <w:tabs>
               <w:tab w:val="right" w:leader="dot" w:pos="9062"/>
             </w:tabs>
@@ -875,7 +875,7 @@
               <w:lang w:eastAsia="nl-NL"/>
             </w:rPr>
           </w:pPr>
-          <w:hyperlink w:anchor="_Toc6489888" w:history="1">
+          <w:hyperlink w:anchor="_Toc6492602" w:history="1">
             <w:r>
               <w:rPr>
                 <w:rStyle w:val="Hyperlink"/>
@@ -902,7 +902,7 @@
                 <w:noProof/>
                 <w:webHidden/>
               </w:rPr>
-              <w:instrText xml:space="preserve"> PAGEREF _Toc6489888 \h </w:instrText>
+              <w:instrText xml:space="preserve"> PAGEREF _Toc6492602 \h </w:instrText>
             </w:r>
             <w:r>
               <w:rPr>
@@ -935,7 +935,7 @@
         </w:p>
         <w:p>
           <w:pPr>
-            <w:pStyle w:val="TOC1"/>
+            <w:pStyle w:val="Inhopg1"/>
             <w:tabs>
               <w:tab w:val="right" w:leader="dot" w:pos="9062"/>
             </w:tabs>
@@ -945,7 +945,7 @@
               <w:lang w:eastAsia="nl-NL"/>
             </w:rPr>
           </w:pPr>
-          <w:hyperlink w:anchor="_Toc6489889" w:history="1">
+          <w:hyperlink w:anchor="_Toc6492603" w:history="1">
             <w:r>
               <w:rPr>
                 <w:rStyle w:val="Hyperlink"/>
@@ -972,7 +972,7 @@
                 <w:noProof/>
                 <w:webHidden/>
               </w:rPr>
-              <w:instrText xml:space="preserve"> PAGEREF _Toc6489889 \h </w:instrText>
+              <w:instrText xml:space="preserve"> PAGEREF _Toc6492603 \h </w:instrText>
             </w:r>
             <w:r>
               <w:rPr>
@@ -1005,7 +1005,7 @@
         </w:p>
         <w:p>
           <w:pPr>
-            <w:pStyle w:val="TOC2"/>
+            <w:pStyle w:val="Inhopg2"/>
             <w:tabs>
               <w:tab w:val="right" w:leader="dot" w:pos="9062"/>
             </w:tabs>
@@ -1015,7 +1015,7 @@
               <w:lang w:eastAsia="nl-NL"/>
             </w:rPr>
           </w:pPr>
-          <w:hyperlink w:anchor="_Toc6489890" w:history="1">
+          <w:hyperlink w:anchor="_Toc6492604" w:history="1">
             <w:r>
               <w:rPr>
                 <w:rStyle w:val="Hyperlink"/>
@@ -1042,7 +1042,7 @@
                 <w:noProof/>
                 <w:webHidden/>
               </w:rPr>
-              <w:instrText xml:space="preserve"> PAGEREF _Toc6489890 \h </w:instrText>
+              <w:instrText xml:space="preserve"> PAGEREF _Toc6492604 \h </w:instrText>
             </w:r>
             <w:r>
               <w:rPr>
@@ -1075,7 +1075,7 @@
         </w:p>
         <w:p>
           <w:pPr>
-            <w:pStyle w:val="TOC3"/>
+            <w:pStyle w:val="Inhopg3"/>
             <w:tabs>
               <w:tab w:val="right" w:leader="dot" w:pos="9062"/>
             </w:tabs>
@@ -1085,7 +1085,7 @@
               <w:lang w:eastAsia="nl-NL"/>
             </w:rPr>
           </w:pPr>
-          <w:hyperlink w:anchor="_Toc6489891" w:history="1">
+          <w:hyperlink w:anchor="_Toc6492605" w:history="1">
             <w:r>
               <w:rPr>
                 <w:rStyle w:val="Hyperlink"/>
@@ -1112,7 +1112,7 @@
                 <w:noProof/>
                 <w:webHidden/>
               </w:rPr>
-              <w:instrText xml:space="preserve"> PAGEREF _Toc6489891 \h </w:instrText>
+              <w:instrText xml:space="preserve"> PAGEREF _Toc6492605 \h </w:instrText>
             </w:r>
             <w:r>
               <w:rPr>
@@ -1145,7 +1145,7 @@
         </w:p>
         <w:p>
           <w:pPr>
-            <w:pStyle w:val="TOC3"/>
+            <w:pStyle w:val="Inhopg3"/>
             <w:tabs>
               <w:tab w:val="right" w:leader="dot" w:pos="9062"/>
             </w:tabs>
@@ -1155,7 +1155,7 @@
               <w:lang w:eastAsia="nl-NL"/>
             </w:rPr>
           </w:pPr>
-          <w:hyperlink w:anchor="_Toc6489892" w:history="1">
+          <w:hyperlink w:anchor="_Toc6492606" w:history="1">
             <w:r>
               <w:rPr>
                 <w:rStyle w:val="Hyperlink"/>
@@ -1182,7 +1182,7 @@
                 <w:noProof/>
                 <w:webHidden/>
               </w:rPr>
-              <w:instrText xml:space="preserve"> PAGEREF _Toc6489892 \h </w:instrText>
+              <w:instrText xml:space="preserve"> PAGEREF _Toc6492606 \h </w:instrText>
             </w:r>
             <w:r>
               <w:rPr>
@@ -1215,7 +1215,7 @@
         </w:p>
         <w:p>
           <w:pPr>
-            <w:pStyle w:val="TOC3"/>
+            <w:pStyle w:val="Inhopg3"/>
             <w:tabs>
               <w:tab w:val="right" w:leader="dot" w:pos="9062"/>
             </w:tabs>
@@ -1225,7 +1225,7 @@
               <w:lang w:eastAsia="nl-NL"/>
             </w:rPr>
           </w:pPr>
-          <w:hyperlink w:anchor="_Toc6489893" w:history="1">
+          <w:hyperlink w:anchor="_Toc6492607" w:history="1">
             <w:r>
               <w:rPr>
                 <w:rStyle w:val="Hyperlink"/>
@@ -1252,7 +1252,7 @@
                 <w:noProof/>
                 <w:webHidden/>
               </w:rPr>
-              <w:instrText xml:space="preserve"> PAGEREF _Toc6489893 \h </w:instrText>
+              <w:instrText xml:space="preserve"> PAGEREF _Toc6492607 \h </w:instrText>
             </w:r>
             <w:r>
               <w:rPr>
@@ -1285,7 +1285,7 @@
         </w:p>
         <w:p>
           <w:pPr>
-            <w:pStyle w:val="TOC3"/>
+            <w:pStyle w:val="Inhopg3"/>
             <w:tabs>
               <w:tab w:val="right" w:leader="dot" w:pos="9062"/>
             </w:tabs>
@@ -1295,7 +1295,7 @@
               <w:lang w:eastAsia="nl-NL"/>
             </w:rPr>
           </w:pPr>
-          <w:hyperlink w:anchor="_Toc6489894" w:history="1">
+          <w:hyperlink w:anchor="_Toc6492608" w:history="1">
             <w:r>
               <w:rPr>
                 <w:rStyle w:val="Hyperlink"/>
@@ -1322,7 +1322,7 @@
                 <w:noProof/>
                 <w:webHidden/>
               </w:rPr>
-              <w:instrText xml:space="preserve"> PAGEREF _Toc6489894 \h </w:instrText>
+              <w:instrText xml:space="preserve"> PAGEREF _Toc6492608 \h </w:instrText>
             </w:r>
             <w:r>
               <w:rPr>
@@ -1355,7 +1355,7 @@
         </w:p>
         <w:p>
           <w:pPr>
-            <w:pStyle w:val="TOC3"/>
+            <w:pStyle w:val="Inhopg3"/>
             <w:tabs>
               <w:tab w:val="right" w:leader="dot" w:pos="9062"/>
             </w:tabs>
@@ -1365,7 +1365,7 @@
               <w:lang w:eastAsia="nl-NL"/>
             </w:rPr>
           </w:pPr>
-          <w:hyperlink w:anchor="_Toc6489895" w:history="1">
+          <w:hyperlink w:anchor="_Toc6492609" w:history="1">
             <w:r>
               <w:rPr>
                 <w:rStyle w:val="Hyperlink"/>
@@ -1392,7 +1392,7 @@
                 <w:noProof/>
                 <w:webHidden/>
               </w:rPr>
-              <w:instrText xml:space="preserve"> PAGEREF _Toc6489895 \h </w:instrText>
+              <w:instrText xml:space="preserve"> PAGEREF _Toc6492609 \h </w:instrText>
             </w:r>
             <w:r>
               <w:rPr>
@@ -1425,7 +1425,7 @@
         </w:p>
         <w:p>
           <w:pPr>
-            <w:pStyle w:val="TOC1"/>
+            <w:pStyle w:val="Inhopg1"/>
             <w:tabs>
               <w:tab w:val="right" w:leader="dot" w:pos="9062"/>
             </w:tabs>
@@ -1435,7 +1435,7 @@
               <w:lang w:eastAsia="nl-NL"/>
             </w:rPr>
           </w:pPr>
-          <w:hyperlink w:anchor="_Toc6489896" w:history="1">
+          <w:hyperlink w:anchor="_Toc6492610" w:history="1">
             <w:r>
               <w:rPr>
                 <w:rStyle w:val="Hyperlink"/>
@@ -1462,7 +1462,7 @@
                 <w:noProof/>
                 <w:webHidden/>
               </w:rPr>
-              <w:instrText xml:space="preserve"> PAGEREF _Toc6489896 \h </w:instrText>
+              <w:instrText xml:space="preserve"> PAGEREF _Toc6492610 \h </w:instrText>
             </w:r>
             <w:r>
               <w:rPr>
@@ -1495,7 +1495,7 @@
         </w:p>
         <w:p>
           <w:pPr>
-            <w:pStyle w:val="TOC1"/>
+            <w:pStyle w:val="Inhopg1"/>
             <w:tabs>
               <w:tab w:val="right" w:leader="dot" w:pos="9062"/>
             </w:tabs>
@@ -1505,7 +1505,7 @@
               <w:lang w:eastAsia="nl-NL"/>
             </w:rPr>
           </w:pPr>
-          <w:hyperlink w:anchor="_Toc6489897" w:history="1">
+          <w:hyperlink w:anchor="_Toc6492611" w:history="1">
             <w:r>
               <w:rPr>
                 <w:rStyle w:val="Hyperlink"/>
@@ -1532,7 +1532,7 @@
                 <w:noProof/>
                 <w:webHidden/>
               </w:rPr>
-              <w:instrText xml:space="preserve"> PAGEREF _Toc6489897 \h </w:instrText>
+              <w:instrText xml:space="preserve"> PAGEREF _Toc6492611 \h </w:instrText>
             </w:r>
             <w:r>
               <w:rPr>
@@ -1565,7 +1565,7 @@
         </w:p>
         <w:p>
           <w:pPr>
-            <w:pStyle w:val="TOC2"/>
+            <w:pStyle w:val="Inhopg2"/>
             <w:tabs>
               <w:tab w:val="right" w:leader="dot" w:pos="9062"/>
             </w:tabs>
@@ -1575,7 +1575,7 @@
               <w:lang w:eastAsia="nl-NL"/>
             </w:rPr>
           </w:pPr>
-          <w:hyperlink w:anchor="_Toc6489898" w:history="1">
+          <w:hyperlink w:anchor="_Toc6492612" w:history="1">
             <w:r>
               <w:rPr>
                 <w:rStyle w:val="Hyperlink"/>
@@ -1602,7 +1602,7 @@
                 <w:noProof/>
                 <w:webHidden/>
               </w:rPr>
-              <w:instrText xml:space="preserve"> PAGEREF _Toc6489898 \h </w:instrText>
+              <w:instrText xml:space="preserve"> PAGEREF _Toc6492612 \h </w:instrText>
             </w:r>
             <w:r>
               <w:rPr>
@@ -1635,7 +1635,7 @@
         </w:p>
         <w:p>
           <w:pPr>
-            <w:pStyle w:val="TOC2"/>
+            <w:pStyle w:val="Inhopg2"/>
             <w:tabs>
               <w:tab w:val="right" w:leader="dot" w:pos="9062"/>
             </w:tabs>
@@ -1645,7 +1645,7 @@
               <w:lang w:eastAsia="nl-NL"/>
             </w:rPr>
           </w:pPr>
-          <w:hyperlink w:anchor="_Toc6489899" w:history="1">
+          <w:hyperlink w:anchor="_Toc6492613" w:history="1">
             <w:r>
               <w:rPr>
                 <w:rStyle w:val="Hyperlink"/>
@@ -1672,7 +1672,7 @@
                 <w:noProof/>
                 <w:webHidden/>
               </w:rPr>
-              <w:instrText xml:space="preserve"> PAGEREF _Toc6489899 \h </w:instrText>
+              <w:instrText xml:space="preserve"> PAGEREF _Toc6492613 \h </w:instrText>
             </w:r>
             <w:r>
               <w:rPr>
@@ -1705,7 +1705,7 @@
         </w:p>
         <w:p>
           <w:pPr>
-            <w:pStyle w:val="TOC2"/>
+            <w:pStyle w:val="Inhopg2"/>
             <w:tabs>
               <w:tab w:val="right" w:leader="dot" w:pos="9062"/>
             </w:tabs>
@@ -1715,7 +1715,7 @@
               <w:lang w:eastAsia="nl-NL"/>
             </w:rPr>
           </w:pPr>
-          <w:hyperlink w:anchor="_Toc6489900" w:history="1">
+          <w:hyperlink w:anchor="_Toc6492614" w:history="1">
             <w:r>
               <w:rPr>
                 <w:rStyle w:val="Hyperlink"/>
@@ -1742,7 +1742,7 @@
                 <w:noProof/>
                 <w:webHidden/>
               </w:rPr>
-              <w:instrText xml:space="preserve"> PAGEREF _Toc6489900 \h </w:instrText>
+              <w:instrText xml:space="preserve"> PAGEREF _Toc6492614 \h </w:instrText>
             </w:r>
             <w:r>
               <w:rPr>
@@ -1775,7 +1775,7 @@
         </w:p>
         <w:p>
           <w:pPr>
-            <w:pStyle w:val="TOC1"/>
+            <w:pStyle w:val="Inhopg1"/>
             <w:tabs>
               <w:tab w:val="right" w:leader="dot" w:pos="9062"/>
             </w:tabs>
@@ -1785,7 +1785,7 @@
               <w:lang w:eastAsia="nl-NL"/>
             </w:rPr>
           </w:pPr>
-          <w:hyperlink w:anchor="_Toc6489901" w:history="1">
+          <w:hyperlink w:anchor="_Toc6492615" w:history="1">
             <w:r>
               <w:rPr>
                 <w:rStyle w:val="Hyperlink"/>
@@ -1812,7 +1812,7 @@
                 <w:noProof/>
                 <w:webHidden/>
               </w:rPr>
-              <w:instrText xml:space="preserve"> PAGEREF _Toc6489901 \h </w:instrText>
+              <w:instrText xml:space="preserve"> PAGEREF _Toc6492615 \h </w:instrText>
             </w:r>
             <w:r>
               <w:rPr>
@@ -1845,7 +1845,7 @@
         </w:p>
         <w:p>
           <w:pPr>
-            <w:pStyle w:val="TOC1"/>
+            <w:pStyle w:val="Inhopg1"/>
             <w:tabs>
               <w:tab w:val="right" w:leader="dot" w:pos="9062"/>
             </w:tabs>
@@ -1855,7 +1855,7 @@
               <w:lang w:eastAsia="nl-NL"/>
             </w:rPr>
           </w:pPr>
-          <w:hyperlink w:anchor="_Toc6489902" w:history="1">
+          <w:hyperlink w:anchor="_Toc6492616" w:history="1">
             <w:r>
               <w:rPr>
                 <w:rStyle w:val="Hyperlink"/>
@@ -1882,7 +1882,7 @@
                 <w:noProof/>
                 <w:webHidden/>
               </w:rPr>
-              <w:instrText xml:space="preserve"> PAGEREF _Toc6489902 \h </w:instrText>
+              <w:instrText xml:space="preserve"> PAGEREF _Toc6492616 \h </w:instrText>
             </w:r>
             <w:r>
               <w:rPr>
@@ -1941,15 +1941,13 @@
     </w:p>
     <w:p>
       <w:pPr>
-        <w:pStyle w:val="Heading1"/>
+        <w:pStyle w:val="Kop1"/>
       </w:pPr>
       <w:bookmarkStart w:id="0" w:name="_Toc6470800"/>
-      <w:bookmarkStart w:id="1" w:name="_Toc6489887"/>
-      <w:r>
-        <w:t xml:space="preserve">1. </w:t>
-      </w:r>
-      <w:r>
-        <w:t>Inleiding</w:t>
+      <w:bookmarkStart w:id="1" w:name="_Toc6492601"/>
+      <w:r>
+        <w:lastRenderedPageBreak/>
+        <w:t>1. Inleiding</w:t>
       </w:r>
       <w:bookmarkEnd w:id="0"/>
       <w:bookmarkEnd w:id="1"/>
@@ -1957,58 +1955,39 @@
     <w:p/>
     <w:p>
       <w:r>
-        <w:t>In dit document wordt er onderz</w:t>
-      </w:r>
-      <w:r>
-        <w:t>oek gedaan naar Frameworks</w:t>
-      </w:r>
-      <w:r>
-        <w:t xml:space="preserve"> aan de hand van </w:t>
-      </w:r>
-      <w:r>
-        <w:t xml:space="preserve">twee deelvragen </w:t>
-      </w:r>
-      <w:r>
-        <w:t>en één hoofdvraag</w:t>
-      </w:r>
-      <w:r>
-        <w:t xml:space="preserve">. </w:t>
-      </w:r>
-      <w:r>
-        <w:t xml:space="preserve">De eerste deelvraag is: Welke CSS Frameworks zijn er? </w:t>
-      </w:r>
-      <w:r>
-        <w:t xml:space="preserve">Bij deze vraag </w:t>
-      </w:r>
-      <w:r>
-        <w:t xml:space="preserve">worden er een aantal </w:t>
-      </w:r>
-      <w:r>
-        <w:t xml:space="preserve">Frameworks opgezocht die wellicht gebruikt gaan worden. </w:t>
-      </w:r>
-      <w:r>
-        <w:t xml:space="preserve">De tweede deelvraag is: </w:t>
-      </w:r>
-      <w:r>
-        <w:t>Welke gevonden Frameworks zijn</w:t>
-      </w:r>
-      <w:r>
-        <w:t xml:space="preserve"> het meest geschikt voor dit project? Hier </w:t>
-      </w:r>
-      <w:r>
-        <w:t xml:space="preserve">is er gekeken naar </w:t>
-      </w:r>
-      <w:r>
-        <w:t xml:space="preserve">welke van de gevonden </w:t>
-      </w:r>
-      <w:r>
-        <w:t>Frameworks goe</w:t>
-      </w:r>
-      <w:r>
-        <w:t xml:space="preserve">d werken voor ons project. En uiteindelijk bij de hoofdvraag hebben we dan gekozen welk Framework het wordt. Het gekozen Framework wordt gebruikt </w:t>
-      </w:r>
-      <w:r>
-        <w:t xml:space="preserve">in het project. </w:t>
+        <w:t xml:space="preserve">In dit document wordt er onderzoek gedaan naar </w:t>
+      </w:r>
+      <w:proofErr w:type="spellStart"/>
+      <w:r>
+        <w:t>frameworks</w:t>
+      </w:r>
+      <w:proofErr w:type="spellEnd"/>
+      <w:r>
+        <w:t xml:space="preserve"> aan de hand van twee deelvragen en één hoofdvraag. De eerste deelvraag is: Welke CSS Frameworks zijn er? Bij deze vraag worden er een aantal </w:t>
+      </w:r>
+      <w:proofErr w:type="spellStart"/>
+      <w:r>
+        <w:t>frameworks</w:t>
+      </w:r>
+      <w:proofErr w:type="spellEnd"/>
+      <w:r>
+        <w:t xml:space="preserve"> opgezocht die wellicht gebruikt gaan worden. De tweede deelvraag is: Welke gevonden </w:t>
+      </w:r>
+      <w:proofErr w:type="spellStart"/>
+      <w:r>
+        <w:t>frameworks</w:t>
+      </w:r>
+      <w:proofErr w:type="spellEnd"/>
+      <w:r>
+        <w:t xml:space="preserve"> zijn het meest geschikt voor dit project? Hier is er gekeken naar welke van de gevonden </w:t>
+      </w:r>
+      <w:proofErr w:type="spellStart"/>
+      <w:r>
+        <w:t>frameworks</w:t>
+      </w:r>
+      <w:proofErr w:type="spellEnd"/>
+      <w:r>
+        <w:t xml:space="preserve"> goed werken voor ons project. En uiteindelijk bij de hoofdvraag hebben we dan gekozen welk framework wij gaan gebruiken. </w:t>
       </w:r>
     </w:p>
     <w:p>
@@ -2018,96 +1997,32 @@
     </w:p>
     <w:p>
       <w:pPr>
-        <w:pStyle w:val="Heading1"/>
+        <w:pStyle w:val="Kop1"/>
       </w:pPr>
       <w:bookmarkStart w:id="2" w:name="_Toc6470802"/>
-      <w:bookmarkStart w:id="3" w:name="_Toc6489888"/>
-      <w:r>
-        <w:t xml:space="preserve">2. </w:t>
-      </w:r>
-      <w:r>
-        <w:t>D</w:t>
-      </w:r>
-      <w:r>
-        <w:t xml:space="preserve">eelvraag </w:t>
-      </w:r>
-      <w:r>
-        <w:t xml:space="preserve">1: Welke </w:t>
-      </w:r>
-      <w:r>
-        <w:t>CSS-Frameworks zijn er?</w:t>
+      <w:bookmarkStart w:id="3" w:name="_Toc6492602"/>
+      <w:r>
+        <w:lastRenderedPageBreak/>
+        <w:t>2. Deelvraag 1: Welke CSS-Frameworks zijn er?</w:t>
       </w:r>
       <w:bookmarkEnd w:id="2"/>
       <w:bookmarkEnd w:id="3"/>
     </w:p>
-    <w:p>
-      <w:r>
-        <w:t xml:space="preserve">Hieronder is een </w:t>
-      </w:r>
-      <w:r>
-        <w:t>Long</w:t>
-      </w:r>
-      <w:r>
-        <w:t>list</w:t>
-      </w:r>
-      <w:r>
-        <w:t xml:space="preserve"> opgesteld, er is gekozen om een top </w:t>
-      </w:r>
-      <w:r>
-        <w:t>5</w:t>
-      </w:r>
-      <w:r>
-        <w:t xml:space="preserve"> te kiezen</w:t>
-      </w:r>
-      <w:r>
-        <w:t xml:space="preserve"> van </w:t>
-      </w:r>
-      <w:r>
-        <w:t>CSS-</w:t>
-      </w:r>
-      <w:r>
-        <w:t>Frameworks</w:t>
-      </w:r>
-      <w:r>
-        <w:t>. Van elke leverancier is er</w:t>
-      </w:r>
-      <w:r>
-        <w:t xml:space="preserve"> een omschrijving gemaakt en zijn de risico</w:t>
-      </w:r>
-      <w:r>
-        <w:t>’</w:t>
-      </w:r>
-      <w:r>
-        <w:t>s genoteerd</w:t>
-      </w:r>
-      <w:r>
-        <w:t>. Daarna is er een score gemaakt o</w:t>
-      </w:r>
-      <w:r>
-        <w:t>p</w:t>
-      </w:r>
-      <w:r>
-        <w:t xml:space="preserve"> basis van d</w:t>
-      </w:r>
-      <w:r>
-        <w:t xml:space="preserve">e </w:t>
-      </w:r>
-      <w:r>
-        <w:t xml:space="preserve">risico’s en </w:t>
-      </w:r>
-      <w:r>
-        <w:t xml:space="preserve">de omschrijving. </w:t>
-      </w:r>
-    </w:p>
-    <w:p>
-      <w:pPr>
-        <w:pStyle w:val="Caption"/>
+    <w:p/>
+    <w:p>
+      <w:r>
+        <w:t xml:space="preserve">Hieronder is een Longlist opgesteld, er is gekozen om een top 5 te kiezen van CSS Frameworks. Van elke leverancier is er een omschrijving gemaakt en zijn de risico’s genoteerd. Daarna is er een score gemaakt op basis van de risico’s en de omschrijving. </w:t>
+      </w:r>
+    </w:p>
+    <w:p>
+      <w:pPr>
+        <w:pStyle w:val="Bijschrift"/>
         <w:keepNext/>
       </w:pPr>
     </w:p>
     <w:tbl>
       <w:tblPr>
-        <w:tblStyle w:val="TableGrid"/>
+        <w:tblStyle w:val="Tabelraster"/>
         <w:tblW w:w="9883" w:type="dxa"/>
         <w:tblLook w:val="04A0" w:firstRow="1" w:lastRow="0" w:firstColumn="1" w:lastColumn="0" w:noHBand="0" w:noVBand="1"/>
       </w:tblPr>
@@ -2217,62 +2132,39 @@
               <w:rPr>
                 <w:rFonts w:asciiTheme="minorHAnsi" w:hAnsiTheme="minorHAnsi" w:cstheme="minorHAnsi"/>
               </w:rPr>
-              <w:t>Ideaal voor beginners die een krachtig voor beginners.</w:t>
-            </w:r>
-          </w:p>
-          <w:p>
-            <w:pPr>
-              <w:rPr>
-                <w:rFonts w:asciiTheme="minorHAnsi" w:hAnsiTheme="minorHAnsi" w:cstheme="minorHAnsi"/>
-              </w:rPr>
-            </w:pPr>
-            <w:r>
-              <w:rPr>
-                <w:rFonts w:asciiTheme="minorHAnsi" w:hAnsiTheme="minorHAnsi" w:cstheme="minorHAnsi"/>
-              </w:rPr>
-              <w:t xml:space="preserve">Bootstrap staat </w:t>
-            </w:r>
-            <w:r>
-              <w:rPr>
-                <w:rFonts w:asciiTheme="minorHAnsi" w:hAnsiTheme="minorHAnsi" w:cstheme="minorHAnsi"/>
-              </w:rPr>
-              <w:t>bij</w:t>
-            </w:r>
-            <w:r>
-              <w:rPr>
-                <w:rFonts w:asciiTheme="minorHAnsi" w:hAnsiTheme="minorHAnsi" w:cstheme="minorHAnsi"/>
-              </w:rPr>
-              <w:t xml:space="preserve"> </w:t>
-            </w:r>
-            <w:r>
-              <w:rPr>
-                <w:rFonts w:asciiTheme="minorHAnsi" w:hAnsiTheme="minorHAnsi" w:cstheme="minorHAnsi"/>
-              </w:rPr>
-              <w:t>technologiesites</w:t>
-            </w:r>
-            <w:r>
-              <w:rPr>
-                <w:rFonts w:asciiTheme="minorHAnsi" w:hAnsiTheme="minorHAnsi" w:cstheme="minorHAnsi"/>
-              </w:rPr>
-              <w:t xml:space="preserve"> websites boven </w:t>
-            </w:r>
-            <w:r>
-              <w:rPr>
-                <w:rFonts w:asciiTheme="minorHAnsi" w:hAnsiTheme="minorHAnsi" w:cstheme="minorHAnsi"/>
-              </w:rPr>
-              <w:t xml:space="preserve">bij de populaire </w:t>
-            </w:r>
-            <w:r>
-              <w:rPr>
-                <w:rFonts w:asciiTheme="minorHAnsi" w:hAnsiTheme="minorHAnsi" w:cstheme="minorHAnsi"/>
-              </w:rPr>
-              <w:t xml:space="preserve">meest gebruikte </w:t>
-            </w:r>
-            <w:r>
-              <w:rPr>
-                <w:rFonts w:asciiTheme="minorHAnsi" w:hAnsiTheme="minorHAnsi" w:cstheme="minorHAnsi"/>
-              </w:rPr>
-              <w:t xml:space="preserve">Frameworks. </w:t>
+              <w:t>Ideaal voor beginners</w:t>
+            </w:r>
+            <w:r>
+              <w:rPr>
+                <w:rFonts w:asciiTheme="minorHAnsi" w:hAnsiTheme="minorHAnsi" w:cstheme="minorHAnsi"/>
+              </w:rPr>
+              <w:t xml:space="preserve">. Bootstrap staat bij </w:t>
+            </w:r>
+            <w:r>
+              <w:rPr>
+                <w:rFonts w:asciiTheme="minorHAnsi" w:hAnsiTheme="minorHAnsi" w:cstheme="minorHAnsi"/>
+              </w:rPr>
+              <w:t>technologie</w:t>
+            </w:r>
+            <w:r>
+              <w:rPr>
+                <w:rFonts w:asciiTheme="minorHAnsi" w:hAnsiTheme="minorHAnsi" w:cstheme="minorHAnsi"/>
+              </w:rPr>
+              <w:t xml:space="preserve"> websites boven aan bij de meest populaire </w:t>
+            </w:r>
+            <w:proofErr w:type="spellStart"/>
+            <w:r>
+              <w:rPr>
+                <w:rFonts w:asciiTheme="minorHAnsi" w:hAnsiTheme="minorHAnsi" w:cstheme="minorHAnsi"/>
+              </w:rPr>
+              <w:t>frameworks</w:t>
+            </w:r>
+            <w:proofErr w:type="spellEnd"/>
+            <w:r>
+              <w:rPr>
+                <w:rFonts w:asciiTheme="minorHAnsi" w:hAnsiTheme="minorHAnsi" w:cstheme="minorHAnsi"/>
+              </w:rPr>
+              <w:t xml:space="preserve">. </w:t>
             </w:r>
           </w:p>
         </w:tc>
@@ -2282,7 +2174,7 @@
           </w:tcPr>
           <w:p>
             <w:pPr>
-              <w:pStyle w:val="ListParagraph"/>
+              <w:pStyle w:val="Lijstalinea"/>
               <w:numPr>
                 <w:ilvl w:val="0"/>
                 <w:numId w:val="4"/>
@@ -2295,7 +2187,7 @@
               <w:rPr>
                 <w:rFonts w:asciiTheme="minorHAnsi" w:hAnsiTheme="minorHAnsi" w:cstheme="minorHAnsi"/>
               </w:rPr>
-              <w:t>Gegeven code kan voor beginners vrij ingewikkeld over komen</w:t>
+              <w:t>Gegeven code kan voor beginners vrij ingewikkeld overkomen</w:t>
             </w:r>
           </w:p>
         </w:tc>
@@ -2333,7 +2225,33 @@
               <w:rPr>
                 <w:rFonts w:asciiTheme="minorHAnsi" w:hAnsiTheme="minorHAnsi" w:cstheme="minorHAnsi"/>
               </w:rPr>
-              <w:t>Skeleton is een vrij klein frame-work met maar 400 lijnen code, waarbij ondersteuning aangeboden wordt voor beginnen web projecten.</w:t>
+              <w:t>Skeleton is een vrij klein frame-</w:t>
+            </w:r>
+            <w:proofErr w:type="spellStart"/>
+            <w:r>
+              <w:rPr>
+                <w:rFonts w:asciiTheme="minorHAnsi" w:hAnsiTheme="minorHAnsi" w:cstheme="minorHAnsi"/>
+              </w:rPr>
+              <w:t>work</w:t>
+            </w:r>
+            <w:proofErr w:type="spellEnd"/>
+            <w:r>
+              <w:rPr>
+                <w:rFonts w:asciiTheme="minorHAnsi" w:hAnsiTheme="minorHAnsi" w:cstheme="minorHAnsi"/>
+              </w:rPr>
+              <w:t xml:space="preserve"> met maar 400 lijnen code, waarbij ondersteuning aangeboden wordt voor</w:t>
+            </w:r>
+            <w:r>
+              <w:rPr>
+                <w:rFonts w:asciiTheme="minorHAnsi" w:hAnsiTheme="minorHAnsi" w:cstheme="minorHAnsi"/>
+              </w:rPr>
+              <w:t xml:space="preserve"> </w:t>
+            </w:r>
+            <w:r>
+              <w:rPr>
+                <w:rFonts w:asciiTheme="minorHAnsi" w:hAnsiTheme="minorHAnsi" w:cstheme="minorHAnsi"/>
+              </w:rPr>
+              <w:t>web projecten.</w:t>
             </w:r>
           </w:p>
         </w:tc>
@@ -2343,7 +2261,7 @@
           </w:tcPr>
           <w:p>
             <w:pPr>
-              <w:pStyle w:val="ListParagraph"/>
+              <w:pStyle w:val="Lijstalinea"/>
               <w:numPr>
                 <w:ilvl w:val="0"/>
                 <w:numId w:val="4"/>
@@ -2357,6 +2275,12 @@
                 <w:rFonts w:asciiTheme="minorHAnsi" w:hAnsiTheme="minorHAnsi" w:cstheme="minorHAnsi"/>
               </w:rPr>
               <w:t>Weinig mogelijkheden in designs van website</w:t>
+            </w:r>
+            <w:r>
+              <w:rPr>
+                <w:rFonts w:asciiTheme="minorHAnsi" w:hAnsiTheme="minorHAnsi" w:cstheme="minorHAnsi"/>
+              </w:rPr>
+              <w:t>s</w:t>
             </w:r>
           </w:p>
         </w:tc>
@@ -2400,13 +2324,15 @@
             <w:pPr>
               <w:rPr>
                 <w:rFonts w:asciiTheme="minorHAnsi" w:hAnsiTheme="minorHAnsi" w:cstheme="minorHAnsi"/>
-              </w:rPr>
-            </w:pPr>
-            <w:r>
-              <w:rPr>
-                <w:rFonts w:asciiTheme="minorHAnsi" w:hAnsiTheme="minorHAnsi" w:cstheme="minorHAnsi"/>
-              </w:rPr>
-              <w:t>Licht front-end framework voor ontwikkelen van snelle en krachtige websites interfaces.</w:t>
+                <w:color w:val="FF0000"/>
+              </w:rPr>
+            </w:pPr>
+            <w:r>
+              <w:rPr>
+                <w:rFonts w:asciiTheme="minorHAnsi" w:hAnsiTheme="minorHAnsi" w:cstheme="minorHAnsi"/>
+                <w:color w:val="FF0000"/>
+              </w:rPr>
+              <w:t>Een zeer uitgebreid CSS-framework, die veel verandermogelijkheden heeft.</w:t>
             </w:r>
           </w:p>
         </w:tc>
@@ -2416,7 +2342,7 @@
           </w:tcPr>
           <w:p>
             <w:pPr>
-              <w:pStyle w:val="ListParagraph"/>
+              <w:pStyle w:val="Lijstalinea"/>
               <w:keepNext/>
               <w:numPr>
                 <w:ilvl w:val="0"/>
@@ -2424,11 +2350,13 @@
               </w:numPr>
               <w:rPr>
                 <w:rFonts w:asciiTheme="minorHAnsi" w:hAnsiTheme="minorHAnsi" w:cstheme="minorHAnsi"/>
-              </w:rPr>
-            </w:pPr>
-            <w:r>
-              <w:rPr>
-                <w:rFonts w:asciiTheme="minorHAnsi" w:hAnsiTheme="minorHAnsi" w:cstheme="minorHAnsi"/>
+                <w:color w:val="FF0000"/>
+              </w:rPr>
+            </w:pPr>
+            <w:r>
+              <w:rPr>
+                <w:rFonts w:asciiTheme="minorHAnsi" w:hAnsiTheme="minorHAnsi" w:cstheme="minorHAnsi"/>
+                <w:color w:val="FF0000"/>
               </w:rPr>
               <w:t>Weinig mogelijkheden doordat het Framework vrij nieuw is</w:t>
             </w:r>
@@ -2468,43 +2396,49 @@
               <w:rPr>
                 <w:rFonts w:asciiTheme="minorHAnsi" w:hAnsiTheme="minorHAnsi" w:cstheme="minorHAnsi"/>
               </w:rPr>
-              <w:t>Foundation is een heel uitgebreid CSS-framework met veel verander mogelijkheden.</w:t>
-            </w:r>
-            <w:r>
-              <w:rPr>
-                <w:rFonts w:asciiTheme="minorHAnsi" w:hAnsiTheme="minorHAnsi" w:cstheme="minorHAnsi"/>
-              </w:rPr>
-              <w:t xml:space="preserve"> Biedt </w:t>
-            </w:r>
-            <w:r>
-              <w:rPr>
-                <w:rFonts w:asciiTheme="minorHAnsi" w:hAnsiTheme="minorHAnsi" w:cstheme="minorHAnsi"/>
-              </w:rPr>
-              <w:t>lessen en demo</w:t>
-            </w:r>
-            <w:r>
-              <w:rPr>
-                <w:rFonts w:asciiTheme="minorHAnsi" w:hAnsiTheme="minorHAnsi" w:cstheme="minorHAnsi"/>
-              </w:rPr>
-              <w:t>’</w:t>
-            </w:r>
-            <w:r>
-              <w:rPr>
-                <w:rFonts w:asciiTheme="minorHAnsi" w:hAnsiTheme="minorHAnsi" w:cstheme="minorHAnsi"/>
-              </w:rPr>
-              <w:t>s aan</w:t>
-            </w:r>
-            <w:r>
-              <w:rPr>
-                <w:rFonts w:asciiTheme="minorHAnsi" w:hAnsiTheme="minorHAnsi" w:cstheme="minorHAnsi"/>
-              </w:rPr>
-              <w:t xml:space="preserve"> van het </w:t>
-            </w:r>
-            <w:r>
-              <w:rPr>
-                <w:rFonts w:asciiTheme="minorHAnsi" w:hAnsiTheme="minorHAnsi" w:cstheme="minorHAnsi"/>
-              </w:rPr>
-              <w:t>Frameworks</w:t>
+              <w:t>Foundation i</w:t>
+            </w:r>
+            <w:r>
+              <w:rPr>
+                <w:rFonts w:asciiTheme="minorHAnsi" w:hAnsiTheme="minorHAnsi" w:cstheme="minorHAnsi"/>
+              </w:rPr>
+              <w:t>s, net zoals UI-kit, een</w:t>
+            </w:r>
+            <w:r>
+              <w:rPr>
+                <w:rFonts w:asciiTheme="minorHAnsi" w:hAnsiTheme="minorHAnsi" w:cstheme="minorHAnsi"/>
+              </w:rPr>
+              <w:t xml:space="preserve"> heel uitgebreid CSS-framework met veel verandermogelijkheden. </w:t>
+            </w:r>
+            <w:r>
+              <w:rPr>
+                <w:rFonts w:asciiTheme="minorHAnsi" w:hAnsiTheme="minorHAnsi" w:cstheme="minorHAnsi"/>
+              </w:rPr>
+              <w:t>Ook b</w:t>
+            </w:r>
+            <w:r>
+              <w:rPr>
+                <w:rFonts w:asciiTheme="minorHAnsi" w:hAnsiTheme="minorHAnsi" w:cstheme="minorHAnsi"/>
+              </w:rPr>
+              <w:t xml:space="preserve">iedt </w:t>
+            </w:r>
+            <w:r>
+              <w:rPr>
+                <w:rFonts w:asciiTheme="minorHAnsi" w:hAnsiTheme="minorHAnsi" w:cstheme="minorHAnsi"/>
+              </w:rPr>
+              <w:t xml:space="preserve">de website </w:t>
+            </w:r>
+            <w:r>
+              <w:rPr>
+                <w:rFonts w:asciiTheme="minorHAnsi" w:hAnsiTheme="minorHAnsi" w:cstheme="minorHAnsi"/>
+              </w:rPr>
+              <w:t xml:space="preserve">lessen en demo’s aan van het </w:t>
+            </w:r>
+            <w:r>
+              <w:rPr>
+                <w:rFonts w:asciiTheme="minorHAnsi" w:hAnsiTheme="minorHAnsi" w:cstheme="minorHAnsi"/>
+              </w:rPr>
+              <w:t>de framework.</w:t>
             </w:r>
           </w:p>
         </w:tc>
@@ -2514,7 +2448,7 @@
           </w:tcPr>
           <w:p>
             <w:pPr>
-              <w:pStyle w:val="ListParagraph"/>
+              <w:pStyle w:val="Lijstalinea"/>
               <w:keepNext/>
               <w:numPr>
                 <w:ilvl w:val="0"/>
@@ -2528,49 +2462,35 @@
               <w:rPr>
                 <w:rFonts w:asciiTheme="minorHAnsi" w:hAnsiTheme="minorHAnsi" w:cstheme="minorHAnsi"/>
               </w:rPr>
-              <w:t>Veel optie</w:t>
-            </w:r>
-            <w:r>
-              <w:rPr>
-                <w:rFonts w:asciiTheme="minorHAnsi" w:hAnsiTheme="minorHAnsi" w:cstheme="minorHAnsi"/>
-              </w:rPr>
-              <w:t xml:space="preserve">s als je nieuw werkt met </w:t>
-            </w:r>
-            <w:r>
-              <w:rPr>
-                <w:rFonts w:asciiTheme="minorHAnsi" w:hAnsiTheme="minorHAnsi" w:cstheme="minorHAnsi"/>
-              </w:rPr>
-              <w:t>Frameworks</w:t>
-            </w:r>
-            <w:r>
-              <w:rPr>
-                <w:rFonts w:asciiTheme="minorHAnsi" w:hAnsiTheme="minorHAnsi" w:cstheme="minorHAnsi"/>
-              </w:rPr>
-              <w:t xml:space="preserve"> is het even zoeken </w:t>
-            </w:r>
-            <w:r>
-              <w:rPr>
-                <w:rFonts w:asciiTheme="minorHAnsi" w:hAnsiTheme="minorHAnsi" w:cstheme="minorHAnsi"/>
-              </w:rPr>
-              <w:t>met Foundation hoe</w:t>
-            </w:r>
-            <w:r>
-              <w:rPr>
-                <w:rFonts w:asciiTheme="minorHAnsi" w:hAnsiTheme="minorHAnsi" w:cstheme="minorHAnsi"/>
-              </w:rPr>
-              <w:t xml:space="preserve"> een </w:t>
-            </w:r>
-            <w:r>
-              <w:rPr>
-                <w:rFonts w:asciiTheme="minorHAnsi" w:hAnsiTheme="minorHAnsi" w:cstheme="minorHAnsi"/>
-              </w:rPr>
-              <w:t>Frameworks</w:t>
-            </w:r>
-            <w:r>
-              <w:rPr>
-                <w:rFonts w:asciiTheme="minorHAnsi" w:hAnsiTheme="minorHAnsi" w:cstheme="minorHAnsi"/>
-              </w:rPr>
-              <w:t xml:space="preserve"> eigenlijk werkt.</w:t>
+              <w:t xml:space="preserve">Doordat er zo veel opties zijn, kan het zoeken naar een bepaald </w:t>
+            </w:r>
+            <w:proofErr w:type="spellStart"/>
+            <w:r>
+              <w:rPr>
+                <w:rFonts w:asciiTheme="minorHAnsi" w:hAnsiTheme="minorHAnsi" w:cstheme="minorHAnsi"/>
+              </w:rPr>
+              <w:t>css</w:t>
+            </w:r>
+            <w:proofErr w:type="spellEnd"/>
+            <w:r>
+              <w:rPr>
+                <w:rFonts w:asciiTheme="minorHAnsi" w:hAnsiTheme="minorHAnsi" w:cstheme="minorHAnsi"/>
+              </w:rPr>
+              <w:t xml:space="preserve"> type even duren. Vooral als je voor het eerst bezig gaat met </w:t>
+            </w:r>
+            <w:proofErr w:type="spellStart"/>
+            <w:r>
+              <w:rPr>
+                <w:rFonts w:asciiTheme="minorHAnsi" w:hAnsiTheme="minorHAnsi" w:cstheme="minorHAnsi"/>
+              </w:rPr>
+              <w:t>frameworks</w:t>
+            </w:r>
+            <w:proofErr w:type="spellEnd"/>
+            <w:r>
+              <w:rPr>
+                <w:rFonts w:asciiTheme="minorHAnsi" w:hAnsiTheme="minorHAnsi" w:cstheme="minorHAnsi"/>
+              </w:rPr>
+              <w:t>.</w:t>
             </w:r>
           </w:p>
         </w:tc>
@@ -2608,49 +2528,7 @@
               <w:rPr>
                 <w:rFonts w:asciiTheme="minorHAnsi" w:hAnsiTheme="minorHAnsi" w:cstheme="minorHAnsi"/>
               </w:rPr>
-              <w:t xml:space="preserve">Bulma </w:t>
-            </w:r>
-            <w:r>
-              <w:rPr>
-                <w:rFonts w:asciiTheme="minorHAnsi" w:hAnsiTheme="minorHAnsi" w:cstheme="minorHAnsi"/>
-              </w:rPr>
-              <w:t xml:space="preserve">biedt </w:t>
-            </w:r>
-            <w:r>
-              <w:rPr>
-                <w:rFonts w:asciiTheme="minorHAnsi" w:hAnsiTheme="minorHAnsi" w:cstheme="minorHAnsi"/>
-              </w:rPr>
-              <w:t>vrij makkelijke CSS classes</w:t>
-            </w:r>
-            <w:r>
-              <w:rPr>
-                <w:rFonts w:asciiTheme="minorHAnsi" w:hAnsiTheme="minorHAnsi" w:cstheme="minorHAnsi"/>
-              </w:rPr>
-              <w:t xml:space="preserve"> aan de </w:t>
-            </w:r>
-            <w:r>
-              <w:rPr>
-                <w:rFonts w:asciiTheme="minorHAnsi" w:hAnsiTheme="minorHAnsi" w:cstheme="minorHAnsi"/>
-              </w:rPr>
-              <w:t>gebruikers</w:t>
-            </w:r>
-            <w:r>
-              <w:rPr>
-                <w:rFonts w:asciiTheme="minorHAnsi" w:hAnsiTheme="minorHAnsi" w:cstheme="minorHAnsi"/>
-              </w:rPr>
-              <w:t>. Richt zich op klantvriendelijkheid van codes</w:t>
-            </w:r>
-            <w:r>
-              <w:rPr>
-                <w:rFonts w:asciiTheme="minorHAnsi" w:hAnsiTheme="minorHAnsi" w:cstheme="minorHAnsi"/>
-              </w:rPr>
-              <w:t xml:space="preserve"> d.m.v. trainingen en handleidingen.</w:t>
-            </w:r>
-            <w:r>
-              <w:rPr>
-                <w:rFonts w:asciiTheme="minorHAnsi" w:hAnsiTheme="minorHAnsi" w:cstheme="minorHAnsi"/>
-              </w:rPr>
-              <w:t xml:space="preserve"> </w:t>
+              <w:t xml:space="preserve">Bulma biedt vrij makkelijke CSS classes aan de gebruikers. Richt zich op klantvriendelijkheid van codes d.m.v. trainingen en handleidingen. </w:t>
             </w:r>
           </w:p>
         </w:tc>
@@ -2660,7 +2538,7 @@
           </w:tcPr>
           <w:p>
             <w:pPr>
-              <w:pStyle w:val="ListParagraph"/>
+              <w:pStyle w:val="Lijstalinea"/>
               <w:keepNext/>
               <w:numPr>
                 <w:ilvl w:val="0"/>
@@ -2674,25 +2552,7 @@
               <w:rPr>
                 <w:rFonts w:asciiTheme="minorHAnsi" w:hAnsiTheme="minorHAnsi" w:cstheme="minorHAnsi"/>
               </w:rPr>
-              <w:t xml:space="preserve">Vrij nieuw in </w:t>
-            </w:r>
-            <w:r>
-              <w:rPr>
-                <w:rFonts w:asciiTheme="minorHAnsi" w:hAnsiTheme="minorHAnsi" w:cstheme="minorHAnsi"/>
-              </w:rPr>
-              <w:t>het aanbieden</w:t>
-            </w:r>
-            <w:r>
-              <w:rPr>
-                <w:rFonts w:asciiTheme="minorHAnsi" w:hAnsiTheme="minorHAnsi" w:cstheme="minorHAnsi"/>
-              </w:rPr>
-              <w:t xml:space="preserve"> van </w:t>
-            </w:r>
-            <w:r>
-              <w:rPr>
-                <w:rFonts w:asciiTheme="minorHAnsi" w:hAnsiTheme="minorHAnsi" w:cstheme="minorHAnsi"/>
-              </w:rPr>
-              <w:t>Frameworks</w:t>
+              <w:t>Vrij nieuw in het aanbieden van Frameworks</w:t>
             </w:r>
           </w:p>
           <w:p>
@@ -2708,33 +2568,43 @@
     </w:tbl>
     <w:p>
       <w:pPr>
-        <w:pStyle w:val="Caption"/>
+        <w:pStyle w:val="Bijschrift"/>
       </w:pPr>
       <w:r>
         <w:t xml:space="preserve">Tabel </w:t>
       </w:r>
-      <w:fldSimple w:instr=" SEQ Tabel \* ARABIC ">
-        <w:r>
-          <w:rPr>
-            <w:noProof/>
-          </w:rPr>
-          <w:t>1</w:t>
-        </w:r>
-      </w:fldSimple>
-      <w:r>
-        <w:t>:</w:t>
-      </w:r>
-      <w:r>
-        <w:t>Long</w:t>
-      </w:r>
-      <w:r>
-        <w:t>list</w:t>
-      </w:r>
-      <w:r>
-        <w:t>t</w:t>
-      </w:r>
-      <w:r>
-        <w:t xml:space="preserve"> CSS-Frameworks</w:t>
+      <w:r>
+        <w:rPr>
+          <w:noProof/>
+        </w:rPr>
+        <w:fldChar w:fldCharType="begin"/>
+      </w:r>
+      <w:r>
+        <w:rPr>
+          <w:noProof/>
+        </w:rPr>
+        <w:instrText xml:space="preserve"> SEQ Tabel \* ARABIC </w:instrText>
+      </w:r>
+      <w:r>
+        <w:rPr>
+          <w:noProof/>
+        </w:rPr>
+        <w:fldChar w:fldCharType="separate"/>
+      </w:r>
+      <w:r>
+        <w:rPr>
+          <w:noProof/>
+        </w:rPr>
+        <w:t>1</w:t>
+      </w:r>
+      <w:r>
+        <w:rPr>
+          <w:noProof/>
+        </w:rPr>
+        <w:fldChar w:fldCharType="end"/>
+      </w:r>
+      <w:r>
+        <w:t>:Longlistt CSS-Frameworks</w:t>
       </w:r>
     </w:p>
     <w:p>
@@ -2753,33 +2623,13 @@
     </w:p>
     <w:p>
       <w:pPr>
-        <w:pStyle w:val="Heading1"/>
+        <w:pStyle w:val="Kop1"/>
       </w:pPr>
       <w:bookmarkStart w:id="4" w:name="_Toc6470803"/>
-      <w:bookmarkStart w:id="5" w:name="_Toc6489889"/>
-      <w:r>
-        <w:t xml:space="preserve">3. </w:t>
-      </w:r>
-      <w:r>
-        <w:t>D</w:t>
-      </w:r>
-      <w:r>
-        <w:t>eelvraag</w:t>
-      </w:r>
-      <w:r>
-        <w:t xml:space="preserve"> 2</w:t>
-      </w:r>
-      <w:r>
-        <w:t xml:space="preserve">: </w:t>
-      </w:r>
-      <w:r>
-        <w:t xml:space="preserve">Welke gevonden Frameworks zijn </w:t>
-      </w:r>
-      <w:r>
-        <w:t>het</w:t>
-      </w:r>
-      <w:r>
-        <w:t xml:space="preserve"> meest geschikt voor dit project?</w:t>
+      <w:bookmarkStart w:id="5" w:name="_Toc6492603"/>
+      <w:r>
+        <w:lastRenderedPageBreak/>
+        <w:t>3. Deelvraag 2: Welke gevonden Frameworks zijn het meest geschikt voor dit project?</w:t>
       </w:r>
       <w:bookmarkEnd w:id="4"/>
       <w:bookmarkEnd w:id="5"/>
@@ -2794,138 +2644,130 @@
         <w:rPr>
           <w:rFonts w:cstheme="minorHAnsi"/>
         </w:rPr>
-        <w:t>Hieronder is criteria opgesteld om</w:t>
+        <w:t>Hieronder is criteria opgesteld om uiteindelijk van de bovenstaande longlist een shortlist te maken. Er z</w:t>
       </w:r>
       <w:r>
         <w:rPr>
           <w:rFonts w:cstheme="minorHAnsi"/>
         </w:rPr>
-        <w:t xml:space="preserve"> uiteindelijk van de bovenstaande longlist een shortlist te maken</w:t>
+        <w:t>ullen</w:t>
       </w:r>
       <w:r>
         <w:rPr>
           <w:rFonts w:cstheme="minorHAnsi"/>
         </w:rPr>
-        <w:t>. Er z</w:t>
+        <w:t xml:space="preserve"> uiteindelijk </w:t>
       </w:r>
       <w:r>
         <w:rPr>
           <w:rFonts w:cstheme="minorHAnsi"/>
         </w:rPr>
-        <w:t>ullen</w:t>
+        <w:t>drie</w:t>
       </w:r>
       <w:r>
         <w:rPr>
           <w:rFonts w:cstheme="minorHAnsi"/>
         </w:rPr>
-        <w:t xml:space="preserve"> </w:t>
+        <w:t xml:space="preserve"> leverancier</w:t>
       </w:r>
       <w:r>
         <w:rPr>
           <w:rFonts w:cstheme="minorHAnsi"/>
         </w:rPr>
-        <w:t xml:space="preserve">uiteindelijk </w:t>
+        <w:t>s</w:t>
       </w:r>
       <w:r>
         <w:rPr>
           <w:rFonts w:cstheme="minorHAnsi"/>
         </w:rPr>
-        <w:t>drie</w:t>
-      </w:r>
-      <w:r>
-        <w:rPr>
-          <w:rFonts w:cstheme="minorHAnsi"/>
-        </w:rPr>
-        <w:t xml:space="preserve"> leverancier</w:t>
-      </w:r>
-      <w:r>
-        <w:rPr>
-          <w:rFonts w:cstheme="minorHAnsi"/>
-        </w:rPr>
-        <w:t>s</w:t>
-      </w:r>
-      <w:r>
-        <w:rPr>
-          <w:rFonts w:cstheme="minorHAnsi"/>
-        </w:rPr>
-        <w:t xml:space="preserve"> in de shortlist</w:t>
-      </w:r>
-      <w:r>
-        <w:rPr>
-          <w:rFonts w:cstheme="minorHAnsi"/>
-        </w:rPr>
-        <w:t xml:space="preserve"> komen</w:t>
-      </w:r>
-      <w:r>
-        <w:rPr>
-          <w:rFonts w:cstheme="minorHAnsi"/>
-        </w:rPr>
-        <w:t>. En uit die drie leveranciers zal er één worden gekozen</w:t>
-      </w:r>
-      <w:r>
-        <w:rPr>
-          <w:rFonts w:cstheme="minorHAnsi"/>
-        </w:rPr>
-        <w:t>.</w:t>
-      </w:r>
-      <w:r>
-        <w:rPr>
-          <w:rFonts w:cstheme="minorHAnsi"/>
-        </w:rPr>
-        <w:t xml:space="preserve"> </w:t>
+        <w:t xml:space="preserve"> in de shortlist komen. En uit die drie leveranciers zal er één worden gekozen. </w:t>
       </w:r>
       <w:r>
         <w:rPr>
           <w:szCs w:val="20"/>
         </w:rPr>
-        <w:t>Aan elke eis is afzonderlijk nog een specifieke prioriteit toegekend aan de hand van de MoSCoW methode.</w:t>
-      </w:r>
+        <w:t xml:space="preserve">Aan elke eis is afzonderlijk nog een specifieke prioriteit toegekend aan de hand van de </w:t>
+      </w:r>
+      <w:proofErr w:type="spellStart"/>
       <w:r>
         <w:rPr>
           <w:szCs w:val="20"/>
         </w:rPr>
-        <w:t xml:space="preserve"> De MoSCoW methode werkt dus met drie verschillende prioriteiten namelijk: Must, Should</w:t>
-      </w:r>
+        <w:t>MoSCoW</w:t>
+      </w:r>
+      <w:proofErr w:type="spellEnd"/>
       <w:r>
         <w:rPr>
           <w:szCs w:val="20"/>
         </w:rPr>
+        <w:t xml:space="preserve"> methode.</w:t>
+      </w:r>
+      <w:r>
+        <w:rPr>
+          <w:szCs w:val="20"/>
+        </w:rPr>
+        <w:t xml:space="preserve"> De </w:t>
+      </w:r>
+      <w:proofErr w:type="spellStart"/>
+      <w:r>
+        <w:rPr>
+          <w:szCs w:val="20"/>
+        </w:rPr>
+        <w:t>MoSCoW</w:t>
+      </w:r>
+      <w:proofErr w:type="spellEnd"/>
+      <w:r>
+        <w:rPr>
+          <w:szCs w:val="20"/>
+        </w:rPr>
+        <w:t xml:space="preserve"> methode werkt met vier verschillende prioriteiten, namelijk: Must, </w:t>
+      </w:r>
+      <w:proofErr w:type="spellStart"/>
+      <w:r>
+        <w:rPr>
+          <w:szCs w:val="20"/>
+        </w:rPr>
+        <w:t>Should</w:t>
+      </w:r>
+      <w:proofErr w:type="spellEnd"/>
+      <w:r>
+        <w:rPr>
+          <w:szCs w:val="20"/>
+        </w:rPr>
         <w:t xml:space="preserve">, </w:t>
       </w:r>
+      <w:proofErr w:type="spellStart"/>
       <w:r>
         <w:rPr>
           <w:szCs w:val="20"/>
         </w:rPr>
         <w:t>Could</w:t>
       </w:r>
+      <w:proofErr w:type="spellEnd"/>
       <w:r>
         <w:rPr>
           <w:szCs w:val="20"/>
         </w:rPr>
-        <w:t xml:space="preserve"> en Would</w:t>
-      </w:r>
+        <w:t xml:space="preserve"> en </w:t>
+      </w:r>
+      <w:proofErr w:type="spellStart"/>
       <w:r>
         <w:rPr>
           <w:szCs w:val="20"/>
         </w:rPr>
-        <w:t>. Aan elk criteria is er een prio</w:t>
-      </w:r>
+        <w:t>Would</w:t>
+      </w:r>
+      <w:proofErr w:type="spellEnd"/>
       <w:r>
         <w:rPr>
           <w:szCs w:val="20"/>
         </w:rPr>
-        <w:t xml:space="preserve">riteit meegegeven zodat </w:t>
-      </w:r>
-      <w:r>
-        <w:rPr>
-          <w:szCs w:val="20"/>
-        </w:rPr>
-        <w:t xml:space="preserve">het meteen duidelijk is welke criteria belangrijk zijn. </w:t>
+        <w:t>. Aan elk criteria is er een prioriteit meegegeven zodat het meteen duidelijk is welke criteria belangrijk zijn.</w:t>
       </w:r>
     </w:p>
     <w:tbl>
       <w:tblPr>
-        <w:tblStyle w:val="TableGrid"/>
+        <w:tblStyle w:val="Tabelraster"/>
         <w:tblW w:w="9587" w:type="dxa"/>
         <w:tblLook w:val="04A0" w:firstRow="1" w:lastRow="0" w:firstColumn="1" w:lastColumn="0" w:noHBand="0" w:noVBand="1"/>
       </w:tblPr>
@@ -2956,15 +2798,7 @@
                 <w:b/>
                 <w:sz w:val="22"/>
               </w:rPr>
-              <w:t>Nr</w:t>
-            </w:r>
-            <w:r>
-              <w:rPr>
-                <w:rFonts w:asciiTheme="minorHAnsi" w:hAnsiTheme="minorHAnsi" w:cstheme="minorHAnsi"/>
-                <w:b/>
-                <w:sz w:val="22"/>
-              </w:rPr>
-              <w:t xml:space="preserve">. </w:t>
+              <w:t xml:space="preserve">Nr. </w:t>
             </w:r>
           </w:p>
         </w:tc>
@@ -3106,13 +2940,7 @@
               <w:rPr>
                 <w:rFonts w:asciiTheme="minorHAnsi" w:hAnsiTheme="minorHAnsi" w:cstheme="minorHAnsi"/>
               </w:rPr>
-              <w:t xml:space="preserve">als </w:t>
-            </w:r>
-            <w:r>
-              <w:rPr>
-                <w:rFonts w:asciiTheme="minorHAnsi" w:hAnsiTheme="minorHAnsi" w:cstheme="minorHAnsi"/>
-              </w:rPr>
-              <w:t xml:space="preserve">100kb </w:t>
+              <w:t xml:space="preserve">dan 100kb </w:t>
             </w:r>
             <w:r>
               <w:rPr>
@@ -3124,49 +2952,7 @@
               <w:rPr>
                 <w:rFonts w:asciiTheme="minorHAnsi" w:hAnsiTheme="minorHAnsi" w:cstheme="minorHAnsi"/>
               </w:rPr>
-              <w:t xml:space="preserve"> </w:t>
-            </w:r>
-            <w:r>
-              <w:rPr>
-                <w:rFonts w:asciiTheme="minorHAnsi" w:hAnsiTheme="minorHAnsi" w:cstheme="minorHAnsi"/>
-              </w:rPr>
-              <w:t xml:space="preserve">Via verschillende forums </w:t>
-            </w:r>
-            <w:r>
-              <w:rPr>
-                <w:rFonts w:asciiTheme="minorHAnsi" w:hAnsiTheme="minorHAnsi" w:cstheme="minorHAnsi"/>
-              </w:rPr>
-              <w:t xml:space="preserve">vergeleken </w:t>
-            </w:r>
-            <w:r>
-              <w:rPr>
-                <w:rFonts w:asciiTheme="minorHAnsi" w:hAnsiTheme="minorHAnsi" w:cstheme="minorHAnsi"/>
-              </w:rPr>
-              <w:t>waar CSS-</w:t>
-            </w:r>
-            <w:r>
-              <w:rPr>
-                <w:rFonts w:asciiTheme="minorHAnsi" w:hAnsiTheme="minorHAnsi" w:cstheme="minorHAnsi"/>
-              </w:rPr>
-              <w:t>Frameworks</w:t>
-            </w:r>
-            <w:r>
-              <w:rPr>
-                <w:rFonts w:asciiTheme="minorHAnsi" w:hAnsiTheme="minorHAnsi" w:cstheme="minorHAnsi"/>
-              </w:rPr>
-              <w:t xml:space="preserve"> </w:t>
-            </w:r>
-            <w:r>
-              <w:rPr>
-                <w:rFonts w:asciiTheme="minorHAnsi" w:hAnsiTheme="minorHAnsi" w:cstheme="minorHAnsi"/>
-              </w:rPr>
-              <w:t xml:space="preserve">een langere laadtijd hebben </w:t>
-            </w:r>
-            <w:r>
-              <w:rPr>
-                <w:rFonts w:asciiTheme="minorHAnsi" w:hAnsiTheme="minorHAnsi" w:cstheme="minorHAnsi"/>
-              </w:rPr>
-              <w:t>boven 100kb.</w:t>
+              <w:t xml:space="preserve"> Er is op verschillende forums gekeken, en zijn er achter gekomen dat boven de 100kb een website langzamer loopt.</w:t>
             </w:r>
           </w:p>
         </w:tc>
@@ -3223,11 +3009,19 @@
                 <w:rFonts w:asciiTheme="minorHAnsi" w:hAnsiTheme="minorHAnsi" w:cstheme="minorHAnsi"/>
               </w:rPr>
             </w:pPr>
-            <w:r>
-              <w:rPr>
-                <w:rFonts w:asciiTheme="minorHAnsi" w:hAnsiTheme="minorHAnsi" w:cstheme="minorHAnsi"/>
-              </w:rPr>
-              <w:t xml:space="preserve">Responsive Design </w:t>
+            <w:proofErr w:type="spellStart"/>
+            <w:r>
+              <w:rPr>
+                <w:rFonts w:asciiTheme="minorHAnsi" w:hAnsiTheme="minorHAnsi" w:cstheme="minorHAnsi"/>
+              </w:rPr>
+              <w:t>Responsive</w:t>
+            </w:r>
+            <w:proofErr w:type="spellEnd"/>
+            <w:r>
+              <w:rPr>
+                <w:rFonts w:asciiTheme="minorHAnsi" w:hAnsiTheme="minorHAnsi" w:cstheme="minorHAnsi"/>
+              </w:rPr>
+              <w:t xml:space="preserve"> Design </w:t>
             </w:r>
           </w:p>
         </w:tc>
@@ -3241,23 +3035,19 @@
                 <w:rFonts w:asciiTheme="minorHAnsi" w:hAnsiTheme="minorHAnsi" w:cstheme="minorHAnsi"/>
               </w:rPr>
             </w:pPr>
-            <w:r>
-              <w:rPr>
-                <w:rFonts w:asciiTheme="minorHAnsi" w:hAnsiTheme="minorHAnsi" w:cstheme="minorHAnsi"/>
-              </w:rPr>
-              <w:t xml:space="preserve">Ondersteuning in </w:t>
-            </w:r>
-            <w:r>
-              <w:rPr>
-                <w:rFonts w:asciiTheme="minorHAnsi" w:hAnsiTheme="minorHAnsi" w:cstheme="minorHAnsi"/>
-              </w:rPr>
-              <w:t>R</w:t>
-            </w:r>
-            <w:r>
-              <w:rPr>
-                <w:rFonts w:asciiTheme="minorHAnsi" w:hAnsiTheme="minorHAnsi" w:cstheme="minorHAnsi"/>
-              </w:rPr>
-              <w:t>esponsive Design zodat de website werkt op elk device.</w:t>
+            <w:proofErr w:type="spellStart"/>
+            <w:r>
+              <w:rPr>
+                <w:rFonts w:asciiTheme="minorHAnsi" w:hAnsiTheme="minorHAnsi" w:cstheme="minorHAnsi"/>
+              </w:rPr>
+              <w:t>Responsive</w:t>
+            </w:r>
+            <w:proofErr w:type="spellEnd"/>
+            <w:r>
+              <w:rPr>
+                <w:rFonts w:asciiTheme="minorHAnsi" w:hAnsiTheme="minorHAnsi" w:cstheme="minorHAnsi"/>
+              </w:rPr>
+              <w:t xml:space="preserve"> Design houdt in dat een website zich aanpast op verschillende devices.</w:t>
             </w:r>
           </w:p>
         </w:tc>
@@ -3336,7 +3126,19 @@
               <w:rPr>
                 <w:rFonts w:asciiTheme="minorHAnsi" w:hAnsiTheme="minorHAnsi" w:cstheme="minorHAnsi"/>
               </w:rPr>
-              <w:t xml:space="preserve">Het Framework moet voor iedereen makkelijk te gebruiken </w:t>
+              <w:t xml:space="preserve">Het </w:t>
+            </w:r>
+            <w:r>
+              <w:rPr>
+                <w:rFonts w:asciiTheme="minorHAnsi" w:hAnsiTheme="minorHAnsi" w:cstheme="minorHAnsi"/>
+              </w:rPr>
+              <w:t>f</w:t>
+            </w:r>
+            <w:r>
+              <w:rPr>
+                <w:rFonts w:asciiTheme="minorHAnsi" w:hAnsiTheme="minorHAnsi" w:cstheme="minorHAnsi"/>
+              </w:rPr>
+              <w:t xml:space="preserve">ramework moet voor iedereen makkelijk te gebruiken </w:t>
             </w:r>
             <w:r>
               <w:rPr>
@@ -3439,13 +3241,19 @@
               <w:rPr>
                 <w:rFonts w:asciiTheme="minorHAnsi" w:hAnsiTheme="minorHAnsi" w:cstheme="minorHAnsi"/>
               </w:rPr>
-              <w:t>Het Framework biedt onder</w:t>
-            </w:r>
-            <w:r>
-              <w:rPr>
-                <w:rFonts w:asciiTheme="minorHAnsi" w:hAnsiTheme="minorHAnsi" w:cstheme="minorHAnsi"/>
-              </w:rPr>
-              <w:t xml:space="preserve">steuning als er vragen zijn. </w:t>
+              <w:t xml:space="preserve">Het </w:t>
+            </w:r>
+            <w:r>
+              <w:rPr>
+                <w:rFonts w:asciiTheme="minorHAnsi" w:hAnsiTheme="minorHAnsi" w:cstheme="minorHAnsi"/>
+              </w:rPr>
+              <w:t>f</w:t>
+            </w:r>
+            <w:r>
+              <w:rPr>
+                <w:rFonts w:asciiTheme="minorHAnsi" w:hAnsiTheme="minorHAnsi" w:cstheme="minorHAnsi"/>
+              </w:rPr>
+              <w:t xml:space="preserve">ramework biedt ondersteuning als er vragen zijn. </w:t>
             </w:r>
           </w:p>
         </w:tc>
@@ -3530,19 +3338,31 @@
               <w:rPr>
                 <w:rFonts w:asciiTheme="minorHAnsi" w:hAnsiTheme="minorHAnsi" w:cstheme="minorHAnsi"/>
               </w:rPr>
-              <w:t xml:space="preserve">Er moet veel flexibiliteit zijn zodat </w:t>
-            </w:r>
-            <w:r>
-              <w:rPr>
-                <w:rFonts w:asciiTheme="minorHAnsi" w:hAnsiTheme="minorHAnsi" w:cstheme="minorHAnsi"/>
-              </w:rPr>
-              <w:t xml:space="preserve">de website </w:t>
-            </w:r>
-            <w:r>
-              <w:rPr>
-                <w:rFonts w:asciiTheme="minorHAnsi" w:hAnsiTheme="minorHAnsi" w:cstheme="minorHAnsi"/>
-              </w:rPr>
-              <w:t>naar smaak van de opdrachtgever gemaakt kan worden.</w:t>
+              <w:t>Er moet veel flexibiliteit zijn</w:t>
+            </w:r>
+            <w:r>
+              <w:rPr>
+                <w:rFonts w:asciiTheme="minorHAnsi" w:hAnsiTheme="minorHAnsi" w:cstheme="minorHAnsi"/>
+              </w:rPr>
+              <w:t>,</w:t>
+            </w:r>
+            <w:r>
+              <w:rPr>
+                <w:rFonts w:asciiTheme="minorHAnsi" w:hAnsiTheme="minorHAnsi" w:cstheme="minorHAnsi"/>
+              </w:rPr>
+              <w:t xml:space="preserve"> zodat de website naar </w:t>
+            </w:r>
+            <w:r>
+              <w:rPr>
+                <w:rFonts w:asciiTheme="minorHAnsi" w:hAnsiTheme="minorHAnsi" w:cstheme="minorHAnsi"/>
+              </w:rPr>
+              <w:t xml:space="preserve">de </w:t>
+            </w:r>
+            <w:r>
+              <w:rPr>
+                <w:rFonts w:asciiTheme="minorHAnsi" w:hAnsiTheme="minorHAnsi" w:cstheme="minorHAnsi"/>
+              </w:rPr>
+              <w:t>smaak van de opdrachtgever gemaakt kan worden.</w:t>
             </w:r>
           </w:p>
         </w:tc>
@@ -3621,43 +3441,7 @@
               <w:rPr>
                 <w:rFonts w:asciiTheme="minorHAnsi" w:hAnsiTheme="minorHAnsi" w:cstheme="minorHAnsi"/>
               </w:rPr>
-              <w:t>Framework moet een demo</w:t>
-            </w:r>
-            <w:r>
-              <w:rPr>
-                <w:rFonts w:asciiTheme="minorHAnsi" w:hAnsiTheme="minorHAnsi" w:cstheme="minorHAnsi"/>
-              </w:rPr>
-              <w:t xml:space="preserve"> </w:t>
-            </w:r>
-            <w:r>
-              <w:rPr>
-                <w:rFonts w:asciiTheme="minorHAnsi" w:hAnsiTheme="minorHAnsi" w:cstheme="minorHAnsi"/>
-              </w:rPr>
-              <w:t>of</w:t>
-            </w:r>
-            <w:r>
-              <w:rPr>
-                <w:rFonts w:asciiTheme="minorHAnsi" w:hAnsiTheme="minorHAnsi" w:cstheme="minorHAnsi"/>
-              </w:rPr>
-              <w:t xml:space="preserve"> voorbeelden</w:t>
-            </w:r>
-            <w:r>
-              <w:rPr>
-                <w:rFonts w:asciiTheme="minorHAnsi" w:hAnsiTheme="minorHAnsi" w:cstheme="minorHAnsi"/>
-              </w:rPr>
-              <w:t xml:space="preserve"> aanbieden</w:t>
-            </w:r>
-            <w:r>
-              <w:rPr>
-                <w:rFonts w:asciiTheme="minorHAnsi" w:hAnsiTheme="minorHAnsi" w:cstheme="minorHAnsi"/>
-              </w:rPr>
-              <w:t xml:space="preserve">, die gebruikers kunnen bekijken op </w:t>
-            </w:r>
-            <w:r>
-              <w:rPr>
-                <w:rFonts w:asciiTheme="minorHAnsi" w:hAnsiTheme="minorHAnsi" w:cstheme="minorHAnsi"/>
-              </w:rPr>
-              <w:t>de website.</w:t>
+              <w:t>Het framework moet demo’s of voorbeelden aanbieden, die gebruikers kunnen bekijken op de website.</w:t>
             </w:r>
           </w:p>
         </w:tc>
@@ -3736,13 +3520,19 @@
               <w:rPr>
                 <w:rFonts w:asciiTheme="minorHAnsi" w:hAnsiTheme="minorHAnsi" w:cstheme="minorHAnsi"/>
               </w:rPr>
-              <w:t>Het Framework</w:t>
-            </w:r>
-            <w:r>
-              <w:rPr>
-                <w:rFonts w:asciiTheme="minorHAnsi" w:hAnsiTheme="minorHAnsi" w:cstheme="minorHAnsi"/>
-              </w:rPr>
-              <w:t xml:space="preserve"> moet gratis gebruikt kunnen worden, zodat er geen extra kosten opduiken.</w:t>
+              <w:t xml:space="preserve">Het </w:t>
+            </w:r>
+            <w:r>
+              <w:rPr>
+                <w:rFonts w:asciiTheme="minorHAnsi" w:hAnsiTheme="minorHAnsi" w:cstheme="minorHAnsi"/>
+              </w:rPr>
+              <w:t>f</w:t>
+            </w:r>
+            <w:r>
+              <w:rPr>
+                <w:rFonts w:asciiTheme="minorHAnsi" w:hAnsiTheme="minorHAnsi" w:cstheme="minorHAnsi"/>
+              </w:rPr>
+              <w:t>ramework moet gratis gebruikt kunnen worden, zodat er geen extra kosten opduiken.</w:t>
             </w:r>
           </w:p>
         </w:tc>
@@ -3771,140 +3561,165 @@
     </w:tbl>
     <w:p>
       <w:pPr>
-        <w:pStyle w:val="Caption"/>
+        <w:pStyle w:val="Bijschrift"/>
       </w:pPr>
       <w:r>
         <w:t xml:space="preserve">Tabel </w:t>
       </w:r>
-      <w:fldSimple w:instr=" SEQ Tabel \* ARABIC ">
-        <w:r>
-          <w:rPr>
-            <w:noProof/>
-          </w:rPr>
-          <w:t>2</w:t>
-        </w:r>
-      </w:fldSimple>
-      <w:r>
-        <w:t>:</w:t>
-      </w:r>
-      <w:r>
-        <w:t xml:space="preserve"> Criteria </w:t>
-      </w:r>
-      <w:r>
-        <w:t>CSS-Frameworks</w:t>
-      </w:r>
-      <w:r>
-        <w:t>.</w:t>
-      </w:r>
-    </w:p>
-    <w:p>
-      <w:pPr>
-        <w:pStyle w:val="Heading2"/>
-      </w:pPr>
-      <w:bookmarkStart w:id="6" w:name="_Toc6489890"/>
-      <w:r>
-        <w:t xml:space="preserve">3.1 </w:t>
-      </w:r>
-      <w:r>
-        <w:t xml:space="preserve">Scores </w:t>
-      </w:r>
-      <w:r>
-        <w:t>Leverancier</w:t>
+      <w:r>
+        <w:rPr>
+          <w:noProof/>
+        </w:rPr>
+        <w:fldChar w:fldCharType="begin"/>
+      </w:r>
+      <w:r>
+        <w:rPr>
+          <w:noProof/>
+        </w:rPr>
+        <w:instrText xml:space="preserve"> SEQ Tabel \* ARABIC </w:instrText>
+      </w:r>
+      <w:r>
+        <w:rPr>
+          <w:noProof/>
+        </w:rPr>
+        <w:fldChar w:fldCharType="separate"/>
+      </w:r>
+      <w:r>
+        <w:rPr>
+          <w:noProof/>
+        </w:rPr>
+        <w:t>2</w:t>
+      </w:r>
+      <w:r>
+        <w:rPr>
+          <w:noProof/>
+        </w:rPr>
+        <w:fldChar w:fldCharType="end"/>
+      </w:r>
+      <w:r>
+        <w:t>: Criteria CSS-Frameworks.</w:t>
+      </w:r>
+    </w:p>
+    <w:p>
+      <w:pPr>
+        <w:pStyle w:val="Geenafstand"/>
+      </w:pPr>
+      <w:bookmarkStart w:id="6" w:name="_Toc6492604"/>
+    </w:p>
+    <w:p>
+      <w:pPr>
+        <w:pStyle w:val="Kop2"/>
+      </w:pPr>
+      <w:r>
+        <w:t>3.1 Scores Leverancier</w:t>
       </w:r>
       <w:bookmarkEnd w:id="6"/>
     </w:p>
+    <w:p>
+      <w:pPr>
+        <w:rPr>
+          <w:sz w:val="8"/>
+        </w:rPr>
+      </w:pPr>
+    </w:p>
+    <w:p>
+      <w:r>
+        <w:t xml:space="preserve">De scores zijn berekent door middel van de </w:t>
+      </w:r>
+      <w:proofErr w:type="spellStart"/>
+      <w:r>
+        <w:t>MoSCoW</w:t>
+      </w:r>
+      <w:proofErr w:type="spellEnd"/>
+      <w:r>
+        <w:t xml:space="preserve"> eisen. Er worden punten uitgereikt aan de </w:t>
+      </w:r>
+      <w:proofErr w:type="spellStart"/>
+      <w:r>
+        <w:t>frameworks</w:t>
+      </w:r>
+      <w:proofErr w:type="spellEnd"/>
+      <w:r>
+        <w:t xml:space="preserve"> op basis van hoe goed ze die vervullen. </w:t>
+      </w:r>
+    </w:p>
+    <w:p>
+      <w:pPr>
+        <w:pStyle w:val="Lijstalinea"/>
+        <w:numPr>
+          <w:ilvl w:val="0"/>
+          <w:numId w:val="20"/>
+        </w:numPr>
+      </w:pPr>
+      <w:r>
+        <w:t>Must – 5 punten</w:t>
+      </w:r>
+    </w:p>
+    <w:p>
+      <w:pPr>
+        <w:pStyle w:val="Lijstalinea"/>
+        <w:numPr>
+          <w:ilvl w:val="0"/>
+          <w:numId w:val="20"/>
+        </w:numPr>
+      </w:pPr>
+      <w:proofErr w:type="spellStart"/>
+      <w:r>
+        <w:t>Should</w:t>
+      </w:r>
+      <w:proofErr w:type="spellEnd"/>
+      <w:r>
+        <w:t xml:space="preserve"> – 4 punten</w:t>
+      </w:r>
+    </w:p>
+    <w:p>
+      <w:pPr>
+        <w:pStyle w:val="Lijstalinea"/>
+        <w:numPr>
+          <w:ilvl w:val="0"/>
+          <w:numId w:val="20"/>
+        </w:numPr>
+      </w:pPr>
+      <w:proofErr w:type="spellStart"/>
+      <w:r>
+        <w:t>Could</w:t>
+      </w:r>
+      <w:proofErr w:type="spellEnd"/>
+      <w:r>
+        <w:t xml:space="preserve"> – 3 punten</w:t>
+      </w:r>
+    </w:p>
+    <w:p>
+      <w:pPr>
+        <w:pStyle w:val="Lijstalinea"/>
+        <w:numPr>
+          <w:ilvl w:val="0"/>
+          <w:numId w:val="20"/>
+        </w:numPr>
+      </w:pPr>
+      <w:proofErr w:type="spellStart"/>
+      <w:r>
+        <w:t>Would</w:t>
+      </w:r>
+      <w:proofErr w:type="spellEnd"/>
+      <w:r>
+        <w:t xml:space="preserve"> – 2 punten</w:t>
+      </w:r>
+    </w:p>
     <w:p/>
     <w:p>
       <w:r>
-        <w:t xml:space="preserve">Het ontwikkelingsteam heeft </w:t>
-      </w:r>
-      <w:r>
-        <w:t xml:space="preserve">de scores berekent door gebruik te maken van de MoSCoW eisen </w:t>
-      </w:r>
-      <w:r>
-        <w:t xml:space="preserve">en punten uit te </w:t>
-      </w:r>
-      <w:r>
-        <w:t>reiken</w:t>
-      </w:r>
-      <w:r>
-        <w:t xml:space="preserve"> op basis </w:t>
-      </w:r>
-      <w:r>
-        <w:t>van hoe goed ze die vervullen. Het maximale aantal punten is voor</w:t>
-      </w:r>
-      <w:r>
-        <w:t xml:space="preserve"> </w:t>
-      </w:r>
-      <w:proofErr w:type="spellStart"/>
-      <w:r>
-        <w:t>Musts</w:t>
-      </w:r>
-      <w:proofErr w:type="spellEnd"/>
-      <w:r>
-        <w:t xml:space="preserve"> 5, </w:t>
-      </w:r>
-      <w:proofErr w:type="spellStart"/>
-      <w:r>
-        <w:t>S</w:t>
-      </w:r>
-      <w:r>
-        <w:t>houlds</w:t>
-      </w:r>
-      <w:proofErr w:type="spellEnd"/>
-      <w:r>
-        <w:t xml:space="preserve"> </w:t>
-      </w:r>
-      <w:r>
-        <w:t xml:space="preserve">4, </w:t>
-      </w:r>
-      <w:proofErr w:type="spellStart"/>
-      <w:r>
-        <w:t>Coulds</w:t>
-      </w:r>
-      <w:proofErr w:type="spellEnd"/>
-      <w:r>
-        <w:t xml:space="preserve"> 3, en </w:t>
-      </w:r>
-      <w:proofErr w:type="spellStart"/>
-      <w:r>
-        <w:t>Woulds</w:t>
-      </w:r>
-      <w:proofErr w:type="spellEnd"/>
-      <w:r>
-        <w:t xml:space="preserve"> 2. En de laagste score voor ieder eis is nul punten</w:t>
-      </w:r>
-      <w:r>
-        <w:t>.</w:t>
-      </w:r>
-      <w:r>
-        <w:t xml:space="preserve"> </w:t>
-      </w:r>
-      <w:r>
-        <w:t>Er wordt besloten hoeveel punten ieder framework krijgt per eis</w:t>
-      </w:r>
-      <w:r>
-        <w:t xml:space="preserve"> </w:t>
-      </w:r>
-      <w:r>
-        <w:t xml:space="preserve">op basis van </w:t>
-      </w:r>
-      <w:r>
-        <w:t xml:space="preserve">test van het ontwikkelingsteam en </w:t>
-      </w:r>
-      <w:r>
-        <w:t>reviews van anderen.</w:t>
-      </w:r>
-    </w:p>
-    <w:p>
-      <w:pPr>
-        <w:pStyle w:val="Caption"/>
-        <w:keepNext/>
-      </w:pPr>
+        <w:t>Op de volgende pagina staat een tabel van de scores per framework, die daarna worden uitgelegd.</w:t>
+      </w:r>
+    </w:p>
+    <w:p>
+      <w:r>
+        <w:br w:type="page"/>
+      </w:r>
     </w:p>
     <w:tbl>
       <w:tblPr>
-        <w:tblStyle w:val="TableGrid"/>
+        <w:tblStyle w:val="Tabelraster"/>
         <w:tblW w:w="9109" w:type="dxa"/>
         <w:tblLook w:val="04A0" w:firstRow="1" w:lastRow="0" w:firstColumn="1" w:lastColumn="0" w:noHBand="0" w:noVBand="1"/>
       </w:tblPr>
@@ -3932,6 +3747,7 @@
                 <w:b/>
                 <w:sz w:val="22"/>
               </w:rPr>
+              <w:lastRenderedPageBreak/>
               <w:t>Leverancier</w:t>
             </w:r>
           </w:p>
@@ -4083,7 +3899,7 @@
           </w:tcPr>
           <w:p>
             <w:pPr>
-              <w:pStyle w:val="ListParagraph"/>
+              <w:pStyle w:val="Lijstalinea"/>
               <w:numPr>
                 <w:ilvl w:val="0"/>
                 <w:numId w:val="17"/>
@@ -4101,7 +3917,7 @@
           </w:p>
           <w:p>
             <w:pPr>
-              <w:pStyle w:val="ListParagraph"/>
+              <w:pStyle w:val="Lijstalinea"/>
               <w:numPr>
                 <w:ilvl w:val="0"/>
                 <w:numId w:val="17"/>
@@ -4183,7 +3999,7 @@
               <w:rPr>
                 <w:rFonts w:asciiTheme="minorHAnsi" w:hAnsiTheme="minorHAnsi" w:cstheme="minorHAnsi"/>
               </w:rPr>
-              <w:t>Voldoet deels aan 3</w:t>
+              <w:t>Voldoet gedeeltelijk aan 3</w:t>
             </w:r>
           </w:p>
         </w:tc>
@@ -4193,7 +4009,7 @@
           </w:tcPr>
           <w:p>
             <w:pPr>
-              <w:pStyle w:val="ListParagraph"/>
+              <w:pStyle w:val="Lijstalinea"/>
               <w:numPr>
                 <w:ilvl w:val="0"/>
                 <w:numId w:val="4"/>
@@ -4281,7 +4097,7 @@
           </w:tcPr>
           <w:p>
             <w:pPr>
-              <w:pStyle w:val="ListParagraph"/>
+              <w:pStyle w:val="Lijstalinea"/>
               <w:numPr>
                 <w:ilvl w:val="0"/>
                 <w:numId w:val="4"/>
@@ -4311,7 +4127,7 @@
           </w:p>
           <w:p>
             <w:pPr>
-              <w:pStyle w:val="ListParagraph"/>
+              <w:pStyle w:val="Lijstalinea"/>
               <w:numPr>
                 <w:ilvl w:val="0"/>
                 <w:numId w:val="4"/>
@@ -4390,7 +4206,7 @@
           </w:tcPr>
           <w:p>
             <w:pPr>
-              <w:pStyle w:val="ListParagraph"/>
+              <w:pStyle w:val="Lijstalinea"/>
               <w:numPr>
                 <w:ilvl w:val="0"/>
                 <w:numId w:val="4"/>
@@ -4408,7 +4224,7 @@
           </w:p>
           <w:p>
             <w:pPr>
-              <w:pStyle w:val="ListParagraph"/>
+              <w:pStyle w:val="Lijstalinea"/>
               <w:numPr>
                 <w:ilvl w:val="0"/>
                 <w:numId w:val="4"/>
@@ -4432,7 +4248,7 @@
           </w:p>
           <w:p>
             <w:pPr>
-              <w:pStyle w:val="ListParagraph"/>
+              <w:pStyle w:val="Lijstalinea"/>
               <w:numPr>
                 <w:ilvl w:val="0"/>
                 <w:numId w:val="4"/>
@@ -4514,7 +4330,7 @@
               <w:rPr>
                 <w:rFonts w:asciiTheme="minorHAnsi" w:hAnsiTheme="minorHAnsi" w:cstheme="minorHAnsi"/>
               </w:rPr>
-              <w:t>Voldoet deels aan 6</w:t>
+              <w:t>Voldoet gedeeltelijk aan 6</w:t>
             </w:r>
           </w:p>
         </w:tc>
@@ -4524,7 +4340,7 @@
           </w:tcPr>
           <w:p>
             <w:pPr>
-              <w:pStyle w:val="ListParagraph"/>
+              <w:pStyle w:val="Lijstalinea"/>
               <w:keepNext/>
               <w:numPr>
                 <w:ilvl w:val="0"/>
@@ -4546,400 +4362,263 @@
     </w:tbl>
     <w:p>
       <w:pPr>
-        <w:pStyle w:val="Caption"/>
+        <w:pStyle w:val="Bijschrift"/>
       </w:pPr>
       <w:r>
         <w:t xml:space="preserve">Tabel </w:t>
       </w:r>
-      <w:fldSimple w:instr=" SEQ Tabel \* ARABIC ">
-        <w:r>
-          <w:rPr>
-            <w:noProof/>
-          </w:rPr>
-          <w:t>3</w:t>
-        </w:r>
-      </w:fldSimple>
+      <w:r>
+        <w:rPr>
+          <w:noProof/>
+        </w:rPr>
+        <w:fldChar w:fldCharType="begin"/>
+      </w:r>
+      <w:r>
+        <w:rPr>
+          <w:noProof/>
+        </w:rPr>
+        <w:instrText xml:space="preserve"> SEQ Tabel \* ARABIC </w:instrText>
+      </w:r>
+      <w:r>
+        <w:rPr>
+          <w:noProof/>
+        </w:rPr>
+        <w:fldChar w:fldCharType="separate"/>
+      </w:r>
+      <w:r>
+        <w:rPr>
+          <w:noProof/>
+        </w:rPr>
+        <w:t>3</w:t>
+      </w:r>
+      <w:r>
+        <w:rPr>
+          <w:noProof/>
+        </w:rPr>
+        <w:fldChar w:fldCharType="end"/>
+      </w:r>
       <w:r>
         <w:t>: Scores</w:t>
       </w:r>
     </w:p>
     <w:p>
-      <w:pPr>
-        <w:pStyle w:val="Heading3"/>
-      </w:pPr>
-      <w:r>
-        <w:br w:type="page"/>
-      </w:r>
-      <w:bookmarkStart w:id="7" w:name="_Toc6470804"/>
-      <w:bookmarkStart w:id="8" w:name="_Toc6489891"/>
-      <w:r>
-        <w:t xml:space="preserve">3.1.1 </w:t>
-      </w:r>
-      <w:r>
-        <w:t>Bootstrap</w:t>
-      </w:r>
-      <w:bookmarkEnd w:id="8"/>
+      <w:bookmarkStart w:id="7" w:name="_Toc6492605"/>
+      <w:bookmarkStart w:id="8" w:name="_Toc6470804"/>
+    </w:p>
+    <w:p>
+      <w:pPr>
+        <w:pStyle w:val="Kop3"/>
+      </w:pPr>
+      <w:r>
+        <w:t>3.1.1 Bootstrap</w:t>
+      </w:r>
+      <w:bookmarkEnd w:id="7"/>
     </w:p>
     <w:p/>
     <w:p>
       <w:pPr>
-        <w:pStyle w:val="ListParagraph"/>
+        <w:pStyle w:val="Lijstalinea"/>
         <w:numPr>
           <w:ilvl w:val="0"/>
           <w:numId w:val="4"/>
         </w:numPr>
       </w:pPr>
       <w:r>
-        <w:t>V</w:t>
-      </w:r>
-      <w:r>
-        <w:t xml:space="preserve">oldoet niet aan criteria nr. 1, de bestanden van Bootstrap zijn namelijk erg groot omdat ze veel verschillende stijlen hebben. </w:t>
-      </w:r>
-      <w:r>
-        <w:t>Dus er worden 0 punten toegewezen.</w:t>
-      </w:r>
-    </w:p>
-    <w:p>
-      <w:pPr>
-        <w:pStyle w:val="ListParagraph"/>
+        <w:t>Voldoet niet aan criteria nr. 1, want de bestanden van Bootstrap zijn erg groot, omdat ze veel verschillende stijlen hebben. Er worden 0 punten toegewezen.</w:t>
+      </w:r>
+    </w:p>
+    <w:p>
+      <w:pPr>
+        <w:pStyle w:val="Lijstalinea"/>
         <w:numPr>
           <w:ilvl w:val="0"/>
           <w:numId w:val="4"/>
         </w:numPr>
       </w:pPr>
       <w:r>
-        <w:t xml:space="preserve">Voldoet wel aan criteria nr. 2, </w:t>
-      </w:r>
-      <w:r>
-        <w:t>er kan gebruik gemaakt worden van Responsive Design. Dus er worden 5 punten toe</w:t>
-      </w:r>
-      <w:r>
-        <w:t>gewezen.</w:t>
-      </w:r>
-    </w:p>
-    <w:p>
-      <w:pPr>
-        <w:pStyle w:val="ListParagraph"/>
+        <w:t xml:space="preserve">Voldoet wel aan criteria nr. 2, omdat er gebruik gemaakt kan worden van </w:t>
+      </w:r>
+      <w:proofErr w:type="spellStart"/>
+      <w:r>
+        <w:t>Responsive</w:t>
+      </w:r>
+      <w:proofErr w:type="spellEnd"/>
+      <w:r>
+        <w:t xml:space="preserve"> Design. Er worden 5 punten toegewezen.</w:t>
+      </w:r>
+    </w:p>
+    <w:p>
+      <w:pPr>
+        <w:pStyle w:val="Lijstalinea"/>
         <w:numPr>
           <w:ilvl w:val="0"/>
           <w:numId w:val="4"/>
         </w:numPr>
       </w:pPr>
       <w:r>
-        <w:t xml:space="preserve">Voldoet wel aan criteria nr. 3, </w:t>
-      </w:r>
-      <w:r>
-        <w:t>Het framework is volgens veel mensen makkelijk te gebruiken</w:t>
-      </w:r>
-      <w:r>
-        <w:t xml:space="preserve">. Dus er </w:t>
-      </w:r>
-      <w:r>
-        <w:t>zijn 4 punten toegewezen.</w:t>
-      </w:r>
-    </w:p>
-    <w:p>
-      <w:pPr>
-        <w:pStyle w:val="ListParagraph"/>
+        <w:t>Voldoet wel aan criteria nr. 3. Het framework is volgens veel mensen makkelijk te gebruiken. Dus er zijn 4 punten toegewezen.</w:t>
+      </w:r>
+    </w:p>
+    <w:p>
+      <w:pPr>
+        <w:pStyle w:val="Lijstalinea"/>
         <w:numPr>
           <w:ilvl w:val="0"/>
           <w:numId w:val="4"/>
         </w:numPr>
       </w:pPr>
       <w:r>
-        <w:t xml:space="preserve">Voldoet </w:t>
-      </w:r>
-      <w:r>
-        <w:t xml:space="preserve">niet aan criteria nr. 4, Het framework </w:t>
-      </w:r>
-      <w:r>
-        <w:t xml:space="preserve">biedt geen </w:t>
-      </w:r>
-      <w:r>
-        <w:t>contact methodes aan op hun site, dus kunnen er geen vragen gesteld worden. Er zijn dus 0 punten toegewezen.</w:t>
-      </w:r>
-    </w:p>
-    <w:p>
-      <w:pPr>
-        <w:pStyle w:val="ListParagraph"/>
+        <w:t xml:space="preserve">Voldoet niet aan criteria nr. 4, want het framework biedt geen </w:t>
+      </w:r>
+      <w:proofErr w:type="spellStart"/>
+      <w:r>
+        <w:t>ondersteining</w:t>
+      </w:r>
+      <w:proofErr w:type="spellEnd"/>
+      <w:r>
+        <w:t xml:space="preserve"> aan op hun website, dus kunnen er geen vragen gesteld worden. Er zijn dus 0 punten toegewezen.</w:t>
+      </w:r>
+    </w:p>
+    <w:p>
+      <w:pPr>
+        <w:pStyle w:val="Lijstalinea"/>
         <w:numPr>
           <w:ilvl w:val="0"/>
           <w:numId w:val="4"/>
         </w:numPr>
       </w:pPr>
       <w:r>
-        <w:t>Voldoet wel aan criteria nr. 5, Het framework heeft erg grote bestanden, dit betekent dat ze ook erg veel verschillende stijlen hebben</w:t>
-      </w:r>
-      <w:r>
-        <w:t xml:space="preserve">. Dus zijn er </w:t>
-      </w:r>
-      <w:r>
-        <w:t>4 punten toegewezen</w:t>
-      </w:r>
-      <w:r>
-        <w:t>.</w:t>
-      </w:r>
-    </w:p>
-    <w:p>
-      <w:pPr>
-        <w:pStyle w:val="ListParagraph"/>
+        <w:t>Voldoet wel aan criteria nr. 5. Het framework heeft erg grote bestanden, dit betekent dat ze ook erg veel verschillende stijlen hebben. Er zijn 4 punten toegewezen.</w:t>
+      </w:r>
+    </w:p>
+    <w:p>
+      <w:pPr>
+        <w:pStyle w:val="Lijstalinea"/>
         <w:numPr>
           <w:ilvl w:val="0"/>
           <w:numId w:val="4"/>
         </w:numPr>
       </w:pPr>
       <w:r>
-        <w:t xml:space="preserve">Voldoet </w:t>
-      </w:r>
-      <w:r>
-        <w:t>wel aan criteria nr. 6, Op de site wor</w:t>
-      </w:r>
-      <w:r>
-        <w:t xml:space="preserve">den heel veel verschillende </w:t>
-      </w:r>
-      <w:r>
-        <w:t xml:space="preserve">voorbeelden </w:t>
-      </w:r>
-      <w:r>
-        <w:t>getoon</w:t>
-      </w:r>
-      <w:r>
-        <w:t xml:space="preserve">d. Dus er </w:t>
-      </w:r>
-      <w:r>
-        <w:t>zijn 4 punten toegewezen.</w:t>
-      </w:r>
-    </w:p>
-    <w:p>
-      <w:pPr>
-        <w:pStyle w:val="ListParagraph"/>
+        <w:t>Voldoet wel aan criteria nr. 6. Op de site worden heel veel verschillende voorbeelden getoond. Dus zijn er 4 punten toegewezen.</w:t>
+      </w:r>
+    </w:p>
+    <w:p>
+      <w:pPr>
+        <w:pStyle w:val="Lijstalinea"/>
         <w:numPr>
           <w:ilvl w:val="0"/>
           <w:numId w:val="4"/>
         </w:numPr>
       </w:pPr>
       <w:r>
-        <w:t xml:space="preserve">Voldoet </w:t>
-      </w:r>
-      <w:r>
-        <w:t>wel aan criteria nr. 7, Het Framework is volledig gratis te gebruiken. Dus er zijn 5 punten toegewezen.</w:t>
-      </w:r>
-    </w:p>
-    <w:p>
-      <w:pPr>
-        <w:pStyle w:val="ListParagraph"/>
-      </w:pPr>
-    </w:p>
-    <w:p>
-      <w:pPr>
-        <w:pStyle w:val="Heading3"/>
-      </w:pPr>
-      <w:bookmarkStart w:id="9" w:name="_Toc6489892"/>
-      <w:r>
-        <w:t xml:space="preserve">3.1.2 </w:t>
-      </w:r>
-      <w:r>
-        <w:t>Skeleton</w:t>
+        <w:t>Voldoet wel aan criteria nr. 7, Het Framework is volledig gratis te gebruiken. Dus er zijn 5 punten toegewezen.</w:t>
+      </w:r>
+    </w:p>
+    <w:p/>
+    <w:p/>
+    <w:p>
+      <w:pPr>
+        <w:pStyle w:val="Kop3"/>
+      </w:pPr>
+      <w:bookmarkStart w:id="9" w:name="_Toc6492606"/>
+      <w:r>
+        <w:t>3.1.2 Skeleton</w:t>
       </w:r>
       <w:bookmarkEnd w:id="9"/>
     </w:p>
     <w:p/>
     <w:p>
       <w:pPr>
-        <w:pStyle w:val="ListParagraph"/>
+        <w:pStyle w:val="Lijstalinea"/>
         <w:numPr>
           <w:ilvl w:val="0"/>
           <w:numId w:val="4"/>
         </w:numPr>
       </w:pPr>
       <w:r>
-        <w:t xml:space="preserve">Voldoet </w:t>
-      </w:r>
-      <w:r>
-        <w:t xml:space="preserve">wel </w:t>
-      </w:r>
-      <w:r>
-        <w:t xml:space="preserve">aan </w:t>
-      </w:r>
-      <w:r>
-        <w:t xml:space="preserve">criteria nr. 1, </w:t>
-      </w:r>
-      <w:r>
-        <w:t>Bestanden van Skeleton zijn onder de gestelde eisen.</w:t>
-      </w:r>
-      <w:r>
-        <w:t xml:space="preserve"> </w:t>
-      </w:r>
-      <w:r>
-        <w:t>Dus er worden 4 punten toegewezen.</w:t>
-      </w:r>
-    </w:p>
-    <w:p>
-      <w:pPr>
-        <w:pStyle w:val="ListParagraph"/>
+        <w:t>Voldoet wel aan criteria nr. 1, Bestanden van Skeleton zijn onder de gestelde eisen. Dus er worden 4 punten toegewezen.</w:t>
+      </w:r>
+    </w:p>
+    <w:p>
+      <w:pPr>
+        <w:pStyle w:val="Lijstalinea"/>
         <w:numPr>
           <w:ilvl w:val="0"/>
           <w:numId w:val="4"/>
         </w:numPr>
       </w:pPr>
       <w:r>
-        <w:t xml:space="preserve">Voldoet wel aan criteria nr. 2, </w:t>
-      </w:r>
-      <w:r>
-        <w:t xml:space="preserve"> </w:t>
-      </w:r>
-      <w:r>
-        <w:t>Skeleton biedt mogelijkheid in R</w:t>
-      </w:r>
-      <w:r>
-        <w:t>e</w:t>
-      </w:r>
-      <w:r>
-        <w:t>sponsive Design</w:t>
-      </w:r>
-      <w:r>
-        <w:t xml:space="preserve"> </w:t>
-      </w:r>
-      <w:r>
-        <w:t>. Dus er worden</w:t>
-      </w:r>
-      <w:r>
-        <w:t xml:space="preserve"> </w:t>
-      </w:r>
-      <w:r>
-        <w:t xml:space="preserve">4 punten toegewezen. </w:t>
-      </w:r>
-    </w:p>
-    <w:p>
-      <w:pPr>
-        <w:pStyle w:val="ListParagraph"/>
+        <w:t xml:space="preserve">Voldoet wel aan criteria nr. 2,  Skeleton biedt mogelijkheid in </w:t>
+      </w:r>
+      <w:proofErr w:type="spellStart"/>
+      <w:r>
+        <w:t>Responsive</w:t>
+      </w:r>
+      <w:proofErr w:type="spellEnd"/>
+      <w:r>
+        <w:t xml:space="preserve"> Design . Dus er worden 4 punten toegewezen. </w:t>
+      </w:r>
+    </w:p>
+    <w:p>
+      <w:pPr>
+        <w:pStyle w:val="Lijstalinea"/>
         <w:numPr>
           <w:ilvl w:val="0"/>
           <w:numId w:val="4"/>
         </w:numPr>
       </w:pPr>
       <w:r>
-        <w:t xml:space="preserve">Voldoet wel aan criteria nr. 3, </w:t>
-      </w:r>
-      <w:r>
-        <w:t xml:space="preserve">Skeleton </w:t>
-      </w:r>
-      <w:r>
-        <w:t xml:space="preserve">biedt </w:t>
-      </w:r>
-      <w:r>
-        <w:t>gebruikersvriendelijke</w:t>
-      </w:r>
-      <w:r>
-        <w:t xml:space="preserve"> c</w:t>
-      </w:r>
-      <w:r>
-        <w:t>odes aan om gebruik van te maken</w:t>
-      </w:r>
-      <w:r>
-        <w:t>,</w:t>
-      </w:r>
-      <w:r>
-        <w:t xml:space="preserve"> </w:t>
-      </w:r>
-      <w:r>
-        <w:t xml:space="preserve">omdat </w:t>
-      </w:r>
-      <w:r>
-        <w:t>Skeleton</w:t>
-      </w:r>
-      <w:r>
-        <w:t xml:space="preserve"> vrij nieuw is zijn er niet veel variatie in codes. Dus er zijn </w:t>
-      </w:r>
-      <w:r>
-        <w:t xml:space="preserve">2 punten toegewezen. </w:t>
-      </w:r>
-    </w:p>
-    <w:p>
-      <w:pPr>
-        <w:pStyle w:val="ListParagraph"/>
+        <w:t xml:space="preserve">Voldoet wel aan criteria nr. 3, Skeleton biedt gebruikersvriendelijke codes aan om gebruik van te maken, omdat Skeleton vrij nieuw is zijn er niet veel variatie in codes. Dus er zijn 2 punten toegewezen. </w:t>
+      </w:r>
+    </w:p>
+    <w:p>
+      <w:pPr>
+        <w:pStyle w:val="Lijstalinea"/>
         <w:numPr>
           <w:ilvl w:val="0"/>
           <w:numId w:val="4"/>
         </w:numPr>
       </w:pPr>
       <w:r>
-        <w:t xml:space="preserve">Voldoet niet aan criteria nr. 4, Skeleton heeft </w:t>
-      </w:r>
-      <w:r>
-        <w:t xml:space="preserve">geen aanspreek punt voor klant vragen. </w:t>
-      </w:r>
-      <w:r>
-        <w:t>Dus zijn er 0 punten toegewezen.</w:t>
-      </w:r>
-    </w:p>
-    <w:p>
-      <w:pPr>
-        <w:pStyle w:val="ListParagraph"/>
+        <w:t>Voldoet niet aan criteria nr. 4, Skeleton heeft geen aanspreek punt voor klant vragen. Dus zijn er 0 punten toegewezen.</w:t>
+      </w:r>
+    </w:p>
+    <w:p>
+      <w:pPr>
+        <w:pStyle w:val="Lijstalinea"/>
         <w:numPr>
           <w:ilvl w:val="0"/>
           <w:numId w:val="4"/>
         </w:numPr>
       </w:pPr>
       <w:r>
-        <w:t xml:space="preserve">Voldoet wel aan criteria nr. 5, Skeleton </w:t>
-      </w:r>
-      <w:r>
-        <w:t xml:space="preserve">heeft </w:t>
-      </w:r>
-      <w:r>
-        <w:t xml:space="preserve">twee simpele stijlen </w:t>
-      </w:r>
-      <w:r>
-        <w:t>die via de website wordt aangeboden, via GitHub zijn de source codes toegankelijk</w:t>
-      </w:r>
-      <w:r>
-        <w:t>. Dus er zijn</w:t>
-      </w:r>
-      <w:r>
-        <w:t xml:space="preserve"> </w:t>
-      </w:r>
-      <w:r>
-        <w:t>3 punten aangewezen.</w:t>
-      </w:r>
-    </w:p>
-    <w:p>
-      <w:pPr>
-        <w:pStyle w:val="ListParagraph"/>
+        <w:lastRenderedPageBreak/>
+        <w:t>Voldoet wel aan criteria nr. 5, Skeleton heeft twee simpele stijlen die via de website wordt aangeboden, via GitHub zijn de source codes toegankelijk. Dus er zijn 3 punten aangewezen.</w:t>
+      </w:r>
+    </w:p>
+    <w:p>
+      <w:pPr>
+        <w:pStyle w:val="Lijstalinea"/>
         <w:numPr>
           <w:ilvl w:val="0"/>
           <w:numId w:val="4"/>
         </w:numPr>
       </w:pPr>
       <w:r>
-        <w:t xml:space="preserve">Voldoet wel aan criteria nr. 6, </w:t>
-      </w:r>
-      <w:r>
-        <w:t>Op de website van Skeleton zijn enkele voorbeelden te zien</w:t>
-      </w:r>
-      <w:r>
-        <w:t xml:space="preserve"> met één demo waar niet </w:t>
-      </w:r>
-      <w:r>
-        <w:t>alle voorbeelden in terug komen.</w:t>
-      </w:r>
-      <w:r>
-        <w:t xml:space="preserve"> Dus worden er 2 punten toegewezen.</w:t>
-      </w:r>
-    </w:p>
-    <w:p>
-      <w:pPr>
-        <w:pStyle w:val="ListParagraph"/>
+        <w:t>Voldoet wel aan criteria nr. 6, Op de website van Skeleton zijn enkele voorbeelden te zien met één demo waar niet alle voorbeelden in terug komen. Dus worden er 2 punten toegewezen.</w:t>
+      </w:r>
+    </w:p>
+    <w:p>
+      <w:pPr>
+        <w:pStyle w:val="Lijstalinea"/>
         <w:numPr>
           <w:ilvl w:val="0"/>
           <w:numId w:val="4"/>
         </w:numPr>
       </w:pPr>
       <w:r>
-        <w:t xml:space="preserve">Voldoet wel aan criteria nr. 7, </w:t>
-      </w:r>
-      <w:r>
-        <w:t>Het Framework is volledig gratis te gebruiken. Dus worden er 5 punten toegewezen.</w:t>
+        <w:t>Voldoet wel aan criteria nr. 7, Het Framework is volledig gratis te gebruiken. Dus worden er 5 punten toegewezen.</w:t>
       </w:r>
     </w:p>
     <w:p/>
@@ -4950,20 +4629,17 @@
     <w:p/>
     <w:p>
       <w:pPr>
-        <w:pStyle w:val="Heading3"/>
-      </w:pPr>
-      <w:bookmarkStart w:id="10" w:name="_Toc6489893"/>
-      <w:r>
-        <w:t xml:space="preserve">3.1.3 </w:t>
-      </w:r>
-      <w:r>
-        <w:t>UI-Kit</w:t>
+        <w:pStyle w:val="Kop3"/>
+      </w:pPr>
+      <w:bookmarkStart w:id="10" w:name="_Toc6492607"/>
+      <w:r>
+        <w:t>3.1.3 UI-Kit</w:t>
       </w:r>
       <w:bookmarkEnd w:id="10"/>
     </w:p>
     <w:p>
       <w:pPr>
-        <w:pStyle w:val="ListParagraph"/>
+        <w:pStyle w:val="Lijstalinea"/>
         <w:numPr>
           <w:ilvl w:val="0"/>
           <w:numId w:val="14"/>
@@ -4975,14 +4651,22 @@
     </w:p>
     <w:p>
       <w:pPr>
-        <w:pStyle w:val="ListParagraph"/>
+        <w:pStyle w:val="Lijstalinea"/>
         <w:numPr>
           <w:ilvl w:val="0"/>
           <w:numId w:val="14"/>
         </w:numPr>
       </w:pPr>
       <w:r>
-        <w:t>UI-Kit is Responsive en werkt prima op</w:t>
+        <w:t xml:space="preserve">UI-Kit is </w:t>
+      </w:r>
+      <w:proofErr w:type="spellStart"/>
+      <w:r>
+        <w:t>Responsive</w:t>
+      </w:r>
+      <w:proofErr w:type="spellEnd"/>
+      <w:r>
+        <w:t xml:space="preserve"> en werkt prima op</w:t>
       </w:r>
       <w:r>
         <w:t xml:space="preserve"> ieder device, maar niet iedere mobiele browser werkt er goed mee volgens UI-Kits eigen site, UI-Kit voldoet niet volledig aan criteria 2 : 3,5 punt</w:t>
@@ -4990,7 +4674,7 @@
     </w:p>
     <w:p>
       <w:pPr>
-        <w:pStyle w:val="ListParagraph"/>
+        <w:pStyle w:val="Lijstalinea"/>
         <w:numPr>
           <w:ilvl w:val="0"/>
           <w:numId w:val="14"/>
@@ -5002,31 +4686,63 @@
     </w:p>
     <w:p>
       <w:pPr>
-        <w:pStyle w:val="ListParagraph"/>
+        <w:pStyle w:val="Lijstalinea"/>
         <w:numPr>
           <w:ilvl w:val="0"/>
           <w:numId w:val="14"/>
         </w:numPr>
       </w:pPr>
       <w:r>
-        <w:t>UI-Kit biedt ondersteuning aan bij vragen via hun Discord-Server en biedt ook tutorials aan, en ze voldoen dus ruim aan criteria 4 : 3 punten</w:t>
-      </w:r>
-    </w:p>
-    <w:p>
-      <w:pPr>
-        <w:pStyle w:val="ListParagraph"/>
+        <w:t xml:space="preserve">UI-Kit biedt ondersteuning aan bij vragen via hun </w:t>
+      </w:r>
+      <w:proofErr w:type="spellStart"/>
+      <w:r>
+        <w:t>Discord</w:t>
+      </w:r>
+      <w:proofErr w:type="spellEnd"/>
+      <w:r>
+        <w:t xml:space="preserve">-Server en biedt ook </w:t>
+      </w:r>
+      <w:proofErr w:type="spellStart"/>
+      <w:r>
+        <w:t>tutorials</w:t>
+      </w:r>
+      <w:proofErr w:type="spellEnd"/>
+      <w:r>
+        <w:t xml:space="preserve"> aan, en ze voldoen dus ruim aan criteria 4 : 3 punten</w:t>
+      </w:r>
+    </w:p>
+    <w:p>
+      <w:pPr>
+        <w:pStyle w:val="Lijstalinea"/>
         <w:numPr>
           <w:ilvl w:val="0"/>
           <w:numId w:val="14"/>
         </w:numPr>
       </w:pPr>
       <w:r>
-        <w:t>UI-Kit komt met een customizer, die het veranderen naar de smaak van de developper makkelijk maakt, en voldoet dus aan criteria 5: 4</w:t>
-      </w:r>
-    </w:p>
-    <w:p>
-      <w:pPr>
-        <w:pStyle w:val="ListParagraph"/>
+        <w:t xml:space="preserve">UI-Kit komt met een </w:t>
+      </w:r>
+      <w:proofErr w:type="spellStart"/>
+      <w:r>
+        <w:t>customizer</w:t>
+      </w:r>
+      <w:proofErr w:type="spellEnd"/>
+      <w:r>
+        <w:t xml:space="preserve">, die het veranderen naar de smaak van de </w:t>
+      </w:r>
+      <w:proofErr w:type="spellStart"/>
+      <w:r>
+        <w:t>developper</w:t>
+      </w:r>
+      <w:proofErr w:type="spellEnd"/>
+      <w:r>
+        <w:t xml:space="preserve"> makkelijk maakt, en voldoet dus aan criteria 5: 4</w:t>
+      </w:r>
+    </w:p>
+    <w:p>
+      <w:pPr>
+        <w:pStyle w:val="Lijstalinea"/>
         <w:numPr>
           <w:ilvl w:val="0"/>
           <w:numId w:val="14"/>
@@ -5038,7 +4754,7 @@
     </w:p>
     <w:p>
       <w:pPr>
-        <w:pStyle w:val="ListParagraph"/>
+        <w:pStyle w:val="Lijstalinea"/>
         <w:numPr>
           <w:ilvl w:val="0"/>
           <w:numId w:val="14"/>
@@ -5053,14 +4769,11 @@
     </w:p>
     <w:p>
       <w:pPr>
-        <w:pStyle w:val="Heading3"/>
-      </w:pPr>
-      <w:bookmarkStart w:id="11" w:name="_Toc6489894"/>
-      <w:r>
-        <w:t xml:space="preserve">3.1.4 </w:t>
-      </w:r>
-      <w:r>
-        <w:t>Foundation</w:t>
+        <w:pStyle w:val="Kop3"/>
+      </w:pPr>
+      <w:bookmarkStart w:id="11" w:name="_Toc6492608"/>
+      <w:r>
+        <w:t>3.1.4 Foundation</w:t>
       </w:r>
       <w:bookmarkEnd w:id="11"/>
       <w:r>
@@ -5069,115 +4782,75 @@
     </w:p>
     <w:p>
       <w:pPr>
-        <w:pStyle w:val="ListParagraph"/>
+        <w:pStyle w:val="Lijstalinea"/>
         <w:numPr>
           <w:ilvl w:val="0"/>
           <w:numId w:val="4"/>
         </w:numPr>
       </w:pPr>
       <w:r>
-        <w:t xml:space="preserve">Voldoet </w:t>
-      </w:r>
-      <w:r>
-        <w:t>niet aan criteria nr. 1, de bestanden van Foundation zijn boven de 100kb. Dus zijn er 0 punten toegewezen.</w:t>
-      </w:r>
-    </w:p>
-    <w:p>
-      <w:pPr>
-        <w:pStyle w:val="ListParagraph"/>
+        <w:t>Voldoet niet aan criteria nr. 1, de bestanden van Foundation zijn boven de 100kb. Dus zijn er 0 punten toegewezen.</w:t>
+      </w:r>
+    </w:p>
+    <w:p>
+      <w:pPr>
+        <w:pStyle w:val="Lijstalinea"/>
         <w:numPr>
           <w:ilvl w:val="0"/>
           <w:numId w:val="4"/>
         </w:numPr>
       </w:pPr>
       <w:r>
-        <w:t>Voldoet wel</w:t>
-      </w:r>
-      <w:r>
-        <w:t xml:space="preserve"> aan criteria nr. 2, </w:t>
-      </w:r>
-      <w:r>
-        <w:t>er kan gebruik gemaakt worden van Responsive Design. Dus er worden 5 punten toegewezen.</w:t>
-      </w:r>
-    </w:p>
-    <w:p>
-      <w:pPr>
-        <w:pStyle w:val="ListParagraph"/>
+        <w:t xml:space="preserve">Voldoet wel aan criteria nr. 2, er kan gebruik gemaakt worden van </w:t>
+      </w:r>
+      <w:proofErr w:type="spellStart"/>
+      <w:r>
+        <w:t>Responsive</w:t>
+      </w:r>
+      <w:proofErr w:type="spellEnd"/>
+      <w:r>
+        <w:t xml:space="preserve"> Design. Dus er worden 5 punten toegewezen.</w:t>
+      </w:r>
+    </w:p>
+    <w:p>
+      <w:pPr>
+        <w:pStyle w:val="Lijstalinea"/>
         <w:numPr>
           <w:ilvl w:val="0"/>
           <w:numId w:val="4"/>
         </w:numPr>
       </w:pPr>
       <w:r>
-        <w:t xml:space="preserve">Voldoet </w:t>
-      </w:r>
-      <w:r>
-        <w:t>deels</w:t>
-      </w:r>
-      <w:r>
-        <w:t xml:space="preserve"> aan criteria nr. 3, </w:t>
-      </w:r>
-      <w:r>
-        <w:t>volgens veel mensen is het moeilijk om te gebruiken voor beginners.</w:t>
-      </w:r>
-      <w:r>
-        <w:t xml:space="preserve"> </w:t>
-      </w:r>
-      <w:r>
-        <w:t>Dus zijn er 2 punten toegewezen.</w:t>
-      </w:r>
-    </w:p>
-    <w:p>
-      <w:pPr>
-        <w:pStyle w:val="ListParagraph"/>
+        <w:t>Voldoet deels aan criteria nr. 3, volgens veel mensen is het moeilijk om te gebruiken voor beginners. Dus zijn er 2 punten toegewezen.</w:t>
+      </w:r>
+    </w:p>
+    <w:p>
+      <w:pPr>
+        <w:pStyle w:val="Lijstalinea"/>
         <w:numPr>
           <w:ilvl w:val="0"/>
           <w:numId w:val="4"/>
         </w:numPr>
       </w:pPr>
       <w:r>
-        <w:t xml:space="preserve">Voldoet </w:t>
-      </w:r>
-      <w:r>
-        <w:t xml:space="preserve">wel aan criteria nr. 4, via de website is er contact mogelijk met Foundation. Dus </w:t>
-      </w:r>
-      <w:r>
-        <w:t xml:space="preserve">zijn er </w:t>
-      </w:r>
-      <w:r>
-        <w:t xml:space="preserve">3 punten toegewezen. </w:t>
-      </w:r>
-    </w:p>
-    <w:p>
-      <w:pPr>
-        <w:pStyle w:val="ListParagraph"/>
+        <w:t xml:space="preserve">Voldoet wel aan criteria nr. 4, via de website is er contact mogelijk met Foundation. Dus zijn er 3 punten toegewezen. </w:t>
+      </w:r>
+    </w:p>
+    <w:p>
+      <w:pPr>
+        <w:pStyle w:val="Lijstalinea"/>
         <w:numPr>
           <w:ilvl w:val="0"/>
           <w:numId w:val="4"/>
         </w:numPr>
       </w:pPr>
       <w:r>
-        <w:t xml:space="preserve">Voldoet </w:t>
-      </w:r>
-      <w:r>
-        <w:t xml:space="preserve">wel aan criteria nr. 5, </w:t>
-      </w:r>
-      <w:r>
-        <w:t xml:space="preserve">er zijn erg veel verschillende stijlen </w:t>
-      </w:r>
-      <w:r>
-        <w:t xml:space="preserve">waar gebruikt gemaakt kan van worden. Dus zijn er </w:t>
-      </w:r>
-      <w:r>
-        <w:t>4 punten toegewezen</w:t>
-      </w:r>
-      <w:r>
-        <w:t>.</w:t>
-      </w:r>
-    </w:p>
-    <w:p>
-      <w:pPr>
-        <w:pStyle w:val="ListParagraph"/>
+        <w:t>Voldoet wel aan criteria nr. 5, er zijn erg veel verschillende stijlen waar gebruikt gemaakt kan van worden. Dus zijn er 4 punten toegewezen.</w:t>
+      </w:r>
+    </w:p>
+    <w:p>
+      <w:pPr>
+        <w:pStyle w:val="Lijstalinea"/>
         <w:numPr>
           <w:ilvl w:val="0"/>
           <w:numId w:val="4"/>
@@ -5189,7 +4862,7 @@
     </w:p>
     <w:p>
       <w:pPr>
-        <w:pStyle w:val="ListParagraph"/>
+        <w:pStyle w:val="Lijstalinea"/>
         <w:numPr>
           <w:ilvl w:val="0"/>
           <w:numId w:val="4"/>
@@ -5201,44 +4874,30 @@
     </w:p>
     <w:p>
       <w:pPr>
-        <w:pStyle w:val="Heading3"/>
-      </w:pPr>
-      <w:bookmarkStart w:id="12" w:name="_Toc6489895"/>
-      <w:r>
-        <w:t xml:space="preserve">3.1.5 </w:t>
-      </w:r>
-      <w:r>
-        <w:t>Bulma</w:t>
+        <w:pStyle w:val="Kop3"/>
+      </w:pPr>
+      <w:bookmarkStart w:id="12" w:name="_Toc6492609"/>
+      <w:r>
+        <w:lastRenderedPageBreak/>
+        <w:t>3.1.5 Bulma</w:t>
       </w:r>
       <w:bookmarkEnd w:id="12"/>
     </w:p>
     <w:p>
       <w:pPr>
-        <w:pStyle w:val="ListParagraph"/>
+        <w:pStyle w:val="Lijstalinea"/>
         <w:numPr>
           <w:ilvl w:val="0"/>
           <w:numId w:val="19"/>
         </w:numPr>
       </w:pPr>
       <w:r>
-        <w:t>Voldoet niet aan criteria nr</w:t>
-      </w:r>
-      <w:r>
-        <w:t xml:space="preserve">. 1, Bestanden van </w:t>
-      </w:r>
-      <w:r>
-        <w:t xml:space="preserve">Bulma zijn </w:t>
-      </w:r>
-      <w:r>
-        <w:t xml:space="preserve">boven de gestelde criteria eis. </w:t>
-      </w:r>
-      <w:r>
-        <w:t>Hiervoor krijgt Bulma 1 punt.</w:t>
-      </w:r>
-    </w:p>
-    <w:p>
-      <w:pPr>
-        <w:pStyle w:val="ListParagraph"/>
+        <w:t>Voldoet niet aan criteria nr. 1, Bestanden van Bulma zijn boven de gestelde criteria eis. Hiervoor krijgt Bulma 1 punt.</w:t>
+      </w:r>
+    </w:p>
+    <w:p>
+      <w:pPr>
+        <w:pStyle w:val="Lijstalinea"/>
         <w:numPr>
           <w:ilvl w:val="0"/>
           <w:numId w:val="19"/>
@@ -5247,163 +4906,78 @@
       <w:r>
         <w:t xml:space="preserve">Voldoet wel aan criteria nr. 2, </w:t>
       </w:r>
-      <w:r>
-        <w:t>Repsonsive Design met focus op mobiele telefoons</w:t>
-      </w:r>
-      <w:r>
-        <w:t>. Dus er worden hiervoor 4 punten toegewezen.</w:t>
-      </w:r>
-    </w:p>
-    <w:p>
-      <w:pPr>
-        <w:pStyle w:val="ListParagraph"/>
+      <w:proofErr w:type="spellStart"/>
+      <w:r>
+        <w:t>Repsonsive</w:t>
+      </w:r>
+      <w:proofErr w:type="spellEnd"/>
+      <w:r>
+        <w:t xml:space="preserve"> Design met focus op mobiele telefoons. Dus er worden hiervoor 4 punten toegewezen.</w:t>
+      </w:r>
+    </w:p>
+    <w:p>
+      <w:pPr>
+        <w:pStyle w:val="Lijstalinea"/>
         <w:numPr>
           <w:ilvl w:val="0"/>
           <w:numId w:val="19"/>
         </w:numPr>
       </w:pPr>
       <w:r>
-        <w:t xml:space="preserve">Voldoet wel aan criteria nr. 3, </w:t>
-      </w:r>
-      <w:r>
-        <w:t xml:space="preserve">Bulma biedt documenten bij </w:t>
-      </w:r>
-      <w:r>
-        <w:t xml:space="preserve">het CSS-Framework, daarnaast zijn er ook extra documenten </w:t>
-      </w:r>
-      <w:r>
-        <w:t>voor ieder gedeelte van het CSS-Framework.</w:t>
-      </w:r>
-      <w:r>
-        <w:t xml:space="preserve"> </w:t>
-      </w:r>
-      <w:r>
-        <w:t>Dus er zijn 3 punten toegewezen.</w:t>
-      </w:r>
-    </w:p>
-    <w:p>
-      <w:pPr>
-        <w:pStyle w:val="ListParagraph"/>
+        <w:t>Voldoet wel aan criteria nr. 3, Bulma biedt documenten bij het CSS-Framework, daarnaast zijn er ook extra documenten voor ieder gedeelte van het CSS-Framework. Dus er zijn 3 punten toegewezen.</w:t>
+      </w:r>
+    </w:p>
+    <w:p>
+      <w:pPr>
+        <w:pStyle w:val="Lijstalinea"/>
         <w:numPr>
           <w:ilvl w:val="0"/>
           <w:numId w:val="19"/>
         </w:numPr>
       </w:pPr>
       <w:r>
-        <w:t xml:space="preserve">Voldoet </w:t>
-      </w:r>
-      <w:r>
-        <w:t>niet</w:t>
-      </w:r>
-      <w:r>
-        <w:t xml:space="preserve"> aan criteria </w:t>
-      </w:r>
-      <w:r>
-        <w:t xml:space="preserve">nr. 4, </w:t>
-      </w:r>
-      <w:r>
-        <w:t xml:space="preserve">Bulma biedt </w:t>
-      </w:r>
-      <w:r>
-        <w:t>geen moge</w:t>
-      </w:r>
-      <w:r>
-        <w:t>lijkheid voor klantvragen.</w:t>
-      </w:r>
-      <w:r>
-        <w:t xml:space="preserve"> Hiervoor worden er 0 punten toegewezen.</w:t>
-      </w:r>
-    </w:p>
-    <w:p>
-      <w:pPr>
-        <w:pStyle w:val="ListParagraph"/>
+        <w:t>Voldoet niet aan criteria nr. 4, Bulma biedt geen mogelijkheid voor klantvragen. Hiervoor worden er 0 punten toegewezen.</w:t>
+      </w:r>
+    </w:p>
+    <w:p>
+      <w:pPr>
+        <w:pStyle w:val="Lijstalinea"/>
         <w:numPr>
           <w:ilvl w:val="0"/>
           <w:numId w:val="19"/>
         </w:numPr>
       </w:pPr>
       <w:r>
-        <w:t>Voldoet</w:t>
-      </w:r>
-      <w:r>
-        <w:t xml:space="preserve"> wel aan criteria nr. 5, </w:t>
-      </w:r>
-      <w:r>
-        <w:t xml:space="preserve">Via de website zijn er een aantal mogelijkheden voor aanpassingen van het </w:t>
-      </w:r>
-      <w:r>
-        <w:t>Frameworks</w:t>
-      </w:r>
-      <w:r>
-        <w:t xml:space="preserve"> voor dat er gedownload </w:t>
-      </w:r>
-      <w:r>
-        <w:t>wordt.</w:t>
-      </w:r>
-      <w:r>
-        <w:t xml:space="preserve"> </w:t>
-      </w:r>
-      <w:r>
-        <w:t xml:space="preserve">Dus er zijn </w:t>
-      </w:r>
-      <w:r>
-        <w:t xml:space="preserve">3 punten </w:t>
-      </w:r>
-      <w:r>
-        <w:t>toegewezen.</w:t>
-      </w:r>
-    </w:p>
-    <w:p>
-      <w:pPr>
-        <w:pStyle w:val="ListParagraph"/>
+        <w:t>Voldoet wel aan criteria nr. 5, Via de website zijn er een aantal mogelijkheden voor aanpassingen van het Frameworks voor dat er gedownload wordt. Dus er zijn 3 punten toegewezen.</w:t>
+      </w:r>
+    </w:p>
+    <w:p>
+      <w:pPr>
+        <w:pStyle w:val="Lijstalinea"/>
         <w:numPr>
           <w:ilvl w:val="0"/>
           <w:numId w:val="19"/>
         </w:numPr>
       </w:pPr>
       <w:r>
-        <w:t xml:space="preserve">Voldoet </w:t>
-      </w:r>
-      <w:r>
-        <w:t xml:space="preserve">deels aan criteria nr. 6, </w:t>
-      </w:r>
-      <w:r>
-        <w:t xml:space="preserve">Op de website van Bulma zijn </w:t>
-      </w:r>
-      <w:r>
-        <w:t xml:space="preserve">voorbeelden van het geleverde Framework </w:t>
-      </w:r>
-      <w:r>
-        <w:t>waarbij er ook mogel</w:t>
-      </w:r>
-      <w:r>
-        <w:t>ijkheid is tot aanpassen van het Framework.</w:t>
-      </w:r>
-      <w:r>
-        <w:t xml:space="preserve"> Bulma biedt geen demo’s aan op de website. </w:t>
-      </w:r>
-      <w:r>
-        <w:t>Dus er zijn 2 punten toegewezen.</w:t>
-      </w:r>
-    </w:p>
-    <w:p>
-      <w:pPr>
-        <w:pStyle w:val="ListParagraph"/>
+        <w:t>Voldoet deels aan criteria nr. 6, Op de website van Bulma zijn voorbeelden van het geleverde Framework waarbij er ook mogelijkheid is tot aanpassen van het Framework. Bulma biedt geen demo’s aan op de website. Dus er zijn 2 punten toegewezen.</w:t>
+      </w:r>
+    </w:p>
+    <w:p>
+      <w:pPr>
+        <w:pStyle w:val="Lijstalinea"/>
         <w:numPr>
           <w:ilvl w:val="0"/>
           <w:numId w:val="19"/>
         </w:numPr>
       </w:pPr>
       <w:r>
-        <w:t xml:space="preserve">Voldoet aan criteria nr. 7, </w:t>
-      </w:r>
-      <w:r>
-        <w:t>Het Framework is volledig gratis te gebruiken. Dus er zijn 5 punten toegewezen</w:t>
-      </w:r>
-    </w:p>
-    <w:p>
-      <w:pPr>
-        <w:pStyle w:val="ListParagraph"/>
+        <w:t>Voldoet aan criteria nr. 7, Het Framework is volledig gratis te gebruiken. Dus er zijn 5 punten toegewezen</w:t>
+      </w:r>
+    </w:p>
+    <w:p>
+      <w:pPr>
+        <w:pStyle w:val="Lijstalinea"/>
         <w:numPr>
           <w:ilvl w:val="0"/>
           <w:numId w:val="19"/>
@@ -5415,67 +4989,30 @@
     </w:p>
     <w:p>
       <w:pPr>
-        <w:pStyle w:val="Heading1"/>
-      </w:pPr>
-      <w:bookmarkStart w:id="13" w:name="_Toc6489896"/>
-      <w:r>
-        <w:t xml:space="preserve">4. </w:t>
-      </w:r>
-      <w:r>
-        <w:t>D</w:t>
-      </w:r>
-      <w:r>
-        <w:t xml:space="preserve">eelvraag 3: </w:t>
-      </w:r>
-      <w:r>
-        <w:t>Welke van deze 3 Frameworks gaat ons team in dit project gebruiken?</w:t>
-      </w:r>
-      <w:bookmarkEnd w:id="7"/>
+        <w:pStyle w:val="Kop1"/>
+      </w:pPr>
+      <w:bookmarkStart w:id="13" w:name="_Toc6492610"/>
+      <w:r>
+        <w:lastRenderedPageBreak/>
+        <w:t>4. Deelvraag 3: Welke van deze 3 Frameworks gaat ons team in dit project gebruiken?</w:t>
+      </w:r>
+      <w:bookmarkEnd w:id="8"/>
       <w:bookmarkEnd w:id="13"/>
     </w:p>
     <w:p/>
     <w:p>
-      <w:r>
-        <w:t xml:space="preserve">In de onderstaande tabel, de shortlist, </w:t>
-      </w:r>
-      <w:r>
-        <w:t>zijn er drie leveranciers gekozen op basis van de boven genoemde criteria</w:t>
-      </w:r>
-      <w:r>
-        <w:t>. Er wordt in de shortlist aangegeven aan welke van de opgestelde criteria ze voldoen</w:t>
-      </w:r>
-      <w:r>
-        <w:t>, en wat de risico’s zijn van de gestelde criteria.</w:t>
-      </w:r>
-      <w:r>
-        <w:t xml:space="preserve"> </w:t>
-      </w:r>
-      <w:r>
-        <w:t xml:space="preserve">Uiteindelijk zal er dan aan elke leverancier een score worden meegegeven en </w:t>
-      </w:r>
-      <w:r>
-        <w:t>diegene</w:t>
-      </w:r>
-      <w:r>
-        <w:t xml:space="preserve"> met de hoogste score</w:t>
-      </w:r>
-      <w:r>
-        <w:t xml:space="preserve"> die wordt gebruikt in het project.</w:t>
-      </w:r>
-      <w:r>
-        <w:t xml:space="preserve"> Hier wordt de score berekent door het testen van de verschillende mogelijkheden binnen een Framework.</w:t>
-      </w:r>
-    </w:p>
-    <w:p>
       <w:pPr>
         <w:rPr>
           <w:rFonts w:cstheme="minorHAnsi"/>
         </w:rPr>
       </w:pPr>
+      <w:r>
+        <w:t xml:space="preserve">In de onderstaande tabel, de shortlist, zijn er drie leveranciers gekozen op basis van de boven genoemde criteria. Er wordt in de shortlist aangegeven aan welke van de opgestelde criteria ze voldoen, en wat de risico’s zijn van de gestelde criteria. Uiteindelijk zal er dan aan elke leverancier een score worden meegegeven en diegene met de hoogste score die wordt gebruikt in het project. </w:t>
+      </w:r>
     </w:p>
     <w:tbl>
       <w:tblPr>
-        <w:tblStyle w:val="TableGrid"/>
+        <w:tblStyle w:val="Tabelraster"/>
         <w:tblW w:w="9175" w:type="dxa"/>
         <w:tblLook w:val="04A0" w:firstRow="1" w:lastRow="0" w:firstColumn="1" w:lastColumn="0" w:noHBand="0" w:noVBand="1"/>
       </w:tblPr>
@@ -5647,7 +5184,7 @@
           </w:tcPr>
           <w:p>
             <w:pPr>
-              <w:pStyle w:val="ListParagraph"/>
+              <w:pStyle w:val="Lijstalinea"/>
               <w:numPr>
                 <w:ilvl w:val="0"/>
                 <w:numId w:val="17"/>
@@ -5665,7 +5202,7 @@
           </w:p>
           <w:p>
             <w:pPr>
-              <w:pStyle w:val="ListParagraph"/>
+              <w:pStyle w:val="Lijstalinea"/>
               <w:numPr>
                 <w:ilvl w:val="0"/>
                 <w:numId w:val="17"/>
@@ -5757,7 +5294,7 @@
           </w:tcPr>
           <w:p>
             <w:pPr>
-              <w:pStyle w:val="ListParagraph"/>
+              <w:pStyle w:val="Lijstalinea"/>
               <w:keepNext/>
               <w:numPr>
                 <w:ilvl w:val="0"/>
@@ -5837,7 +5374,7 @@
           </w:tcPr>
           <w:p>
             <w:pPr>
-              <w:pStyle w:val="ListParagraph"/>
+              <w:pStyle w:val="Lijstalinea"/>
               <w:numPr>
                 <w:ilvl w:val="0"/>
                 <w:numId w:val="4"/>
@@ -5855,7 +5392,7 @@
           </w:p>
           <w:p>
             <w:pPr>
-              <w:pStyle w:val="ListParagraph"/>
+              <w:pStyle w:val="Lijstalinea"/>
               <w:numPr>
                 <w:ilvl w:val="0"/>
                 <w:numId w:val="4"/>
@@ -5876,99 +5413,241 @@
     </w:tbl>
     <w:p>
       <w:pPr>
-        <w:pStyle w:val="Caption"/>
+        <w:pStyle w:val="Bijschrift"/>
       </w:pPr>
       <w:r>
         <w:t xml:space="preserve">Tabel </w:t>
       </w:r>
-      <w:fldSimple w:instr=" SEQ Tabel \* ARABIC ">
-        <w:r>
-          <w:rPr>
-            <w:noProof/>
-          </w:rPr>
-          <w:t>4</w:t>
-        </w:r>
-      </w:fldSimple>
+      <w:r>
+        <w:rPr>
+          <w:noProof/>
+        </w:rPr>
+        <w:fldChar w:fldCharType="begin"/>
+      </w:r>
+      <w:r>
+        <w:rPr>
+          <w:noProof/>
+        </w:rPr>
+        <w:instrText xml:space="preserve"> SEQ Tabel \* ARABIC </w:instrText>
+      </w:r>
+      <w:r>
+        <w:rPr>
+          <w:noProof/>
+        </w:rPr>
+        <w:fldChar w:fldCharType="separate"/>
+      </w:r>
+      <w:r>
+        <w:rPr>
+          <w:noProof/>
+        </w:rPr>
+        <w:t>4</w:t>
+      </w:r>
+      <w:r>
+        <w:rPr>
+          <w:noProof/>
+        </w:rPr>
+        <w:fldChar w:fldCharType="end"/>
+      </w:r>
       <w:r>
         <w:t>: Shortlist</w:t>
       </w:r>
     </w:p>
     <w:p>
       <w:pPr>
-        <w:pStyle w:val="Heading1"/>
-      </w:pPr>
-      <w:bookmarkStart w:id="14" w:name="_Toc6489897"/>
-      <w:r>
-        <w:t>5.</w:t>
-      </w:r>
-      <w:r>
-        <w:t xml:space="preserve"> </w:t>
-      </w:r>
-      <w:r>
-        <w:t>Testen</w:t>
-      </w:r>
-      <w:r>
-        <w:t xml:space="preserve"> van de 3 </w:t>
-      </w:r>
-      <w:r>
-        <w:t>F</w:t>
-      </w:r>
-      <w:r>
-        <w:t>rame</w:t>
-      </w:r>
-      <w:r>
-        <w:t>works uit de shortlist</w:t>
+        <w:pStyle w:val="Kop1"/>
+      </w:pPr>
+      <w:bookmarkStart w:id="14" w:name="_Toc6492611"/>
+      <w:r>
+        <w:t xml:space="preserve">5. Testen van de 3 </w:t>
+      </w:r>
+      <w:proofErr w:type="spellStart"/>
+      <w:r>
+        <w:t>frameworks</w:t>
+      </w:r>
+      <w:proofErr w:type="spellEnd"/>
+      <w:r>
+        <w:t xml:space="preserve"> uit de shortlist</w:t>
       </w:r>
       <w:bookmarkEnd w:id="14"/>
     </w:p>
     <w:p>
-      <w:pPr>
+      <w:r>
         <w:rPr>
           <w:noProof/>
         </w:rPr>
-      </w:pPr>
-    </w:p>
-    <w:p/>
-    <w:p>
-      <w:r>
-        <w:t xml:space="preserve">De 3 Frameworks die in de shortlist staan zullen </w:t>
-      </w:r>
-      <w:r>
-        <w:t>getest worden om te kijken welke het fijnste/beste werkt</w:t>
-      </w:r>
-      <w:r>
-        <w:t xml:space="preserve">. </w:t>
-      </w:r>
-      <w:r>
-        <w:t xml:space="preserve">De Frameworks worden ook getest omdat, er op basis van alleen internet geen </w:t>
-      </w:r>
-      <w:r>
-        <w:t xml:space="preserve">oordeel kan worden geveld of een Framework wel of niet goed is. </w:t>
-      </w:r>
-      <w:r>
-        <w:t>Het is natuurlijk altijd betrouwbaarder om informatie uit 2 bronnen te halen dan uit 1 bron, daarom worden al de Frameworks uit de shortlist getest</w:t>
-      </w:r>
-      <w:r>
-        <w:t xml:space="preserve"> door het ontwikkelingsteam zelf.  </w:t>
-      </w:r>
-    </w:p>
-    <w:p>
+        <mc:AlternateContent>
+          <mc:Choice Requires="wps">
+            <w:drawing>
+              <wp:anchor distT="0" distB="0" distL="114300" distR="114300" simplePos="0" relativeHeight="251661312" behindDoc="1" locked="0" layoutInCell="1" allowOverlap="1" wp14:anchorId="1421BFFE" wp14:editId="6DCF2493">
+                <wp:simplePos x="0" y="0"/>
+                <wp:positionH relativeFrom="margin">
+                  <wp:posOffset>1042035</wp:posOffset>
+                </wp:positionH>
+                <wp:positionV relativeFrom="paragraph">
+                  <wp:posOffset>4102100</wp:posOffset>
+                </wp:positionV>
+                <wp:extent cx="3486150" cy="635"/>
+                <wp:effectExtent l="0" t="0" r="0" b="0"/>
+                <wp:wrapNone/>
+                <wp:docPr id="5" name="Tekstvak 5"/>
+                <wp:cNvGraphicFramePr/>
+                <a:graphic xmlns:a="http://schemas.openxmlformats.org/drawingml/2006/main">
+                  <a:graphicData uri="http://schemas.microsoft.com/office/word/2010/wordprocessingShape">
+                    <wps:wsp>
+                      <wps:cNvSpPr txBox="1"/>
+                      <wps:spPr>
+                        <a:xfrm>
+                          <a:off x="0" y="0"/>
+                          <a:ext cx="3486150" cy="635"/>
+                        </a:xfrm>
+                        <a:prstGeom prst="rect">
+                          <a:avLst/>
+                        </a:prstGeom>
+                        <a:solidFill>
+                          <a:prstClr val="white"/>
+                        </a:solidFill>
+                        <a:ln>
+                          <a:noFill/>
+                        </a:ln>
+                      </wps:spPr>
+                      <wps:txbx>
+                        <w:txbxContent>
+                          <w:p>
+                            <w:pPr>
+                              <w:pStyle w:val="Bijschrift"/>
+                              <w:rPr>
+                                <w:noProof/>
+                              </w:rPr>
+                            </w:pPr>
+                            <w:r>
+                              <w:t xml:space="preserve">Figuur </w:t>
+                            </w:r>
+                            <w:r>
+                              <w:fldChar w:fldCharType="begin"/>
+                            </w:r>
+                            <w:r>
+                              <w:instrText xml:space="preserve"> SEQ Figuur \* ARABIC </w:instrText>
+                            </w:r>
+                            <w:r>
+                              <w:fldChar w:fldCharType="separate"/>
+                            </w:r>
+                            <w:r>
+                              <w:rPr>
+                                <w:noProof/>
+                              </w:rPr>
+                              <w:t>1</w:t>
+                            </w:r>
+                            <w:r>
+                              <w:rPr>
+                                <w:noProof/>
+                              </w:rPr>
+                              <w:fldChar w:fldCharType="end"/>
+                            </w:r>
+                            <w:r>
+                              <w:t>: Test Website Design</w:t>
+                            </w:r>
+                          </w:p>
+                        </w:txbxContent>
+                      </wps:txbx>
+                      <wps:bodyPr rot="0" spcFirstLastPara="0" vertOverflow="overflow" horzOverflow="overflow" vert="horz" wrap="square" lIns="0" tIns="0" rIns="0" bIns="0" numCol="1" spcCol="0" rtlCol="0" fromWordArt="0" anchor="t" anchorCtr="0" forceAA="0" compatLnSpc="1">
+                        <a:prstTxWarp prst="textNoShape">
+                          <a:avLst/>
+                        </a:prstTxWarp>
+                        <a:spAutoFit/>
+                      </wps:bodyPr>
+                    </wps:wsp>
+                  </a:graphicData>
+                </a:graphic>
+              </wp:anchor>
+            </w:drawing>
+          </mc:Choice>
+          <mc:Fallback>
+            <w:pict>
+              <v:shapetype w14:anchorId="1421BFFE" id="_x0000_t202" coordsize="21600,21600" o:spt="202" path="m,l,21600r21600,l21600,xe">
+                <v:stroke joinstyle="miter"/>
+                <v:path gradientshapeok="t" o:connecttype="rect"/>
+              </v:shapetype>
+              <v:shape id="Tekstvak 5" o:spid="_x0000_s1026" type="#_x0000_t202" style="position:absolute;margin-left:82.05pt;margin-top:323pt;width:274.5pt;height:.05pt;z-index:-251655168;visibility:visible;mso-wrap-style:square;mso-wrap-distance-left:9pt;mso-wrap-distance-top:0;mso-wrap-distance-right:9pt;mso-wrap-distance-bottom:0;mso-position-horizontal:absolute;mso-position-horizontal-relative:margin;mso-position-vertical:absolute;mso-position-vertical-relative:text;v-text-anchor:top" o:gfxdata="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" stroked="f">
+                <v:textbox style="mso-fit-shape-to-text:t" inset="0,0,0,0">
+                  <w:txbxContent>
+                    <w:p>
+                      <w:pPr>
+                        <w:pStyle w:val="Bijschrift"/>
+                        <w:rPr>
+                          <w:noProof/>
+                        </w:rPr>
+                      </w:pPr>
+                      <w:r>
+                        <w:t xml:space="preserve">Figuur </w:t>
+                      </w:r>
+                      <w:r>
+                        <w:fldChar w:fldCharType="begin"/>
+                      </w:r>
+                      <w:r>
+                        <w:instrText xml:space="preserve"> SEQ Figuur \* ARABIC </w:instrText>
+                      </w:r>
+                      <w:r>
+                        <w:fldChar w:fldCharType="separate"/>
+                      </w:r>
+                      <w:r>
+                        <w:rPr>
+                          <w:noProof/>
+                        </w:rPr>
+                        <w:t>1</w:t>
+                      </w:r>
+                      <w:r>
+                        <w:rPr>
+                          <w:noProof/>
+                        </w:rPr>
+                        <w:fldChar w:fldCharType="end"/>
+                      </w:r>
+                      <w:r>
+                        <w:t>: Test Website Design</w:t>
+                      </w:r>
+                    </w:p>
+                  </w:txbxContent>
+                </v:textbox>
+                <w10:wrap anchorx="margin"/>
+              </v:shape>
+            </w:pict>
+          </mc:Fallback>
+        </mc:AlternateContent>
+      </w:r>
+      <w:r>
+        <w:t xml:space="preserve">De 3 </w:t>
+      </w:r>
+      <w:proofErr w:type="spellStart"/>
+      <w:r>
+        <w:t>frameworks</w:t>
+      </w:r>
+      <w:proofErr w:type="spellEnd"/>
+      <w:r>
+        <w:t xml:space="preserve"> die in de shortlist staan zullen getest worden om te kijken welke het fijnste/beste werkt. Verder worden de </w:t>
+      </w:r>
+      <w:proofErr w:type="spellStart"/>
+      <w:r>
+        <w:t>frameworks</w:t>
+      </w:r>
+      <w:proofErr w:type="spellEnd"/>
+      <w:r>
+        <w:t xml:space="preserve"> ook getest, omdat er op basis van alleen internet geen oordeel kan worden geveld of een framework wel of niet goed is. Het is natuurlijk altijd betrouwbaarder om informatie uit 2 bronnen te halen dan uit 1 bron, daarom worden al de </w:t>
+      </w:r>
+      <w:proofErr w:type="spellStart"/>
+      <w:r>
+        <w:t>frameworks</w:t>
+      </w:r>
+      <w:proofErr w:type="spellEnd"/>
+      <w:r>
+        <w:t xml:space="preserve"> uit de shortlist getest door het ontwikkelingsteam zelf.  </w:t>
+      </w:r>
       <w:r>
         <w:rPr>
           <w:noProof/>
         </w:rPr>
         <w:drawing>
-          <wp:anchor distT="0" distB="0" distL="114300" distR="114300" simplePos="0" relativeHeight="251658242" behindDoc="1" locked="0" layoutInCell="1" allowOverlap="1" wp14:anchorId="04E26CC0" wp14:editId="2215EFF3">
-            <wp:simplePos x="0" y="0"/>
-            <wp:positionH relativeFrom="margin">
-              <wp:posOffset>1014484</wp:posOffset>
-            </wp:positionH>
-            <wp:positionV relativeFrom="paragraph">
-              <wp:posOffset>57564</wp:posOffset>
-            </wp:positionV>
+          <wp:inline distT="0" distB="0" distL="0" distR="0" wp14:anchorId="3EBB202D" wp14:editId="2BCE3318">
             <wp:extent cx="3486150" cy="2977001"/>
-            <wp:effectExtent l="0" t="0" r="0" b="0"/>
-            <wp:wrapNone/>
+            <wp:effectExtent l="133350" t="114300" r="152400" b="166370"/>
             <wp:docPr id="3" name="Afbeelding 3"/>
             <wp:cNvGraphicFramePr>
               <a:graphicFrameLocks xmlns:a="http://schemas.openxmlformats.org/drawingml/2006/main" noChangeAspect="1"/>
@@ -6001,10 +5680,36 @@
                     <a:prstGeom prst="rect">
                       <a:avLst/>
                     </a:prstGeom>
-                    <a:noFill/>
-                    <a:ln>
-                      <a:noFill/>
+                    <a:solidFill>
+                      <a:srgbClr val="FFFFFF">
+                        <a:shade val="85000"/>
+                      </a:srgbClr>
+                    </a:solidFill>
+                    <a:ln w="88900" cap="sq">
+                      <a:solidFill>
+                        <a:srgbClr val="FFFFFF"/>
+                      </a:solidFill>
+                      <a:miter lim="800000"/>
                     </a:ln>
+                    <a:effectLst>
+                      <a:outerShdw blurRad="55000" dist="18000" dir="5400000" algn="tl" rotWithShape="0">
+                        <a:srgbClr val="000000">
+                          <a:alpha val="40000"/>
+                        </a:srgbClr>
+                      </a:outerShdw>
+                    </a:effectLst>
+                    <a:scene3d>
+                      <a:camera prst="orthographicFront"/>
+                      <a:lightRig rig="twoPt" dir="t">
+                        <a:rot lat="0" lon="0" rev="7200000"/>
+                      </a:lightRig>
+                    </a:scene3d>
+                    <a:sp3d>
+                      <a:bevelT w="25400" h="19050"/>
+                      <a:contourClr>
+                        <a:srgbClr val="FFFFFF"/>
+                      </a:contourClr>
+                    </a:sp3d>
                     <a:extLst>
                       <a:ext uri="{53640926-AAD7-44D8-BBD7-CCE9431645EC}">
                         <a14:shadowObscured xmlns:a14="http://schemas.microsoft.com/office/drawing/2010/main"/>
@@ -6014,26 +5719,30 @@
                 </pic:pic>
               </a:graphicData>
             </a:graphic>
-            <wp14:sizeRelH relativeFrom="page">
-              <wp14:pctWidth>0</wp14:pctWidth>
-            </wp14:sizeRelH>
-            <wp14:sizeRelV relativeFrom="page">
-              <wp14:pctHeight>0</wp14:pctHeight>
-            </wp14:sizeRelV>
-          </wp:anchor>
+          </wp:inline>
         </w:drawing>
       </w:r>
-      <w:r>
-        <w:t xml:space="preserve"> </w:t>
-      </w:r>
     </w:p>
     <w:p/>
+    <w:p>
+      <w:pPr>
+        <w:pStyle w:val="Kop2"/>
+      </w:pPr>
+      <w:bookmarkStart w:id="15" w:name="_Toc6492612"/>
+      <w:bookmarkStart w:id="16" w:name="_GoBack"/>
+      <w:bookmarkEnd w:id="16"/>
+      <w:r>
+        <w:lastRenderedPageBreak/>
+        <w:t>5.1 Bootstrap</w:t>
+      </w:r>
+      <w:bookmarkEnd w:id="15"/>
+    </w:p>
     <w:p/>
-    <w:p/>
-    <w:p/>
-    <w:p/>
-    <w:p/>
-    <w:p/>
+    <w:p>
+      <w:r>
+        <w:t xml:space="preserve">Bootstrap biedt een aantal HTML voorbeelden op hun site, maar als er gebruik van moet worden gemaakt moet er betaald worden. De CSS van Bootstrap is wel gratis te downloaden, maar de HTML die daar mee werkt dus niet. Het werkt wel redelijk fijn, en er zijn 10000 regels aan CSS code die je allemaal kan gebruiken. Bootstrap heeft dus wel veel mogelijkheden, maar er zijn ook kosten aan gebonden. Dus is het niet handig om Bootstrap te gaan gebruiken. Hieronder is geprobeerd d.m.v. Bootstrap het bovenstaande (figuur 1) design na te maken.  </w:t>
+      </w:r>
+    </w:p>
     <w:p>
       <w:r>
         <w:rPr>
@@ -6042,18 +5751,18 @@
         <mc:AlternateContent>
           <mc:Choice Requires="wps">
             <w:drawing>
-              <wp:anchor distT="0" distB="0" distL="114300" distR="114300" simplePos="0" relativeHeight="251658243" behindDoc="1" locked="0" layoutInCell="1" allowOverlap="1" wp14:anchorId="0BB0FE71" wp14:editId="0A1DBCED">
+              <wp:anchor distT="0" distB="0" distL="114300" distR="114300" simplePos="0" relativeHeight="251663360" behindDoc="1" locked="0" layoutInCell="1" allowOverlap="1" wp14:anchorId="208AE3E8" wp14:editId="0B55FA00">
                 <wp:simplePos x="0" y="0"/>
-                <wp:positionH relativeFrom="margin">
-                  <wp:align>center</wp:align>
+                <wp:positionH relativeFrom="column">
+                  <wp:posOffset>-635</wp:posOffset>
                 </wp:positionH>
                 <wp:positionV relativeFrom="paragraph">
-                  <wp:posOffset>698008</wp:posOffset>
+                  <wp:posOffset>2905760</wp:posOffset>
                 </wp:positionV>
-                <wp:extent cx="3486150" cy="635"/>
+                <wp:extent cx="5749290" cy="635"/>
                 <wp:effectExtent l="0" t="0" r="0" b="0"/>
                 <wp:wrapNone/>
-                <wp:docPr id="4" name="Tekstvak 4"/>
+                <wp:docPr id="7" name="Tekstvak 7"/>
                 <wp:cNvGraphicFramePr/>
                 <a:graphic xmlns:a="http://schemas.openxmlformats.org/drawingml/2006/main">
                   <a:graphicData uri="http://schemas.microsoft.com/office/word/2010/wordprocessingShape">
@@ -6062,7 +5771,7 @@
                       <wps:spPr>
                         <a:xfrm>
                           <a:off x="0" y="0"/>
-                          <a:ext cx="3486150" cy="635"/>
+                          <a:ext cx="5749290" cy="635"/>
                         </a:xfrm>
                         <a:prstGeom prst="rect">
                           <a:avLst/>
@@ -6078,7 +5787,7 @@
                         <w:txbxContent>
                           <w:p>
                             <w:pPr>
-                              <w:pStyle w:val="Caption"/>
+                              <w:pStyle w:val="Bijschrift"/>
                               <w:rPr>
                                 <w:noProof/>
                               </w:rPr>
@@ -6086,16 +5795,29 @@
                             <w:r>
                               <w:t xml:space="preserve">Figuur </w:t>
                             </w:r>
-                            <w:fldSimple w:instr=" SEQ Figuur \* ARABIC ">
-                              <w:r>
-                                <w:rPr>
-                                  <w:noProof/>
-                                </w:rPr>
-                                <w:t>1</w:t>
-                              </w:r>
-                            </w:fldSimple>
                             <w:r>
-                              <w:t>: Globaal Website Design</w:t>
+                              <w:fldChar w:fldCharType="begin"/>
+                            </w:r>
+                            <w:r>
+                              <w:instrText xml:space="preserve"> SEQ Figuur \* ARABIC </w:instrText>
+                            </w:r>
+                            <w:r>
+                              <w:fldChar w:fldCharType="separate"/>
+                            </w:r>
+                            <w:r>
+                              <w:rPr>
+                                <w:noProof/>
+                              </w:rPr>
+                              <w:t>2</w:t>
+                            </w:r>
+                            <w:r>
+                              <w:rPr>
+                                <w:noProof/>
+                              </w:rPr>
+                              <w:fldChar w:fldCharType="end"/>
+                            </w:r>
+                            <w:r>
+                              <w:t>: Bootstrap Testontwerp</w:t>
                             </w:r>
                           </w:p>
                         </w:txbxContent>
@@ -6114,16 +5836,12 @@
           </mc:Choice>
           <mc:Fallback>
             <w:pict>
-              <v:shapetype w14:anchorId="0BB0FE71" id="_x0000_t202" coordsize="21600,21600" o:spt="202" path="m,l,21600r21600,l21600,xe">
-                <v:stroke joinstyle="miter"/>
-                <v:path gradientshapeok="t" o:connecttype="rect"/>
-              </v:shapetype>
-              <v:shape id="Tekstvak 4" o:spid="_x0000_s1026" type="#_x0000_t202" style="position:absolute;margin-left:0;margin-top:54.95pt;width:274.5pt;height:.05pt;z-index:-251658237;visibility:visible;mso-wrap-style:square;mso-wrap-distance-left:9pt;mso-wrap-distance-top:0;mso-wrap-distance-right:9pt;mso-wrap-distance-bottom:0;mso-position-horizontal:center;mso-position-horizontal-relative:margin;mso-position-vertical:absolute;mso-position-vertical-relative:text;v-text-anchor:top" o:gfxdata="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" stroked="f">
+              <v:shape w14:anchorId="208AE3E8" id="Tekstvak 7" o:spid="_x0000_s1027" type="#_x0000_t202" style="position:absolute;margin-left:-.05pt;margin-top:228.8pt;width:452.7pt;height:.05pt;z-index:-251653120;visibility:visible;mso-wrap-style:square;mso-wrap-distance-left:9pt;mso-wrap-distance-top:0;mso-wrap-distance-right:9pt;mso-wrap-distance-bottom:0;mso-position-horizontal:absolute;mso-position-horizontal-relative:text;mso-position-vertical:absolute;mso-position-vertical-relative:text;v-text-anchor:top" o:gfxdata="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" stroked="f">
                 <v:textbox style="mso-fit-shape-to-text:t" inset="0,0,0,0">
                   <w:txbxContent>
                     <w:p>
                       <w:pPr>
-                        <w:pStyle w:val="Caption"/>
+                        <w:pStyle w:val="Bijschrift"/>
                         <w:rPr>
                           <w:noProof/>
                         </w:rPr>
@@ -6131,350 +5849,270 @@
                       <w:r>
                         <w:t xml:space="preserve">Figuur </w:t>
                       </w:r>
-                      <w:fldSimple w:instr=" SEQ Figuur \* ARABIC ">
-                        <w:r>
-                          <w:rPr>
-                            <w:noProof/>
-                          </w:rPr>
-                          <w:t>1</w:t>
-                        </w:r>
-                      </w:fldSimple>
                       <w:r>
-                        <w:t>: Globaal Website Design</w:t>
+                        <w:fldChar w:fldCharType="begin"/>
+                      </w:r>
+                      <w:r>
+                        <w:instrText xml:space="preserve"> SEQ Figuur \* ARABIC </w:instrText>
+                      </w:r>
+                      <w:r>
+                        <w:fldChar w:fldCharType="separate"/>
+                      </w:r>
+                      <w:r>
+                        <w:rPr>
+                          <w:noProof/>
+                        </w:rPr>
+                        <w:t>2</w:t>
+                      </w:r>
+                      <w:r>
+                        <w:rPr>
+                          <w:noProof/>
+                        </w:rPr>
+                        <w:fldChar w:fldCharType="end"/>
+                      </w:r>
+                      <w:r>
+                        <w:t>: Bootstrap Testontwerp</w:t>
                       </w:r>
                     </w:p>
                   </w:txbxContent>
                 </v:textbox>
-                <w10:wrap anchorx="margin"/>
               </v:shape>
             </w:pict>
           </mc:Fallback>
         </mc:AlternateContent>
       </w:r>
-      <w:bookmarkStart w:id="15" w:name="_GoBack"/>
-      <w:bookmarkEnd w:id="15"/>
-    </w:p>
-    <w:p>
-      <w:pPr>
-        <w:pStyle w:val="Heading2"/>
-      </w:pPr>
-      <w:bookmarkStart w:id="16" w:name="_Toc6489898"/>
-      <w:r>
-        <w:t xml:space="preserve">5.1 </w:t>
-      </w:r>
-      <w:r>
-        <w:t>Bootstrap</w:t>
-      </w:r>
-      <w:bookmarkEnd w:id="16"/>
+      <w:r>
+        <w:rPr>
+          <w:noProof/>
+        </w:rPr>
+        <w:drawing>
+          <wp:anchor distT="0" distB="0" distL="114300" distR="114300" simplePos="0" relativeHeight="251662336" behindDoc="1" locked="0" layoutInCell="1" allowOverlap="1" wp14:anchorId="7C6486BF" wp14:editId="379248CB">
+            <wp:simplePos x="0" y="0"/>
+            <wp:positionH relativeFrom="margin">
+              <wp:posOffset>-635</wp:posOffset>
+            </wp:positionH>
+            <wp:positionV relativeFrom="paragraph">
+              <wp:posOffset>25400</wp:posOffset>
+            </wp:positionV>
+            <wp:extent cx="5749290" cy="2823210"/>
+            <wp:effectExtent l="0" t="0" r="3810" b="0"/>
+            <wp:wrapNone/>
+            <wp:docPr id="4" name="Afbeelding 4"/>
+            <wp:cNvGraphicFramePr>
+              <a:graphicFrameLocks xmlns:a="http://schemas.openxmlformats.org/drawingml/2006/main" noChangeAspect="1"/>
+            </wp:cNvGraphicFramePr>
+            <a:graphic xmlns:a="http://schemas.openxmlformats.org/drawingml/2006/main">
+              <a:graphicData uri="http://schemas.openxmlformats.org/drawingml/2006/picture">
+                <pic:pic xmlns:pic="http://schemas.openxmlformats.org/drawingml/2006/picture">
+                  <pic:nvPicPr>
+                    <pic:cNvPr id="0" name="Picture 1"/>
+                    <pic:cNvPicPr>
+                      <a:picLocks noChangeAspect="1" noChangeArrowheads="1"/>
+                    </pic:cNvPicPr>
+                  </pic:nvPicPr>
+                  <pic:blipFill>
+                    <a:blip r:embed="rId10" cstate="print">
+                      <a:extLst>
+                        <a:ext uri="{28A0092B-C50C-407E-A947-70E740481C1C}">
+                          <a14:useLocalDpi xmlns:a14="http://schemas.microsoft.com/office/drawing/2010/main" val="0"/>
+                        </a:ext>
+                      </a:extLst>
+                    </a:blip>
+                    <a:srcRect/>
+                    <a:stretch>
+                      <a:fillRect/>
+                    </a:stretch>
+                  </pic:blipFill>
+                  <pic:spPr bwMode="auto">
+                    <a:xfrm>
+                      <a:off x="0" y="0"/>
+                      <a:ext cx="5749290" cy="2823210"/>
+                    </a:xfrm>
+                    <a:prstGeom prst="rect">
+                      <a:avLst/>
+                    </a:prstGeom>
+                    <a:noFill/>
+                    <a:ln>
+                      <a:noFill/>
+                    </a:ln>
+                  </pic:spPr>
+                </pic:pic>
+              </a:graphicData>
+            </a:graphic>
+            <wp14:sizeRelH relativeFrom="page">
+              <wp14:pctWidth>0</wp14:pctWidth>
+            </wp14:sizeRelH>
+            <wp14:sizeRelV relativeFrom="page">
+              <wp14:pctHeight>0</wp14:pctHeight>
+            </wp14:sizeRelV>
+          </wp:anchor>
+        </w:drawing>
+      </w:r>
     </w:p>
     <w:p/>
-    <w:p>
-      <w:r>
-        <w:t>Bootstrap is getest door het ontwikkelingsteam</w:t>
-      </w:r>
-      <w:r>
-        <w:t>, er is een voorbeeld site gemaakt en deze moest nagemaakt worden d</w:t>
-      </w:r>
-      <w:r>
-        <w:t>.m.v. het F</w:t>
-      </w:r>
-      <w:r>
-        <w:t>ramework</w:t>
-      </w:r>
-      <w:r>
-        <w:t xml:space="preserve"> te gebruiken</w:t>
-      </w:r>
-      <w:r>
-        <w:t xml:space="preserve">. </w:t>
-      </w:r>
-      <w:r>
-        <w:t xml:space="preserve">Dit is gedaan zodat er gekeken kan worden wat wel en niet fijn is aan het Framework. </w:t>
-      </w:r>
-      <w:r>
-        <w:t xml:space="preserve">Bootstrap biedt een aantal </w:t>
-      </w:r>
-      <w:r>
-        <w:t xml:space="preserve">HTML </w:t>
-      </w:r>
-      <w:r>
-        <w:t xml:space="preserve">voorbeelden op hun site, maar als je ze dan wil gebruiken moet er betaald worden. </w:t>
-      </w:r>
-      <w:r>
-        <w:t>De CSS van Bootstrap is wel gratis te downloaden</w:t>
-      </w:r>
-      <w:r>
-        <w:t xml:space="preserve">, maar de HTML die daar mee werkt dus niet. </w:t>
-      </w:r>
-      <w:r>
-        <w:t xml:space="preserve">Het werkt wel redelijk fijn en er zijn wel 10000 regels aan CSS code die je allemaal kan gebruiken. </w:t>
-      </w:r>
-      <w:r>
-        <w:t xml:space="preserve">Conclusie is dus dat Bootstrap wel veel mogelijkheden heeft maar, er wel voor sommige </w:t>
-      </w:r>
-      <w:r>
-        <w:t>voorbeelden</w:t>
-      </w:r>
+    <w:p/>
+    <w:p/>
+    <w:p/>
+    <w:p/>
+    <w:p/>
+    <w:p/>
+    <w:p/>
+    <w:p/>
+    <w:p/>
+    <w:p>
+      <w:pPr>
+        <w:pStyle w:val="Kop2"/>
+      </w:pPr>
+      <w:bookmarkStart w:id="17" w:name="_Toc6492613"/>
+      <w:r>
+        <w:t>5.2 UI-Kit</w:t>
+      </w:r>
+      <w:bookmarkEnd w:id="17"/>
+    </w:p>
+    <w:p/>
+    <w:p>
+      <w:r>
+        <w:t>De test van de UI-Kit ging niet volledig zoals gewenst, omdat geen van de componenten werkte. Dit probleem werd uiteindelijk opgelost maar at tevoren al veel tijd op.</w:t>
+      </w:r>
+    </w:p>
+    <w:p>
+      <w:r>
+        <w:t>Toen de test eenmaal echt begon, was de beschrijving van componenten op de site van de UI-Kit erg handig, maar hoewel het uiteindelijk redelijk doenbaar was, leek het niet alsof de functies van deze framework ons daadwerkelijk erg veel tijd wonnen. En ook niet alsof deze functies noodzakelijk waren of integraal in de creatie van de site.</w:t>
+      </w:r>
+    </w:p>
+    <w:p>
+      <w:r>
+        <w:t>In conclusie is het een redelijk framework dat prima werkt maar misschien niet benodigd is voor dit project.</w:t>
+      </w:r>
+    </w:p>
+    <w:p/>
+    <w:p/>
+    <w:p/>
+    <w:p/>
+    <w:p/>
+    <w:p>
+      <w:pPr>
+        <w:pStyle w:val="Kop2"/>
+      </w:pPr>
+      <w:bookmarkStart w:id="18" w:name="_Toc6492614"/>
+      <w:r>
+        <w:lastRenderedPageBreak/>
+        <w:t>5.3 Foundation</w:t>
+      </w:r>
+      <w:bookmarkEnd w:id="18"/>
       <w:r>
         <w:t xml:space="preserve"> </w:t>
       </w:r>
-      <w:r>
-        <w:t xml:space="preserve">kosten </w:t>
-      </w:r>
-      <w:r>
-        <w:t>gebonden zijn.</w:t>
-      </w:r>
-      <w:r>
-        <w:t xml:space="preserve"> Dus is het niet handig om Bootstrap te gaan gebruiken. </w:t>
-      </w:r>
     </w:p>
     <w:p/>
     <w:p>
-      <w:pPr>
-        <w:pStyle w:val="Heading2"/>
-      </w:pPr>
-      <w:bookmarkStart w:id="17" w:name="_Toc6489899"/>
-      <w:r>
-        <w:t>5.2</w:t>
-      </w:r>
-      <w:r>
-        <w:t xml:space="preserve"> UI-Kit</w:t>
-      </w:r>
-      <w:bookmarkEnd w:id="17"/>
-    </w:p>
-    <w:p/>
-    <w:p>
-      <w:r>
-        <w:t xml:space="preserve">De test van de UI-Kit </w:t>
-      </w:r>
-      <w:r>
-        <w:t xml:space="preserve">ging niet volledig zoals gewenst, </w:t>
-      </w:r>
-      <w:r>
-        <w:t>omda</w:t>
-      </w:r>
-      <w:r>
-        <w:t xml:space="preserve">t geen van de </w:t>
-      </w:r>
-      <w:r>
-        <w:t>componenten</w:t>
-      </w:r>
+      <w:r>
+        <w:t xml:space="preserve">Foundation biedt ondersteunde demo’s, bouw blokken, voorbeelden, video’s aan om verschillende soorten websites te realiseren. Met behulp van aangeleverde bouw blokken en beschikbare beginner </w:t>
+      </w:r>
+      <w:proofErr w:type="spellStart"/>
+      <w:r>
+        <w:t>tutorials</w:t>
+      </w:r>
+      <w:proofErr w:type="spellEnd"/>
+      <w:r>
+        <w:t xml:space="preserve"> is het framework eenvoudig te begrijpen om de voorbeeld pagina op te bouwen. </w:t>
+      </w:r>
+      <w:r>
+        <w:t>De bouwblokken die Foundation beschikbaar stelt om een pagina mee op te stellen, kunnen verschillen met de gedownloade versie van het CSS-Framework, waardoor de code op twee verschillende plekken staan en niet met elkaar overeenkomen</w:t>
+      </w:r>
+      <w:r>
+        <w:t>. De conclusie voor Foundation, is dat er op de website ondersteuning wordt aangeboden via verschillende manieren, en pagina’s snel en eenvoudig in elkaar kunnen worden gezet. Maar Foundation heeft als nadeel dat gegeven classes in de bouw blokken meestal niet overeenkomen met de CSS-Framework die per download beschikbaar worden gesteld.</w:t>
+      </w:r>
+      <w:bookmarkStart w:id="19" w:name="_Toc6470805"/>
       <w:r>
         <w:t xml:space="preserve"> </w:t>
       </w:r>
       <w:r>
-        <w:t>werkte</w:t>
-      </w:r>
-      <w:r>
-        <w:t xml:space="preserve">. Dit probleem </w:t>
-      </w:r>
-      <w:r>
-        <w:t>werd</w:t>
-      </w:r>
-      <w:r>
-        <w:t xml:space="preserve"> uiteindelijk </w:t>
-      </w:r>
-      <w:r>
-        <w:t>opgelost maar at tevoren al veel tijd op</w:t>
-      </w:r>
-      <w:r>
-        <w:t>.</w:t>
-      </w:r>
-    </w:p>
-    <w:p>
-      <w:r>
-        <w:t>Toen de test eenmaal echt begon</w:t>
-      </w:r>
-      <w:r>
-        <w:t xml:space="preserve">, </w:t>
-      </w:r>
-      <w:r>
-        <w:t xml:space="preserve">was de </w:t>
-      </w:r>
-      <w:r>
-        <w:t xml:space="preserve">beschrijving van </w:t>
-      </w:r>
-      <w:r>
-        <w:t>componenten</w:t>
-      </w:r>
-      <w:r>
-        <w:t xml:space="preserve"> op de site van de UI-Kit erg handig, </w:t>
-      </w:r>
-      <w:r>
-        <w:t>m</w:t>
-      </w:r>
-      <w:r>
-        <w:t xml:space="preserve">aar </w:t>
-      </w:r>
-      <w:r>
-        <w:t>hoewel het uiteindelijk redelijk doenbaar was</w:t>
-      </w:r>
-      <w:r>
-        <w:t xml:space="preserve">, leek het niet alsof </w:t>
-      </w:r>
-      <w:r>
-        <w:t>de functies van deze framework ons daadwerkelijk erg veel tijd wonnen</w:t>
-      </w:r>
-      <w:r>
-        <w:t xml:space="preserve">. En ook niet alsof </w:t>
-      </w:r>
-      <w:r>
-        <w:t xml:space="preserve">deze functies </w:t>
-      </w:r>
-      <w:r>
-        <w:t>noodzakelijk waren</w:t>
-      </w:r>
-      <w:r>
-        <w:t xml:space="preserve"> of integraal in de creatie van de site.</w:t>
-      </w:r>
-    </w:p>
-    <w:p>
-      <w:r>
-        <w:t>In conclusie is het een redelijk framework dat prima werkt maar misschien niet benodigd is voor dit project.</w:t>
-      </w:r>
-    </w:p>
-    <w:p/>
-    <w:p>
-      <w:pPr>
-        <w:pStyle w:val="Heading2"/>
-      </w:pPr>
-      <w:bookmarkStart w:id="18" w:name="_Toc6489900"/>
-      <w:r>
-        <w:t>5.3 Foundation</w:t>
-      </w:r>
-      <w:bookmarkEnd w:id="18"/>
-      <w:r>
-        <w:t xml:space="preserve"> </w:t>
-      </w:r>
-    </w:p>
-    <w:p/>
-    <w:p>
-      <w:r>
-        <w:t xml:space="preserve">Foundation </w:t>
-      </w:r>
-      <w:r>
-        <w:t xml:space="preserve">biedt ondersteunde demo’s, </w:t>
-      </w:r>
-      <w:r>
-        <w:t>bouw blokken, voorbeelden</w:t>
-      </w:r>
-      <w:r>
-        <w:t xml:space="preserve">, </w:t>
-      </w:r>
-      <w:r>
-        <w:t>video</w:t>
-      </w:r>
-      <w:r>
-        <w:t>’</w:t>
-      </w:r>
-      <w:r>
-        <w:t xml:space="preserve">s </w:t>
-      </w:r>
-      <w:r>
-        <w:t>aan om verschillende soorten websites te realiseren.</w:t>
-      </w:r>
-      <w:r>
-        <w:t xml:space="preserve"> </w:t>
-      </w:r>
-      <w:r>
-        <w:t xml:space="preserve">Met behulp van aangeleverde bouw blokken </w:t>
-      </w:r>
-      <w:r>
-        <w:t>en</w:t>
-      </w:r>
-      <w:r>
-        <w:t xml:space="preserve"> </w:t>
-      </w:r>
-      <w:r>
-        <w:t xml:space="preserve">beschikbare beginner tutorials </w:t>
-      </w:r>
-      <w:r>
-        <w:t xml:space="preserve">is het </w:t>
-      </w:r>
-      <w:r>
-        <w:t>Framework</w:t>
-      </w:r>
-      <w:r>
-        <w:t xml:space="preserve"> </w:t>
-      </w:r>
-      <w:r>
-        <w:t xml:space="preserve">eenvoudig te </w:t>
-      </w:r>
-      <w:r>
-        <w:t xml:space="preserve">begrijpen </w:t>
-      </w:r>
-      <w:r>
-        <w:t xml:space="preserve">om het voorbeeld </w:t>
-      </w:r>
-      <w:r>
-        <w:t>pagina</w:t>
-      </w:r>
-      <w:r>
-        <w:t xml:space="preserve"> op </w:t>
-      </w:r>
-      <w:r>
-        <w:t xml:space="preserve">te bouwen. De bouwblokken die Foundation </w:t>
-      </w:r>
-      <w:r>
-        <w:t xml:space="preserve">beschikbaar stelt om </w:t>
-      </w:r>
-      <w:r>
-        <w:t xml:space="preserve">een pagina mee op te stellen </w:t>
-      </w:r>
-      <w:r>
-        <w:t xml:space="preserve">kunnen </w:t>
-      </w:r>
-      <w:r>
-        <w:t xml:space="preserve">verschillen </w:t>
-      </w:r>
-      <w:r>
-        <w:t xml:space="preserve">met het gedownloade versie van </w:t>
-      </w:r>
-      <w:r>
-        <w:t xml:space="preserve">het CSS-Framework waardoor er </w:t>
-      </w:r>
-      <w:r>
-        <w:t xml:space="preserve">de </w:t>
-      </w:r>
-      <w:r>
-        <w:t>code op twee verschillende plekken staan en niet met elkaar overkomen.</w:t>
-      </w:r>
-      <w:r>
-        <w:t xml:space="preserve"> </w:t>
-      </w:r>
-      <w:r>
-        <w:t xml:space="preserve">Conclusie voor Foundation is dat </w:t>
-      </w:r>
-      <w:r>
-        <w:t>er op de website ondersteuning wordt aangeboden</w:t>
-      </w:r>
-      <w:r>
-        <w:t xml:space="preserve"> via </w:t>
-      </w:r>
-      <w:r>
-        <w:t>verschillende manieren</w:t>
-      </w:r>
-      <w:r>
-        <w:t xml:space="preserve"> en pagina’s snel en eenvoudig in elkaar kunnen worden gezet</w:t>
-      </w:r>
-      <w:r>
-        <w:t xml:space="preserve">, maar als nadeel dat </w:t>
-      </w:r>
-      <w:r>
-        <w:t xml:space="preserve">gegeven </w:t>
-      </w:r>
-      <w:r>
-        <w:t xml:space="preserve">classes in de bouw blokken </w:t>
-      </w:r>
-      <w:r>
-        <w:t>meestal niet overeenkomen met de CSS</w:t>
-      </w:r>
-      <w:r>
-        <w:t xml:space="preserve">-Framework </w:t>
-      </w:r>
-      <w:r>
-        <w:t>die per download beschikbaar wordt gesteld.</w:t>
-      </w:r>
-      <w:bookmarkStart w:id="19" w:name="_Toc6470805"/>
+        <w:t>Hieronder is geprobeerd d.m.v. Foundation het bovenstaande (Figuur 1) design na te maken.</w:t>
+      </w:r>
+    </w:p>
+    <w:p>
+      <w:pPr>
+        <w:keepNext/>
+      </w:pPr>
+      <w:r>
+        <w:rPr>
+          <w:noProof/>
+        </w:rPr>
+        <w:drawing>
+          <wp:inline distT="0" distB="0" distL="0" distR="0" wp14:anchorId="01FF73E2" wp14:editId="400D5A4D">
+            <wp:extent cx="5760720" cy="2536190"/>
+            <wp:effectExtent l="0" t="0" r="0" b="0"/>
+            <wp:docPr id="6" name="Afbeelding 6" descr="Afbeelding met schermafbeelding&#10;&#10;Automatisch gegenereerde beschrijving"/>
+            <wp:cNvGraphicFramePr>
+              <a:graphicFrameLocks xmlns:a="http://schemas.openxmlformats.org/drawingml/2006/main" noChangeAspect="1"/>
+            </wp:cNvGraphicFramePr>
+            <a:graphic xmlns:a="http://schemas.openxmlformats.org/drawingml/2006/main">
+              <a:graphicData uri="http://schemas.openxmlformats.org/drawingml/2006/picture">
+                <pic:pic xmlns:pic="http://schemas.openxmlformats.org/drawingml/2006/picture">
+                  <pic:nvPicPr>
+                    <pic:cNvPr id="6" name="Bouwsite_Foundation.png"/>
+                    <pic:cNvPicPr/>
+                  </pic:nvPicPr>
+                  <pic:blipFill>
+                    <a:blip r:embed="rId11">
+                      <a:extLst>
+                        <a:ext uri="{28A0092B-C50C-407E-A947-70E740481C1C}">
+                          <a14:useLocalDpi xmlns:a14="http://schemas.microsoft.com/office/drawing/2010/main" val="0"/>
+                        </a:ext>
+                      </a:extLst>
+                    </a:blip>
+                    <a:stretch>
+                      <a:fillRect/>
+                    </a:stretch>
+                  </pic:blipFill>
+                  <pic:spPr>
+                    <a:xfrm>
+                      <a:off x="0" y="0"/>
+                      <a:ext cx="5760720" cy="2536190"/>
+                    </a:xfrm>
+                    <a:prstGeom prst="rect">
+                      <a:avLst/>
+                    </a:prstGeom>
+                  </pic:spPr>
+                </pic:pic>
+              </a:graphicData>
+            </a:graphic>
+          </wp:inline>
+        </w:drawing>
+      </w:r>
+    </w:p>
+    <w:p>
+      <w:pPr>
+        <w:pStyle w:val="Bijschrift"/>
+      </w:pPr>
+      <w:r>
+        <w:t xml:space="preserve">Figuur </w:t>
+      </w:r>
+      <w:r>
+        <w:fldChar w:fldCharType="begin"/>
+      </w:r>
+      <w:r>
+        <w:instrText xml:space="preserve"> SEQ Figuur \* ARABIC </w:instrText>
+      </w:r>
+      <w:r>
+        <w:fldChar w:fldCharType="separate"/>
+      </w:r>
+      <w:r>
+        <w:rPr>
+          <w:noProof/>
+        </w:rPr>
+        <w:t>3</w:t>
+      </w:r>
+      <w:r>
+        <w:rPr>
+          <w:noProof/>
+        </w:rPr>
+        <w:fldChar w:fldCharType="end"/>
+      </w:r>
+      <w:r>
+        <w:t>: Foundation Testontwerp</w:t>
+      </w:r>
     </w:p>
     <w:p>
       <w:pPr>
@@ -6491,17 +6129,12 @@
     </w:p>
     <w:p>
       <w:pPr>
-        <w:pStyle w:val="Heading1"/>
-      </w:pPr>
-      <w:bookmarkStart w:id="20" w:name="_Toc6489901"/>
-      <w:r>
-        <w:t xml:space="preserve">6. </w:t>
-      </w:r>
-      <w:r>
-        <w:t>H</w:t>
-      </w:r>
-      <w:r>
-        <w:t xml:space="preserve">oofdvraag: </w:t>
+        <w:pStyle w:val="Kop1"/>
+      </w:pPr>
+      <w:bookmarkStart w:id="20" w:name="_Toc6492615"/>
+      <w:r>
+        <w:lastRenderedPageBreak/>
+        <w:t xml:space="preserve">6. Hoofdvraag: </w:t>
       </w:r>
       <w:r>
         <w:t xml:space="preserve">Welk </w:t>
@@ -6518,37 +6151,15 @@
     <w:p/>
     <w:p>
       <w:r>
-        <w:t xml:space="preserve">Uiteindelijk is er gekozen om het Framework van Foundation te gebruiken. </w:t>
-      </w:r>
-      <w:r>
-        <w:t>Dit Framework is gekozen omdat het</w:t>
-      </w:r>
-      <w:r>
-        <w:t xml:space="preserve"> veel voorbeelden ter beschikking stelt en je veel mogelijkheden hebt.</w:t>
-      </w:r>
-      <w:r>
-        <w:t xml:space="preserve"> Het Framework is </w:t>
-      </w:r>
-      <w:r>
-        <w:t xml:space="preserve">wel redelijk moeilijk </w:t>
-      </w:r>
-      <w:r>
-        <w:t>begrijpen voor beginners</w:t>
-      </w:r>
-      <w:r>
-        <w:t xml:space="preserve">. </w:t>
-      </w:r>
-      <w:r>
-        <w:t>Maar</w:t>
-      </w:r>
-      <w:r>
-        <w:t xml:space="preserve"> als iets nog niet duidelijk is zijn er heel veel voorbeelden te vinden op de website van Foundation. </w:t>
-      </w:r>
-      <w:r>
-        <w:t>Foundation voldoet aan bijna elk criteria behalve dat het bestand kleiner moet zijn dan 100kb</w:t>
-      </w:r>
-      <w:r>
-        <w:t xml:space="preserve">, maar dit is eigenlijk niet erg want de laad tijden zijn alsnog redelijk snel. </w:t>
+        <w:t xml:space="preserve">Uiteindelijk is er gekozen om het framework van Foundation te gebruiken. Dit Framework is gekozen omdat het veel voorbeelden ter beschikking stelt en je veel mogelijkheden hebt. Het framework is wel redelijk moeilijk te begrijpen voor beginners. Maar als iets nog niet duidelijk is, zijn er heel veel voorbeelden te vinden op de website van Foundation. Foundation voldoet aan bijna elk criteria behalve dat het bestand kleiner moet zijn dan 100kb, maar dit is niet al te erg, want de </w:t>
+      </w:r>
+      <w:proofErr w:type="spellStart"/>
+      <w:r>
+        <w:t>laad-tijden</w:t>
+      </w:r>
+      <w:proofErr w:type="spellEnd"/>
+      <w:r>
+        <w:t xml:space="preserve"> zijn alsnog redelijk snel. </w:t>
       </w:r>
     </w:p>
     <w:p/>
@@ -6566,7 +6177,7 @@
           <w:noProof/>
         </w:rPr>
         <w:drawing>
-          <wp:anchor distT="0" distB="0" distL="114300" distR="114300" simplePos="0" relativeHeight="251658241" behindDoc="1" locked="0" layoutInCell="1" allowOverlap="1" wp14:anchorId="4E31A172" wp14:editId="75070B3B">
+          <wp:anchor distT="0" distB="0" distL="114300" distR="114300" simplePos="0" relativeHeight="251660288" behindDoc="1" locked="0" layoutInCell="1" allowOverlap="1" wp14:anchorId="5B4E1477" wp14:editId="5D73F790">
             <wp:simplePos x="0" y="0"/>
             <wp:positionH relativeFrom="column">
               <wp:posOffset>1297706</wp:posOffset>
@@ -6591,7 +6202,7 @@
                     </pic:cNvPicPr>
                   </pic:nvPicPr>
                   <pic:blipFill>
-                    <a:blip r:embed="rId10">
+                    <a:blip r:embed="rId12">
                       <a:extLst>
                         <a:ext uri="{28A0092B-C50C-407E-A947-70E740481C1C}">
                           <a14:useLocalDpi xmlns:a14="http://schemas.microsoft.com/office/drawing/2010/main" val="0"/>
@@ -6634,395 +6245,365 @@
     </w:p>
     <w:p>
       <w:pPr>
-        <w:pStyle w:val="Heading1"/>
+        <w:pStyle w:val="Kop1"/>
+        <w:rPr>
+          <w:lang w:val="en-GB"/>
+        </w:rPr>
       </w:pPr>
       <w:bookmarkStart w:id="21" w:name="_Toc6470806"/>
-      <w:bookmarkStart w:id="22" w:name="_Toc6489902"/>
-      <w:r>
+      <w:bookmarkStart w:id="22" w:name="_Toc6492616"/>
+      <w:r>
+        <w:rPr>
+          <w:lang w:val="en-GB"/>
+        </w:rPr>
+        <w:lastRenderedPageBreak/>
         <w:t xml:space="preserve">7. </w:t>
       </w:r>
-      <w:r>
+      <w:proofErr w:type="spellStart"/>
+      <w:r>
+        <w:rPr>
+          <w:lang w:val="en-GB"/>
+        </w:rPr>
         <w:t>Bronnen</w:t>
       </w:r>
       <w:bookmarkEnd w:id="21"/>
       <w:r>
+        <w:rPr>
+          <w:lang w:val="en-GB"/>
+        </w:rPr>
         <w:t>lijst</w:t>
       </w:r>
       <w:bookmarkEnd w:id="22"/>
-      <w:r>
+      <w:proofErr w:type="spellEnd"/>
+      <w:r>
+        <w:rPr>
+          <w:lang w:val="en-GB"/>
+        </w:rPr>
         <w:t xml:space="preserve"> </w:t>
       </w:r>
     </w:p>
+    <w:p>
+      <w:pPr>
+        <w:rPr>
+          <w:lang w:val="en-GB"/>
+        </w:rPr>
+      </w:pPr>
+    </w:p>
+    <w:p>
+      <w:pPr>
+        <w:ind w:left="720" w:hanging="720"/>
+      </w:pPr>
+      <w:r>
+        <w:rPr>
+          <w:rFonts w:ascii="Calibri" w:eastAsia="Calibri" w:hAnsi="Calibri" w:cs="Calibri"/>
+          <w:lang w:val="en-GB"/>
+        </w:rPr>
+        <w:t xml:space="preserve">Top 10 Front-End Frameworks of 2018 - </w:t>
+      </w:r>
+      <w:proofErr w:type="spellStart"/>
+      <w:r>
+        <w:rPr>
+          <w:rFonts w:ascii="Calibri" w:eastAsia="Calibri" w:hAnsi="Calibri" w:cs="Calibri"/>
+          <w:lang w:val="en-GB"/>
+        </w:rPr>
+        <w:t>KeyCDN</w:t>
+      </w:r>
+      <w:proofErr w:type="spellEnd"/>
+      <w:r>
+        <w:rPr>
+          <w:rFonts w:ascii="Calibri" w:eastAsia="Calibri" w:hAnsi="Calibri" w:cs="Calibri"/>
+          <w:lang w:val="en-GB"/>
+        </w:rPr>
+        <w:t xml:space="preserve">. </w:t>
+      </w:r>
+      <w:r>
+        <w:rPr>
+          <w:rFonts w:ascii="Calibri" w:eastAsia="Calibri" w:hAnsi="Calibri" w:cs="Calibri"/>
+        </w:rPr>
+        <w:t>(</w:t>
+      </w:r>
+      <w:proofErr w:type="spellStart"/>
+      <w:r>
+        <w:rPr>
+          <w:rFonts w:ascii="Calibri" w:eastAsia="Calibri" w:hAnsi="Calibri" w:cs="Calibri"/>
+        </w:rPr>
+        <w:t>z.d.</w:t>
+      </w:r>
+      <w:proofErr w:type="spellEnd"/>
+      <w:r>
+        <w:rPr>
+          <w:rFonts w:ascii="Calibri" w:eastAsia="Calibri" w:hAnsi="Calibri" w:cs="Calibri"/>
+        </w:rPr>
+        <w:t>). Geraadpleegd op 18 april 2019, van https://www.keycdn.com/blog/front-end-frameworks</w:t>
+      </w:r>
+    </w:p>
+    <w:p>
+      <w:pPr>
+        <w:ind w:left="720" w:hanging="720"/>
+      </w:pPr>
+      <w:r>
+        <w:rPr>
+          <w:rFonts w:ascii="Calibri" w:eastAsia="Calibri" w:hAnsi="Calibri" w:cs="Calibri"/>
+        </w:rPr>
+        <w:t xml:space="preserve">Attention </w:t>
+      </w:r>
+      <w:proofErr w:type="spellStart"/>
+      <w:r>
+        <w:rPr>
+          <w:rFonts w:ascii="Calibri" w:eastAsia="Calibri" w:hAnsi="Calibri" w:cs="Calibri"/>
+        </w:rPr>
+        <w:t>Required</w:t>
+      </w:r>
+      <w:proofErr w:type="spellEnd"/>
+      <w:r>
+        <w:rPr>
+          <w:rFonts w:ascii="Calibri" w:eastAsia="Calibri" w:hAnsi="Calibri" w:cs="Calibri"/>
+        </w:rPr>
+        <w:t xml:space="preserve">! | </w:t>
+      </w:r>
+      <w:proofErr w:type="spellStart"/>
+      <w:r>
+        <w:rPr>
+          <w:rFonts w:ascii="Calibri" w:eastAsia="Calibri" w:hAnsi="Calibri" w:cs="Calibri"/>
+        </w:rPr>
+        <w:t>Cloudflare</w:t>
+      </w:r>
+      <w:proofErr w:type="spellEnd"/>
+      <w:r>
+        <w:rPr>
+          <w:rFonts w:ascii="Calibri" w:eastAsia="Calibri" w:hAnsi="Calibri" w:cs="Calibri"/>
+        </w:rPr>
+        <w:t>. (</w:t>
+      </w:r>
+      <w:proofErr w:type="spellStart"/>
+      <w:r>
+        <w:rPr>
+          <w:rFonts w:ascii="Calibri" w:eastAsia="Calibri" w:hAnsi="Calibri" w:cs="Calibri"/>
+        </w:rPr>
+        <w:t>z.d.</w:t>
+      </w:r>
+      <w:proofErr w:type="spellEnd"/>
+      <w:r>
+        <w:rPr>
+          <w:rFonts w:ascii="Calibri" w:eastAsia="Calibri" w:hAnsi="Calibri" w:cs="Calibri"/>
+        </w:rPr>
+        <w:t>). Geraadpleegd op 18 april 2019, van https://geekflare.com/best-css-frameworks/</w:t>
+      </w:r>
+    </w:p>
+    <w:p>
+      <w:pPr>
+        <w:ind w:left="720" w:hanging="720"/>
+      </w:pPr>
+      <w:r>
+        <w:rPr>
+          <w:rFonts w:ascii="Calibri" w:eastAsia="Calibri" w:hAnsi="Calibri" w:cs="Calibri"/>
+        </w:rPr>
+        <w:t>Bootstrap. (</w:t>
+      </w:r>
+      <w:proofErr w:type="spellStart"/>
+      <w:r>
+        <w:rPr>
+          <w:rFonts w:ascii="Calibri" w:eastAsia="Calibri" w:hAnsi="Calibri" w:cs="Calibri"/>
+        </w:rPr>
+        <w:t>z.d.</w:t>
+      </w:r>
+      <w:proofErr w:type="spellEnd"/>
+      <w:r>
+        <w:rPr>
+          <w:rFonts w:ascii="Calibri" w:eastAsia="Calibri" w:hAnsi="Calibri" w:cs="Calibri"/>
+        </w:rPr>
+        <w:t>). Geraadpleegd op 18 april 2019, van https://getbootstrap.com/</w:t>
+      </w:r>
+    </w:p>
+    <w:p>
+      <w:pPr>
+        <w:ind w:left="720" w:hanging="720"/>
+      </w:pPr>
+      <w:r>
+        <w:rPr>
+          <w:rFonts w:ascii="Calibri" w:eastAsia="Calibri" w:hAnsi="Calibri" w:cs="Calibri"/>
+          <w:lang w:val="en-GB"/>
+        </w:rPr>
+        <w:t xml:space="preserve">Keven, K. (2013, 13 </w:t>
+      </w:r>
+      <w:proofErr w:type="spellStart"/>
+      <w:r>
+        <w:rPr>
+          <w:rFonts w:ascii="Calibri" w:eastAsia="Calibri" w:hAnsi="Calibri" w:cs="Calibri"/>
+          <w:lang w:val="en-GB"/>
+        </w:rPr>
+        <w:t>augustus</w:t>
+      </w:r>
+      <w:proofErr w:type="spellEnd"/>
+      <w:r>
+        <w:rPr>
+          <w:rFonts w:ascii="Calibri" w:eastAsia="Calibri" w:hAnsi="Calibri" w:cs="Calibri"/>
+          <w:lang w:val="en-GB"/>
+        </w:rPr>
+        <w:t xml:space="preserve">). How big is </w:t>
+      </w:r>
+      <w:proofErr w:type="spellStart"/>
+      <w:r>
+        <w:rPr>
+          <w:rFonts w:ascii="Calibri" w:eastAsia="Calibri" w:hAnsi="Calibri" w:cs="Calibri"/>
+          <w:lang w:val="en-GB"/>
+        </w:rPr>
+        <w:t>UIkit</w:t>
+      </w:r>
+      <w:proofErr w:type="spellEnd"/>
+      <w:r>
+        <w:rPr>
+          <w:rFonts w:ascii="Calibri" w:eastAsia="Calibri" w:hAnsi="Calibri" w:cs="Calibri"/>
+          <w:lang w:val="en-GB"/>
+        </w:rPr>
+        <w:t xml:space="preserve">? – A file size comparison. </w:t>
+      </w:r>
+      <w:r>
+        <w:rPr>
+          <w:rFonts w:ascii="Calibri" w:eastAsia="Calibri" w:hAnsi="Calibri" w:cs="Calibri"/>
+        </w:rPr>
+        <w:t>Geraadpleegd op 18 april 2019, van https://yootheme.com/blog/2013/08/13/how-big-is-uikit</w:t>
+      </w:r>
+    </w:p>
+    <w:p>
+      <w:pPr>
+        <w:ind w:left="720" w:hanging="720"/>
+      </w:pPr>
+      <w:r>
+        <w:rPr>
+          <w:rFonts w:ascii="Calibri" w:eastAsia="Calibri" w:hAnsi="Calibri" w:cs="Calibri"/>
+          <w:lang w:val="en-GB"/>
+        </w:rPr>
+        <w:t xml:space="preserve">Marks, T. (2018, 6 </w:t>
+      </w:r>
+      <w:proofErr w:type="spellStart"/>
+      <w:r>
+        <w:rPr>
+          <w:rFonts w:ascii="Calibri" w:eastAsia="Calibri" w:hAnsi="Calibri" w:cs="Calibri"/>
+          <w:lang w:val="en-GB"/>
+        </w:rPr>
+        <w:t>juli</w:t>
+      </w:r>
+      <w:proofErr w:type="spellEnd"/>
+      <w:r>
+        <w:rPr>
+          <w:rFonts w:ascii="Calibri" w:eastAsia="Calibri" w:hAnsi="Calibri" w:cs="Calibri"/>
+          <w:lang w:val="en-GB"/>
+        </w:rPr>
+        <w:t xml:space="preserve">). Evaluating CSS Frameworks — Bootstrap vs Bulma vs Foundation vs Milligram vs Pure vs Semantic vs…. </w:t>
+      </w:r>
+      <w:r>
+        <w:rPr>
+          <w:rFonts w:ascii="Calibri" w:eastAsia="Calibri" w:hAnsi="Calibri" w:cs="Calibri"/>
+        </w:rPr>
+        <w:t>Geraadpleegd op 18 april 2019, van https://codeburst.io/evaluating-css-frameworks-bulma-vs-foundation-vs-milligram-vs-pure-vs-semantic-vs-uikit-503883bd25a3?gi=abc7c45393c7</w:t>
+      </w:r>
+    </w:p>
+    <w:p>
+      <w:pPr>
+        <w:ind w:left="720" w:hanging="720"/>
+      </w:pPr>
+      <w:r>
+        <w:rPr>
+          <w:rFonts w:ascii="Calibri" w:eastAsia="Calibri" w:hAnsi="Calibri" w:cs="Calibri"/>
+          <w:lang w:val="en-GB"/>
+        </w:rPr>
+        <w:t xml:space="preserve">Quick, J. (2019, 4 </w:t>
+      </w:r>
+      <w:proofErr w:type="spellStart"/>
+      <w:r>
+        <w:rPr>
+          <w:rFonts w:ascii="Calibri" w:eastAsia="Calibri" w:hAnsi="Calibri" w:cs="Calibri"/>
+          <w:lang w:val="en-GB"/>
+        </w:rPr>
+        <w:t>april</w:t>
+      </w:r>
+      <w:proofErr w:type="spellEnd"/>
+      <w:r>
+        <w:rPr>
+          <w:rFonts w:ascii="Calibri" w:eastAsia="Calibri" w:hAnsi="Calibri" w:cs="Calibri"/>
+          <w:lang w:val="en-GB"/>
+        </w:rPr>
+        <w:t xml:space="preserve">). 6 Popular CSS Frameworks to Use in 2019. </w:t>
+      </w:r>
+      <w:r>
+        <w:rPr>
+          <w:rFonts w:ascii="Calibri" w:eastAsia="Calibri" w:hAnsi="Calibri" w:cs="Calibri"/>
+        </w:rPr>
+        <w:t>Geraadpleegd op 18 april 2019, van https://scotch.io/bar-talk/6-popular-css-frameworks-to-use-in-2019</w:t>
+      </w:r>
+    </w:p>
+    <w:p>
+      <w:pPr>
+        <w:ind w:left="720" w:hanging="720"/>
+      </w:pPr>
+      <w:r>
+        <w:rPr>
+          <w:rFonts w:ascii="Calibri" w:eastAsia="Calibri" w:hAnsi="Calibri" w:cs="Calibri"/>
+          <w:lang w:val="en-GB"/>
+        </w:rPr>
+        <w:t>Troxler, T. (</w:t>
+      </w:r>
+      <w:proofErr w:type="spellStart"/>
+      <w:r>
+        <w:rPr>
+          <w:rFonts w:ascii="Calibri" w:eastAsia="Calibri" w:hAnsi="Calibri" w:cs="Calibri"/>
+          <w:lang w:val="en-GB"/>
+        </w:rPr>
+        <w:t>z.d</w:t>
+      </w:r>
+      <w:proofErr w:type="spellEnd"/>
+      <w:r>
+        <w:rPr>
+          <w:rFonts w:ascii="Calibri" w:eastAsia="Calibri" w:hAnsi="Calibri" w:cs="Calibri"/>
+          <w:lang w:val="en-GB"/>
+        </w:rPr>
+        <w:t xml:space="preserve">.). </w:t>
+      </w:r>
+      <w:proofErr w:type="spellStart"/>
+      <w:r>
+        <w:rPr>
+          <w:rFonts w:ascii="Calibri" w:eastAsia="Calibri" w:hAnsi="Calibri" w:cs="Calibri"/>
+          <w:lang w:val="en-GB"/>
+        </w:rPr>
+        <w:t>troxler</w:t>
+      </w:r>
+      <w:proofErr w:type="spellEnd"/>
+      <w:r>
+        <w:rPr>
+          <w:rFonts w:ascii="Calibri" w:eastAsia="Calibri" w:hAnsi="Calibri" w:cs="Calibri"/>
+          <w:lang w:val="en-GB"/>
+        </w:rPr>
+        <w:t>/awesome-</w:t>
+      </w:r>
+      <w:proofErr w:type="spellStart"/>
+      <w:r>
+        <w:rPr>
+          <w:rFonts w:ascii="Calibri" w:eastAsia="Calibri" w:hAnsi="Calibri" w:cs="Calibri"/>
+          <w:lang w:val="en-GB"/>
+        </w:rPr>
+        <w:t>css</w:t>
+      </w:r>
+      <w:proofErr w:type="spellEnd"/>
+      <w:r>
+        <w:rPr>
+          <w:rFonts w:ascii="Calibri" w:eastAsia="Calibri" w:hAnsi="Calibri" w:cs="Calibri"/>
+          <w:lang w:val="en-GB"/>
+        </w:rPr>
+        <w:t xml:space="preserve">-frameworks. </w:t>
+      </w:r>
+      <w:r>
+        <w:rPr>
+          <w:rFonts w:ascii="Calibri" w:eastAsia="Calibri" w:hAnsi="Calibri" w:cs="Calibri"/>
+        </w:rPr>
+        <w:t>Geraadpleegd op 18 april 2019, van https://github.com/troxler/awesome-css-frameworks</w:t>
+      </w:r>
+    </w:p>
     <w:p/>
-    <w:p>
-      <w:pPr>
-        <w:ind w:left="720" w:hanging="720"/>
-      </w:pPr>
-      <w:r>
-        <w:rPr>
-          <w:rFonts w:ascii="Calibri" w:eastAsia="Calibri" w:hAnsi="Calibri" w:cs="Calibri"/>
-        </w:rPr>
-        <w:t xml:space="preserve">Top 10 Front-End Frameworks of 2018 - </w:t>
-      </w:r>
-      <w:proofErr w:type="spellStart"/>
-      <w:r>
-        <w:rPr>
-          <w:rFonts w:ascii="Calibri" w:eastAsia="Calibri" w:hAnsi="Calibri" w:cs="Calibri"/>
-        </w:rPr>
-        <w:t>KeyCDN</w:t>
-      </w:r>
-      <w:proofErr w:type="spellEnd"/>
-      <w:r>
-        <w:rPr>
-          <w:rFonts w:ascii="Calibri" w:eastAsia="Calibri" w:hAnsi="Calibri" w:cs="Calibri"/>
-        </w:rPr>
-        <w:t>. (</w:t>
-      </w:r>
-      <w:proofErr w:type="spellStart"/>
-      <w:r>
-        <w:rPr>
-          <w:rFonts w:ascii="Calibri" w:eastAsia="Calibri" w:hAnsi="Calibri" w:cs="Calibri"/>
-        </w:rPr>
-        <w:t>z.d.</w:t>
-      </w:r>
-      <w:proofErr w:type="spellEnd"/>
-      <w:r>
-        <w:rPr>
-          <w:rFonts w:ascii="Calibri" w:eastAsia="Calibri" w:hAnsi="Calibri" w:cs="Calibri"/>
-        </w:rPr>
-        <w:t>). Geraadpleegd op 18 april 2019, van https://www.keycdn.com/blog/front-end-frameworks</w:t>
-      </w:r>
-    </w:p>
-    <w:p>
-      <w:pPr>
-        <w:ind w:left="720" w:hanging="720"/>
-      </w:pPr>
-      <w:r>
-        <w:rPr>
-          <w:rFonts w:ascii="Calibri" w:eastAsia="Calibri" w:hAnsi="Calibri" w:cs="Calibri"/>
-        </w:rPr>
-        <w:t xml:space="preserve">Attention </w:t>
-      </w:r>
-      <w:proofErr w:type="spellStart"/>
-      <w:r>
-        <w:rPr>
-          <w:rFonts w:ascii="Calibri" w:eastAsia="Calibri" w:hAnsi="Calibri" w:cs="Calibri"/>
-        </w:rPr>
-        <w:t>Required</w:t>
-      </w:r>
-      <w:proofErr w:type="spellEnd"/>
-      <w:r>
-        <w:rPr>
-          <w:rFonts w:ascii="Calibri" w:eastAsia="Calibri" w:hAnsi="Calibri" w:cs="Calibri"/>
-        </w:rPr>
-        <w:t xml:space="preserve">! | </w:t>
-      </w:r>
-      <w:proofErr w:type="spellStart"/>
-      <w:r>
-        <w:rPr>
-          <w:rFonts w:ascii="Calibri" w:eastAsia="Calibri" w:hAnsi="Calibri" w:cs="Calibri"/>
-        </w:rPr>
-        <w:t>Cloudflare</w:t>
-      </w:r>
-      <w:proofErr w:type="spellEnd"/>
-      <w:r>
-        <w:rPr>
-          <w:rFonts w:ascii="Calibri" w:eastAsia="Calibri" w:hAnsi="Calibri" w:cs="Calibri"/>
-        </w:rPr>
-        <w:t>. (</w:t>
-      </w:r>
-      <w:proofErr w:type="spellStart"/>
-      <w:r>
-        <w:rPr>
-          <w:rFonts w:ascii="Calibri" w:eastAsia="Calibri" w:hAnsi="Calibri" w:cs="Calibri"/>
-        </w:rPr>
-        <w:t>z.d.</w:t>
-      </w:r>
-      <w:proofErr w:type="spellEnd"/>
-      <w:r>
-        <w:rPr>
-          <w:rFonts w:ascii="Calibri" w:eastAsia="Calibri" w:hAnsi="Calibri" w:cs="Calibri"/>
-        </w:rPr>
-        <w:t>). Geraadpleegd op 18 april 2019, van https://geekflare.com/best-css-frameworks/</w:t>
-      </w:r>
-    </w:p>
-    <w:p>
-      <w:pPr>
-        <w:ind w:left="720" w:hanging="720"/>
-      </w:pPr>
-      <w:r>
-        <w:rPr>
-          <w:rFonts w:ascii="Calibri" w:eastAsia="Calibri" w:hAnsi="Calibri" w:cs="Calibri"/>
-        </w:rPr>
-        <w:t>Bootstrap. (</w:t>
-      </w:r>
-      <w:proofErr w:type="spellStart"/>
-      <w:r>
-        <w:rPr>
-          <w:rFonts w:ascii="Calibri" w:eastAsia="Calibri" w:hAnsi="Calibri" w:cs="Calibri"/>
-        </w:rPr>
-        <w:t>z.d.</w:t>
-      </w:r>
-      <w:proofErr w:type="spellEnd"/>
-      <w:r>
-        <w:rPr>
-          <w:rFonts w:ascii="Calibri" w:eastAsia="Calibri" w:hAnsi="Calibri" w:cs="Calibri"/>
-        </w:rPr>
-        <w:t>). Geraadpleegd op 18 april 2019, van https://getbootstrap.com/</w:t>
-      </w:r>
-    </w:p>
-    <w:p>
-      <w:pPr>
-        <w:ind w:left="720" w:hanging="720"/>
-      </w:pPr>
-      <w:r>
-        <w:rPr>
-          <w:rFonts w:ascii="Calibri" w:eastAsia="Calibri" w:hAnsi="Calibri" w:cs="Calibri"/>
-        </w:rPr>
-        <w:t xml:space="preserve">Keven, K. (2013, 13 augustus). How big is </w:t>
-      </w:r>
-      <w:proofErr w:type="spellStart"/>
-      <w:r>
-        <w:rPr>
-          <w:rFonts w:ascii="Calibri" w:eastAsia="Calibri" w:hAnsi="Calibri" w:cs="Calibri"/>
-        </w:rPr>
-        <w:t>UIkit</w:t>
-      </w:r>
-      <w:proofErr w:type="spellEnd"/>
-      <w:r>
-        <w:rPr>
-          <w:rFonts w:ascii="Calibri" w:eastAsia="Calibri" w:hAnsi="Calibri" w:cs="Calibri"/>
-        </w:rPr>
-        <w:t>? – A file size comparison. Geraadpleegd op 18 april 2019, van https://yootheme.com/blog/2013/08/13/how-big-is-uikit</w:t>
-      </w:r>
-    </w:p>
-    <w:p>
-      <w:pPr>
-        <w:ind w:left="720" w:hanging="720"/>
-      </w:pPr>
-      <w:r>
-        <w:rPr>
-          <w:rFonts w:ascii="Calibri" w:eastAsia="Calibri" w:hAnsi="Calibri" w:cs="Calibri"/>
-        </w:rPr>
-        <w:t xml:space="preserve">Marks, T. (2018, 6 juli). Evaluating CSS Frameworks — Bootstrap </w:t>
-      </w:r>
-      <w:proofErr w:type="spellStart"/>
-      <w:r>
-        <w:rPr>
-          <w:rFonts w:ascii="Calibri" w:eastAsia="Calibri" w:hAnsi="Calibri" w:cs="Calibri"/>
-        </w:rPr>
-        <w:t>vs</w:t>
-      </w:r>
-      <w:proofErr w:type="spellEnd"/>
-      <w:r>
-        <w:rPr>
-          <w:rFonts w:ascii="Calibri" w:eastAsia="Calibri" w:hAnsi="Calibri" w:cs="Calibri"/>
-        </w:rPr>
-        <w:t xml:space="preserve"> Bulma </w:t>
-      </w:r>
-      <w:proofErr w:type="spellStart"/>
-      <w:r>
-        <w:rPr>
-          <w:rFonts w:ascii="Calibri" w:eastAsia="Calibri" w:hAnsi="Calibri" w:cs="Calibri"/>
-        </w:rPr>
-        <w:t>vs</w:t>
-      </w:r>
-      <w:proofErr w:type="spellEnd"/>
-      <w:r>
-        <w:rPr>
-          <w:rFonts w:ascii="Calibri" w:eastAsia="Calibri" w:hAnsi="Calibri" w:cs="Calibri"/>
-        </w:rPr>
-        <w:t xml:space="preserve"> Foundation </w:t>
-      </w:r>
-      <w:proofErr w:type="spellStart"/>
-      <w:r>
-        <w:rPr>
-          <w:rFonts w:ascii="Calibri" w:eastAsia="Calibri" w:hAnsi="Calibri" w:cs="Calibri"/>
-        </w:rPr>
-        <w:t>vs</w:t>
-      </w:r>
-      <w:proofErr w:type="spellEnd"/>
-      <w:r>
-        <w:rPr>
-          <w:rFonts w:ascii="Calibri" w:eastAsia="Calibri" w:hAnsi="Calibri" w:cs="Calibri"/>
-        </w:rPr>
-        <w:t xml:space="preserve"> Milligram </w:t>
-      </w:r>
-      <w:proofErr w:type="spellStart"/>
-      <w:r>
-        <w:rPr>
-          <w:rFonts w:ascii="Calibri" w:eastAsia="Calibri" w:hAnsi="Calibri" w:cs="Calibri"/>
-        </w:rPr>
-        <w:t>vs</w:t>
-      </w:r>
-      <w:proofErr w:type="spellEnd"/>
-      <w:r>
-        <w:rPr>
-          <w:rFonts w:ascii="Calibri" w:eastAsia="Calibri" w:hAnsi="Calibri" w:cs="Calibri"/>
-        </w:rPr>
-        <w:t xml:space="preserve"> Pure </w:t>
-      </w:r>
-      <w:proofErr w:type="spellStart"/>
-      <w:r>
-        <w:rPr>
-          <w:rFonts w:ascii="Calibri" w:eastAsia="Calibri" w:hAnsi="Calibri" w:cs="Calibri"/>
-        </w:rPr>
-        <w:t>vs</w:t>
-      </w:r>
-      <w:proofErr w:type="spellEnd"/>
-      <w:r>
-        <w:rPr>
-          <w:rFonts w:ascii="Calibri" w:eastAsia="Calibri" w:hAnsi="Calibri" w:cs="Calibri"/>
-        </w:rPr>
-        <w:t xml:space="preserve"> </w:t>
-      </w:r>
-      <w:proofErr w:type="spellStart"/>
-      <w:r>
-        <w:rPr>
-          <w:rFonts w:ascii="Calibri" w:eastAsia="Calibri" w:hAnsi="Calibri" w:cs="Calibri"/>
-        </w:rPr>
-        <w:t>Semantic</w:t>
-      </w:r>
-      <w:proofErr w:type="spellEnd"/>
-      <w:r>
-        <w:rPr>
-          <w:rFonts w:ascii="Calibri" w:eastAsia="Calibri" w:hAnsi="Calibri" w:cs="Calibri"/>
-        </w:rPr>
-        <w:t xml:space="preserve"> </w:t>
-      </w:r>
-      <w:proofErr w:type="spellStart"/>
-      <w:r>
-        <w:rPr>
-          <w:rFonts w:ascii="Calibri" w:eastAsia="Calibri" w:hAnsi="Calibri" w:cs="Calibri"/>
-        </w:rPr>
-        <w:t>vs</w:t>
-      </w:r>
-      <w:proofErr w:type="spellEnd"/>
-      <w:r>
-        <w:rPr>
-          <w:rFonts w:ascii="Calibri" w:eastAsia="Calibri" w:hAnsi="Calibri" w:cs="Calibri"/>
-        </w:rPr>
-        <w:t>…. Geraadpleegd op 18 april 2019, van https://codeburst.io/evaluating-css-frameworks-bulma-vs-foundation-vs-milligram-vs-pure-vs-semantic-vs-uikit-503883bd25a3?gi=abc7c45393c7</w:t>
-      </w:r>
-    </w:p>
-    <w:p>
-      <w:pPr>
-        <w:ind w:left="720" w:hanging="720"/>
-      </w:pPr>
-      <w:r>
-        <w:rPr>
-          <w:rFonts w:ascii="Calibri" w:eastAsia="Calibri" w:hAnsi="Calibri" w:cs="Calibri"/>
-        </w:rPr>
-        <w:t xml:space="preserve">Quick, J. (2019, 4 april). 6 </w:t>
-      </w:r>
-      <w:proofErr w:type="spellStart"/>
-      <w:r>
-        <w:rPr>
-          <w:rFonts w:ascii="Calibri" w:eastAsia="Calibri" w:hAnsi="Calibri" w:cs="Calibri"/>
-        </w:rPr>
-        <w:t>Popular</w:t>
-      </w:r>
-      <w:proofErr w:type="spellEnd"/>
-      <w:r>
-        <w:rPr>
-          <w:rFonts w:ascii="Calibri" w:eastAsia="Calibri" w:hAnsi="Calibri" w:cs="Calibri"/>
-        </w:rPr>
-        <w:t xml:space="preserve"> CSS Frameworks </w:t>
-      </w:r>
-      <w:proofErr w:type="spellStart"/>
-      <w:r>
-        <w:rPr>
-          <w:rFonts w:ascii="Calibri" w:eastAsia="Calibri" w:hAnsi="Calibri" w:cs="Calibri"/>
-        </w:rPr>
-        <w:t>to</w:t>
-      </w:r>
-      <w:proofErr w:type="spellEnd"/>
-      <w:r>
-        <w:rPr>
-          <w:rFonts w:ascii="Calibri" w:eastAsia="Calibri" w:hAnsi="Calibri" w:cs="Calibri"/>
-        </w:rPr>
-        <w:t xml:space="preserve"> </w:t>
-      </w:r>
-      <w:proofErr w:type="spellStart"/>
-      <w:r>
-        <w:rPr>
-          <w:rFonts w:ascii="Calibri" w:eastAsia="Calibri" w:hAnsi="Calibri" w:cs="Calibri"/>
-        </w:rPr>
-        <w:t>Use</w:t>
-      </w:r>
-      <w:proofErr w:type="spellEnd"/>
-      <w:r>
-        <w:rPr>
-          <w:rFonts w:ascii="Calibri" w:eastAsia="Calibri" w:hAnsi="Calibri" w:cs="Calibri"/>
-        </w:rPr>
-        <w:t xml:space="preserve"> in 2019. Geraadpleegd op 18 april 2019, van https://scotch.io/bar-talk/6-popular-css-frameworks-to-use-in-2019</w:t>
-      </w:r>
-    </w:p>
-    <w:p>
-      <w:pPr>
-        <w:ind w:left="720" w:hanging="720"/>
-      </w:pPr>
-      <w:proofErr w:type="spellStart"/>
-      <w:r>
-        <w:rPr>
-          <w:rFonts w:ascii="Calibri" w:eastAsia="Calibri" w:hAnsi="Calibri" w:cs="Calibri"/>
-        </w:rPr>
-        <w:t>Troxler</w:t>
-      </w:r>
-      <w:proofErr w:type="spellEnd"/>
-      <w:r>
-        <w:rPr>
-          <w:rFonts w:ascii="Calibri" w:eastAsia="Calibri" w:hAnsi="Calibri" w:cs="Calibri"/>
-        </w:rPr>
-        <w:t>, T. (</w:t>
-      </w:r>
-      <w:proofErr w:type="spellStart"/>
-      <w:r>
-        <w:rPr>
-          <w:rFonts w:ascii="Calibri" w:eastAsia="Calibri" w:hAnsi="Calibri" w:cs="Calibri"/>
-        </w:rPr>
-        <w:t>z.d.</w:t>
-      </w:r>
-      <w:proofErr w:type="spellEnd"/>
-      <w:r>
-        <w:rPr>
-          <w:rFonts w:ascii="Calibri" w:eastAsia="Calibri" w:hAnsi="Calibri" w:cs="Calibri"/>
-        </w:rPr>
-        <w:t xml:space="preserve">). </w:t>
-      </w:r>
-      <w:proofErr w:type="spellStart"/>
-      <w:r>
-        <w:rPr>
-          <w:rFonts w:ascii="Calibri" w:eastAsia="Calibri" w:hAnsi="Calibri" w:cs="Calibri"/>
-        </w:rPr>
-        <w:t>troxler</w:t>
-      </w:r>
-      <w:proofErr w:type="spellEnd"/>
-      <w:r>
-        <w:rPr>
-          <w:rFonts w:ascii="Calibri" w:eastAsia="Calibri" w:hAnsi="Calibri" w:cs="Calibri"/>
-        </w:rPr>
-        <w:t>/</w:t>
-      </w:r>
-      <w:proofErr w:type="spellStart"/>
-      <w:r>
-        <w:rPr>
-          <w:rFonts w:ascii="Calibri" w:eastAsia="Calibri" w:hAnsi="Calibri" w:cs="Calibri"/>
-        </w:rPr>
-        <w:t>awesome-css-frameworks</w:t>
-      </w:r>
-      <w:proofErr w:type="spellEnd"/>
-      <w:r>
-        <w:rPr>
-          <w:rFonts w:ascii="Calibri" w:eastAsia="Calibri" w:hAnsi="Calibri" w:cs="Calibri"/>
-        </w:rPr>
-        <w:t>. Geraadpleegd op 18 april 2019, van https://github.com/troxler/awesome-css-frameworks</w:t>
-      </w:r>
-    </w:p>
     <w:p/>
     <w:p/>
     <w:sectPr>
-      <w:footerReference w:type="default" r:id="rId11"/>
+      <w:footerReference w:type="default" r:id="rId13"/>
       <w:pgSz w:w="11906" w:h="16838"/>
       <w:pgMar w:top="1417" w:right="1417" w:bottom="1417" w:left="1417" w:header="708" w:footer="708" w:gutter="0"/>
       <w:cols w:space="708"/>
@@ -7034,7 +6615,7 @@
 </file>
 
 <file path=word/endnotes.xml><?xml version="1.0" encoding="utf-8"?>
-<w:endnotes xmlns:wpc="http://schemas.microsoft.com/office/word/2010/wordprocessingCanvas" xmlns:cx="http://schemas.microsoft.com/office/drawing/2014/chartex" xmlns:cx1="http://schemas.microsoft.com/office/drawing/2015/9/8/chartex" xmlns:cx2="http://schemas.microsoft.com/office/drawing/2015/10/21/chartex" xmlns:cx3="http://schemas.microsoft.com/office/drawing/2016/5/9/chartex" xmlns:cx4="http://schemas.microsoft.com/office/drawing/2016/5/10/chartex" xmlns:cx5="http://schemas.microsoft.com/office/drawing/2016/5/11/chartex" xmlns:cx6="http://schemas.microsoft.com/office/drawing/2016/5/12/chartex" xmlns:cx7="http://schemas.microsoft.com/office/drawing/2016/5/13/chartex" xmlns:cx8="http://schemas.microsoft.com/office/drawing/2016/5/14/chartex" xmlns:mc="http://schemas.openxmlformats.org/markup-compatibility/2006" xmlns:aink="http://schemas.microsoft.com/office/drawing/2016/ink" xmlns:am3d="http://schemas.microsoft.com/office/drawing/2017/model3d" xmlns:o="urn:schemas-microsoft-com:office:office" xmlns:r="http://schemas.openxmlformats.org/officeDocument/2006/relationships" xmlns:m="http://schemas.openxmlformats.org/officeDocument/2006/math" xmlns:v="urn:schemas-microsoft-com:vml" xmlns:wp14="http://schemas.microsoft.com/office/word/2010/wordprocessingDrawing" xmlns:wp="http://schemas.openxmlformats.org/drawingml/2006/wordprocessingDrawing" xmlns:w10="urn:schemas-microsoft-com:office:word" xmlns:w="http://schemas.openxmlformats.org/wordprocessingml/2006/main" xmlns:w14="http://schemas.microsoft.com/office/word/2010/wordml" xmlns:w15="http://schemas.microsoft.com/office/word/2012/wordml" xmlns:w16cex="http://schemas.microsoft.com/office/word/2018/wordml/cex" xmlns:w16cid="http://schemas.microsoft.com/office/word/2016/wordml/cid" xmlns:w16="http://schemas.microsoft.com/office/word/2018/wordml" xmlns:w16se="http://schemas.microsoft.com/office/word/2015/wordml/symex" xmlns:wpg="http://schemas.microsoft.com/office/word/2010/wordprocessingGroup" xmlns:wpi="http://schemas.microsoft.com/office/word/2010/wordprocessingInk" xmlns:wne="http://schemas.microsoft.com/office/word/2006/wordml" xmlns:wps="http://schemas.microsoft.com/office/word/2010/wordprocessingShape" mc:Ignorable="w14 w15 w16se w16cid w16 w16cex wp14">
+<w:endnotes xmlns:wpc="http://schemas.microsoft.com/office/word/2010/wordprocessingCanvas" xmlns:cx="http://schemas.microsoft.com/office/drawing/2014/chartex" xmlns:cx1="http://schemas.microsoft.com/office/drawing/2015/9/8/chartex" xmlns:cx2="http://schemas.microsoft.com/office/drawing/2015/10/21/chartex" xmlns:cx3="http://schemas.microsoft.com/office/drawing/2016/5/9/chartex" xmlns:cx4="http://schemas.microsoft.com/office/drawing/2016/5/10/chartex" xmlns:cx5="http://schemas.microsoft.com/office/drawing/2016/5/11/chartex" xmlns:cx6="http://schemas.microsoft.com/office/drawing/2016/5/12/chartex" xmlns:cx7="http://schemas.microsoft.com/office/drawing/2016/5/13/chartex" xmlns:cx8="http://schemas.microsoft.com/office/drawing/2016/5/14/chartex" xmlns:mc="http://schemas.openxmlformats.org/markup-compatibility/2006" xmlns:aink="http://schemas.microsoft.com/office/drawing/2016/ink" xmlns:am3d="http://schemas.microsoft.com/office/drawing/2017/model3d" xmlns:o="urn:schemas-microsoft-com:office:office" xmlns:r="http://schemas.openxmlformats.org/officeDocument/2006/relationships" xmlns:m="http://schemas.openxmlformats.org/officeDocument/2006/math" xmlns:v="urn:schemas-microsoft-com:vml" xmlns:wp14="http://schemas.microsoft.com/office/word/2010/wordprocessingDrawing" xmlns:wp="http://schemas.openxmlformats.org/drawingml/2006/wordprocessingDrawing" xmlns:w10="urn:schemas-microsoft-com:office:word" xmlns:w="http://schemas.openxmlformats.org/wordprocessingml/2006/main" xmlns:w14="http://schemas.microsoft.com/office/word/2010/wordml" xmlns:w15="http://schemas.microsoft.com/office/word/2012/wordml" xmlns:w16cid="http://schemas.microsoft.com/office/word/2016/wordml/cid" xmlns:w16se="http://schemas.microsoft.com/office/word/2015/wordml/symex" xmlns:wpg="http://schemas.microsoft.com/office/word/2010/wordprocessingGroup" xmlns:wpi="http://schemas.microsoft.com/office/word/2010/wordprocessingInk" xmlns:wne="http://schemas.microsoft.com/office/word/2006/wordml" xmlns:wps="http://schemas.microsoft.com/office/word/2010/wordprocessingShape" mc:Ignorable="w14 w15 w16se w16cid wp14">
   <w:endnote w:type="separator" w:id="-1">
     <w:p>
       <w:pPr>
@@ -7066,7 +6647,7 @@
 </file>
 
 <file path=word/footer1.xml><?xml version="1.0" encoding="utf-8"?>
-<w:ftr xmlns:wpc="http://schemas.microsoft.com/office/word/2010/wordprocessingCanvas" xmlns:cx="http://schemas.microsoft.com/office/drawing/2014/chartex" xmlns:cx1="http://schemas.microsoft.com/office/drawing/2015/9/8/chartex" xmlns:cx2="http://schemas.microsoft.com/office/drawing/2015/10/21/chartex" xmlns:cx3="http://schemas.microsoft.com/office/drawing/2016/5/9/chartex" xmlns:cx4="http://schemas.microsoft.com/office/drawing/2016/5/10/chartex" xmlns:cx5="http://schemas.microsoft.com/office/drawing/2016/5/11/chartex" xmlns:cx6="http://schemas.microsoft.com/office/drawing/2016/5/12/chartex" xmlns:cx7="http://schemas.microsoft.com/office/drawing/2016/5/13/chartex" xmlns:cx8="http://schemas.microsoft.com/office/drawing/2016/5/14/chartex" xmlns:mc="http://schemas.openxmlformats.org/markup-compatibility/2006" xmlns:aink="http://schemas.microsoft.com/office/drawing/2016/ink" xmlns:am3d="http://schemas.microsoft.com/office/drawing/2017/model3d" xmlns:o="urn:schemas-microsoft-com:office:office" xmlns:r="http://schemas.openxmlformats.org/officeDocument/2006/relationships" xmlns:m="http://schemas.openxmlformats.org/officeDocument/2006/math" xmlns:v="urn:schemas-microsoft-com:vml" xmlns:wp14="http://schemas.microsoft.com/office/word/2010/wordprocessingDrawing" xmlns:wp="http://schemas.openxmlformats.org/drawingml/2006/wordprocessingDrawing" xmlns:w10="urn:schemas-microsoft-com:office:word" xmlns:w="http://schemas.openxmlformats.org/wordprocessingml/2006/main" xmlns:w14="http://schemas.microsoft.com/office/word/2010/wordml" xmlns:w15="http://schemas.microsoft.com/office/word/2012/wordml" xmlns:w16cex="http://schemas.microsoft.com/office/word/2018/wordml/cex" xmlns:w16cid="http://schemas.microsoft.com/office/word/2016/wordml/cid" xmlns:w16="http://schemas.microsoft.com/office/word/2018/wordml" xmlns:w16se="http://schemas.microsoft.com/office/word/2015/wordml/symex" xmlns:wpg="http://schemas.microsoft.com/office/word/2010/wordprocessingGroup" xmlns:wpi="http://schemas.microsoft.com/office/word/2010/wordprocessingInk" xmlns:wne="http://schemas.microsoft.com/office/word/2006/wordml" xmlns:wps="http://schemas.microsoft.com/office/word/2010/wordprocessingShape" mc:Ignorable="w14 w15 w16se w16cid w16 w16cex wp14">
+<w:ftr xmlns:wpc="http://schemas.microsoft.com/office/word/2010/wordprocessingCanvas" xmlns:cx="http://schemas.microsoft.com/office/drawing/2014/chartex" xmlns:cx1="http://schemas.microsoft.com/office/drawing/2015/9/8/chartex" xmlns:cx2="http://schemas.microsoft.com/office/drawing/2015/10/21/chartex" xmlns:cx3="http://schemas.microsoft.com/office/drawing/2016/5/9/chartex" xmlns:cx4="http://schemas.microsoft.com/office/drawing/2016/5/10/chartex" xmlns:cx5="http://schemas.microsoft.com/office/drawing/2016/5/11/chartex" xmlns:cx6="http://schemas.microsoft.com/office/drawing/2016/5/12/chartex" xmlns:cx7="http://schemas.microsoft.com/office/drawing/2016/5/13/chartex" xmlns:cx8="http://schemas.microsoft.com/office/drawing/2016/5/14/chartex" xmlns:mc="http://schemas.openxmlformats.org/markup-compatibility/2006" xmlns:aink="http://schemas.microsoft.com/office/drawing/2016/ink" xmlns:am3d="http://schemas.microsoft.com/office/drawing/2017/model3d" xmlns:o="urn:schemas-microsoft-com:office:office" xmlns:r="http://schemas.openxmlformats.org/officeDocument/2006/relationships" xmlns:m="http://schemas.openxmlformats.org/officeDocument/2006/math" xmlns:v="urn:schemas-microsoft-com:vml" xmlns:wp14="http://schemas.microsoft.com/office/word/2010/wordprocessingDrawing" xmlns:wp="http://schemas.openxmlformats.org/drawingml/2006/wordprocessingDrawing" xmlns:w10="urn:schemas-microsoft-com:office:word" xmlns:w="http://schemas.openxmlformats.org/wordprocessingml/2006/main" xmlns:w14="http://schemas.microsoft.com/office/word/2010/wordml" xmlns:w15="http://schemas.microsoft.com/office/word/2012/wordml" xmlns:w16cid="http://schemas.microsoft.com/office/word/2016/wordml/cid" xmlns:w16se="http://schemas.microsoft.com/office/word/2015/wordml/symex" xmlns:wpg="http://schemas.microsoft.com/office/word/2010/wordprocessingGroup" xmlns:wpi="http://schemas.microsoft.com/office/word/2010/wordprocessingInk" xmlns:wne="http://schemas.microsoft.com/office/word/2006/wordml" xmlns:wps="http://schemas.microsoft.com/office/word/2010/wordprocessingShape" mc:Ignorable="w14 w15 w16se w16cid wp14">
   <w:sdt>
     <w:sdtPr>
       <w:id w:val="-445380148"/>
@@ -7075,6 +6656,7 @@
         <w:docPartUnique/>
       </w:docPartObj>
     </w:sdtPr>
+    <w:sdtEndPr/>
     <w:sdtContent>
       <w:sdt>
         <w:sdtPr>
@@ -7084,10 +6666,11 @@
             <w:docPartUnique/>
           </w:docPartObj>
         </w:sdtPr>
+        <w:sdtEndPr/>
         <w:sdtContent>
           <w:p>
             <w:pPr>
-              <w:pStyle w:val="Footer"/>
+              <w:pStyle w:val="Voettekst"/>
               <w:jc w:val="right"/>
             </w:pPr>
             <w:r>
@@ -7185,14 +6768,14 @@
   </w:sdt>
   <w:p>
     <w:pPr>
-      <w:pStyle w:val="Footer"/>
+      <w:pStyle w:val="Voettekst"/>
     </w:pPr>
   </w:p>
 </w:ftr>
 </file>
 
 <file path=word/footnotes.xml><?xml version="1.0" encoding="utf-8"?>
-<w:footnotes xmlns:wpc="http://schemas.microsoft.com/office/word/2010/wordprocessingCanvas" xmlns:cx="http://schemas.microsoft.com/office/drawing/2014/chartex" xmlns:cx1="http://schemas.microsoft.com/office/drawing/2015/9/8/chartex" xmlns:cx2="http://schemas.microsoft.com/office/drawing/2015/10/21/chartex" xmlns:cx3="http://schemas.microsoft.com/office/drawing/2016/5/9/chartex" xmlns:cx4="http://schemas.microsoft.com/office/drawing/2016/5/10/chartex" xmlns:cx5="http://schemas.microsoft.com/office/drawing/2016/5/11/chartex" xmlns:cx6="http://schemas.microsoft.com/office/drawing/2016/5/12/chartex" xmlns:cx7="http://schemas.microsoft.com/office/drawing/2016/5/13/chartex" xmlns:cx8="http://schemas.microsoft.com/office/drawing/2016/5/14/chartex" xmlns:mc="http://schemas.openxmlformats.org/markup-compatibility/2006" xmlns:aink="http://schemas.microsoft.com/office/drawing/2016/ink" xmlns:am3d="http://schemas.microsoft.com/office/drawing/2017/model3d" xmlns:o="urn:schemas-microsoft-com:office:office" xmlns:r="http://schemas.openxmlformats.org/officeDocument/2006/relationships" xmlns:m="http://schemas.openxmlformats.org/officeDocument/2006/math" xmlns:v="urn:schemas-microsoft-com:vml" xmlns:wp14="http://schemas.microsoft.com/office/word/2010/wordprocessingDrawing" xmlns:wp="http://schemas.openxmlformats.org/drawingml/2006/wordprocessingDrawing" xmlns:w10="urn:schemas-microsoft-com:office:word" xmlns:w="http://schemas.openxmlformats.org/wordprocessingml/2006/main" xmlns:w14="http://schemas.microsoft.com/office/word/2010/wordml" xmlns:w15="http://schemas.microsoft.com/office/word/2012/wordml" xmlns:w16cex="http://schemas.microsoft.com/office/word/2018/wordml/cex" xmlns:w16cid="http://schemas.microsoft.com/office/word/2016/wordml/cid" xmlns:w16="http://schemas.microsoft.com/office/word/2018/wordml" xmlns:w16se="http://schemas.microsoft.com/office/word/2015/wordml/symex" xmlns:wpg="http://schemas.microsoft.com/office/word/2010/wordprocessingGroup" xmlns:wpi="http://schemas.microsoft.com/office/word/2010/wordprocessingInk" xmlns:wne="http://schemas.microsoft.com/office/word/2006/wordml" xmlns:wps="http://schemas.microsoft.com/office/word/2010/wordprocessingShape" mc:Ignorable="w14 w15 w16se w16cid w16 w16cex wp14">
+<w:footnotes xmlns:wpc="http://schemas.microsoft.com/office/word/2010/wordprocessingCanvas" xmlns:cx="http://schemas.microsoft.com/office/drawing/2014/chartex" xmlns:cx1="http://schemas.microsoft.com/office/drawing/2015/9/8/chartex" xmlns:cx2="http://schemas.microsoft.com/office/drawing/2015/10/21/chartex" xmlns:cx3="http://schemas.microsoft.com/office/drawing/2016/5/9/chartex" xmlns:cx4="http://schemas.microsoft.com/office/drawing/2016/5/10/chartex" xmlns:cx5="http://schemas.microsoft.com/office/drawing/2016/5/11/chartex" xmlns:cx6="http://schemas.microsoft.com/office/drawing/2016/5/12/chartex" xmlns:cx7="http://schemas.microsoft.com/office/drawing/2016/5/13/chartex" xmlns:cx8="http://schemas.microsoft.com/office/drawing/2016/5/14/chartex" xmlns:mc="http://schemas.openxmlformats.org/markup-compatibility/2006" xmlns:aink="http://schemas.microsoft.com/office/drawing/2016/ink" xmlns:am3d="http://schemas.microsoft.com/office/drawing/2017/model3d" xmlns:o="urn:schemas-microsoft-com:office:office" xmlns:r="http://schemas.openxmlformats.org/officeDocument/2006/relationships" xmlns:m="http://schemas.openxmlformats.org/officeDocument/2006/math" xmlns:v="urn:schemas-microsoft-com:vml" xmlns:wp14="http://schemas.microsoft.com/office/word/2010/wordprocessingDrawing" xmlns:wp="http://schemas.openxmlformats.org/drawingml/2006/wordprocessingDrawing" xmlns:w10="urn:schemas-microsoft-com:office:word" xmlns:w="http://schemas.openxmlformats.org/wordprocessingml/2006/main" xmlns:w14="http://schemas.microsoft.com/office/word/2010/wordml" xmlns:w15="http://schemas.microsoft.com/office/word/2012/wordml" xmlns:w16cid="http://schemas.microsoft.com/office/word/2016/wordml/cid" xmlns:w16se="http://schemas.microsoft.com/office/word/2015/wordml/symex" xmlns:wpg="http://schemas.microsoft.com/office/word/2010/wordprocessingGroup" xmlns:wpi="http://schemas.microsoft.com/office/word/2010/wordprocessingInk" xmlns:wne="http://schemas.microsoft.com/office/word/2006/wordml" xmlns:wps="http://schemas.microsoft.com/office/word/2010/wordprocessingShape" mc:Ignorable="w14 w15 w16se w16cid wp14">
   <w:footnote w:type="separator" w:id="-1">
     <w:p>
       <w:pPr>
@@ -7224,7 +6807,7 @@
 </file>
 
 <file path=word/numbering.xml><?xml version="1.0" encoding="utf-8"?>
-<w:numbering xmlns:wpc="http://schemas.microsoft.com/office/word/2010/wordprocessingCanvas" xmlns:cx="http://schemas.microsoft.com/office/drawing/2014/chartex" xmlns:cx1="http://schemas.microsoft.com/office/drawing/2015/9/8/chartex" xmlns:cx2="http://schemas.microsoft.com/office/drawing/2015/10/21/chartex" xmlns:cx3="http://schemas.microsoft.com/office/drawing/2016/5/9/chartex" xmlns:cx4="http://schemas.microsoft.com/office/drawing/2016/5/10/chartex" xmlns:cx5="http://schemas.microsoft.com/office/drawing/2016/5/11/chartex" xmlns:cx6="http://schemas.microsoft.com/office/drawing/2016/5/12/chartex" xmlns:cx7="http://schemas.microsoft.com/office/drawing/2016/5/13/chartex" xmlns:cx8="http://schemas.microsoft.com/office/drawing/2016/5/14/chartex" xmlns:mc="http://schemas.openxmlformats.org/markup-compatibility/2006" xmlns:aink="http://schemas.microsoft.com/office/drawing/2016/ink" xmlns:am3d="http://schemas.microsoft.com/office/drawing/2017/model3d" xmlns:o="urn:schemas-microsoft-com:office:office" xmlns:r="http://schemas.openxmlformats.org/officeDocument/2006/relationships" xmlns:m="http://schemas.openxmlformats.org/officeDocument/2006/math" xmlns:v="urn:schemas-microsoft-com:vml" xmlns:wp14="http://schemas.microsoft.com/office/word/2010/wordprocessingDrawing" xmlns:wp="http://schemas.openxmlformats.org/drawingml/2006/wordprocessingDrawing" xmlns:w10="urn:schemas-microsoft-com:office:word" xmlns:w="http://schemas.openxmlformats.org/wordprocessingml/2006/main" xmlns:w14="http://schemas.microsoft.com/office/word/2010/wordml" xmlns:w15="http://schemas.microsoft.com/office/word/2012/wordml" xmlns:w16cex="http://schemas.microsoft.com/office/word/2018/wordml/cex" xmlns:w16cid="http://schemas.microsoft.com/office/word/2016/wordml/cid" xmlns:w16="http://schemas.microsoft.com/office/word/2018/wordml" xmlns:w16se="http://schemas.microsoft.com/office/word/2015/wordml/symex" xmlns:wpg="http://schemas.microsoft.com/office/word/2010/wordprocessingGroup" xmlns:wpi="http://schemas.microsoft.com/office/word/2010/wordprocessingInk" xmlns:wne="http://schemas.microsoft.com/office/word/2006/wordml" xmlns:wps="http://schemas.microsoft.com/office/word/2010/wordprocessingShape" mc:Ignorable="w14 w15 w16se w16cid w16 w16cex wp14">
+<w:numbering xmlns:wpc="http://schemas.microsoft.com/office/word/2010/wordprocessingCanvas" xmlns:cx="http://schemas.microsoft.com/office/drawing/2014/chartex" xmlns:cx1="http://schemas.microsoft.com/office/drawing/2015/9/8/chartex" xmlns:cx2="http://schemas.microsoft.com/office/drawing/2015/10/21/chartex" xmlns:cx3="http://schemas.microsoft.com/office/drawing/2016/5/9/chartex" xmlns:cx4="http://schemas.microsoft.com/office/drawing/2016/5/10/chartex" xmlns:cx5="http://schemas.microsoft.com/office/drawing/2016/5/11/chartex" xmlns:cx6="http://schemas.microsoft.com/office/drawing/2016/5/12/chartex" xmlns:cx7="http://schemas.microsoft.com/office/drawing/2016/5/13/chartex" xmlns:cx8="http://schemas.microsoft.com/office/drawing/2016/5/14/chartex" xmlns:mc="http://schemas.openxmlformats.org/markup-compatibility/2006" xmlns:aink="http://schemas.microsoft.com/office/drawing/2016/ink" xmlns:am3d="http://schemas.microsoft.com/office/drawing/2017/model3d" xmlns:o="urn:schemas-microsoft-com:office:office" xmlns:r="http://schemas.openxmlformats.org/officeDocument/2006/relationships" xmlns:m="http://schemas.openxmlformats.org/officeDocument/2006/math" xmlns:v="urn:schemas-microsoft-com:vml" xmlns:wp14="http://schemas.microsoft.com/office/word/2010/wordprocessingDrawing" xmlns:wp="http://schemas.openxmlformats.org/drawingml/2006/wordprocessingDrawing" xmlns:w10="urn:schemas-microsoft-com:office:word" xmlns:w="http://schemas.openxmlformats.org/wordprocessingml/2006/main" xmlns:w14="http://schemas.microsoft.com/office/word/2010/wordml" xmlns:w15="http://schemas.microsoft.com/office/word/2012/wordml" xmlns:w16cid="http://schemas.microsoft.com/office/word/2016/wordml/cid" xmlns:w16se="http://schemas.microsoft.com/office/word/2015/wordml/symex" xmlns:wpg="http://schemas.microsoft.com/office/word/2010/wordprocessingGroup" xmlns:wpi="http://schemas.microsoft.com/office/word/2010/wordprocessingInk" xmlns:wne="http://schemas.microsoft.com/office/word/2006/wordml" xmlns:wps="http://schemas.microsoft.com/office/word/2010/wordprocessingShape" mc:Ignorable="w14 w15 w16se w16cid wp14">
   <w:abstractNum w:abstractNumId="0" w15:restartNumberingAfterBreak="0">
     <w:nsid w:val="04B9536A"/>
     <w:multiLevelType w:val="hybridMultilevel"/>
@@ -9064,6 +8647,119 @@
     </w:lvl>
   </w:abstractNum>
   <w:abstractNum w:abstractNumId="18" w15:restartNumberingAfterBreak="0">
+    <w:nsid w:val="774F6CDD"/>
+    <w:multiLevelType w:val="hybridMultilevel"/>
+    <w:tmpl w:val="2DCC3B72"/>
+    <w:lvl w:ilvl="0" w:tplc="04130001">
+      <w:start w:val="1"/>
+      <w:numFmt w:val="bullet"/>
+      <w:lvlText w:val=""/>
+      <w:lvlJc w:val="left"/>
+      <w:pPr>
+        <w:ind w:left="720" w:hanging="360"/>
+      </w:pPr>
+      <w:rPr>
+        <w:rFonts w:ascii="Symbol" w:hAnsi="Symbol" w:hint="default"/>
+      </w:rPr>
+    </w:lvl>
+    <w:lvl w:ilvl="1" w:tplc="04130003" w:tentative="1">
+      <w:start w:val="1"/>
+      <w:numFmt w:val="bullet"/>
+      <w:lvlText w:val="o"/>
+      <w:lvlJc w:val="left"/>
+      <w:pPr>
+        <w:ind w:left="1440" w:hanging="360"/>
+      </w:pPr>
+      <w:rPr>
+        <w:rFonts w:ascii="Courier New" w:hAnsi="Courier New" w:cs="Courier New" w:hint="default"/>
+      </w:rPr>
+    </w:lvl>
+    <w:lvl w:ilvl="2" w:tplc="04130005" w:tentative="1">
+      <w:start w:val="1"/>
+      <w:numFmt w:val="bullet"/>
+      <w:lvlText w:val=""/>
+      <w:lvlJc w:val="left"/>
+      <w:pPr>
+        <w:ind w:left="2160" w:hanging="360"/>
+      </w:pPr>
+      <w:rPr>
+        <w:rFonts w:ascii="Wingdings" w:hAnsi="Wingdings" w:hint="default"/>
+      </w:rPr>
+    </w:lvl>
+    <w:lvl w:ilvl="3" w:tplc="04130001" w:tentative="1">
+      <w:start w:val="1"/>
+      <w:numFmt w:val="bullet"/>
+      <w:lvlText w:val=""/>
+      <w:lvlJc w:val="left"/>
+      <w:pPr>
+        <w:ind w:left="2880" w:hanging="360"/>
+      </w:pPr>
+      <w:rPr>
+        <w:rFonts w:ascii="Symbol" w:hAnsi="Symbol" w:hint="default"/>
+      </w:rPr>
+    </w:lvl>
+    <w:lvl w:ilvl="4" w:tplc="04130003" w:tentative="1">
+      <w:start w:val="1"/>
+      <w:numFmt w:val="bullet"/>
+      <w:lvlText w:val="o"/>
+      <w:lvlJc w:val="left"/>
+      <w:pPr>
+        <w:ind w:left="3600" w:hanging="360"/>
+      </w:pPr>
+      <w:rPr>
+        <w:rFonts w:ascii="Courier New" w:hAnsi="Courier New" w:cs="Courier New" w:hint="default"/>
+      </w:rPr>
+    </w:lvl>
+    <w:lvl w:ilvl="5" w:tplc="04130005" w:tentative="1">
+      <w:start w:val="1"/>
+      <w:numFmt w:val="bullet"/>
+      <w:lvlText w:val=""/>
+      <w:lvlJc w:val="left"/>
+      <w:pPr>
+        <w:ind w:left="4320" w:hanging="360"/>
+      </w:pPr>
+      <w:rPr>
+        <w:rFonts w:ascii="Wingdings" w:hAnsi="Wingdings" w:hint="default"/>
+      </w:rPr>
+    </w:lvl>
+    <w:lvl w:ilvl="6" w:tplc="04130001" w:tentative="1">
+      <w:start w:val="1"/>
+      <w:numFmt w:val="bullet"/>
+      <w:lvlText w:val=""/>
+      <w:lvlJc w:val="left"/>
+      <w:pPr>
+        <w:ind w:left="5040" w:hanging="360"/>
+      </w:pPr>
+      <w:rPr>
+        <w:rFonts w:ascii="Symbol" w:hAnsi="Symbol" w:hint="default"/>
+      </w:rPr>
+    </w:lvl>
+    <w:lvl w:ilvl="7" w:tplc="04130003" w:tentative="1">
+      <w:start w:val="1"/>
+      <w:numFmt w:val="bullet"/>
+      <w:lvlText w:val="o"/>
+      <w:lvlJc w:val="left"/>
+      <w:pPr>
+        <w:ind w:left="5760" w:hanging="360"/>
+      </w:pPr>
+      <w:rPr>
+        <w:rFonts w:ascii="Courier New" w:hAnsi="Courier New" w:cs="Courier New" w:hint="default"/>
+      </w:rPr>
+    </w:lvl>
+    <w:lvl w:ilvl="8" w:tplc="04130005" w:tentative="1">
+      <w:start w:val="1"/>
+      <w:numFmt w:val="bullet"/>
+      <w:lvlText w:val=""/>
+      <w:lvlJc w:val="left"/>
+      <w:pPr>
+        <w:ind w:left="6480" w:hanging="360"/>
+      </w:pPr>
+      <w:rPr>
+        <w:rFonts w:ascii="Wingdings" w:hAnsi="Wingdings" w:hint="default"/>
+      </w:rPr>
+    </w:lvl>
+  </w:abstractNum>
+  <w:abstractNum w:abstractNumId="19" w15:restartNumberingAfterBreak="0">
     <w:nsid w:val="7A736CC9"/>
     <w:multiLevelType w:val="hybridMultilevel"/>
     <w:tmpl w:val="E3F4A2F0"/>
@@ -9186,7 +8882,7 @@
     <w:abstractNumId w:val="4"/>
   </w:num>
   <w:num w:numId="4">
-    <w:abstractNumId w:val="18"/>
+    <w:abstractNumId w:val="19"/>
   </w:num>
   <w:num w:numId="5">
     <w:abstractNumId w:val="2"/>
@@ -9233,11 +8929,14 @@
   <w:num w:numId="19">
     <w:abstractNumId w:val="1"/>
   </w:num>
+  <w:num w:numId="20">
+    <w:abstractNumId w:val="18"/>
+  </w:num>
 </w:numbering>
 </file>
 
 <file path=word/styles.xml><?xml version="1.0" encoding="utf-8"?>
-<w:styles xmlns:mc="http://schemas.openxmlformats.org/markup-compatibility/2006" xmlns:r="http://schemas.openxmlformats.org/officeDocument/2006/relationships" xmlns:w="http://schemas.openxmlformats.org/wordprocessingml/2006/main" xmlns:w14="http://schemas.microsoft.com/office/word/2010/wordml" xmlns:w15="http://schemas.microsoft.com/office/word/2012/wordml" xmlns:w16cex="http://schemas.microsoft.com/office/word/2018/wordml/cex" xmlns:w16cid="http://schemas.microsoft.com/office/word/2016/wordml/cid" xmlns:w16="http://schemas.microsoft.com/office/word/2018/wordml" xmlns:w16se="http://schemas.microsoft.com/office/word/2015/wordml/symex" mc:Ignorable="w14 w15 w16se w16cid w16 w16cex">
+<w:styles xmlns:mc="http://schemas.openxmlformats.org/markup-compatibility/2006" xmlns:r="http://schemas.openxmlformats.org/officeDocument/2006/relationships" xmlns:w="http://schemas.openxmlformats.org/wordprocessingml/2006/main" xmlns:w14="http://schemas.microsoft.com/office/word/2010/wordml" xmlns:w15="http://schemas.microsoft.com/office/word/2012/wordml" xmlns:w16cid="http://schemas.microsoft.com/office/word/2016/wordml/cid" xmlns:w16se="http://schemas.microsoft.com/office/word/2015/wordml/symex" mc:Ignorable="w14 w15 w16se w16cid">
   <w:docDefaults>
     <w:rPrDefault>
       <w:rPr>
@@ -9631,16 +9330,16 @@
     <w:lsdException w:name="Unresolved Mention" w:semiHidden="1" w:unhideWhenUsed="1"/>
     <w:lsdException w:name="Smart Link" w:semiHidden="1" w:unhideWhenUsed="1"/>
   </w:latentStyles>
-  <w:style w:type="paragraph" w:default="1" w:styleId="Normal">
+  <w:style w:type="paragraph" w:default="1" w:styleId="Standaard">
     <w:name w:val="Normal"/>
     <w:qFormat/>
-    <w:rsid w:val="00EA41BF"/>
+    <w:rsid w:val="001C0013"/>
   </w:style>
-  <w:style w:type="paragraph" w:styleId="Heading1">
+  <w:style w:type="paragraph" w:styleId="Kop1">
     <w:name w:val="heading 1"/>
-    <w:basedOn w:val="Normal"/>
-    <w:next w:val="Normal"/>
-    <w:link w:val="Heading1Char"/>
+    <w:basedOn w:val="Standaard"/>
+    <w:next w:val="Standaard"/>
+    <w:link w:val="Kop1Char"/>
     <w:uiPriority w:val="9"/>
     <w:qFormat/>
     <w:rsid w:val="007D5803"/>
@@ -9657,11 +9356,11 @@
       <w:szCs w:val="32"/>
     </w:rPr>
   </w:style>
-  <w:style w:type="paragraph" w:styleId="Heading2">
+  <w:style w:type="paragraph" w:styleId="Kop2">
     <w:name w:val="heading 2"/>
-    <w:basedOn w:val="Normal"/>
-    <w:next w:val="Normal"/>
-    <w:link w:val="Heading2Char"/>
+    <w:basedOn w:val="Standaard"/>
+    <w:next w:val="Standaard"/>
+    <w:link w:val="Kop2Char"/>
     <w:uiPriority w:val="9"/>
     <w:unhideWhenUsed/>
     <w:qFormat/>
@@ -9679,11 +9378,11 @@
       <w:szCs w:val="26"/>
     </w:rPr>
   </w:style>
-  <w:style w:type="paragraph" w:styleId="Heading3">
+  <w:style w:type="paragraph" w:styleId="Kop3">
     <w:name w:val="heading 3"/>
-    <w:basedOn w:val="Normal"/>
-    <w:next w:val="Normal"/>
-    <w:link w:val="Heading3Char"/>
+    <w:basedOn w:val="Standaard"/>
+    <w:next w:val="Standaard"/>
+    <w:link w:val="Kop3Char"/>
     <w:uiPriority w:val="9"/>
     <w:unhideWhenUsed/>
     <w:qFormat/>
@@ -9701,13 +9400,13 @@
       <w:szCs w:val="24"/>
     </w:rPr>
   </w:style>
-  <w:style w:type="character" w:default="1" w:styleId="DefaultParagraphFont">
+  <w:style w:type="character" w:default="1" w:styleId="Standaardalinea-lettertype">
     <w:name w:val="Default Paragraph Font"/>
     <w:uiPriority w:val="1"/>
     <w:semiHidden/>
     <w:unhideWhenUsed/>
   </w:style>
-  <w:style w:type="table" w:default="1" w:styleId="TableNormal">
+  <w:style w:type="table" w:default="1" w:styleId="Standaardtabel">
     <w:name w:val="Normal Table"/>
     <w:uiPriority w:val="99"/>
     <w:semiHidden/>
@@ -9722,15 +9421,15 @@
       </w:tblCellMar>
     </w:tblPr>
   </w:style>
-  <w:style w:type="numbering" w:default="1" w:styleId="NoList">
+  <w:style w:type="numbering" w:default="1" w:styleId="Geenlijst">
     <w:name w:val="No List"/>
     <w:uiPriority w:val="99"/>
     <w:semiHidden/>
     <w:unhideWhenUsed/>
   </w:style>
-  <w:style w:type="table" w:styleId="TableGrid">
+  <w:style w:type="table" w:styleId="Tabelraster">
     <w:name w:val="Table Grid"/>
-    <w:basedOn w:val="TableNormal"/>
+    <w:basedOn w:val="Standaardtabel"/>
     <w:uiPriority w:val="59"/>
     <w:rsid w:val="005127BC"/>
     <w:pPr>
@@ -9753,10 +9452,10 @@
       </w:tblBorders>
     </w:tblPr>
   </w:style>
-  <w:style w:type="character" w:customStyle="1" w:styleId="TitleChar">
-    <w:name w:val="Title Char"/>
-    <w:basedOn w:val="DefaultParagraphFont"/>
-    <w:link w:val="Title"/>
+  <w:style w:type="character" w:customStyle="1" w:styleId="TitelChar">
+    <w:name w:val="Titel Char"/>
+    <w:basedOn w:val="Standaardalinea-lettertype"/>
+    <w:link w:val="Titel"/>
     <w:uiPriority w:val="10"/>
     <w:rsid w:val="00115F05"/>
     <w:rPr>
@@ -9767,11 +9466,11 @@
       <w:szCs w:val="56"/>
     </w:rPr>
   </w:style>
-  <w:style w:type="paragraph" w:styleId="Title">
+  <w:style w:type="paragraph" w:styleId="Titel">
     <w:name w:val="Title"/>
-    <w:basedOn w:val="Normal"/>
-    <w:next w:val="Normal"/>
-    <w:link w:val="TitleChar"/>
+    <w:basedOn w:val="Standaard"/>
+    <w:next w:val="Standaard"/>
+    <w:link w:val="TitelChar"/>
     <w:uiPriority w:val="10"/>
     <w:qFormat/>
     <w:rsid w:val="00115F05"/>
@@ -9789,7 +9488,7 @@
   </w:style>
   <w:style w:type="character" w:customStyle="1" w:styleId="TitelChar1">
     <w:name w:val="Titel Char1"/>
-    <w:basedOn w:val="DefaultParagraphFont"/>
+    <w:basedOn w:val="Standaardalinea-lettertype"/>
     <w:uiPriority w:val="10"/>
     <w:rsid w:val="00115F05"/>
     <w:rPr>
@@ -9800,10 +9499,10 @@
       <w:szCs w:val="56"/>
     </w:rPr>
   </w:style>
-  <w:style w:type="character" w:customStyle="1" w:styleId="Heading1Char">
-    <w:name w:val="Heading 1 Char"/>
-    <w:basedOn w:val="DefaultParagraphFont"/>
-    <w:link w:val="Heading1"/>
+  <w:style w:type="character" w:customStyle="1" w:styleId="Kop1Char">
+    <w:name w:val="Kop 1 Char"/>
+    <w:basedOn w:val="Standaardalinea-lettertype"/>
+    <w:link w:val="Kop1"/>
     <w:uiPriority w:val="9"/>
     <w:rsid w:val="007D5803"/>
     <w:rPr>
@@ -9813,10 +9512,10 @@
       <w:szCs w:val="32"/>
     </w:rPr>
   </w:style>
-  <w:style w:type="paragraph" w:styleId="TOCHeading">
+  <w:style w:type="paragraph" w:styleId="Kopvaninhoudsopgave">
     <w:name w:val="TOC Heading"/>
-    <w:basedOn w:val="Heading1"/>
-    <w:next w:val="Normal"/>
+    <w:basedOn w:val="Kop1"/>
+    <w:next w:val="Standaard"/>
     <w:uiPriority w:val="39"/>
     <w:unhideWhenUsed/>
     <w:qFormat/>
@@ -9828,10 +9527,10 @@
       <w:lang w:eastAsia="nl-NL"/>
     </w:rPr>
   </w:style>
-  <w:style w:type="paragraph" w:styleId="TOC1">
+  <w:style w:type="paragraph" w:styleId="Inhopg1">
     <w:name w:val="toc 1"/>
-    <w:basedOn w:val="Normal"/>
-    <w:next w:val="Normal"/>
+    <w:basedOn w:val="Standaard"/>
+    <w:next w:val="Standaard"/>
     <w:autoRedefine/>
     <w:uiPriority w:val="39"/>
     <w:unhideWhenUsed/>
@@ -9842,7 +9541,7 @@
   </w:style>
   <w:style w:type="character" w:styleId="Hyperlink">
     <w:name w:val="Hyperlink"/>
-    <w:basedOn w:val="DefaultParagraphFont"/>
+    <w:basedOn w:val="Standaardalinea-lettertype"/>
     <w:uiPriority w:val="99"/>
     <w:unhideWhenUsed/>
     <w:rsid w:val="007D5803"/>
@@ -9851,10 +9550,10 @@
       <w:u w:val="single"/>
     </w:rPr>
   </w:style>
-  <w:style w:type="paragraph" w:styleId="Header">
+  <w:style w:type="paragraph" w:styleId="Koptekst">
     <w:name w:val="header"/>
-    <w:basedOn w:val="Normal"/>
-    <w:link w:val="HeaderChar"/>
+    <w:basedOn w:val="Standaard"/>
+    <w:link w:val="KoptekstChar"/>
     <w:uiPriority w:val="99"/>
     <w:unhideWhenUsed/>
     <w:rsid w:val="007D5803"/>
@@ -9866,17 +9565,17 @@
       <w:spacing w:after="0" w:line="240" w:lineRule="auto"/>
     </w:pPr>
   </w:style>
-  <w:style w:type="character" w:customStyle="1" w:styleId="HeaderChar">
-    <w:name w:val="Header Char"/>
-    <w:basedOn w:val="DefaultParagraphFont"/>
-    <w:link w:val="Header"/>
+  <w:style w:type="character" w:customStyle="1" w:styleId="KoptekstChar">
+    <w:name w:val="Koptekst Char"/>
+    <w:basedOn w:val="Standaardalinea-lettertype"/>
+    <w:link w:val="Koptekst"/>
     <w:uiPriority w:val="99"/>
     <w:rsid w:val="007D5803"/>
   </w:style>
-  <w:style w:type="paragraph" w:styleId="Footer">
+  <w:style w:type="paragraph" w:styleId="Voettekst">
     <w:name w:val="footer"/>
-    <w:basedOn w:val="Normal"/>
-    <w:link w:val="FooterChar"/>
+    <w:basedOn w:val="Standaard"/>
+    <w:link w:val="VoettekstChar"/>
     <w:uiPriority w:val="99"/>
     <w:unhideWhenUsed/>
     <w:rsid w:val="007D5803"/>
@@ -9888,16 +9587,16 @@
       <w:spacing w:after="0" w:line="240" w:lineRule="auto"/>
     </w:pPr>
   </w:style>
-  <w:style w:type="character" w:customStyle="1" w:styleId="FooterChar">
-    <w:name w:val="Footer Char"/>
-    <w:basedOn w:val="DefaultParagraphFont"/>
-    <w:link w:val="Footer"/>
+  <w:style w:type="character" w:customStyle="1" w:styleId="VoettekstChar">
+    <w:name w:val="Voettekst Char"/>
+    <w:basedOn w:val="Standaardalinea-lettertype"/>
+    <w:link w:val="Voettekst"/>
     <w:uiPriority w:val="99"/>
     <w:rsid w:val="007D5803"/>
   </w:style>
-  <w:style w:type="paragraph" w:styleId="ListParagraph">
+  <w:style w:type="paragraph" w:styleId="Lijstalinea">
     <w:name w:val="List Paragraph"/>
-    <w:basedOn w:val="Normal"/>
+    <w:basedOn w:val="Standaard"/>
     <w:uiPriority w:val="34"/>
     <w:qFormat/>
     <w:rsid w:val="005127BC"/>
@@ -9906,7 +9605,7 @@
       <w:contextualSpacing/>
     </w:pPr>
   </w:style>
-  <w:style w:type="paragraph" w:styleId="Revision">
+  <w:style w:type="paragraph" w:styleId="Revisie">
     <w:name w:val="Revision"/>
     <w:hidden/>
     <w:uiPriority w:val="99"/>
@@ -9916,10 +9615,10 @@
       <w:spacing w:after="0" w:line="240" w:lineRule="auto"/>
     </w:pPr>
   </w:style>
-  <w:style w:type="paragraph" w:styleId="BalloonText">
+  <w:style w:type="paragraph" w:styleId="Ballontekst">
     <w:name w:val="Balloon Text"/>
-    <w:basedOn w:val="Normal"/>
-    <w:link w:val="BalloonTextChar"/>
+    <w:basedOn w:val="Standaard"/>
+    <w:link w:val="BallontekstChar"/>
     <w:uiPriority w:val="99"/>
     <w:semiHidden/>
     <w:unhideWhenUsed/>
@@ -9933,10 +9632,10 @@
       <w:szCs w:val="18"/>
     </w:rPr>
   </w:style>
-  <w:style w:type="character" w:customStyle="1" w:styleId="BalloonTextChar">
-    <w:name w:val="Balloon Text Char"/>
-    <w:basedOn w:val="DefaultParagraphFont"/>
-    <w:link w:val="BalloonText"/>
+  <w:style w:type="character" w:customStyle="1" w:styleId="BallontekstChar">
+    <w:name w:val="Ballontekst Char"/>
+    <w:basedOn w:val="Standaardalinea-lettertype"/>
+    <w:link w:val="Ballontekst"/>
     <w:uiPriority w:val="99"/>
     <w:semiHidden/>
     <w:rsid w:val="00B35DEA"/>
@@ -9946,10 +9645,10 @@
       <w:szCs w:val="18"/>
     </w:rPr>
   </w:style>
-  <w:style w:type="character" w:customStyle="1" w:styleId="Heading2Char">
-    <w:name w:val="Heading 2 Char"/>
-    <w:basedOn w:val="DefaultParagraphFont"/>
-    <w:link w:val="Heading2"/>
+  <w:style w:type="character" w:customStyle="1" w:styleId="Kop2Char">
+    <w:name w:val="Kop 2 Char"/>
+    <w:basedOn w:val="Standaardalinea-lettertype"/>
+    <w:link w:val="Kop2"/>
     <w:uiPriority w:val="9"/>
     <w:rsid w:val="003B1BEF"/>
     <w:rPr>
@@ -9959,9 +9658,9 @@
       <w:szCs w:val="26"/>
     </w:rPr>
   </w:style>
-  <w:style w:type="character" w:styleId="IntenseEmphasis">
+  <w:style w:type="character" w:styleId="Intensievebenadrukking">
     <w:name w:val="Intense Emphasis"/>
-    <w:basedOn w:val="DefaultParagraphFont"/>
+    <w:basedOn w:val="Standaardalinea-lettertype"/>
     <w:uiPriority w:val="21"/>
     <w:qFormat/>
     <w:rsid w:val="00FA672D"/>
@@ -9971,10 +9670,10 @@
       <w:color w:val="4472C4" w:themeColor="accent1"/>
     </w:rPr>
   </w:style>
-  <w:style w:type="paragraph" w:styleId="Caption">
+  <w:style w:type="paragraph" w:styleId="Bijschrift">
     <w:name w:val="caption"/>
-    <w:basedOn w:val="Normal"/>
-    <w:next w:val="Normal"/>
+    <w:basedOn w:val="Standaard"/>
+    <w:next w:val="Standaard"/>
     <w:uiPriority w:val="35"/>
     <w:unhideWhenUsed/>
     <w:qFormat/>
@@ -9990,10 +9689,10 @@
       <w:szCs w:val="18"/>
     </w:rPr>
   </w:style>
-  <w:style w:type="paragraph" w:styleId="TOC2">
+  <w:style w:type="paragraph" w:styleId="Inhopg2">
     <w:name w:val="toc 2"/>
-    <w:basedOn w:val="Normal"/>
-    <w:next w:val="Normal"/>
+    <w:basedOn w:val="Standaard"/>
+    <w:next w:val="Standaard"/>
     <w:autoRedefine/>
     <w:uiPriority w:val="39"/>
     <w:unhideWhenUsed/>
@@ -10003,9 +9702,9 @@
       <w:ind w:left="220"/>
     </w:pPr>
   </w:style>
-  <w:style w:type="character" w:styleId="UnresolvedMention">
+  <w:style w:type="character" w:styleId="Onopgelostemelding">
     <w:name w:val="Unresolved Mention"/>
-    <w:basedOn w:val="DefaultParagraphFont"/>
+    <w:basedOn w:val="Standaardalinea-lettertype"/>
     <w:uiPriority w:val="99"/>
     <w:semiHidden/>
     <w:unhideWhenUsed/>
@@ -10015,10 +9714,10 @@
       <w:shd w:val="clear" w:color="auto" w:fill="E1DFDD"/>
     </w:rPr>
   </w:style>
-  <w:style w:type="character" w:customStyle="1" w:styleId="Heading3Char">
-    <w:name w:val="Heading 3 Char"/>
-    <w:basedOn w:val="DefaultParagraphFont"/>
-    <w:link w:val="Heading3"/>
+  <w:style w:type="character" w:customStyle="1" w:styleId="Kop3Char">
+    <w:name w:val="Kop 3 Char"/>
+    <w:basedOn w:val="Standaardalinea-lettertype"/>
+    <w:link w:val="Kop3"/>
     <w:uiPriority w:val="9"/>
     <w:rsid w:val="001C3AE8"/>
     <w:rPr>
@@ -10028,10 +9727,10 @@
       <w:szCs w:val="24"/>
     </w:rPr>
   </w:style>
-  <w:style w:type="paragraph" w:styleId="TOC3">
+  <w:style w:type="paragraph" w:styleId="Inhopg3">
     <w:name w:val="toc 3"/>
-    <w:basedOn w:val="Normal"/>
-    <w:next w:val="Normal"/>
+    <w:basedOn w:val="Standaard"/>
+    <w:next w:val="Standaard"/>
     <w:autoRedefine/>
     <w:uiPriority w:val="39"/>
     <w:unhideWhenUsed/>
@@ -10039,6 +9738,15 @@
     <w:pPr>
       <w:spacing w:after="100"/>
       <w:ind w:left="440"/>
+    </w:pPr>
+  </w:style>
+  <w:style w:type="paragraph" w:styleId="Geenafstand">
+    <w:name w:val="No Spacing"/>
+    <w:uiPriority w:val="1"/>
+    <w:qFormat/>
+    <w:rsid w:val="001C0013"/>
+    <w:pPr>
+      <w:spacing w:after="0" w:line="240" w:lineRule="auto"/>
     </w:pPr>
   </w:style>
 </w:styles>
@@ -10344,7 +10052,7 @@
 </file>
 
 <file path=customXml/itemProps1.xml><?xml version="1.0" encoding="utf-8"?>
-<ds:datastoreItem xmlns:ds="http://schemas.openxmlformats.org/officeDocument/2006/customXml" ds:itemID="{87D65AF4-1DE4-4C03-AACB-3B032E02570D}">
+<ds:datastoreItem xmlns:ds="http://schemas.openxmlformats.org/officeDocument/2006/customXml" ds:itemID="{69D35AAF-2845-47C5-88E4-27727F5B5EEC}">
   <ds:schemaRefs>
     <ds:schemaRef ds:uri="http://schemas.openxmlformats.org/officeDocument/2006/bibliography"/>
   </ds:schemaRefs>

--- a/iConcepts_OnderzoeksRapport_Groep14.docx
+++ b/iConcepts_OnderzoeksRapport_Groep14.docx
@@ -492,7 +492,7 @@
                 <w:i/>
                 <w:noProof/>
               </w:rPr>
-              <w:t>23 april 2019</w:t>
+              <w:t>24 april 2019</w:t>
             </w:r>
             <w:r>
               <w:rPr>
@@ -4468,7 +4468,15 @@
         </w:numPr>
       </w:pPr>
       <w:r>
-        <w:t xml:space="preserve">Voldoet niet aan criteria nr. 4, want het framework biedt geen </w:t>
+        <w:t xml:space="preserve">Voldoet niet aan criteria nr. 4, want het </w:t>
+      </w:r>
+      <w:proofErr w:type="spellStart"/>
+      <w:r>
+        <w:t>framework</w:t>
+      </w:r>
+      <w:proofErr w:type="spellEnd"/>
+      <w:r>
+        <w:t xml:space="preserve"> biedt geen </w:t>
       </w:r>
       <w:proofErr w:type="spellStart"/>
       <w:r>
@@ -5522,27 +5530,14 @@
                             <w:r>
                               <w:t xml:space="preserve">Figuur </w:t>
                             </w:r>
-                            <w:r>
-                              <w:fldChar w:fldCharType="begin"/>
-                            </w:r>
-                            <w:r>
-                              <w:instrText xml:space="preserve"> SEQ Figuur \* ARABIC </w:instrText>
-                            </w:r>
-                            <w:r>
-                              <w:fldChar w:fldCharType="separate"/>
-                            </w:r>
-                            <w:r>
-                              <w:rPr>
-                                <w:noProof/>
-                              </w:rPr>
-                              <w:t>1</w:t>
-                            </w:r>
-                            <w:r>
-                              <w:rPr>
-                                <w:noProof/>
-                              </w:rPr>
-                              <w:fldChar w:fldCharType="end"/>
-                            </w:r>
+                            <w:fldSimple w:instr=" SEQ Figuur \* ARABIC ">
+                              <w:r>
+                                <w:rPr>
+                                  <w:noProof/>
+                                </w:rPr>
+                                <w:t>1</w:t>
+                              </w:r>
+                            </w:fldSimple>
                             <w:r>
                               <w:t>: Test Website Design</w:t>
                             </w:r>
@@ -5580,27 +5575,14 @@
                       <w:r>
                         <w:t xml:space="preserve">Figuur </w:t>
                       </w:r>
-                      <w:r>
-                        <w:fldChar w:fldCharType="begin"/>
-                      </w:r>
-                      <w:r>
-                        <w:instrText xml:space="preserve"> SEQ Figuur \* ARABIC </w:instrText>
-                      </w:r>
-                      <w:r>
-                        <w:fldChar w:fldCharType="separate"/>
-                      </w:r>
-                      <w:r>
-                        <w:rPr>
-                          <w:noProof/>
-                        </w:rPr>
-                        <w:t>1</w:t>
-                      </w:r>
-                      <w:r>
-                        <w:rPr>
-                          <w:noProof/>
-                        </w:rPr>
-                        <w:fldChar w:fldCharType="end"/>
-                      </w:r>
+                      <w:fldSimple w:instr=" SEQ Figuur \* ARABIC ">
+                        <w:r>
+                          <w:rPr>
+                            <w:noProof/>
+                          </w:rPr>
+                          <w:t>1</w:t>
+                        </w:r>
+                      </w:fldSimple>
                       <w:r>
                         <w:t>: Test Website Design</w:t>
                       </w:r>
@@ -5729,8 +5711,6 @@
         <w:pStyle w:val="Kop2"/>
       </w:pPr>
       <w:bookmarkStart w:id="15" w:name="_Toc6492612"/>
-      <w:bookmarkStart w:id="16" w:name="_GoBack"/>
-      <w:bookmarkEnd w:id="16"/>
       <w:r>
         <w:lastRenderedPageBreak/>
         <w:t>5.1 Bootstrap</w:t>
@@ -5795,27 +5775,14 @@
                             <w:r>
                               <w:t xml:space="preserve">Figuur </w:t>
                             </w:r>
-                            <w:r>
-                              <w:fldChar w:fldCharType="begin"/>
-                            </w:r>
-                            <w:r>
-                              <w:instrText xml:space="preserve"> SEQ Figuur \* ARABIC </w:instrText>
-                            </w:r>
-                            <w:r>
-                              <w:fldChar w:fldCharType="separate"/>
-                            </w:r>
-                            <w:r>
-                              <w:rPr>
-                                <w:noProof/>
-                              </w:rPr>
-                              <w:t>2</w:t>
-                            </w:r>
-                            <w:r>
-                              <w:rPr>
-                                <w:noProof/>
-                              </w:rPr>
-                              <w:fldChar w:fldCharType="end"/>
-                            </w:r>
+                            <w:fldSimple w:instr=" SEQ Figuur \* ARABIC ">
+                              <w:r>
+                                <w:rPr>
+                                  <w:noProof/>
+                                </w:rPr>
+                                <w:t>2</w:t>
+                              </w:r>
+                            </w:fldSimple>
                             <w:r>
                               <w:t>: Bootstrap Testontwerp</w:t>
                             </w:r>
@@ -5849,27 +5816,14 @@
                       <w:r>
                         <w:t xml:space="preserve">Figuur </w:t>
                       </w:r>
-                      <w:r>
-                        <w:fldChar w:fldCharType="begin"/>
-                      </w:r>
-                      <w:r>
-                        <w:instrText xml:space="preserve"> SEQ Figuur \* ARABIC </w:instrText>
-                      </w:r>
-                      <w:r>
-                        <w:fldChar w:fldCharType="separate"/>
-                      </w:r>
-                      <w:r>
-                        <w:rPr>
-                          <w:noProof/>
-                        </w:rPr>
-                        <w:t>2</w:t>
-                      </w:r>
-                      <w:r>
-                        <w:rPr>
-                          <w:noProof/>
-                        </w:rPr>
-                        <w:fldChar w:fldCharType="end"/>
-                      </w:r>
+                      <w:fldSimple w:instr=" SEQ Figuur \* ARABIC ">
+                        <w:r>
+                          <w:rPr>
+                            <w:noProof/>
+                          </w:rPr>
+                          <w:t>2</w:t>
+                        </w:r>
+                      </w:fldSimple>
                       <w:r>
                         <w:t>: Bootstrap Testontwerp</w:t>
                       </w:r>
@@ -5963,27 +5917,89 @@
       <w:pPr>
         <w:pStyle w:val="Kop2"/>
       </w:pPr>
-      <w:bookmarkStart w:id="17" w:name="_Toc6492613"/>
+      <w:bookmarkStart w:id="16" w:name="_Toc6492613"/>
       <w:r>
         <w:t>5.2 UI-Kit</w:t>
       </w:r>
+      <w:bookmarkEnd w:id="16"/>
+    </w:p>
+    <w:p/>
+    <w:p>
+      <w:r>
+        <w:t>De test van de UI-Kit ging niet volledig zoals gewenst, omdat geen van de componenten werkte. Dit probleem werd uiteindelijk opgelost maar at tevoren al veel tijd op.</w:t>
+      </w:r>
+    </w:p>
+    <w:p>
+      <w:r>
+        <w:rPr>
+          <w:noProof/>
+        </w:rPr>
+        <w:drawing>
+          <wp:anchor distT="0" distB="0" distL="114300" distR="114300" simplePos="0" relativeHeight="251664384" behindDoc="0" locked="0" layoutInCell="1" allowOverlap="1" wp14:anchorId="4F8B0DBD" wp14:editId="0C003D0F">
+            <wp:simplePos x="0" y="0"/>
+            <wp:positionH relativeFrom="column">
+              <wp:posOffset>-617855</wp:posOffset>
+            </wp:positionH>
+            <wp:positionV relativeFrom="paragraph">
+              <wp:posOffset>509270</wp:posOffset>
+            </wp:positionV>
+            <wp:extent cx="4069080" cy="2492375"/>
+            <wp:effectExtent l="0" t="0" r="7620" b="3175"/>
+            <wp:wrapSquare wrapText="bothSides"/>
+            <wp:docPr id="9" name="Afbeelding 9"/>
+            <wp:cNvGraphicFramePr>
+              <a:graphicFrameLocks xmlns:a="http://schemas.openxmlformats.org/drawingml/2006/main" noChangeAspect="1"/>
+            </wp:cNvGraphicFramePr>
+            <a:graphic xmlns:a="http://schemas.openxmlformats.org/drawingml/2006/main">
+              <a:graphicData uri="http://schemas.openxmlformats.org/drawingml/2006/picture">
+                <pic:pic xmlns:pic="http://schemas.openxmlformats.org/drawingml/2006/picture">
+                  <pic:nvPicPr>
+                    <pic:cNvPr id="1" name=""/>
+                    <pic:cNvPicPr/>
+                  </pic:nvPicPr>
+                  <pic:blipFill>
+                    <a:blip r:embed="rId11" cstate="print">
+                      <a:extLst>
+                        <a:ext uri="{28A0092B-C50C-407E-A947-70E740481C1C}">
+                          <a14:useLocalDpi xmlns:a14="http://schemas.microsoft.com/office/drawing/2010/main" val="0"/>
+                        </a:ext>
+                      </a:extLst>
+                    </a:blip>
+                    <a:stretch>
+                      <a:fillRect/>
+                    </a:stretch>
+                  </pic:blipFill>
+                  <pic:spPr>
+                    <a:xfrm>
+                      <a:off x="0" y="0"/>
+                      <a:ext cx="4069080" cy="2492375"/>
+                    </a:xfrm>
+                    <a:prstGeom prst="rect">
+                      <a:avLst/>
+                    </a:prstGeom>
+                  </pic:spPr>
+                </pic:pic>
+              </a:graphicData>
+            </a:graphic>
+            <wp14:sizeRelH relativeFrom="margin">
+              <wp14:pctWidth>0</wp14:pctWidth>
+            </wp14:sizeRelH>
+            <wp14:sizeRelV relativeFrom="margin">
+              <wp14:pctHeight>0</wp14:pctHeight>
+            </wp14:sizeRelV>
+          </wp:anchor>
+        </w:drawing>
+      </w:r>
+      <w:r>
+        <w:t>Toen de test eenmaal echt begon, was de beschrijving van componenten op de site van de UI-Kit erg handig, maar hoewel het uiteindelijk redelijk doenbaar was, leek het niet alsof de functies van deze framework ons daadwerkelijk erg veel tijd wonnen. En ook niet alsof deze functies noodzakelijk waren of integraal in de creatie van de site.</w:t>
+      </w:r>
+    </w:p>
+    <w:p>
+      <w:r>
+        <w:t>In conclusie is het een redelijk framework dat prima werkt maar misschien niet benodigd is voor dit project.</w:t>
+      </w:r>
+      <w:bookmarkStart w:id="17" w:name="_GoBack"/>
       <w:bookmarkEnd w:id="17"/>
-    </w:p>
-    <w:p/>
-    <w:p>
-      <w:r>
-        <w:t>De test van de UI-Kit ging niet volledig zoals gewenst, omdat geen van de componenten werkte. Dit probleem werd uiteindelijk opgelost maar at tevoren al veel tijd op.</w:t>
-      </w:r>
-    </w:p>
-    <w:p>
-      <w:r>
-        <w:t>Toen de test eenmaal echt begon, was de beschrijving van componenten op de site van de UI-Kit erg handig, maar hoewel het uiteindelijk redelijk doenbaar was, leek het niet alsof de functies van deze framework ons daadwerkelijk erg veel tijd wonnen. En ook niet alsof deze functies noodzakelijk waren of integraal in de creatie van de site.</w:t>
-      </w:r>
-    </w:p>
-    <w:p>
-      <w:r>
-        <w:t>In conclusie is het een redelijk framework dat prima werkt maar misschien niet benodigd is voor dit project.</w:t>
-      </w:r>
     </w:p>
     <w:p/>
     <w:p/>
@@ -5996,7 +6012,6 @@
       </w:pPr>
       <w:bookmarkStart w:id="18" w:name="_Toc6492614"/>
       <w:r>
-        <w:lastRenderedPageBreak/>
         <w:t>5.3 Foundation</w:t>
       </w:r>
       <w:bookmarkEnd w:id="18"/>
@@ -6015,7 +6030,15 @@
       </w:r>
       <w:proofErr w:type="spellEnd"/>
       <w:r>
-        <w:t xml:space="preserve"> is het framework eenvoudig te begrijpen om de voorbeeld pagina op te bouwen. </w:t>
+        <w:t xml:space="preserve"> is het </w:t>
+      </w:r>
+      <w:proofErr w:type="spellStart"/>
+      <w:r>
+        <w:t>framework</w:t>
+      </w:r>
+      <w:proofErr w:type="spellEnd"/>
+      <w:r>
+        <w:t xml:space="preserve"> eenvoudig te begrijpen om de voorbeeld pagina op te bouwen. </w:t>
       </w:r>
       <w:r>
         <w:t>De bouwblokken die Foundation beschikbaar stelt om een pagina mee op te stellen, kunnen verschillen met de gedownloade versie van het CSS-Framework, waardoor de code op twee verschillende plekken staan en niet met elkaar overeenkomen</w:t>
@@ -6055,7 +6078,7 @@
                     <pic:cNvPicPr/>
                   </pic:nvPicPr>
                   <pic:blipFill>
-                    <a:blip r:embed="rId11">
+                    <a:blip r:embed="rId12">
                       <a:extLst>
                         <a:ext uri="{28A0092B-C50C-407E-A947-70E740481C1C}">
                           <a14:useLocalDpi xmlns:a14="http://schemas.microsoft.com/office/drawing/2010/main" val="0"/>
@@ -6089,27 +6112,14 @@
       <w:r>
         <w:t xml:space="preserve">Figuur </w:t>
       </w:r>
-      <w:r>
-        <w:fldChar w:fldCharType="begin"/>
-      </w:r>
-      <w:r>
-        <w:instrText xml:space="preserve"> SEQ Figuur \* ARABIC </w:instrText>
-      </w:r>
-      <w:r>
-        <w:fldChar w:fldCharType="separate"/>
-      </w:r>
-      <w:r>
-        <w:rPr>
-          <w:noProof/>
-        </w:rPr>
-        <w:t>3</w:t>
-      </w:r>
-      <w:r>
-        <w:rPr>
-          <w:noProof/>
-        </w:rPr>
-        <w:fldChar w:fldCharType="end"/>
-      </w:r>
+      <w:fldSimple w:instr=" SEQ Figuur \* ARABIC ">
+        <w:r>
+          <w:rPr>
+            <w:noProof/>
+          </w:rPr>
+          <w:t>3</w:t>
+        </w:r>
+      </w:fldSimple>
       <w:r>
         <w:t>: Foundation Testontwerp</w:t>
       </w:r>
@@ -6202,7 +6212,7 @@
                     </pic:cNvPicPr>
                   </pic:nvPicPr>
                   <pic:blipFill>
-                    <a:blip r:embed="rId12">
+                    <a:blip r:embed="rId13">
                       <a:extLst>
                         <a:ext uri="{28A0092B-C50C-407E-A947-70E740481C1C}">
                           <a14:useLocalDpi xmlns:a14="http://schemas.microsoft.com/office/drawing/2010/main" val="0"/>
@@ -6603,7 +6613,7 @@
     <w:p/>
     <w:p/>
     <w:sectPr>
-      <w:footerReference w:type="default" r:id="rId13"/>
+      <w:footerReference w:type="default" r:id="rId14"/>
       <w:pgSz w:w="11906" w:h="16838"/>
       <w:pgMar w:top="1417" w:right="1417" w:bottom="1417" w:left="1417" w:header="708" w:footer="708" w:gutter="0"/>
       <w:cols w:space="708"/>
@@ -8952,7 +8962,7 @@
       </w:pPr>
     </w:pPrDefault>
   </w:docDefaults>
-  <w:latentStyles w:defLockedState="0" w:defUIPriority="99" w:defSemiHidden="0" w:defUnhideWhenUsed="0" w:defQFormat="0" w:count="376">
+  <w:latentStyles w:defLockedState="0" w:defUIPriority="99" w:defSemiHidden="0" w:defUnhideWhenUsed="0" w:defQFormat="0" w:count="375">
     <w:lsdException w:name="Normal" w:uiPriority="0" w:qFormat="1"/>
     <w:lsdException w:name="heading 1" w:uiPriority="9" w:qFormat="1"/>
     <w:lsdException w:name="heading 2" w:semiHidden="1" w:uiPriority="9" w:unhideWhenUsed="1" w:qFormat="1"/>
@@ -9328,7 +9338,6 @@
     <w:lsdException w:name="Smart Hyperlink" w:semiHidden="1" w:unhideWhenUsed="1"/>
     <w:lsdException w:name="Hashtag" w:semiHidden="1" w:unhideWhenUsed="1"/>
     <w:lsdException w:name="Unresolved Mention" w:semiHidden="1" w:unhideWhenUsed="1"/>
-    <w:lsdException w:name="Smart Link" w:semiHidden="1" w:unhideWhenUsed="1"/>
   </w:latentStyles>
   <w:style w:type="paragraph" w:default="1" w:styleId="Standaard">
     <w:name w:val="Normal"/>
@@ -10052,7 +10061,7 @@
 </file>
 
 <file path=customXml/itemProps1.xml><?xml version="1.0" encoding="utf-8"?>
-<ds:datastoreItem xmlns:ds="http://schemas.openxmlformats.org/officeDocument/2006/customXml" ds:itemID="{69D35AAF-2845-47C5-88E4-27727F5B5EEC}">
+<ds:datastoreItem xmlns:ds="http://schemas.openxmlformats.org/officeDocument/2006/customXml" ds:itemID="{CFC04140-62A6-4200-B526-F755A1EFC054}">
   <ds:schemaRefs>
     <ds:schemaRef ds:uri="http://schemas.openxmlformats.org/officeDocument/2006/bibliography"/>
   </ds:schemaRefs>
